--- a/doc/matvelickov-bitRuisseau-rapport.docx
+++ b/doc/matvelickov-bitRuisseau-rapport.docx
@@ -7944,6 +7944,7 @@
     <w:p>
       <w:pPr>
         <w:rPr>
+          <w:rFonts w:cs="Arial"/>
           <w:b/>
           <w:bCs/>
           <w:i/>
@@ -7956,6 +7957,7 @@
     <w:p>
       <w:pPr>
         <w:rPr>
+          <w:rFonts w:cs="Arial"/>
           <w:b/>
           <w:bCs/>
           <w:i/>
@@ -7966,15 +7968,1533 @@
       </w:pPr>
       <w:r>
         <w:rPr>
+          <w:rFonts w:cs="Arial"/>
+        </w:rPr>
+        <w:pict w14:anchorId="5548FE74">
+          <v:rect id="_x0000_i1167" style="width:0;height:1.5pt" o:hralign="center" o:hrstd="t" o:hr="t" fillcolor="#a0a0a0" stroked="f"/>
+        </w:pict>
+      </w:r>
+    </w:p>
+    <w:p>
+      <w:pPr>
+        <w:pStyle w:val="Titre3"/>
+        <w:numPr>
+          <w:ilvl w:val="0"/>
+          <w:numId w:val="0"/>
+        </w:numPr>
+        <w:ind w:left="720" w:hanging="720"/>
+        <w:rPr>
+          <w:rFonts w:cs="Arial"/>
+        </w:rPr>
+      </w:pPr>
+    </w:p>
+    <w:p>
+      <w:pPr>
+        <w:pStyle w:val="Titre3"/>
+        <w:numPr>
+          <w:ilvl w:val="0"/>
+          <w:numId w:val="0"/>
+        </w:numPr>
+        <w:ind w:left="720" w:hanging="720"/>
+        <w:rPr>
+          <w:rFonts w:cs="Arial"/>
+          <w:sz w:val="27"/>
+          <w:lang w:val="fr-CH" w:eastAsia="fr-CH"/>
+        </w:rPr>
+      </w:pPr>
+      <w:r>
+        <w:rPr>
+          <w:rFonts w:cs="Arial"/>
+        </w:rPr>
+        <w:t>1. Pouvoir lister le contenu de la médiathèque localement</w:t>
+      </w:r>
+    </w:p>
+    <w:p>
+      <w:pPr>
+        <w:pStyle w:val="NormalWeb"/>
+        <w:rPr>
+          <w:rFonts w:ascii="Arial" w:hAnsi="Arial" w:cs="Arial"/>
+        </w:rPr>
+      </w:pPr>
+      <w:r>
+        <w:rPr>
+          <w:rStyle w:val="lev"/>
+          <w:rFonts w:ascii="Arial" w:hAnsi="Arial" w:cs="Arial"/>
+        </w:rPr>
+        <w:t>En tant qu'utilisateur</w:t>
+      </w:r>
+      <w:r>
+        <w:rPr>
+          <w:rFonts w:ascii="Arial" w:hAnsi="Arial" w:cs="Arial"/>
+        </w:rPr>
+        <w:t>, je veux pouvoir visionner les médias qui ont été chargés localement afin de les consulter.</w:t>
+      </w:r>
+    </w:p>
+    <w:p>
+      <w:pPr>
+        <w:pStyle w:val="NormalWeb"/>
+        <w:rPr>
+          <w:rFonts w:ascii="Arial" w:hAnsi="Arial" w:cs="Arial"/>
+        </w:rPr>
+      </w:pPr>
+      <w:r>
+        <w:rPr>
+          <w:rStyle w:val="lev"/>
+          <w:rFonts w:ascii="Arial" w:hAnsi="Arial" w:cs="Arial"/>
+        </w:rPr>
+        <w:t>Tests d'acceptance :</w:t>
+      </w:r>
+    </w:p>
+    <w:p>
+      <w:pPr>
+        <w:numPr>
+          <w:ilvl w:val="0"/>
+          <w:numId w:val="20"/>
+        </w:numPr>
+        <w:spacing w:before="100" w:beforeAutospacing="1" w:after="100" w:afterAutospacing="1"/>
+        <w:rPr>
+          <w:rFonts w:cs="Arial"/>
+        </w:rPr>
+      </w:pPr>
+      <w:r>
+        <w:rPr>
+          <w:rStyle w:val="lev"/>
+          <w:rFonts w:cs="Arial"/>
+        </w:rPr>
+        <w:t>Étant donné</w:t>
+      </w:r>
+      <w:r>
+        <w:rPr>
+          <w:rFonts w:cs="Arial"/>
+        </w:rPr>
+        <w:t xml:space="preserve"> que je veuille lister les médias chargés</w:t>
+      </w:r>
+    </w:p>
+    <w:p>
+      <w:pPr>
+        <w:numPr>
+          <w:ilvl w:val="0"/>
+          <w:numId w:val="20"/>
+        </w:numPr>
+        <w:spacing w:before="100" w:beforeAutospacing="1" w:after="100" w:afterAutospacing="1"/>
+        <w:rPr>
+          <w:rFonts w:cs="Arial"/>
+        </w:rPr>
+      </w:pPr>
+      <w:r>
+        <w:rPr>
+          <w:rStyle w:val="lev"/>
+          <w:rFonts w:cs="Arial"/>
+        </w:rPr>
+        <w:t>Lorsque</w:t>
+      </w:r>
+      <w:r>
+        <w:rPr>
+          <w:rFonts w:cs="Arial"/>
+        </w:rPr>
+        <w:t xml:space="preserve"> je suis sur la page d'accueil</w:t>
+      </w:r>
+    </w:p>
+    <w:p>
+      <w:pPr>
+        <w:numPr>
+          <w:ilvl w:val="0"/>
+          <w:numId w:val="20"/>
+        </w:numPr>
+        <w:spacing w:before="100" w:beforeAutospacing="1" w:after="100" w:afterAutospacing="1"/>
+        <w:rPr>
+          <w:rFonts w:cs="Arial"/>
+        </w:rPr>
+      </w:pPr>
+      <w:r>
+        <w:rPr>
+          <w:rStyle w:val="lev"/>
+          <w:rFonts w:cs="Arial"/>
+        </w:rPr>
+        <w:t>Alors</w:t>
+      </w:r>
+      <w:r>
+        <w:rPr>
+          <w:rFonts w:cs="Arial"/>
+        </w:rPr>
+        <w:t xml:space="preserve"> je peux voir tous les médias qui ont été chargés.</w:t>
+      </w:r>
+    </w:p>
+    <w:p>
+      <w:pPr>
+        <w:rPr>
+          <w:rFonts w:cs="Arial"/>
+        </w:rPr>
+      </w:pPr>
+      <w:r>
+        <w:rPr>
+          <w:rFonts w:cs="Arial"/>
+        </w:rPr>
+        <w:pict w14:anchorId="5BF80479">
+          <v:rect id="_x0000_i1025" style="width:0;height:1.5pt" o:hralign="center" o:hrstd="t" o:hr="t" fillcolor="#a0a0a0" stroked="f"/>
+        </w:pict>
+      </w:r>
+    </w:p>
+    <w:p>
+      <w:pPr>
+        <w:pStyle w:val="Titre3"/>
+        <w:numPr>
+          <w:ilvl w:val="0"/>
+          <w:numId w:val="0"/>
+        </w:numPr>
+        <w:rPr>
+          <w:rFonts w:cs="Arial"/>
+        </w:rPr>
+      </w:pPr>
+      <w:r>
+        <w:rPr>
+          <w:rFonts w:cs="Arial"/>
+        </w:rPr>
+        <w:br/>
+      </w:r>
+    </w:p>
+    <w:p>
+      <w:pPr>
+        <w:rPr>
+          <w:rFonts w:cs="Arial"/>
+          <w:b/>
+        </w:rPr>
+      </w:pPr>
+      <w:r>
+        <w:rPr>
+          <w:rFonts w:cs="Arial"/>
+        </w:rPr>
+        <w:br w:type="page"/>
+      </w:r>
+    </w:p>
+    <w:p>
+      <w:pPr>
+        <w:pStyle w:val="Titre3"/>
+        <w:numPr>
+          <w:ilvl w:val="0"/>
+          <w:numId w:val="0"/>
+        </w:numPr>
+        <w:rPr>
+          <w:rFonts w:cs="Arial"/>
+        </w:rPr>
+      </w:pPr>
+      <w:r>
+        <w:rPr>
+          <w:rFonts w:cs="Arial"/>
+        </w:rPr>
+        <w:lastRenderedPageBreak/>
+        <w:t>2. Pouvoir visualiser la liste des contenus disponibles dans la communauté</w:t>
+      </w:r>
+    </w:p>
+    <w:p>
+      <w:pPr>
+        <w:pStyle w:val="NormalWeb"/>
+        <w:rPr>
+          <w:rFonts w:ascii="Arial" w:hAnsi="Arial" w:cs="Arial"/>
+        </w:rPr>
+      </w:pPr>
+      <w:r>
+        <w:rPr>
+          <w:rStyle w:val="lev"/>
+          <w:rFonts w:ascii="Arial" w:hAnsi="Arial" w:cs="Arial"/>
+        </w:rPr>
+        <w:t>En tant qu'utilisateur</w:t>
+      </w:r>
+      <w:r>
+        <w:rPr>
+          <w:rFonts w:ascii="Arial" w:hAnsi="Arial" w:cs="Arial"/>
+        </w:rPr>
+        <w:t>, je veux pouvoir visionner les médias disponibles dans la communauté afin de consulter les médias de différents utilisateurs.</w:t>
+      </w:r>
+    </w:p>
+    <w:p>
+      <w:pPr>
+        <w:pStyle w:val="NormalWeb"/>
+        <w:rPr>
+          <w:rFonts w:ascii="Arial" w:hAnsi="Arial" w:cs="Arial"/>
+        </w:rPr>
+      </w:pPr>
+      <w:r>
+        <w:rPr>
+          <w:rStyle w:val="lev"/>
+          <w:rFonts w:ascii="Arial" w:hAnsi="Arial" w:cs="Arial"/>
+        </w:rPr>
+        <w:t>Tests d'acceptance :</w:t>
+      </w:r>
+    </w:p>
+    <w:p>
+      <w:pPr>
+        <w:numPr>
+          <w:ilvl w:val="0"/>
+          <w:numId w:val="21"/>
+        </w:numPr>
+        <w:spacing w:before="100" w:beforeAutospacing="1" w:after="100" w:afterAutospacing="1"/>
+        <w:rPr>
+          <w:rFonts w:cs="Arial"/>
+        </w:rPr>
+      </w:pPr>
+      <w:r>
+        <w:rPr>
+          <w:rStyle w:val="lev"/>
+          <w:rFonts w:cs="Arial"/>
+        </w:rPr>
+        <w:t>Étant donné</w:t>
+      </w:r>
+      <w:r>
+        <w:rPr>
+          <w:rFonts w:cs="Arial"/>
+        </w:rPr>
+        <w:t xml:space="preserve"> que je veuille lister les médias de la communauté</w:t>
+      </w:r>
+    </w:p>
+    <w:p>
+      <w:pPr>
+        <w:numPr>
+          <w:ilvl w:val="0"/>
+          <w:numId w:val="21"/>
+        </w:numPr>
+        <w:spacing w:before="100" w:beforeAutospacing="1" w:after="100" w:afterAutospacing="1"/>
+        <w:rPr>
+          <w:rFonts w:cs="Arial"/>
+        </w:rPr>
+      </w:pPr>
+      <w:r>
+        <w:rPr>
+          <w:rStyle w:val="lev"/>
+          <w:rFonts w:cs="Arial"/>
+        </w:rPr>
+        <w:t>Lorsque</w:t>
+      </w:r>
+      <w:r>
+        <w:rPr>
+          <w:rFonts w:cs="Arial"/>
+        </w:rPr>
+        <w:t xml:space="preserve"> je suis sur la page de la communauté</w:t>
+      </w:r>
+    </w:p>
+    <w:p>
+      <w:pPr>
+        <w:numPr>
+          <w:ilvl w:val="0"/>
+          <w:numId w:val="21"/>
+        </w:numPr>
+        <w:spacing w:before="100" w:beforeAutospacing="1" w:after="100" w:afterAutospacing="1"/>
+        <w:rPr>
+          <w:rFonts w:cs="Arial"/>
+        </w:rPr>
+      </w:pPr>
+      <w:r>
+        <w:rPr>
+          <w:rStyle w:val="lev"/>
+          <w:rFonts w:cs="Arial"/>
+        </w:rPr>
+        <w:t>Alors</w:t>
+      </w:r>
+      <w:r>
+        <w:rPr>
+          <w:rFonts w:cs="Arial"/>
+        </w:rPr>
+        <w:t xml:space="preserve"> je peux voir tous les médias publiés.</w:t>
+      </w:r>
+    </w:p>
+    <w:p>
+      <w:pPr>
+        <w:rPr>
+          <w:rFonts w:cs="Arial"/>
+        </w:rPr>
+      </w:pPr>
+      <w:r>
+        <w:rPr>
+          <w:rFonts w:cs="Arial"/>
+        </w:rPr>
+        <w:pict w14:anchorId="54D06A53">
+          <v:rect id="_x0000_i1156" style="width:0;height:1.5pt" o:hralign="center" o:hrstd="t" o:hr="t" fillcolor="#a0a0a0" stroked="f"/>
+        </w:pict>
+      </w:r>
+    </w:p>
+    <w:p>
+      <w:pPr>
+        <w:pStyle w:val="Titre3"/>
+        <w:numPr>
+          <w:ilvl w:val="0"/>
+          <w:numId w:val="0"/>
+        </w:numPr>
+        <w:ind w:left="720" w:hanging="720"/>
+        <w:rPr>
+          <w:rFonts w:cs="Arial"/>
+        </w:rPr>
+      </w:pPr>
+    </w:p>
+    <w:p>
+      <w:pPr>
+        <w:pStyle w:val="Titre3"/>
+        <w:numPr>
+          <w:ilvl w:val="0"/>
+          <w:numId w:val="0"/>
+        </w:numPr>
+        <w:ind w:left="720" w:hanging="720"/>
+        <w:rPr>
+          <w:rFonts w:cs="Arial"/>
+        </w:rPr>
+      </w:pPr>
+      <w:r>
+        <w:rPr>
+          <w:rFonts w:cs="Arial"/>
+        </w:rPr>
+        <w:t>3. Pouvoir visualiser les médiathèques opérationnelles</w:t>
+      </w:r>
+    </w:p>
+    <w:p>
+      <w:pPr>
+        <w:pStyle w:val="NormalWeb"/>
+        <w:rPr>
+          <w:rFonts w:ascii="Arial" w:hAnsi="Arial" w:cs="Arial"/>
+        </w:rPr>
+      </w:pPr>
+      <w:r>
+        <w:rPr>
+          <w:rStyle w:val="lev"/>
+          <w:rFonts w:ascii="Arial" w:hAnsi="Arial" w:cs="Arial"/>
+        </w:rPr>
+        <w:t>En tant qu'utilisateur</w:t>
+      </w:r>
+      <w:r>
+        <w:rPr>
+          <w:rFonts w:ascii="Arial" w:hAnsi="Arial" w:cs="Arial"/>
+        </w:rPr>
+        <w:t>, je veux pouvoir visualiser les médiathèques opérationnelles afin de les consulter.</w:t>
+      </w:r>
+    </w:p>
+    <w:p>
+      <w:pPr>
+        <w:pStyle w:val="NormalWeb"/>
+        <w:rPr>
+          <w:rFonts w:ascii="Arial" w:hAnsi="Arial" w:cs="Arial"/>
+        </w:rPr>
+      </w:pPr>
+      <w:r>
+        <w:rPr>
+          <w:rStyle w:val="lev"/>
+          <w:rFonts w:ascii="Arial" w:hAnsi="Arial" w:cs="Arial"/>
+        </w:rPr>
+        <w:t>Tests d'acceptance :</w:t>
+      </w:r>
+    </w:p>
+    <w:p>
+      <w:pPr>
+        <w:numPr>
+          <w:ilvl w:val="0"/>
+          <w:numId w:val="22"/>
+        </w:numPr>
+        <w:spacing w:before="100" w:beforeAutospacing="1" w:after="100" w:afterAutospacing="1"/>
+        <w:rPr>
+          <w:rFonts w:cs="Arial"/>
+        </w:rPr>
+      </w:pPr>
+      <w:r>
+        <w:rPr>
+          <w:rStyle w:val="lev"/>
+          <w:rFonts w:cs="Arial"/>
+        </w:rPr>
+        <w:t>Étant donné</w:t>
+      </w:r>
+      <w:r>
+        <w:rPr>
+          <w:rFonts w:cs="Arial"/>
+        </w:rPr>
+        <w:t xml:space="preserve"> que je désire consulter les médiathèques opérationnelles</w:t>
+      </w:r>
+    </w:p>
+    <w:p>
+      <w:pPr>
+        <w:numPr>
+          <w:ilvl w:val="0"/>
+          <w:numId w:val="22"/>
+        </w:numPr>
+        <w:spacing w:before="100" w:beforeAutospacing="1" w:after="100" w:afterAutospacing="1"/>
+        <w:rPr>
+          <w:rFonts w:cs="Arial"/>
+        </w:rPr>
+      </w:pPr>
+      <w:r>
+        <w:rPr>
+          <w:rStyle w:val="lev"/>
+          <w:rFonts w:cs="Arial"/>
+        </w:rPr>
+        <w:t>Lorsque</w:t>
+      </w:r>
+      <w:r>
+        <w:rPr>
+          <w:rFonts w:cs="Arial"/>
+        </w:rPr>
+        <w:t xml:space="preserve"> j'arrive sur l'interface des médiathèques</w:t>
+      </w:r>
+    </w:p>
+    <w:p>
+      <w:pPr>
+        <w:numPr>
+          <w:ilvl w:val="0"/>
+          <w:numId w:val="22"/>
+        </w:numPr>
+        <w:spacing w:before="100" w:beforeAutospacing="1" w:after="100" w:afterAutospacing="1"/>
+        <w:rPr>
+          <w:rFonts w:cs="Arial"/>
+        </w:rPr>
+      </w:pPr>
+      <w:r>
+        <w:rPr>
+          <w:rStyle w:val="lev"/>
+          <w:rFonts w:cs="Arial"/>
+        </w:rPr>
+        <w:t>Alors</w:t>
+      </w:r>
+      <w:r>
+        <w:rPr>
+          <w:rFonts w:cs="Arial"/>
+        </w:rPr>
+        <w:t xml:space="preserve"> les médiathèques opérationnelles s'affichent.</w:t>
+      </w:r>
+    </w:p>
+    <w:p>
+      <w:pPr>
+        <w:rPr>
+          <w:rFonts w:cs="Arial"/>
+        </w:rPr>
+      </w:pPr>
+      <w:r>
+        <w:rPr>
+          <w:rFonts w:cs="Arial"/>
+        </w:rPr>
+        <w:pict w14:anchorId="5A8BE039">
+          <v:rect id="_x0000_i1158" style="width:0;height:1.5pt" o:hralign="center" o:hrstd="t" o:hr="t" fillcolor="#a0a0a0" stroked="f"/>
+        </w:pict>
+      </w:r>
+    </w:p>
+    <w:p>
+      <w:pPr>
+        <w:rPr>
+          <w:rFonts w:cs="Arial"/>
+        </w:rPr>
+      </w:pPr>
+    </w:p>
+    <w:p>
+      <w:pPr>
+        <w:pStyle w:val="Titre3"/>
+        <w:numPr>
+          <w:ilvl w:val="0"/>
+          <w:numId w:val="0"/>
+        </w:numPr>
+        <w:ind w:left="720" w:hanging="720"/>
+        <w:rPr>
+          <w:rFonts w:cs="Arial"/>
+        </w:rPr>
+      </w:pPr>
+      <w:r>
+        <w:rPr>
+          <w:rFonts w:cs="Arial"/>
+        </w:rPr>
+        <w:t>4. Pouvoir s'annoncer opérationnelle</w:t>
+      </w:r>
+    </w:p>
+    <w:p>
+      <w:pPr>
+        <w:pStyle w:val="NormalWeb"/>
+        <w:rPr>
+          <w:rFonts w:ascii="Arial" w:hAnsi="Arial" w:cs="Arial"/>
+        </w:rPr>
+      </w:pPr>
+      <w:r>
+        <w:rPr>
+          <w:rStyle w:val="lev"/>
+          <w:rFonts w:ascii="Arial" w:hAnsi="Arial" w:cs="Arial"/>
+        </w:rPr>
+        <w:t>En tant qu'utilisateur</w:t>
+      </w:r>
+      <w:r>
+        <w:rPr>
+          <w:rFonts w:ascii="Arial" w:hAnsi="Arial" w:cs="Arial"/>
+        </w:rPr>
+        <w:t>, je veux pouvoir m'annoncer opérationnelle auprès du broker afin de partager mon statut.</w:t>
+      </w:r>
+    </w:p>
+    <w:p>
+      <w:pPr>
+        <w:pStyle w:val="NormalWeb"/>
+        <w:rPr>
+          <w:rFonts w:ascii="Arial" w:hAnsi="Arial" w:cs="Arial"/>
+        </w:rPr>
+      </w:pPr>
+      <w:r>
+        <w:rPr>
+          <w:rStyle w:val="lev"/>
+          <w:rFonts w:ascii="Arial" w:hAnsi="Arial" w:cs="Arial"/>
+        </w:rPr>
+        <w:t>Tests d'acceptance :</w:t>
+      </w:r>
+    </w:p>
+    <w:p>
+      <w:pPr>
+        <w:numPr>
+          <w:ilvl w:val="0"/>
+          <w:numId w:val="23"/>
+        </w:numPr>
+        <w:spacing w:before="100" w:beforeAutospacing="1" w:after="100" w:afterAutospacing="1"/>
+        <w:rPr>
+          <w:rFonts w:cs="Arial"/>
+        </w:rPr>
+      </w:pPr>
+      <w:r>
+        <w:rPr>
+          <w:rStyle w:val="lev"/>
+          <w:rFonts w:cs="Arial"/>
+        </w:rPr>
+        <w:t>Étant donné</w:t>
+      </w:r>
+      <w:r>
+        <w:rPr>
+          <w:rFonts w:cs="Arial"/>
+        </w:rPr>
+        <w:t xml:space="preserve"> que je désire m'annoncer opérationnelle</w:t>
+      </w:r>
+    </w:p>
+    <w:p>
+      <w:pPr>
+        <w:numPr>
+          <w:ilvl w:val="0"/>
+          <w:numId w:val="23"/>
+        </w:numPr>
+        <w:spacing w:before="100" w:beforeAutospacing="1" w:after="100" w:afterAutospacing="1"/>
+        <w:rPr>
+          <w:rFonts w:cs="Arial"/>
+        </w:rPr>
+      </w:pPr>
+      <w:r>
+        <w:rPr>
+          <w:rStyle w:val="lev"/>
+          <w:rFonts w:cs="Arial"/>
+        </w:rPr>
+        <w:t>Lorsque</w:t>
+      </w:r>
+      <w:r>
+        <w:rPr>
+          <w:rFonts w:cs="Arial"/>
+        </w:rPr>
+        <w:t xml:space="preserve"> je définis mon statut comme </w:t>
+      </w:r>
+      <w:r>
+        <w:rPr>
+          <w:rStyle w:val="Accentuation"/>
+          <w:rFonts w:cs="Arial"/>
+        </w:rPr>
+        <w:t>opérationnelle</w:t>
+      </w:r>
+    </w:p>
+    <w:p>
+      <w:pPr>
+        <w:numPr>
+          <w:ilvl w:val="0"/>
+          <w:numId w:val="23"/>
+        </w:numPr>
+        <w:spacing w:before="100" w:beforeAutospacing="1" w:after="100" w:afterAutospacing="1"/>
+        <w:rPr>
+          <w:rFonts w:cs="Arial"/>
+        </w:rPr>
+      </w:pPr>
+      <w:r>
+        <w:rPr>
+          <w:rStyle w:val="lev"/>
+          <w:rFonts w:cs="Arial"/>
+        </w:rPr>
+        <w:t>Alors</w:t>
+      </w:r>
+      <w:r>
+        <w:rPr>
+          <w:rFonts w:cs="Arial"/>
+        </w:rPr>
+        <w:t xml:space="preserve"> je transmets mon statut au broker.</w:t>
+      </w:r>
+    </w:p>
+    <w:p>
+      <w:pPr>
+        <w:rPr>
+          <w:rFonts w:cs="Arial"/>
+        </w:rPr>
+      </w:pPr>
+      <w:r>
+        <w:rPr>
+          <w:rFonts w:cs="Arial"/>
+        </w:rPr>
+        <w:pict w14:anchorId="4325BE07">
+          <v:rect id="_x0000_i1028" style="width:0;height:1.5pt" o:hralign="center" o:hrstd="t" o:hr="t" fillcolor="#a0a0a0" stroked="f"/>
+        </w:pict>
+      </w:r>
+    </w:p>
+    <w:p>
+      <w:pPr>
+        <w:pStyle w:val="Titre3"/>
+        <w:numPr>
+          <w:ilvl w:val="0"/>
+          <w:numId w:val="0"/>
+        </w:numPr>
+        <w:ind w:left="720" w:hanging="720"/>
+        <w:rPr>
+          <w:rFonts w:cs="Arial"/>
+        </w:rPr>
+      </w:pPr>
+    </w:p>
+    <w:p>
+      <w:pPr>
+        <w:pStyle w:val="Titre3"/>
+        <w:numPr>
+          <w:ilvl w:val="0"/>
+          <w:numId w:val="0"/>
+        </w:numPr>
+        <w:ind w:left="720" w:hanging="720"/>
+        <w:rPr>
+          <w:rFonts w:cs="Arial"/>
+        </w:rPr>
+      </w:pPr>
+      <w:r>
+        <w:rPr>
+          <w:rFonts w:cs="Arial"/>
+        </w:rPr>
+        <w:t>5. Demander le catalogue à une médiathèque</w:t>
+      </w:r>
+    </w:p>
+    <w:p>
+      <w:pPr>
+        <w:pStyle w:val="NormalWeb"/>
+        <w:rPr>
+          <w:rFonts w:ascii="Arial" w:hAnsi="Arial" w:cs="Arial"/>
+        </w:rPr>
+      </w:pPr>
+      <w:r>
+        <w:rPr>
+          <w:rStyle w:val="lev"/>
+          <w:rFonts w:ascii="Arial" w:hAnsi="Arial" w:cs="Arial"/>
+        </w:rPr>
+        <w:t>En tant qu'utilisateur</w:t>
+      </w:r>
+      <w:r>
+        <w:rPr>
+          <w:rFonts w:ascii="Arial" w:hAnsi="Arial" w:cs="Arial"/>
+        </w:rPr>
+        <w:t>, je veux demander le catalogue d'une médiathèque afin de consulter son contenu.</w:t>
+      </w:r>
+    </w:p>
+    <w:p>
+      <w:pPr>
+        <w:pStyle w:val="NormalWeb"/>
+        <w:rPr>
+          <w:rFonts w:ascii="Arial" w:hAnsi="Arial" w:cs="Arial"/>
+        </w:rPr>
+      </w:pPr>
+      <w:r>
+        <w:rPr>
+          <w:rStyle w:val="lev"/>
+          <w:rFonts w:ascii="Arial" w:hAnsi="Arial" w:cs="Arial"/>
+        </w:rPr>
+        <w:t>Tests d'acceptance :</w:t>
+      </w:r>
+    </w:p>
+    <w:p>
+      <w:pPr>
+        <w:numPr>
+          <w:ilvl w:val="0"/>
+          <w:numId w:val="24"/>
+        </w:numPr>
+        <w:spacing w:before="100" w:beforeAutospacing="1" w:after="100" w:afterAutospacing="1"/>
+        <w:rPr>
+          <w:rFonts w:cs="Arial"/>
+        </w:rPr>
+      </w:pPr>
+      <w:r>
+        <w:rPr>
+          <w:rStyle w:val="lev"/>
+          <w:rFonts w:cs="Arial"/>
+        </w:rPr>
+        <w:t>Étant donné</w:t>
+      </w:r>
+      <w:r>
+        <w:rPr>
+          <w:rFonts w:cs="Arial"/>
+        </w:rPr>
+        <w:t xml:space="preserve"> que je désire consulter le catalogue d'une médiathèque</w:t>
+      </w:r>
+    </w:p>
+    <w:p>
+      <w:pPr>
+        <w:numPr>
+          <w:ilvl w:val="0"/>
+          <w:numId w:val="24"/>
+        </w:numPr>
+        <w:spacing w:before="100" w:beforeAutospacing="1" w:after="100" w:afterAutospacing="1"/>
+        <w:rPr>
+          <w:rFonts w:cs="Arial"/>
+        </w:rPr>
+      </w:pPr>
+      <w:r>
+        <w:rPr>
+          <w:rStyle w:val="lev"/>
+          <w:rFonts w:cs="Arial"/>
+        </w:rPr>
+        <w:t>Lorsque</w:t>
+      </w:r>
+      <w:r>
+        <w:rPr>
+          <w:rFonts w:cs="Arial"/>
+        </w:rPr>
+        <w:t xml:space="preserve"> je clique sur une médiathèque</w:t>
+      </w:r>
+    </w:p>
+    <w:p>
+      <w:pPr>
+        <w:numPr>
+          <w:ilvl w:val="0"/>
+          <w:numId w:val="24"/>
+        </w:numPr>
+        <w:spacing w:before="100" w:beforeAutospacing="1" w:after="100" w:afterAutospacing="1"/>
+        <w:rPr>
+          <w:rFonts w:cs="Arial"/>
+        </w:rPr>
+      </w:pPr>
+      <w:r>
+        <w:rPr>
+          <w:rStyle w:val="lev"/>
+          <w:rFonts w:cs="Arial"/>
+        </w:rPr>
+        <w:t>Alors</w:t>
+      </w:r>
+      <w:r>
+        <w:rPr>
+          <w:rFonts w:cs="Arial"/>
+        </w:rPr>
+        <w:t xml:space="preserve"> son catalogue s'affiche.</w:t>
+      </w:r>
+    </w:p>
+    <w:p>
+      <w:pPr>
+        <w:pStyle w:val="Titre3"/>
+        <w:numPr>
+          <w:ilvl w:val="0"/>
+          <w:numId w:val="0"/>
+        </w:numPr>
+        <w:ind w:left="720" w:hanging="720"/>
+        <w:rPr>
+          <w:rFonts w:cs="Arial"/>
+        </w:rPr>
+      </w:pPr>
+      <w:r>
+        <w:rPr>
+          <w:rFonts w:cs="Arial"/>
+        </w:rPr>
+        <w:lastRenderedPageBreak/>
+        <w:t>6. Publier son catalogue à la vue des autres médiathèques</w:t>
+      </w:r>
+    </w:p>
+    <w:p>
+      <w:pPr>
+        <w:pStyle w:val="NormalWeb"/>
+        <w:rPr>
+          <w:rFonts w:ascii="Arial" w:hAnsi="Arial" w:cs="Arial"/>
+        </w:rPr>
+      </w:pPr>
+      <w:r>
+        <w:rPr>
+          <w:rStyle w:val="lev"/>
+          <w:rFonts w:ascii="Arial" w:hAnsi="Arial" w:cs="Arial"/>
+        </w:rPr>
+        <w:t>En tant qu'utilisateur</w:t>
+      </w:r>
+      <w:r>
+        <w:rPr>
+          <w:rFonts w:ascii="Arial" w:hAnsi="Arial" w:cs="Arial"/>
+        </w:rPr>
+        <w:t>, je veux pouvoir publier mon catalogue afin que les autres médiathèques puissent le consulter.</w:t>
+      </w:r>
+    </w:p>
+    <w:p>
+      <w:pPr>
+        <w:pStyle w:val="NormalWeb"/>
+        <w:rPr>
+          <w:rFonts w:ascii="Arial" w:hAnsi="Arial" w:cs="Arial"/>
+        </w:rPr>
+      </w:pPr>
+      <w:r>
+        <w:rPr>
+          <w:rStyle w:val="lev"/>
+          <w:rFonts w:ascii="Arial" w:hAnsi="Arial" w:cs="Arial"/>
+        </w:rPr>
+        <w:t>Tests d'acceptance :</w:t>
+      </w:r>
+    </w:p>
+    <w:p>
+      <w:pPr>
+        <w:numPr>
+          <w:ilvl w:val="0"/>
+          <w:numId w:val="25"/>
+        </w:numPr>
+        <w:spacing w:before="100" w:beforeAutospacing="1" w:after="100" w:afterAutospacing="1"/>
+        <w:rPr>
+          <w:rFonts w:cs="Arial"/>
+        </w:rPr>
+      </w:pPr>
+      <w:r>
+        <w:rPr>
+          <w:rStyle w:val="lev"/>
+          <w:rFonts w:cs="Arial"/>
+        </w:rPr>
+        <w:t>Étant donné</w:t>
+      </w:r>
+      <w:r>
+        <w:rPr>
+          <w:rFonts w:cs="Arial"/>
+        </w:rPr>
+        <w:t xml:space="preserve"> que je désire partager mon catalogue</w:t>
+      </w:r>
+    </w:p>
+    <w:p>
+      <w:pPr>
+        <w:numPr>
+          <w:ilvl w:val="0"/>
+          <w:numId w:val="25"/>
+        </w:numPr>
+        <w:spacing w:before="100" w:beforeAutospacing="1" w:after="100" w:afterAutospacing="1"/>
+        <w:rPr>
+          <w:rFonts w:cs="Arial"/>
+        </w:rPr>
+      </w:pPr>
+      <w:r>
+        <w:rPr>
+          <w:rStyle w:val="lev"/>
+          <w:rFonts w:cs="Arial"/>
+        </w:rPr>
+        <w:t>Lorsque</w:t>
+      </w:r>
+      <w:r>
+        <w:rPr>
+          <w:rFonts w:cs="Arial"/>
+        </w:rPr>
+        <w:t xml:space="preserve"> je clique sur </w:t>
+      </w:r>
+      <w:r>
+        <w:rPr>
+          <w:rStyle w:val="lev"/>
+          <w:rFonts w:cs="Arial"/>
+        </w:rPr>
+        <w:t>Partager</w:t>
+      </w:r>
+    </w:p>
+    <w:p>
+      <w:pPr>
+        <w:numPr>
+          <w:ilvl w:val="0"/>
+          <w:numId w:val="25"/>
+        </w:numPr>
+        <w:spacing w:before="100" w:beforeAutospacing="1" w:after="100" w:afterAutospacing="1"/>
+        <w:rPr>
+          <w:rFonts w:cs="Arial"/>
+        </w:rPr>
+      </w:pPr>
+      <w:r>
+        <w:rPr>
+          <w:rStyle w:val="lev"/>
+          <w:rFonts w:cs="Arial"/>
+        </w:rPr>
+        <w:t>Alors</w:t>
+      </w:r>
+      <w:r>
+        <w:rPr>
+          <w:rFonts w:cs="Arial"/>
+        </w:rPr>
+        <w:t xml:space="preserve"> mon catalogue est publié.</w:t>
+      </w:r>
+    </w:p>
+    <w:p>
+      <w:pPr>
+        <w:rPr>
+          <w:rFonts w:cs="Arial"/>
+        </w:rPr>
+      </w:pPr>
+      <w:r>
+        <w:rPr>
+          <w:rFonts w:cs="Arial"/>
+        </w:rPr>
+        <w:pict w14:anchorId="571D3E4F">
+          <v:rect id="_x0000_i1030" style="width:0;height:1.5pt" o:hralign="center" o:hrstd="t" o:hr="t" fillcolor="#a0a0a0" stroked="f"/>
+        </w:pict>
+      </w:r>
+    </w:p>
+    <w:p>
+      <w:pPr>
+        <w:pStyle w:val="Titre3"/>
+        <w:numPr>
+          <w:ilvl w:val="0"/>
+          <w:numId w:val="0"/>
+        </w:numPr>
+        <w:ind w:left="720" w:hanging="720"/>
+        <w:rPr>
+          <w:rFonts w:cs="Arial"/>
+        </w:rPr>
+      </w:pPr>
+    </w:p>
+    <w:p>
+      <w:pPr>
+        <w:pStyle w:val="Titre3"/>
+        <w:numPr>
+          <w:ilvl w:val="0"/>
+          <w:numId w:val="0"/>
+        </w:numPr>
+        <w:ind w:left="720" w:hanging="720"/>
+        <w:rPr>
+          <w:rFonts w:cs="Arial"/>
+        </w:rPr>
+      </w:pPr>
+      <w:r>
+        <w:rPr>
+          <w:rFonts w:cs="Arial"/>
+        </w:rPr>
+        <w:t>7. Pouvoir demander un fragment de média à une médiathèque</w:t>
+      </w:r>
+    </w:p>
+    <w:p>
+      <w:pPr>
+        <w:pStyle w:val="NormalWeb"/>
+        <w:rPr>
+          <w:rFonts w:ascii="Arial" w:hAnsi="Arial" w:cs="Arial"/>
+        </w:rPr>
+      </w:pPr>
+      <w:r>
+        <w:rPr>
+          <w:rStyle w:val="lev"/>
+          <w:rFonts w:ascii="Arial" w:hAnsi="Arial" w:cs="Arial"/>
+        </w:rPr>
+        <w:t>Tests d'acceptance :</w:t>
+      </w:r>
+    </w:p>
+    <w:p>
+      <w:pPr>
+        <w:numPr>
+          <w:ilvl w:val="0"/>
+          <w:numId w:val="26"/>
+        </w:numPr>
+        <w:spacing w:before="100" w:beforeAutospacing="1" w:after="100" w:afterAutospacing="1"/>
+        <w:rPr>
+          <w:rFonts w:cs="Arial"/>
+        </w:rPr>
+      </w:pPr>
+      <w:r>
+        <w:rPr>
+          <w:rStyle w:val="lev"/>
+          <w:rFonts w:cs="Arial"/>
+        </w:rPr>
+        <w:t>Étant donné</w:t>
+      </w:r>
+      <w:r>
+        <w:rPr>
+          <w:rFonts w:cs="Arial"/>
+        </w:rPr>
+        <w:t xml:space="preserve"> que je désire demander un média</w:t>
+      </w:r>
+    </w:p>
+    <w:p>
+      <w:pPr>
+        <w:numPr>
+          <w:ilvl w:val="0"/>
+          <w:numId w:val="26"/>
+        </w:numPr>
+        <w:spacing w:before="100" w:beforeAutospacing="1" w:after="100" w:afterAutospacing="1"/>
+        <w:rPr>
+          <w:rFonts w:cs="Arial"/>
+        </w:rPr>
+      </w:pPr>
+      <w:r>
+        <w:rPr>
+          <w:rStyle w:val="lev"/>
+          <w:rFonts w:cs="Arial"/>
+        </w:rPr>
+        <w:t>Lorsque</w:t>
+      </w:r>
+      <w:r>
+        <w:rPr>
+          <w:rFonts w:cs="Arial"/>
+        </w:rPr>
+        <w:t xml:space="preserve"> je demande ce média à une médiathèque</w:t>
+      </w:r>
+    </w:p>
+    <w:p>
+      <w:pPr>
+        <w:numPr>
+          <w:ilvl w:val="0"/>
+          <w:numId w:val="26"/>
+        </w:numPr>
+        <w:spacing w:before="100" w:beforeAutospacing="1" w:after="100" w:afterAutospacing="1"/>
+        <w:rPr>
+          <w:rFonts w:cs="Arial"/>
+        </w:rPr>
+      </w:pPr>
+      <w:r>
+        <w:rPr>
+          <w:rStyle w:val="lev"/>
+          <w:rFonts w:cs="Arial"/>
+        </w:rPr>
+        <w:t>Alors</w:t>
+      </w:r>
+      <w:r>
+        <w:rPr>
+          <w:rFonts w:cs="Arial"/>
+        </w:rPr>
+        <w:t xml:space="preserve"> le média m'est envoyé sous forme de fragment.</w:t>
+      </w:r>
+    </w:p>
+    <w:p>
+      <w:pPr>
+        <w:rPr>
+          <w:rFonts w:cs="Arial"/>
+        </w:rPr>
+      </w:pPr>
+      <w:r>
+        <w:rPr>
+          <w:rFonts w:cs="Arial"/>
+        </w:rPr>
+        <w:pict w14:anchorId="17EC30B2">
+          <v:rect id="_x0000_i1031" style="width:0;height:1.5pt" o:hralign="center" o:hrstd="t" o:hr="t" fillcolor="#a0a0a0" stroked="f"/>
+        </w:pict>
+      </w:r>
+    </w:p>
+    <w:p>
+      <w:pPr>
+        <w:pStyle w:val="Titre3"/>
+        <w:numPr>
+          <w:ilvl w:val="0"/>
+          <w:numId w:val="0"/>
+        </w:numPr>
+        <w:ind w:left="720" w:hanging="720"/>
+        <w:rPr>
+          <w:rFonts w:cs="Arial"/>
+        </w:rPr>
+      </w:pPr>
+    </w:p>
+    <w:p>
+      <w:pPr>
+        <w:pStyle w:val="Titre3"/>
+        <w:numPr>
+          <w:ilvl w:val="0"/>
+          <w:numId w:val="0"/>
+        </w:numPr>
+        <w:ind w:left="720" w:hanging="720"/>
+        <w:rPr>
+          <w:rFonts w:cs="Arial"/>
+        </w:rPr>
+      </w:pPr>
+      <w:r>
+        <w:rPr>
+          <w:rFonts w:cs="Arial"/>
+        </w:rPr>
+        <w:t>8. Pouvoir transmettre un fragment de média à une médiathèque</w:t>
+      </w:r>
+    </w:p>
+    <w:p>
+      <w:pPr>
+        <w:pStyle w:val="NormalWeb"/>
+        <w:rPr>
+          <w:rFonts w:ascii="Arial" w:hAnsi="Arial" w:cs="Arial"/>
+        </w:rPr>
+      </w:pPr>
+      <w:r>
+        <w:rPr>
+          <w:rStyle w:val="lev"/>
+          <w:rFonts w:ascii="Arial" w:hAnsi="Arial" w:cs="Arial"/>
+        </w:rPr>
+        <w:t>Tests d'acceptance :</w:t>
+      </w:r>
+    </w:p>
+    <w:p>
+      <w:pPr>
+        <w:numPr>
+          <w:ilvl w:val="0"/>
+          <w:numId w:val="27"/>
+        </w:numPr>
+        <w:spacing w:before="100" w:beforeAutospacing="1" w:after="100" w:afterAutospacing="1"/>
+        <w:rPr>
+          <w:rFonts w:cs="Arial"/>
+        </w:rPr>
+      </w:pPr>
+      <w:r>
+        <w:rPr>
+          <w:rStyle w:val="lev"/>
+          <w:rFonts w:cs="Arial"/>
+        </w:rPr>
+        <w:t>Étant donné</w:t>
+      </w:r>
+      <w:r>
+        <w:rPr>
+          <w:rFonts w:cs="Arial"/>
+        </w:rPr>
+        <w:t xml:space="preserve"> que je désire transmettre un fragment de mon média</w:t>
+      </w:r>
+    </w:p>
+    <w:p>
+      <w:pPr>
+        <w:numPr>
+          <w:ilvl w:val="0"/>
+          <w:numId w:val="27"/>
+        </w:numPr>
+        <w:spacing w:before="100" w:beforeAutospacing="1" w:after="100" w:afterAutospacing="1"/>
+        <w:rPr>
+          <w:rFonts w:cs="Arial"/>
+        </w:rPr>
+      </w:pPr>
+      <w:r>
+        <w:rPr>
+          <w:rStyle w:val="lev"/>
+          <w:rFonts w:cs="Arial"/>
+        </w:rPr>
+        <w:t>Lorsque</w:t>
+      </w:r>
+      <w:r>
+        <w:rPr>
+          <w:rFonts w:cs="Arial"/>
+        </w:rPr>
+        <w:t xml:space="preserve"> je le transmets à une médiathèque</w:t>
+      </w:r>
+    </w:p>
+    <w:p>
+      <w:pPr>
+        <w:numPr>
+          <w:ilvl w:val="0"/>
+          <w:numId w:val="27"/>
+        </w:numPr>
+        <w:spacing w:before="100" w:beforeAutospacing="1" w:after="100" w:afterAutospacing="1"/>
+        <w:rPr>
+          <w:rFonts w:cs="Arial"/>
+        </w:rPr>
+      </w:pPr>
+      <w:r>
+        <w:rPr>
+          <w:rStyle w:val="lev"/>
+          <w:rFonts w:cs="Arial"/>
+        </w:rPr>
+        <w:t>Alors</w:t>
+      </w:r>
+      <w:r>
+        <w:rPr>
+          <w:rFonts w:cs="Arial"/>
+        </w:rPr>
+        <w:t xml:space="preserve"> le fragment est envoyé.</w:t>
+      </w:r>
+    </w:p>
+    <w:p>
+      <w:pPr>
+        <w:rPr>
+          <w:rFonts w:cs="Arial"/>
+        </w:rPr>
+      </w:pPr>
+      <w:r>
+        <w:rPr>
+          <w:rFonts w:cs="Arial"/>
+        </w:rPr>
+        <w:pict w14:anchorId="5B14E7E4">
+          <v:rect id="_x0000_i1032" style="width:0;height:1.5pt" o:hralign="center" o:hrstd="t" o:hr="t" fillcolor="#a0a0a0" stroked="f"/>
+        </w:pict>
+      </w:r>
+    </w:p>
+    <w:p>
+      <w:pPr>
+        <w:pStyle w:val="Titre3"/>
+        <w:numPr>
+          <w:ilvl w:val="0"/>
+          <w:numId w:val="0"/>
+        </w:numPr>
+        <w:ind w:left="720" w:hanging="720"/>
+        <w:rPr>
+          <w:rFonts w:cs="Arial"/>
+        </w:rPr>
+      </w:pPr>
+    </w:p>
+    <w:p>
+      <w:pPr>
+        <w:pStyle w:val="Titre3"/>
+        <w:numPr>
+          <w:ilvl w:val="0"/>
+          <w:numId w:val="0"/>
+        </w:numPr>
+        <w:ind w:left="720" w:hanging="720"/>
+        <w:rPr>
+          <w:rFonts w:cs="Arial"/>
+        </w:rPr>
+      </w:pPr>
+      <w:r>
+        <w:rPr>
+          <w:rFonts w:cs="Arial"/>
+        </w:rPr>
+        <w:t>9. Pouvoir ajouter/charger un média depuis un dossier local</w:t>
+      </w:r>
+    </w:p>
+    <w:p>
+      <w:pPr>
+        <w:pStyle w:val="NormalWeb"/>
+        <w:rPr>
+          <w:rFonts w:ascii="Arial" w:hAnsi="Arial" w:cs="Arial"/>
+        </w:rPr>
+      </w:pPr>
+      <w:r>
+        <w:rPr>
+          <w:rStyle w:val="lev"/>
+          <w:rFonts w:ascii="Arial" w:hAnsi="Arial" w:cs="Arial"/>
+        </w:rPr>
+        <w:t>En tant qu'utilisateur</w:t>
+      </w:r>
+      <w:r>
+        <w:rPr>
+          <w:rFonts w:ascii="Arial" w:hAnsi="Arial" w:cs="Arial"/>
+        </w:rPr>
+        <w:t>, je veux pouvoir charger un média localement afin de le partager.</w:t>
+      </w:r>
+    </w:p>
+    <w:p>
+      <w:pPr>
+        <w:pStyle w:val="NormalWeb"/>
+        <w:rPr>
+          <w:rFonts w:ascii="Arial" w:hAnsi="Arial" w:cs="Arial"/>
+        </w:rPr>
+      </w:pPr>
+      <w:r>
+        <w:rPr>
+          <w:rStyle w:val="lev"/>
+          <w:rFonts w:ascii="Arial" w:hAnsi="Arial" w:cs="Arial"/>
+        </w:rPr>
+        <w:t>Tests d'acceptance :</w:t>
+      </w:r>
+    </w:p>
+    <w:p>
+      <w:pPr>
+        <w:pStyle w:val="NormalWeb"/>
+        <w:numPr>
+          <w:ilvl w:val="0"/>
+          <w:numId w:val="28"/>
+        </w:numPr>
+        <w:rPr>
+          <w:rFonts w:ascii="Arial" w:hAnsi="Arial" w:cs="Arial"/>
+        </w:rPr>
+      </w:pPr>
+      <w:r>
+        <w:rPr>
+          <w:rStyle w:val="lev"/>
+          <w:rFonts w:ascii="Arial" w:hAnsi="Arial" w:cs="Arial"/>
+        </w:rPr>
+        <w:t>Sélectionner un média :</w:t>
+      </w:r>
+    </w:p>
+    <w:p>
+      <w:pPr>
+        <w:numPr>
+          <w:ilvl w:val="1"/>
+          <w:numId w:val="28"/>
+        </w:numPr>
+        <w:spacing w:before="100" w:beforeAutospacing="1" w:after="100" w:afterAutospacing="1"/>
+        <w:rPr>
+          <w:rFonts w:cs="Arial"/>
+        </w:rPr>
+      </w:pPr>
+      <w:r>
+        <w:rPr>
+          <w:rStyle w:val="lev"/>
+          <w:rFonts w:cs="Arial"/>
+        </w:rPr>
+        <w:t>Étant donné</w:t>
+      </w:r>
+      <w:r>
+        <w:rPr>
+          <w:rFonts w:cs="Arial"/>
+        </w:rPr>
+        <w:t xml:space="preserve"> que je veuille sélectionner un média</w:t>
+      </w:r>
+    </w:p>
+    <w:p>
+      <w:pPr>
+        <w:numPr>
+          <w:ilvl w:val="1"/>
+          <w:numId w:val="28"/>
+        </w:numPr>
+        <w:spacing w:before="100" w:beforeAutospacing="1" w:after="100" w:afterAutospacing="1"/>
+        <w:rPr>
+          <w:rFonts w:cs="Arial"/>
+        </w:rPr>
+      </w:pPr>
+      <w:r>
+        <w:rPr>
+          <w:rStyle w:val="lev"/>
+          <w:rFonts w:cs="Arial"/>
+        </w:rPr>
+        <w:t>Lorsque</w:t>
+      </w:r>
+      <w:r>
+        <w:rPr>
+          <w:rFonts w:cs="Arial"/>
+        </w:rPr>
+        <w:t xml:space="preserve"> j'appuie sur </w:t>
+      </w:r>
+      <w:r>
+        <w:rPr>
+          <w:rStyle w:val="Accentuation"/>
+          <w:rFonts w:cs="Arial"/>
+        </w:rPr>
+        <w:t>Charger un média</w:t>
+      </w:r>
+    </w:p>
+    <w:p>
+      <w:pPr>
+        <w:numPr>
+          <w:ilvl w:val="1"/>
+          <w:numId w:val="28"/>
+        </w:numPr>
+        <w:spacing w:before="100" w:beforeAutospacing="1" w:after="100" w:afterAutospacing="1"/>
+        <w:rPr>
+          <w:rFonts w:cs="Arial"/>
+        </w:rPr>
+      </w:pPr>
+      <w:r>
+        <w:rPr>
+          <w:rStyle w:val="lev"/>
+          <w:rFonts w:cs="Arial"/>
+        </w:rPr>
+        <w:t>Alors</w:t>
+      </w:r>
+      <w:r>
+        <w:rPr>
+          <w:rFonts w:cs="Arial"/>
+        </w:rPr>
+        <w:t xml:space="preserve"> une interface s'ouvre pour la sélection.</w:t>
+      </w:r>
+    </w:p>
+    <w:p>
+      <w:pPr>
+        <w:pStyle w:val="NormalWeb"/>
+        <w:numPr>
+          <w:ilvl w:val="0"/>
+          <w:numId w:val="28"/>
+        </w:numPr>
+        <w:rPr>
+          <w:rFonts w:ascii="Arial" w:hAnsi="Arial" w:cs="Arial"/>
+        </w:rPr>
+      </w:pPr>
+      <w:r>
+        <w:rPr>
+          <w:rStyle w:val="lev"/>
+          <w:rFonts w:ascii="Arial" w:hAnsi="Arial" w:cs="Arial"/>
+        </w:rPr>
+        <w:t>Charger un média :</w:t>
+      </w:r>
+    </w:p>
+    <w:p>
+      <w:pPr>
+        <w:numPr>
+          <w:ilvl w:val="1"/>
+          <w:numId w:val="28"/>
+        </w:numPr>
+        <w:spacing w:before="100" w:beforeAutospacing="1" w:after="100" w:afterAutospacing="1"/>
+        <w:rPr>
+          <w:rFonts w:cs="Arial"/>
+        </w:rPr>
+      </w:pPr>
+      <w:r>
+        <w:rPr>
+          <w:rStyle w:val="lev"/>
+          <w:rFonts w:cs="Arial"/>
+        </w:rPr>
+        <w:t>Étant donné</w:t>
+      </w:r>
+      <w:r>
+        <w:rPr>
+          <w:rFonts w:cs="Arial"/>
+        </w:rPr>
+        <w:t xml:space="preserve"> que je sois sur l'interface de sélection</w:t>
+      </w:r>
+    </w:p>
+    <w:p>
+      <w:pPr>
+        <w:numPr>
+          <w:ilvl w:val="1"/>
+          <w:numId w:val="28"/>
+        </w:numPr>
+        <w:spacing w:before="100" w:beforeAutospacing="1" w:after="100" w:afterAutospacing="1"/>
+        <w:rPr>
+          <w:rFonts w:cs="Arial"/>
+        </w:rPr>
+      </w:pPr>
+      <w:r>
+        <w:rPr>
+          <w:rStyle w:val="lev"/>
+          <w:rFonts w:cs="Arial"/>
+        </w:rPr>
+        <w:lastRenderedPageBreak/>
+        <w:t>Lorsque</w:t>
+      </w:r>
+      <w:r>
+        <w:rPr>
+          <w:rFonts w:cs="Arial"/>
+        </w:rPr>
+        <w:t xml:space="preserve"> je sélectionne et confirme un média</w:t>
+      </w:r>
+    </w:p>
+    <w:p>
+      <w:pPr>
+        <w:numPr>
+          <w:ilvl w:val="1"/>
+          <w:numId w:val="28"/>
+        </w:numPr>
+        <w:spacing w:before="100" w:beforeAutospacing="1" w:after="100" w:afterAutospacing="1"/>
+        <w:rPr>
+          <w:rFonts w:cs="Arial"/>
+        </w:rPr>
+      </w:pPr>
+      <w:r>
+        <w:rPr>
+          <w:rStyle w:val="lev"/>
+          <w:rFonts w:cs="Arial"/>
+        </w:rPr>
+        <w:t>Alors</w:t>
+      </w:r>
+      <w:r>
+        <w:rPr>
+          <w:rFonts w:cs="Arial"/>
+        </w:rPr>
+        <w:t xml:space="preserve"> il est chargé dans l'application.</w:t>
+      </w:r>
+    </w:p>
+    <w:p>
+      <w:pPr>
+        <w:pStyle w:val="Titre2"/>
+        <w:rPr>
+          <w:i w:val="0"/>
+          <w:iCs/>
+        </w:rPr>
+      </w:pPr>
+      <w:bookmarkStart w:id="9" w:name="_Toc182383016"/>
+      <w:r>
+        <w:rPr>
+          <w:i w:val="0"/>
+          <w:iCs/>
+        </w:rPr>
+        <w:t>Stratégie de test</w:t>
+      </w:r>
+      <w:bookmarkEnd w:id="8"/>
+      <w:bookmarkEnd w:id="9"/>
+    </w:p>
+    <w:p/>
+    <w:p>
+      <w:pPr>
+        <w:pStyle w:val="En-tte"/>
+        <w:ind w:firstLine="360"/>
+        <w:rPr>
           <w:b/>
           <w:bCs/>
           <w:i/>
           <w:iCs/>
           <w:color w:val="FF0000"/>
-          <w:szCs w:val="14"/>
-        </w:rPr>
-        <w:t>Reprend</w:t>
-      </w:r>
+        </w:rPr>
+      </w:pPr>
       <w:r>
         <w:rPr>
           <w:b/>
@@ -7982,9 +9502,8 @@
           <w:i/>
           <w:iCs/>
           <w:color w:val="FF0000"/>
-          <w:szCs w:val="14"/>
-        </w:rPr>
-        <w:t>re</w:t>
+        </w:rPr>
+        <w:t xml:space="preserve">Décrire quels sont les </w:t>
       </w:r>
       <w:r>
         <w:rPr>
@@ -7993,9 +9512,10 @@
           <w:i/>
           <w:iCs/>
           <w:color w:val="FF0000"/>
-          <w:szCs w:val="14"/>
-        </w:rPr>
-        <w:t xml:space="preserve"> le contenu des User Stories d’IceScrum</w:t>
+          <w:sz w:val="36"/>
+          <w:szCs w:val="28"/>
+        </w:rPr>
+        <w:t xml:space="preserve">MOYENS </w:t>
       </w:r>
       <w:r>
         <w:rPr>
@@ -8004,57 +9524,36 @@
           <w:i/>
           <w:iCs/>
           <w:color w:val="FF0000"/>
-          <w:szCs w:val="14"/>
-        </w:rPr>
-        <w:t> : Story + tests d’acceptance</w:t>
-      </w:r>
-      <w:r>
+        </w:rPr>
+        <w:t>utilisés pour faire les tests, ne pas décrire les tests à effectuer !!!</w:t>
+      </w:r>
+    </w:p>
+    <w:p>
+      <w:pPr>
+        <w:pStyle w:val="En-tte"/>
+        <w:ind w:firstLine="360"/>
         <w:rPr>
           <w:b/>
           <w:bCs/>
           <w:i/>
           <w:iCs/>
           <w:color w:val="FF0000"/>
-          <w:szCs w:val="14"/>
-        </w:rPr>
-        <w:t xml:space="preserve"> (avec IceTools)</w:t>
-      </w:r>
-      <w:r>
+        </w:rPr>
+      </w:pPr>
+    </w:p>
+    <w:p>
+      <w:pPr>
+        <w:pStyle w:val="En-tte"/>
+        <w:ind w:firstLine="360"/>
         <w:rPr>
           <w:b/>
           <w:bCs/>
           <w:i/>
           <w:iCs/>
           <w:color w:val="FF0000"/>
-          <w:szCs w:val="14"/>
-        </w:rPr>
-        <w:t xml:space="preserve"> + maquettes</w:t>
-      </w:r>
-    </w:p>
-    <w:p>
-      <w:pPr>
-        <w:pStyle w:val="Titre2"/>
-        <w:rPr>
-          <w:i w:val="0"/>
-          <w:iCs/>
-        </w:rPr>
-      </w:pPr>
-      <w:bookmarkStart w:id="9" w:name="_Toc182383016"/>
-      <w:r>
-        <w:rPr>
-          <w:i w:val="0"/>
-          <w:iCs/>
-        </w:rPr>
-        <w:t>Stratégie de test</w:t>
-      </w:r>
-      <w:bookmarkEnd w:id="8"/>
-      <w:bookmarkEnd w:id="9"/>
-    </w:p>
-    <w:p/>
-    <w:p>
-      <w:pPr>
-        <w:pStyle w:val="En-tte"/>
-        <w:ind w:firstLine="360"/>
+        </w:rPr>
+      </w:pPr>
+      <w:r>
         <w:rPr>
           <w:b/>
           <w:bCs/>
@@ -8062,7 +9561,9 @@
           <w:iCs/>
           <w:color w:val="FF0000"/>
         </w:rPr>
-      </w:pPr>
+        <w:t xml:space="preserve">Décrire l’environnement dans lequel se fait la sprint </w:t>
+      </w:r>
+      <w:proofErr w:type="spellStart"/>
       <w:r>
         <w:rPr>
           <w:b/>
@@ -8071,66 +9572,9 @@
           <w:iCs/>
           <w:color w:val="FF0000"/>
         </w:rPr>
-        <w:t xml:space="preserve">Décrire quels sont les </w:t>
-      </w:r>
-      <w:r>
-        <w:rPr>
-          <w:b/>
-          <w:bCs/>
-          <w:i/>
-          <w:iCs/>
-          <w:color w:val="FF0000"/>
-          <w:sz w:val="36"/>
-          <w:szCs w:val="28"/>
-        </w:rPr>
-        <w:t xml:space="preserve">MOYENS </w:t>
-      </w:r>
-      <w:r>
-        <w:rPr>
-          <w:b/>
-          <w:bCs/>
-          <w:i/>
-          <w:iCs/>
-          <w:color w:val="FF0000"/>
-        </w:rPr>
-        <w:t>utilisés pour faire les tests, ne pas décrire les tests à effectuer !!!</w:t>
-      </w:r>
-    </w:p>
-    <w:p>
-      <w:pPr>
-        <w:pStyle w:val="En-tte"/>
-        <w:ind w:firstLine="360"/>
-        <w:rPr>
-          <w:b/>
-          <w:bCs/>
-          <w:i/>
-          <w:iCs/>
-          <w:color w:val="FF0000"/>
-        </w:rPr>
-      </w:pPr>
-    </w:p>
-    <w:p>
-      <w:pPr>
-        <w:pStyle w:val="En-tte"/>
-        <w:ind w:firstLine="360"/>
-        <w:rPr>
-          <w:b/>
-          <w:bCs/>
-          <w:i/>
-          <w:iCs/>
-          <w:color w:val="FF0000"/>
-        </w:rPr>
-      </w:pPr>
-      <w:r>
-        <w:rPr>
-          <w:b/>
-          <w:bCs/>
-          <w:i/>
-          <w:iCs/>
-          <w:color w:val="FF0000"/>
-        </w:rPr>
-        <w:t>Décrire l’environnement dans lequel se fait la sprint review</w:t>
-      </w:r>
+        <w:t>review</w:t>
+      </w:r>
+      <w:proofErr w:type="spellEnd"/>
     </w:p>
     <w:p>
       <w:pPr>
@@ -8201,6 +9645,7 @@
           <w:szCs w:val="14"/>
         </w:rPr>
       </w:pPr>
+      <w:proofErr w:type="gramStart"/>
       <w:r>
         <w:rPr>
           <w:i/>
@@ -8215,7 +9660,16 @@
           <w:iCs/>
           <w:szCs w:val="14"/>
         </w:rPr>
-        <w:t>ypes de des tests et ordre dans lequel ils seront effectués.</w:t>
+        <w:t>ypes</w:t>
+      </w:r>
+      <w:proofErr w:type="gramEnd"/>
+      <w:r>
+        <w:rPr>
+          <w:i/>
+          <w:iCs/>
+          <w:szCs w:val="14"/>
+        </w:rPr>
+        <w:t xml:space="preserve"> de des tests et ordre dans lequel ils seront effectués.</w:t>
       </w:r>
     </w:p>
     <w:p>
@@ -8235,6 +9689,7 @@
           <w:szCs w:val="14"/>
         </w:rPr>
       </w:pPr>
+      <w:proofErr w:type="gramStart"/>
       <w:r>
         <w:rPr>
           <w:i/>
@@ -8249,7 +9704,16 @@
           <w:iCs/>
           <w:szCs w:val="14"/>
         </w:rPr>
-        <w:t>es moyens à mettre en œuvre</w:t>
+        <w:t>es</w:t>
+      </w:r>
+      <w:proofErr w:type="gramEnd"/>
+      <w:r>
+        <w:rPr>
+          <w:i/>
+          <w:iCs/>
+          <w:szCs w:val="14"/>
+        </w:rPr>
+        <w:t xml:space="preserve"> moyens à mettre en œuvre</w:t>
       </w:r>
       <w:r>
         <w:rPr>
@@ -8277,6 +9741,7 @@
           <w:szCs w:val="14"/>
         </w:rPr>
       </w:pPr>
+      <w:proofErr w:type="gramStart"/>
       <w:r>
         <w:rPr>
           <w:i/>
@@ -8291,7 +9756,16 @@
           <w:iCs/>
           <w:szCs w:val="14"/>
         </w:rPr>
-        <w:t>ouverture des tests (tests exhaustifs ou non, si non, pourquoi ?)</w:t>
+        <w:t>ouverture</w:t>
+      </w:r>
+      <w:proofErr w:type="gramEnd"/>
+      <w:r>
+        <w:rPr>
+          <w:i/>
+          <w:iCs/>
+          <w:szCs w:val="14"/>
+        </w:rPr>
+        <w:t xml:space="preserve"> des tests (tests exhaustifs ou non, si non, pourquoi ?)</w:t>
       </w:r>
       <w:r>
         <w:rPr>
@@ -8319,6 +9793,7 @@
           <w:szCs w:val="14"/>
         </w:rPr>
       </w:pPr>
+      <w:proofErr w:type="gramStart"/>
       <w:r>
         <w:rPr>
           <w:i/>
@@ -8333,7 +9808,16 @@
           <w:iCs/>
           <w:szCs w:val="14"/>
         </w:rPr>
-        <w:t>onnées de test à prévoir (données réelles ?)</w:t>
+        <w:t>onnées</w:t>
+      </w:r>
+      <w:proofErr w:type="gramEnd"/>
+      <w:r>
+        <w:rPr>
+          <w:i/>
+          <w:iCs/>
+          <w:szCs w:val="14"/>
+        </w:rPr>
+        <w:t xml:space="preserve"> de test à prévoir (données réelles ?)</w:t>
       </w:r>
       <w:r>
         <w:rPr>
@@ -8380,14 +9864,23 @@
           <w:szCs w:val="14"/>
         </w:rPr>
       </w:pPr>
+      <w:proofErr w:type="gramStart"/>
       <w:r>
         <w:rPr>
           <w:i/>
           <w:iCs/>
           <w:szCs w:val="14"/>
         </w:rPr>
-        <w:lastRenderedPageBreak/>
-        <w:t>les testeurs extérieurs éventuels.</w:t>
+        <w:t>les</w:t>
+      </w:r>
+      <w:proofErr w:type="gramEnd"/>
+      <w:r>
+        <w:rPr>
+          <w:i/>
+          <w:iCs/>
+          <w:szCs w:val="14"/>
+        </w:rPr>
+        <w:t xml:space="preserve"> testeurs extérieurs éventuels.</w:t>
       </w:r>
     </w:p>
     <w:p>
@@ -8697,7 +10190,27 @@
           <w:iCs/>
           <w:color w:val="FF0000"/>
         </w:rPr>
-        <w:t>Au moment de générer le formulaire, le script php :</w:t>
+        <w:t xml:space="preserve">Au moment de générer le formulaire, le script </w:t>
+      </w:r>
+      <w:proofErr w:type="spellStart"/>
+      <w:r>
+        <w:rPr>
+          <w:b/>
+          <w:i/>
+          <w:iCs/>
+          <w:color w:val="FF0000"/>
+        </w:rPr>
+        <w:t>php</w:t>
+      </w:r>
+      <w:proofErr w:type="spellEnd"/>
+      <w:r>
+        <w:rPr>
+          <w:b/>
+          <w:i/>
+          <w:iCs/>
+          <w:color w:val="FF0000"/>
+        </w:rPr>
+        <w:t> :</w:t>
       </w:r>
     </w:p>
     <w:p>
@@ -8769,8 +10282,39 @@
           <w:iCs/>
           <w:color w:val="FF0000"/>
         </w:rPr>
-        <w:t>Ajoute un input nommé « CSRF » de type hidden dans le form</w:t>
-      </w:r>
+        <w:t xml:space="preserve">Ajoute un input nommé « CSRF » de type </w:t>
+      </w:r>
+      <w:proofErr w:type="spellStart"/>
+      <w:r>
+        <w:rPr>
+          <w:b/>
+          <w:i/>
+          <w:iCs/>
+          <w:color w:val="FF0000"/>
+        </w:rPr>
+        <w:t>hidden</w:t>
+      </w:r>
+      <w:proofErr w:type="spellEnd"/>
+      <w:r>
+        <w:rPr>
+          <w:b/>
+          <w:i/>
+          <w:iCs/>
+          <w:color w:val="FF0000"/>
+        </w:rPr>
+        <w:t xml:space="preserve"> dans le </w:t>
+      </w:r>
+      <w:proofErr w:type="spellStart"/>
+      <w:r>
+        <w:rPr>
+          <w:b/>
+          <w:i/>
+          <w:iCs/>
+          <w:color w:val="FF0000"/>
+        </w:rPr>
+        <w:t>form</w:t>
+      </w:r>
+      <w:proofErr w:type="spellEnd"/>
     </w:p>
     <w:p>
       <w:pPr>
@@ -8850,6 +10394,7 @@
           <w:iCs/>
           <w:color w:val="FF0000"/>
         </w:rPr>
+        <w:lastRenderedPageBreak/>
         <w:t>Calcule un hash SHA256 de la chaîne obtenue</w:t>
       </w:r>
     </w:p>
@@ -9079,12 +10624,21 @@
           <w:iCs/>
         </w:rPr>
       </w:pPr>
+      <w:proofErr w:type="gramStart"/>
       <w:r>
         <w:rPr>
           <w:i/>
           <w:iCs/>
         </w:rPr>
-        <w:t>la liste de tous les fichiers et une rapide description de leur contenu (des noms qui parlent !)</w:t>
+        <w:t>la</w:t>
+      </w:r>
+      <w:proofErr w:type="gramEnd"/>
+      <w:r>
+        <w:rPr>
+          <w:i/>
+          <w:iCs/>
+        </w:rPr>
+        <w:t xml:space="preserve"> liste de tous les fichiers et une rapide description de leur contenu (des noms qui parlent !)</w:t>
       </w:r>
     </w:p>
     <w:p>
@@ -9103,13 +10657,21 @@
           <w:iCs/>
         </w:rPr>
       </w:pPr>
+      <w:proofErr w:type="gramStart"/>
       <w:r>
         <w:rPr>
           <w:i/>
           <w:iCs/>
         </w:rPr>
-        <w:lastRenderedPageBreak/>
-        <w:t>les versions des systèmes d'exploitation et des outils logiciels</w:t>
+        <w:t>les</w:t>
+      </w:r>
+      <w:proofErr w:type="gramEnd"/>
+      <w:r>
+        <w:rPr>
+          <w:i/>
+          <w:iCs/>
+        </w:rPr>
+        <w:t xml:space="preserve"> versions des systèmes d'exploitation et des outils logiciels</w:t>
       </w:r>
     </w:p>
     <w:p>
@@ -9128,12 +10690,21 @@
           <w:iCs/>
         </w:rPr>
       </w:pPr>
+      <w:proofErr w:type="gramStart"/>
       <w:r>
         <w:rPr>
           <w:i/>
           <w:iCs/>
         </w:rPr>
-        <w:t>la description exacte du matériel</w:t>
+        <w:t>la</w:t>
+      </w:r>
+      <w:proofErr w:type="gramEnd"/>
+      <w:r>
+        <w:rPr>
+          <w:i/>
+          <w:iCs/>
+        </w:rPr>
+        <w:t xml:space="preserve"> description exacte du matériel</w:t>
       </w:r>
     </w:p>
     <w:p/>
@@ -9217,6 +10788,7 @@
         </w:rPr>
         <w:t>Reprendre les tests d’acceptance d’IceScrum au moyen de la feuille ad hoc d’</w:t>
       </w:r>
+      <w:proofErr w:type="spellStart"/>
       <w:r>
         <w:rPr>
           <w:b/>
@@ -9227,6 +10799,7 @@
         </w:rPr>
         <w:t>IceTools</w:t>
       </w:r>
+      <w:proofErr w:type="spellEnd"/>
     </w:p>
     <w:p>
       <w:pPr>
@@ -9495,6 +11068,7 @@
           <w:i w:val="0"/>
           <w:iCs/>
         </w:rPr>
+        <w:lastRenderedPageBreak/>
         <w:t>Recours à l’intelligence artificielle</w:t>
       </w:r>
       <w:bookmarkEnd w:id="28"/>
@@ -9822,12 +11396,21 @@
         <w:szCs w:val="16"/>
       </w:rPr>
     </w:pPr>
+    <w:proofErr w:type="gramStart"/>
     <w:r>
       <w:rPr>
         <w:sz w:val="16"/>
         <w:szCs w:val="16"/>
       </w:rPr>
-      <w:t>i-CQ VD Octobre 2010</w:t>
+      <w:t>i</w:t>
+    </w:r>
+    <w:proofErr w:type="gramEnd"/>
+    <w:r>
+      <w:rPr>
+        <w:sz w:val="16"/>
+        <w:szCs w:val="16"/>
+      </w:rPr>
+      <w:t>-CQ VD Octobre 2010</w:t>
     </w:r>
     <w:r>
       <w:rPr>
@@ -9889,7 +11472,23 @@
         <w:sz w:val="16"/>
         <w:szCs w:val="16"/>
       </w:rPr>
-      <w:t>Dernière modif : 02.12.2010</w:t>
+      <w:t xml:space="preserve">Dernière </w:t>
+    </w:r>
+    <w:proofErr w:type="spellStart"/>
+    <w:r>
+      <w:rPr>
+        <w:sz w:val="16"/>
+        <w:szCs w:val="16"/>
+      </w:rPr>
+      <w:t>modif</w:t>
+    </w:r>
+    <w:proofErr w:type="spellEnd"/>
+    <w:r>
+      <w:rPr>
+        <w:sz w:val="16"/>
+        <w:szCs w:val="16"/>
+      </w:rPr>
+      <w:t> : 02.12.2010</w:t>
     </w:r>
     <w:r>
       <w:rPr>
@@ -10131,6 +11730,304 @@
     </w:lvl>
   </w:abstractNum>
   <w:abstractNum w:abstractNumId="2" w15:restartNumberingAfterBreak="0">
+    <w:nsid w:val="109F69DC"/>
+    <w:multiLevelType w:val="multilevel"/>
+    <w:tmpl w:val="DFA2E060"/>
+    <w:lvl w:ilvl="0">
+      <w:start w:val="1"/>
+      <w:numFmt w:val="bullet"/>
+      <w:lvlText w:val=""/>
+      <w:lvlJc w:val="left"/>
+      <w:pPr>
+        <w:tabs>
+          <w:tab w:val="num" w:pos="720"/>
+        </w:tabs>
+        <w:ind w:left="720" w:hanging="360"/>
+      </w:pPr>
+      <w:rPr>
+        <w:rFonts w:ascii="Symbol" w:hAnsi="Symbol" w:hint="default"/>
+        <w:sz w:val="20"/>
+      </w:rPr>
+    </w:lvl>
+    <w:lvl w:ilvl="1">
+      <w:start w:val="1"/>
+      <w:numFmt w:val="bullet"/>
+      <w:lvlText w:val="o"/>
+      <w:lvlJc w:val="left"/>
+      <w:pPr>
+        <w:tabs>
+          <w:tab w:val="num" w:pos="1440"/>
+        </w:tabs>
+        <w:ind w:left="1440" w:hanging="360"/>
+      </w:pPr>
+      <w:rPr>
+        <w:rFonts w:ascii="Courier New" w:hAnsi="Courier New" w:hint="default"/>
+        <w:sz w:val="20"/>
+      </w:rPr>
+    </w:lvl>
+    <w:lvl w:ilvl="2" w:tentative="1">
+      <w:start w:val="1"/>
+      <w:numFmt w:val="bullet"/>
+      <w:lvlText w:val=""/>
+      <w:lvlJc w:val="left"/>
+      <w:pPr>
+        <w:tabs>
+          <w:tab w:val="num" w:pos="2160"/>
+        </w:tabs>
+        <w:ind w:left="2160" w:hanging="360"/>
+      </w:pPr>
+      <w:rPr>
+        <w:rFonts w:ascii="Wingdings" w:hAnsi="Wingdings" w:hint="default"/>
+        <w:sz w:val="20"/>
+      </w:rPr>
+    </w:lvl>
+    <w:lvl w:ilvl="3" w:tentative="1">
+      <w:start w:val="1"/>
+      <w:numFmt w:val="bullet"/>
+      <w:lvlText w:val=""/>
+      <w:lvlJc w:val="left"/>
+      <w:pPr>
+        <w:tabs>
+          <w:tab w:val="num" w:pos="2880"/>
+        </w:tabs>
+        <w:ind w:left="2880" w:hanging="360"/>
+      </w:pPr>
+      <w:rPr>
+        <w:rFonts w:ascii="Wingdings" w:hAnsi="Wingdings" w:hint="default"/>
+        <w:sz w:val="20"/>
+      </w:rPr>
+    </w:lvl>
+    <w:lvl w:ilvl="4" w:tentative="1">
+      <w:start w:val="1"/>
+      <w:numFmt w:val="bullet"/>
+      <w:lvlText w:val=""/>
+      <w:lvlJc w:val="left"/>
+      <w:pPr>
+        <w:tabs>
+          <w:tab w:val="num" w:pos="3600"/>
+        </w:tabs>
+        <w:ind w:left="3600" w:hanging="360"/>
+      </w:pPr>
+      <w:rPr>
+        <w:rFonts w:ascii="Wingdings" w:hAnsi="Wingdings" w:hint="default"/>
+        <w:sz w:val="20"/>
+      </w:rPr>
+    </w:lvl>
+    <w:lvl w:ilvl="5" w:tentative="1">
+      <w:start w:val="1"/>
+      <w:numFmt w:val="bullet"/>
+      <w:lvlText w:val=""/>
+      <w:lvlJc w:val="left"/>
+      <w:pPr>
+        <w:tabs>
+          <w:tab w:val="num" w:pos="4320"/>
+        </w:tabs>
+        <w:ind w:left="4320" w:hanging="360"/>
+      </w:pPr>
+      <w:rPr>
+        <w:rFonts w:ascii="Wingdings" w:hAnsi="Wingdings" w:hint="default"/>
+        <w:sz w:val="20"/>
+      </w:rPr>
+    </w:lvl>
+    <w:lvl w:ilvl="6" w:tentative="1">
+      <w:start w:val="1"/>
+      <w:numFmt w:val="bullet"/>
+      <w:lvlText w:val=""/>
+      <w:lvlJc w:val="left"/>
+      <w:pPr>
+        <w:tabs>
+          <w:tab w:val="num" w:pos="5040"/>
+        </w:tabs>
+        <w:ind w:left="5040" w:hanging="360"/>
+      </w:pPr>
+      <w:rPr>
+        <w:rFonts w:ascii="Wingdings" w:hAnsi="Wingdings" w:hint="default"/>
+        <w:sz w:val="20"/>
+      </w:rPr>
+    </w:lvl>
+    <w:lvl w:ilvl="7" w:tentative="1">
+      <w:start w:val="1"/>
+      <w:numFmt w:val="bullet"/>
+      <w:lvlText w:val=""/>
+      <w:lvlJc w:val="left"/>
+      <w:pPr>
+        <w:tabs>
+          <w:tab w:val="num" w:pos="5760"/>
+        </w:tabs>
+        <w:ind w:left="5760" w:hanging="360"/>
+      </w:pPr>
+      <w:rPr>
+        <w:rFonts w:ascii="Wingdings" w:hAnsi="Wingdings" w:hint="default"/>
+        <w:sz w:val="20"/>
+      </w:rPr>
+    </w:lvl>
+    <w:lvl w:ilvl="8" w:tentative="1">
+      <w:start w:val="1"/>
+      <w:numFmt w:val="bullet"/>
+      <w:lvlText w:val=""/>
+      <w:lvlJc w:val="left"/>
+      <w:pPr>
+        <w:tabs>
+          <w:tab w:val="num" w:pos="6480"/>
+        </w:tabs>
+        <w:ind w:left="6480" w:hanging="360"/>
+      </w:pPr>
+      <w:rPr>
+        <w:rFonts w:ascii="Wingdings" w:hAnsi="Wingdings" w:hint="default"/>
+        <w:sz w:val="20"/>
+      </w:rPr>
+    </w:lvl>
+  </w:abstractNum>
+  <w:abstractNum w:abstractNumId="3" w15:restartNumberingAfterBreak="0">
+    <w:nsid w:val="14C45A3B"/>
+    <w:multiLevelType w:val="multilevel"/>
+    <w:tmpl w:val="8610B614"/>
+    <w:lvl w:ilvl="0">
+      <w:start w:val="1"/>
+      <w:numFmt w:val="bullet"/>
+      <w:lvlText w:val=""/>
+      <w:lvlJc w:val="left"/>
+      <w:pPr>
+        <w:tabs>
+          <w:tab w:val="num" w:pos="720"/>
+        </w:tabs>
+        <w:ind w:left="720" w:hanging="360"/>
+      </w:pPr>
+      <w:rPr>
+        <w:rFonts w:ascii="Symbol" w:hAnsi="Symbol" w:hint="default"/>
+        <w:sz w:val="20"/>
+      </w:rPr>
+    </w:lvl>
+    <w:lvl w:ilvl="1" w:tentative="1">
+      <w:start w:val="1"/>
+      <w:numFmt w:val="bullet"/>
+      <w:lvlText w:val="o"/>
+      <w:lvlJc w:val="left"/>
+      <w:pPr>
+        <w:tabs>
+          <w:tab w:val="num" w:pos="1440"/>
+        </w:tabs>
+        <w:ind w:left="1440" w:hanging="360"/>
+      </w:pPr>
+      <w:rPr>
+        <w:rFonts w:ascii="Courier New" w:hAnsi="Courier New" w:hint="default"/>
+        <w:sz w:val="20"/>
+      </w:rPr>
+    </w:lvl>
+    <w:lvl w:ilvl="2" w:tentative="1">
+      <w:start w:val="1"/>
+      <w:numFmt w:val="bullet"/>
+      <w:lvlText w:val=""/>
+      <w:lvlJc w:val="left"/>
+      <w:pPr>
+        <w:tabs>
+          <w:tab w:val="num" w:pos="2160"/>
+        </w:tabs>
+        <w:ind w:left="2160" w:hanging="360"/>
+      </w:pPr>
+      <w:rPr>
+        <w:rFonts w:ascii="Wingdings" w:hAnsi="Wingdings" w:hint="default"/>
+        <w:sz w:val="20"/>
+      </w:rPr>
+    </w:lvl>
+    <w:lvl w:ilvl="3" w:tentative="1">
+      <w:start w:val="1"/>
+      <w:numFmt w:val="bullet"/>
+      <w:lvlText w:val=""/>
+      <w:lvlJc w:val="left"/>
+      <w:pPr>
+        <w:tabs>
+          <w:tab w:val="num" w:pos="2880"/>
+        </w:tabs>
+        <w:ind w:left="2880" w:hanging="360"/>
+      </w:pPr>
+      <w:rPr>
+        <w:rFonts w:ascii="Wingdings" w:hAnsi="Wingdings" w:hint="default"/>
+        <w:sz w:val="20"/>
+      </w:rPr>
+    </w:lvl>
+    <w:lvl w:ilvl="4" w:tentative="1">
+      <w:start w:val="1"/>
+      <w:numFmt w:val="bullet"/>
+      <w:lvlText w:val=""/>
+      <w:lvlJc w:val="left"/>
+      <w:pPr>
+        <w:tabs>
+          <w:tab w:val="num" w:pos="3600"/>
+        </w:tabs>
+        <w:ind w:left="3600" w:hanging="360"/>
+      </w:pPr>
+      <w:rPr>
+        <w:rFonts w:ascii="Wingdings" w:hAnsi="Wingdings" w:hint="default"/>
+        <w:sz w:val="20"/>
+      </w:rPr>
+    </w:lvl>
+    <w:lvl w:ilvl="5" w:tentative="1">
+      <w:start w:val="1"/>
+      <w:numFmt w:val="bullet"/>
+      <w:lvlText w:val=""/>
+      <w:lvlJc w:val="left"/>
+      <w:pPr>
+        <w:tabs>
+          <w:tab w:val="num" w:pos="4320"/>
+        </w:tabs>
+        <w:ind w:left="4320" w:hanging="360"/>
+      </w:pPr>
+      <w:rPr>
+        <w:rFonts w:ascii="Wingdings" w:hAnsi="Wingdings" w:hint="default"/>
+        <w:sz w:val="20"/>
+      </w:rPr>
+    </w:lvl>
+    <w:lvl w:ilvl="6" w:tentative="1">
+      <w:start w:val="1"/>
+      <w:numFmt w:val="bullet"/>
+      <w:lvlText w:val=""/>
+      <w:lvlJc w:val="left"/>
+      <w:pPr>
+        <w:tabs>
+          <w:tab w:val="num" w:pos="5040"/>
+        </w:tabs>
+        <w:ind w:left="5040" w:hanging="360"/>
+      </w:pPr>
+      <w:rPr>
+        <w:rFonts w:ascii="Wingdings" w:hAnsi="Wingdings" w:hint="default"/>
+        <w:sz w:val="20"/>
+      </w:rPr>
+    </w:lvl>
+    <w:lvl w:ilvl="7" w:tentative="1">
+      <w:start w:val="1"/>
+      <w:numFmt w:val="bullet"/>
+      <w:lvlText w:val=""/>
+      <w:lvlJc w:val="left"/>
+      <w:pPr>
+        <w:tabs>
+          <w:tab w:val="num" w:pos="5760"/>
+        </w:tabs>
+        <w:ind w:left="5760" w:hanging="360"/>
+      </w:pPr>
+      <w:rPr>
+        <w:rFonts w:ascii="Wingdings" w:hAnsi="Wingdings" w:hint="default"/>
+        <w:sz w:val="20"/>
+      </w:rPr>
+    </w:lvl>
+    <w:lvl w:ilvl="8" w:tentative="1">
+      <w:start w:val="1"/>
+      <w:numFmt w:val="bullet"/>
+      <w:lvlText w:val=""/>
+      <w:lvlJc w:val="left"/>
+      <w:pPr>
+        <w:tabs>
+          <w:tab w:val="num" w:pos="6480"/>
+        </w:tabs>
+        <w:ind w:left="6480" w:hanging="360"/>
+      </w:pPr>
+      <w:rPr>
+        <w:rFonts w:ascii="Wingdings" w:hAnsi="Wingdings" w:hint="default"/>
+        <w:sz w:val="20"/>
+      </w:rPr>
+    </w:lvl>
+  </w:abstractNum>
+  <w:abstractNum w:abstractNumId="4" w15:restartNumberingAfterBreak="0">
     <w:nsid w:val="16794E2B"/>
     <w:multiLevelType w:val="hybridMultilevel"/>
     <w:tmpl w:val="641AD2C2"/>
@@ -10270,7 +12167,7 @@
       </w:rPr>
     </w:lvl>
   </w:abstractNum>
-  <w:abstractNum w:abstractNumId="3" w15:restartNumberingAfterBreak="0">
+  <w:abstractNum w:abstractNumId="5" w15:restartNumberingAfterBreak="0">
     <w:nsid w:val="19FF01AE"/>
     <w:multiLevelType w:val="hybridMultilevel"/>
     <w:tmpl w:val="EC6A3956"/>
@@ -10410,7 +12307,305 @@
       </w:rPr>
     </w:lvl>
   </w:abstractNum>
-  <w:abstractNum w:abstractNumId="4" w15:restartNumberingAfterBreak="0">
+  <w:abstractNum w:abstractNumId="6" w15:restartNumberingAfterBreak="0">
+    <w:nsid w:val="1B013368"/>
+    <w:multiLevelType w:val="multilevel"/>
+    <w:tmpl w:val="C8B698B8"/>
+    <w:lvl w:ilvl="0">
+      <w:start w:val="1"/>
+      <w:numFmt w:val="bullet"/>
+      <w:lvlText w:val=""/>
+      <w:lvlJc w:val="left"/>
+      <w:pPr>
+        <w:tabs>
+          <w:tab w:val="num" w:pos="720"/>
+        </w:tabs>
+        <w:ind w:left="720" w:hanging="360"/>
+      </w:pPr>
+      <w:rPr>
+        <w:rFonts w:ascii="Symbol" w:hAnsi="Symbol" w:hint="default"/>
+        <w:sz w:val="20"/>
+      </w:rPr>
+    </w:lvl>
+    <w:lvl w:ilvl="1" w:tentative="1">
+      <w:start w:val="1"/>
+      <w:numFmt w:val="bullet"/>
+      <w:lvlText w:val="o"/>
+      <w:lvlJc w:val="left"/>
+      <w:pPr>
+        <w:tabs>
+          <w:tab w:val="num" w:pos="1440"/>
+        </w:tabs>
+        <w:ind w:left="1440" w:hanging="360"/>
+      </w:pPr>
+      <w:rPr>
+        <w:rFonts w:ascii="Courier New" w:hAnsi="Courier New" w:hint="default"/>
+        <w:sz w:val="20"/>
+      </w:rPr>
+    </w:lvl>
+    <w:lvl w:ilvl="2" w:tentative="1">
+      <w:start w:val="1"/>
+      <w:numFmt w:val="bullet"/>
+      <w:lvlText w:val=""/>
+      <w:lvlJc w:val="left"/>
+      <w:pPr>
+        <w:tabs>
+          <w:tab w:val="num" w:pos="2160"/>
+        </w:tabs>
+        <w:ind w:left="2160" w:hanging="360"/>
+      </w:pPr>
+      <w:rPr>
+        <w:rFonts w:ascii="Wingdings" w:hAnsi="Wingdings" w:hint="default"/>
+        <w:sz w:val="20"/>
+      </w:rPr>
+    </w:lvl>
+    <w:lvl w:ilvl="3" w:tentative="1">
+      <w:start w:val="1"/>
+      <w:numFmt w:val="bullet"/>
+      <w:lvlText w:val=""/>
+      <w:lvlJc w:val="left"/>
+      <w:pPr>
+        <w:tabs>
+          <w:tab w:val="num" w:pos="2880"/>
+        </w:tabs>
+        <w:ind w:left="2880" w:hanging="360"/>
+      </w:pPr>
+      <w:rPr>
+        <w:rFonts w:ascii="Wingdings" w:hAnsi="Wingdings" w:hint="default"/>
+        <w:sz w:val="20"/>
+      </w:rPr>
+    </w:lvl>
+    <w:lvl w:ilvl="4" w:tentative="1">
+      <w:start w:val="1"/>
+      <w:numFmt w:val="bullet"/>
+      <w:lvlText w:val=""/>
+      <w:lvlJc w:val="left"/>
+      <w:pPr>
+        <w:tabs>
+          <w:tab w:val="num" w:pos="3600"/>
+        </w:tabs>
+        <w:ind w:left="3600" w:hanging="360"/>
+      </w:pPr>
+      <w:rPr>
+        <w:rFonts w:ascii="Wingdings" w:hAnsi="Wingdings" w:hint="default"/>
+        <w:sz w:val="20"/>
+      </w:rPr>
+    </w:lvl>
+    <w:lvl w:ilvl="5" w:tentative="1">
+      <w:start w:val="1"/>
+      <w:numFmt w:val="bullet"/>
+      <w:lvlText w:val=""/>
+      <w:lvlJc w:val="left"/>
+      <w:pPr>
+        <w:tabs>
+          <w:tab w:val="num" w:pos="4320"/>
+        </w:tabs>
+        <w:ind w:left="4320" w:hanging="360"/>
+      </w:pPr>
+      <w:rPr>
+        <w:rFonts w:ascii="Wingdings" w:hAnsi="Wingdings" w:hint="default"/>
+        <w:sz w:val="20"/>
+      </w:rPr>
+    </w:lvl>
+    <w:lvl w:ilvl="6" w:tentative="1">
+      <w:start w:val="1"/>
+      <w:numFmt w:val="bullet"/>
+      <w:lvlText w:val=""/>
+      <w:lvlJc w:val="left"/>
+      <w:pPr>
+        <w:tabs>
+          <w:tab w:val="num" w:pos="5040"/>
+        </w:tabs>
+        <w:ind w:left="5040" w:hanging="360"/>
+      </w:pPr>
+      <w:rPr>
+        <w:rFonts w:ascii="Wingdings" w:hAnsi="Wingdings" w:hint="default"/>
+        <w:sz w:val="20"/>
+      </w:rPr>
+    </w:lvl>
+    <w:lvl w:ilvl="7" w:tentative="1">
+      <w:start w:val="1"/>
+      <w:numFmt w:val="bullet"/>
+      <w:lvlText w:val=""/>
+      <w:lvlJc w:val="left"/>
+      <w:pPr>
+        <w:tabs>
+          <w:tab w:val="num" w:pos="5760"/>
+        </w:tabs>
+        <w:ind w:left="5760" w:hanging="360"/>
+      </w:pPr>
+      <w:rPr>
+        <w:rFonts w:ascii="Wingdings" w:hAnsi="Wingdings" w:hint="default"/>
+        <w:sz w:val="20"/>
+      </w:rPr>
+    </w:lvl>
+    <w:lvl w:ilvl="8" w:tentative="1">
+      <w:start w:val="1"/>
+      <w:numFmt w:val="bullet"/>
+      <w:lvlText w:val=""/>
+      <w:lvlJc w:val="left"/>
+      <w:pPr>
+        <w:tabs>
+          <w:tab w:val="num" w:pos="6480"/>
+        </w:tabs>
+        <w:ind w:left="6480" w:hanging="360"/>
+      </w:pPr>
+      <w:rPr>
+        <w:rFonts w:ascii="Wingdings" w:hAnsi="Wingdings" w:hint="default"/>
+        <w:sz w:val="20"/>
+      </w:rPr>
+    </w:lvl>
+  </w:abstractNum>
+  <w:abstractNum w:abstractNumId="7" w15:restartNumberingAfterBreak="0">
+    <w:nsid w:val="26BB03E5"/>
+    <w:multiLevelType w:val="multilevel"/>
+    <w:tmpl w:val="31C6FC96"/>
+    <w:lvl w:ilvl="0">
+      <w:start w:val="1"/>
+      <w:numFmt w:val="bullet"/>
+      <w:lvlText w:val=""/>
+      <w:lvlJc w:val="left"/>
+      <w:pPr>
+        <w:tabs>
+          <w:tab w:val="num" w:pos="720"/>
+        </w:tabs>
+        <w:ind w:left="720" w:hanging="360"/>
+      </w:pPr>
+      <w:rPr>
+        <w:rFonts w:ascii="Symbol" w:hAnsi="Symbol" w:hint="default"/>
+        <w:sz w:val="20"/>
+      </w:rPr>
+    </w:lvl>
+    <w:lvl w:ilvl="1" w:tentative="1">
+      <w:start w:val="1"/>
+      <w:numFmt w:val="bullet"/>
+      <w:lvlText w:val="o"/>
+      <w:lvlJc w:val="left"/>
+      <w:pPr>
+        <w:tabs>
+          <w:tab w:val="num" w:pos="1440"/>
+        </w:tabs>
+        <w:ind w:left="1440" w:hanging="360"/>
+      </w:pPr>
+      <w:rPr>
+        <w:rFonts w:ascii="Courier New" w:hAnsi="Courier New" w:hint="default"/>
+        <w:sz w:val="20"/>
+      </w:rPr>
+    </w:lvl>
+    <w:lvl w:ilvl="2" w:tentative="1">
+      <w:start w:val="1"/>
+      <w:numFmt w:val="bullet"/>
+      <w:lvlText w:val=""/>
+      <w:lvlJc w:val="left"/>
+      <w:pPr>
+        <w:tabs>
+          <w:tab w:val="num" w:pos="2160"/>
+        </w:tabs>
+        <w:ind w:left="2160" w:hanging="360"/>
+      </w:pPr>
+      <w:rPr>
+        <w:rFonts w:ascii="Wingdings" w:hAnsi="Wingdings" w:hint="default"/>
+        <w:sz w:val="20"/>
+      </w:rPr>
+    </w:lvl>
+    <w:lvl w:ilvl="3" w:tentative="1">
+      <w:start w:val="1"/>
+      <w:numFmt w:val="bullet"/>
+      <w:lvlText w:val=""/>
+      <w:lvlJc w:val="left"/>
+      <w:pPr>
+        <w:tabs>
+          <w:tab w:val="num" w:pos="2880"/>
+        </w:tabs>
+        <w:ind w:left="2880" w:hanging="360"/>
+      </w:pPr>
+      <w:rPr>
+        <w:rFonts w:ascii="Wingdings" w:hAnsi="Wingdings" w:hint="default"/>
+        <w:sz w:val="20"/>
+      </w:rPr>
+    </w:lvl>
+    <w:lvl w:ilvl="4" w:tentative="1">
+      <w:start w:val="1"/>
+      <w:numFmt w:val="bullet"/>
+      <w:lvlText w:val=""/>
+      <w:lvlJc w:val="left"/>
+      <w:pPr>
+        <w:tabs>
+          <w:tab w:val="num" w:pos="3600"/>
+        </w:tabs>
+        <w:ind w:left="3600" w:hanging="360"/>
+      </w:pPr>
+      <w:rPr>
+        <w:rFonts w:ascii="Wingdings" w:hAnsi="Wingdings" w:hint="default"/>
+        <w:sz w:val="20"/>
+      </w:rPr>
+    </w:lvl>
+    <w:lvl w:ilvl="5" w:tentative="1">
+      <w:start w:val="1"/>
+      <w:numFmt w:val="bullet"/>
+      <w:lvlText w:val=""/>
+      <w:lvlJc w:val="left"/>
+      <w:pPr>
+        <w:tabs>
+          <w:tab w:val="num" w:pos="4320"/>
+        </w:tabs>
+        <w:ind w:left="4320" w:hanging="360"/>
+      </w:pPr>
+      <w:rPr>
+        <w:rFonts w:ascii="Wingdings" w:hAnsi="Wingdings" w:hint="default"/>
+        <w:sz w:val="20"/>
+      </w:rPr>
+    </w:lvl>
+    <w:lvl w:ilvl="6" w:tentative="1">
+      <w:start w:val="1"/>
+      <w:numFmt w:val="bullet"/>
+      <w:lvlText w:val=""/>
+      <w:lvlJc w:val="left"/>
+      <w:pPr>
+        <w:tabs>
+          <w:tab w:val="num" w:pos="5040"/>
+        </w:tabs>
+        <w:ind w:left="5040" w:hanging="360"/>
+      </w:pPr>
+      <w:rPr>
+        <w:rFonts w:ascii="Wingdings" w:hAnsi="Wingdings" w:hint="default"/>
+        <w:sz w:val="20"/>
+      </w:rPr>
+    </w:lvl>
+    <w:lvl w:ilvl="7" w:tentative="1">
+      <w:start w:val="1"/>
+      <w:numFmt w:val="bullet"/>
+      <w:lvlText w:val=""/>
+      <w:lvlJc w:val="left"/>
+      <w:pPr>
+        <w:tabs>
+          <w:tab w:val="num" w:pos="5760"/>
+        </w:tabs>
+        <w:ind w:left="5760" w:hanging="360"/>
+      </w:pPr>
+      <w:rPr>
+        <w:rFonts w:ascii="Wingdings" w:hAnsi="Wingdings" w:hint="default"/>
+        <w:sz w:val="20"/>
+      </w:rPr>
+    </w:lvl>
+    <w:lvl w:ilvl="8" w:tentative="1">
+      <w:start w:val="1"/>
+      <w:numFmt w:val="bullet"/>
+      <w:lvlText w:val=""/>
+      <w:lvlJc w:val="left"/>
+      <w:pPr>
+        <w:tabs>
+          <w:tab w:val="num" w:pos="6480"/>
+        </w:tabs>
+        <w:ind w:left="6480" w:hanging="360"/>
+      </w:pPr>
+      <w:rPr>
+        <w:rFonts w:ascii="Wingdings" w:hAnsi="Wingdings" w:hint="default"/>
+        <w:sz w:val="20"/>
+      </w:rPr>
+    </w:lvl>
+  </w:abstractNum>
+  <w:abstractNum w:abstractNumId="8" w15:restartNumberingAfterBreak="0">
     <w:nsid w:val="27A404D8"/>
     <w:multiLevelType w:val="hybridMultilevel"/>
     <w:tmpl w:val="E4483B56"/>
@@ -10550,7 +12745,7 @@
       </w:rPr>
     </w:lvl>
   </w:abstractNum>
-  <w:abstractNum w:abstractNumId="5" w15:restartNumberingAfterBreak="0">
+  <w:abstractNum w:abstractNumId="9" w15:restartNumberingAfterBreak="0">
     <w:nsid w:val="318A3916"/>
     <w:multiLevelType w:val="hybridMultilevel"/>
     <w:tmpl w:val="7EC48B9C"/>
@@ -10663,7 +12858,7 @@
       </w:rPr>
     </w:lvl>
   </w:abstractNum>
-  <w:abstractNum w:abstractNumId="6" w15:restartNumberingAfterBreak="0">
+  <w:abstractNum w:abstractNumId="10" w15:restartNumberingAfterBreak="0">
     <w:nsid w:val="408C02FF"/>
     <w:multiLevelType w:val="hybridMultilevel"/>
     <w:tmpl w:val="1C925AC4"/>
@@ -10800,7 +12995,156 @@
       </w:rPr>
     </w:lvl>
   </w:abstractNum>
-  <w:abstractNum w:abstractNumId="7" w15:restartNumberingAfterBreak="0">
+  <w:abstractNum w:abstractNumId="11" w15:restartNumberingAfterBreak="0">
+    <w:nsid w:val="410B0693"/>
+    <w:multiLevelType w:val="multilevel"/>
+    <w:tmpl w:val="AEDE04EE"/>
+    <w:lvl w:ilvl="0">
+      <w:start w:val="1"/>
+      <w:numFmt w:val="bullet"/>
+      <w:lvlText w:val=""/>
+      <w:lvlJc w:val="left"/>
+      <w:pPr>
+        <w:tabs>
+          <w:tab w:val="num" w:pos="720"/>
+        </w:tabs>
+        <w:ind w:left="720" w:hanging="360"/>
+      </w:pPr>
+      <w:rPr>
+        <w:rFonts w:ascii="Symbol" w:hAnsi="Symbol" w:hint="default"/>
+        <w:sz w:val="20"/>
+      </w:rPr>
+    </w:lvl>
+    <w:lvl w:ilvl="1" w:tentative="1">
+      <w:start w:val="1"/>
+      <w:numFmt w:val="bullet"/>
+      <w:lvlText w:val="o"/>
+      <w:lvlJc w:val="left"/>
+      <w:pPr>
+        <w:tabs>
+          <w:tab w:val="num" w:pos="1440"/>
+        </w:tabs>
+        <w:ind w:left="1440" w:hanging="360"/>
+      </w:pPr>
+      <w:rPr>
+        <w:rFonts w:ascii="Courier New" w:hAnsi="Courier New" w:hint="default"/>
+        <w:sz w:val="20"/>
+      </w:rPr>
+    </w:lvl>
+    <w:lvl w:ilvl="2" w:tentative="1">
+      <w:start w:val="1"/>
+      <w:numFmt w:val="bullet"/>
+      <w:lvlText w:val=""/>
+      <w:lvlJc w:val="left"/>
+      <w:pPr>
+        <w:tabs>
+          <w:tab w:val="num" w:pos="2160"/>
+        </w:tabs>
+        <w:ind w:left="2160" w:hanging="360"/>
+      </w:pPr>
+      <w:rPr>
+        <w:rFonts w:ascii="Wingdings" w:hAnsi="Wingdings" w:hint="default"/>
+        <w:sz w:val="20"/>
+      </w:rPr>
+    </w:lvl>
+    <w:lvl w:ilvl="3" w:tentative="1">
+      <w:start w:val="1"/>
+      <w:numFmt w:val="bullet"/>
+      <w:lvlText w:val=""/>
+      <w:lvlJc w:val="left"/>
+      <w:pPr>
+        <w:tabs>
+          <w:tab w:val="num" w:pos="2880"/>
+        </w:tabs>
+        <w:ind w:left="2880" w:hanging="360"/>
+      </w:pPr>
+      <w:rPr>
+        <w:rFonts w:ascii="Wingdings" w:hAnsi="Wingdings" w:hint="default"/>
+        <w:sz w:val="20"/>
+      </w:rPr>
+    </w:lvl>
+    <w:lvl w:ilvl="4" w:tentative="1">
+      <w:start w:val="1"/>
+      <w:numFmt w:val="bullet"/>
+      <w:lvlText w:val=""/>
+      <w:lvlJc w:val="left"/>
+      <w:pPr>
+        <w:tabs>
+          <w:tab w:val="num" w:pos="3600"/>
+        </w:tabs>
+        <w:ind w:left="3600" w:hanging="360"/>
+      </w:pPr>
+      <w:rPr>
+        <w:rFonts w:ascii="Wingdings" w:hAnsi="Wingdings" w:hint="default"/>
+        <w:sz w:val="20"/>
+      </w:rPr>
+    </w:lvl>
+    <w:lvl w:ilvl="5" w:tentative="1">
+      <w:start w:val="1"/>
+      <w:numFmt w:val="bullet"/>
+      <w:lvlText w:val=""/>
+      <w:lvlJc w:val="left"/>
+      <w:pPr>
+        <w:tabs>
+          <w:tab w:val="num" w:pos="4320"/>
+        </w:tabs>
+        <w:ind w:left="4320" w:hanging="360"/>
+      </w:pPr>
+      <w:rPr>
+        <w:rFonts w:ascii="Wingdings" w:hAnsi="Wingdings" w:hint="default"/>
+        <w:sz w:val="20"/>
+      </w:rPr>
+    </w:lvl>
+    <w:lvl w:ilvl="6" w:tentative="1">
+      <w:start w:val="1"/>
+      <w:numFmt w:val="bullet"/>
+      <w:lvlText w:val=""/>
+      <w:lvlJc w:val="left"/>
+      <w:pPr>
+        <w:tabs>
+          <w:tab w:val="num" w:pos="5040"/>
+        </w:tabs>
+        <w:ind w:left="5040" w:hanging="360"/>
+      </w:pPr>
+      <w:rPr>
+        <w:rFonts w:ascii="Wingdings" w:hAnsi="Wingdings" w:hint="default"/>
+        <w:sz w:val="20"/>
+      </w:rPr>
+    </w:lvl>
+    <w:lvl w:ilvl="7" w:tentative="1">
+      <w:start w:val="1"/>
+      <w:numFmt w:val="bullet"/>
+      <w:lvlText w:val=""/>
+      <w:lvlJc w:val="left"/>
+      <w:pPr>
+        <w:tabs>
+          <w:tab w:val="num" w:pos="5760"/>
+        </w:tabs>
+        <w:ind w:left="5760" w:hanging="360"/>
+      </w:pPr>
+      <w:rPr>
+        <w:rFonts w:ascii="Wingdings" w:hAnsi="Wingdings" w:hint="default"/>
+        <w:sz w:val="20"/>
+      </w:rPr>
+    </w:lvl>
+    <w:lvl w:ilvl="8" w:tentative="1">
+      <w:start w:val="1"/>
+      <w:numFmt w:val="bullet"/>
+      <w:lvlText w:val=""/>
+      <w:lvlJc w:val="left"/>
+      <w:pPr>
+        <w:tabs>
+          <w:tab w:val="num" w:pos="6480"/>
+        </w:tabs>
+        <w:ind w:left="6480" w:hanging="360"/>
+      </w:pPr>
+      <w:rPr>
+        <w:rFonts w:ascii="Wingdings" w:hAnsi="Wingdings" w:hint="default"/>
+        <w:sz w:val="20"/>
+      </w:rPr>
+    </w:lvl>
+  </w:abstractNum>
+  <w:abstractNum w:abstractNumId="12" w15:restartNumberingAfterBreak="0">
     <w:nsid w:val="42F31DAB"/>
     <w:multiLevelType w:val="hybridMultilevel"/>
     <w:tmpl w:val="A46C5D1C"/>
@@ -10940,7 +13284,156 @@
       </w:rPr>
     </w:lvl>
   </w:abstractNum>
-  <w:abstractNum w:abstractNumId="8" w15:restartNumberingAfterBreak="0">
+  <w:abstractNum w:abstractNumId="13" w15:restartNumberingAfterBreak="0">
+    <w:nsid w:val="4D976D02"/>
+    <w:multiLevelType w:val="multilevel"/>
+    <w:tmpl w:val="8B2CAEB0"/>
+    <w:lvl w:ilvl="0">
+      <w:start w:val="1"/>
+      <w:numFmt w:val="bullet"/>
+      <w:lvlText w:val=""/>
+      <w:lvlJc w:val="left"/>
+      <w:pPr>
+        <w:tabs>
+          <w:tab w:val="num" w:pos="720"/>
+        </w:tabs>
+        <w:ind w:left="720" w:hanging="360"/>
+      </w:pPr>
+      <w:rPr>
+        <w:rFonts w:ascii="Symbol" w:hAnsi="Symbol" w:hint="default"/>
+        <w:sz w:val="20"/>
+      </w:rPr>
+    </w:lvl>
+    <w:lvl w:ilvl="1" w:tentative="1">
+      <w:start w:val="1"/>
+      <w:numFmt w:val="bullet"/>
+      <w:lvlText w:val="o"/>
+      <w:lvlJc w:val="left"/>
+      <w:pPr>
+        <w:tabs>
+          <w:tab w:val="num" w:pos="1440"/>
+        </w:tabs>
+        <w:ind w:left="1440" w:hanging="360"/>
+      </w:pPr>
+      <w:rPr>
+        <w:rFonts w:ascii="Courier New" w:hAnsi="Courier New" w:hint="default"/>
+        <w:sz w:val="20"/>
+      </w:rPr>
+    </w:lvl>
+    <w:lvl w:ilvl="2" w:tentative="1">
+      <w:start w:val="1"/>
+      <w:numFmt w:val="bullet"/>
+      <w:lvlText w:val=""/>
+      <w:lvlJc w:val="left"/>
+      <w:pPr>
+        <w:tabs>
+          <w:tab w:val="num" w:pos="2160"/>
+        </w:tabs>
+        <w:ind w:left="2160" w:hanging="360"/>
+      </w:pPr>
+      <w:rPr>
+        <w:rFonts w:ascii="Wingdings" w:hAnsi="Wingdings" w:hint="default"/>
+        <w:sz w:val="20"/>
+      </w:rPr>
+    </w:lvl>
+    <w:lvl w:ilvl="3" w:tentative="1">
+      <w:start w:val="1"/>
+      <w:numFmt w:val="bullet"/>
+      <w:lvlText w:val=""/>
+      <w:lvlJc w:val="left"/>
+      <w:pPr>
+        <w:tabs>
+          <w:tab w:val="num" w:pos="2880"/>
+        </w:tabs>
+        <w:ind w:left="2880" w:hanging="360"/>
+      </w:pPr>
+      <w:rPr>
+        <w:rFonts w:ascii="Wingdings" w:hAnsi="Wingdings" w:hint="default"/>
+        <w:sz w:val="20"/>
+      </w:rPr>
+    </w:lvl>
+    <w:lvl w:ilvl="4" w:tentative="1">
+      <w:start w:val="1"/>
+      <w:numFmt w:val="bullet"/>
+      <w:lvlText w:val=""/>
+      <w:lvlJc w:val="left"/>
+      <w:pPr>
+        <w:tabs>
+          <w:tab w:val="num" w:pos="3600"/>
+        </w:tabs>
+        <w:ind w:left="3600" w:hanging="360"/>
+      </w:pPr>
+      <w:rPr>
+        <w:rFonts w:ascii="Wingdings" w:hAnsi="Wingdings" w:hint="default"/>
+        <w:sz w:val="20"/>
+      </w:rPr>
+    </w:lvl>
+    <w:lvl w:ilvl="5" w:tentative="1">
+      <w:start w:val="1"/>
+      <w:numFmt w:val="bullet"/>
+      <w:lvlText w:val=""/>
+      <w:lvlJc w:val="left"/>
+      <w:pPr>
+        <w:tabs>
+          <w:tab w:val="num" w:pos="4320"/>
+        </w:tabs>
+        <w:ind w:left="4320" w:hanging="360"/>
+      </w:pPr>
+      <w:rPr>
+        <w:rFonts w:ascii="Wingdings" w:hAnsi="Wingdings" w:hint="default"/>
+        <w:sz w:val="20"/>
+      </w:rPr>
+    </w:lvl>
+    <w:lvl w:ilvl="6" w:tentative="1">
+      <w:start w:val="1"/>
+      <w:numFmt w:val="bullet"/>
+      <w:lvlText w:val=""/>
+      <w:lvlJc w:val="left"/>
+      <w:pPr>
+        <w:tabs>
+          <w:tab w:val="num" w:pos="5040"/>
+        </w:tabs>
+        <w:ind w:left="5040" w:hanging="360"/>
+      </w:pPr>
+      <w:rPr>
+        <w:rFonts w:ascii="Wingdings" w:hAnsi="Wingdings" w:hint="default"/>
+        <w:sz w:val="20"/>
+      </w:rPr>
+    </w:lvl>
+    <w:lvl w:ilvl="7" w:tentative="1">
+      <w:start w:val="1"/>
+      <w:numFmt w:val="bullet"/>
+      <w:lvlText w:val=""/>
+      <w:lvlJc w:val="left"/>
+      <w:pPr>
+        <w:tabs>
+          <w:tab w:val="num" w:pos="5760"/>
+        </w:tabs>
+        <w:ind w:left="5760" w:hanging="360"/>
+      </w:pPr>
+      <w:rPr>
+        <w:rFonts w:ascii="Wingdings" w:hAnsi="Wingdings" w:hint="default"/>
+        <w:sz w:val="20"/>
+      </w:rPr>
+    </w:lvl>
+    <w:lvl w:ilvl="8" w:tentative="1">
+      <w:start w:val="1"/>
+      <w:numFmt w:val="bullet"/>
+      <w:lvlText w:val=""/>
+      <w:lvlJc w:val="left"/>
+      <w:pPr>
+        <w:tabs>
+          <w:tab w:val="num" w:pos="6480"/>
+        </w:tabs>
+        <w:ind w:left="6480" w:hanging="360"/>
+      </w:pPr>
+      <w:rPr>
+        <w:rFonts w:ascii="Wingdings" w:hAnsi="Wingdings" w:hint="default"/>
+        <w:sz w:val="20"/>
+      </w:rPr>
+    </w:lvl>
+  </w:abstractNum>
+  <w:abstractNum w:abstractNumId="14" w15:restartNumberingAfterBreak="0">
     <w:nsid w:val="5082572C"/>
     <w:multiLevelType w:val="hybridMultilevel"/>
     <w:tmpl w:val="ED4ACFA4"/>
@@ -11080,7 +13573,7 @@
       </w:rPr>
     </w:lvl>
   </w:abstractNum>
-  <w:abstractNum w:abstractNumId="9" w15:restartNumberingAfterBreak="0">
+  <w:abstractNum w:abstractNumId="15" w15:restartNumberingAfterBreak="0">
     <w:nsid w:val="52B247CA"/>
     <w:multiLevelType w:val="hybridMultilevel"/>
     <w:tmpl w:val="B7D4D45A"/>
@@ -11220,7 +13713,7 @@
       </w:rPr>
     </w:lvl>
   </w:abstractNum>
-  <w:abstractNum w:abstractNumId="10" w15:restartNumberingAfterBreak="0">
+  <w:abstractNum w:abstractNumId="16" w15:restartNumberingAfterBreak="0">
     <w:nsid w:val="56AF3718"/>
     <w:multiLevelType w:val="hybridMultilevel"/>
     <w:tmpl w:val="F848AF42"/>
@@ -11333,7 +13826,7 @@
       </w:rPr>
     </w:lvl>
   </w:abstractNum>
-  <w:abstractNum w:abstractNumId="11" w15:restartNumberingAfterBreak="0">
+  <w:abstractNum w:abstractNumId="17" w15:restartNumberingAfterBreak="0">
     <w:nsid w:val="594C1361"/>
     <w:multiLevelType w:val="hybridMultilevel"/>
     <w:tmpl w:val="5C243628"/>
@@ -11473,7 +13966,305 @@
       </w:rPr>
     </w:lvl>
   </w:abstractNum>
-  <w:abstractNum w:abstractNumId="12" w15:restartNumberingAfterBreak="0">
+  <w:abstractNum w:abstractNumId="18" w15:restartNumberingAfterBreak="0">
+    <w:nsid w:val="5B9360EC"/>
+    <w:multiLevelType w:val="multilevel"/>
+    <w:tmpl w:val="242CF478"/>
+    <w:lvl w:ilvl="0">
+      <w:start w:val="1"/>
+      <w:numFmt w:val="bullet"/>
+      <w:lvlText w:val=""/>
+      <w:lvlJc w:val="left"/>
+      <w:pPr>
+        <w:tabs>
+          <w:tab w:val="num" w:pos="720"/>
+        </w:tabs>
+        <w:ind w:left="720" w:hanging="360"/>
+      </w:pPr>
+      <w:rPr>
+        <w:rFonts w:ascii="Symbol" w:hAnsi="Symbol" w:hint="default"/>
+        <w:sz w:val="20"/>
+      </w:rPr>
+    </w:lvl>
+    <w:lvl w:ilvl="1" w:tentative="1">
+      <w:start w:val="1"/>
+      <w:numFmt w:val="bullet"/>
+      <w:lvlText w:val="o"/>
+      <w:lvlJc w:val="left"/>
+      <w:pPr>
+        <w:tabs>
+          <w:tab w:val="num" w:pos="1440"/>
+        </w:tabs>
+        <w:ind w:left="1440" w:hanging="360"/>
+      </w:pPr>
+      <w:rPr>
+        <w:rFonts w:ascii="Courier New" w:hAnsi="Courier New" w:hint="default"/>
+        <w:sz w:val="20"/>
+      </w:rPr>
+    </w:lvl>
+    <w:lvl w:ilvl="2" w:tentative="1">
+      <w:start w:val="1"/>
+      <w:numFmt w:val="bullet"/>
+      <w:lvlText w:val=""/>
+      <w:lvlJc w:val="left"/>
+      <w:pPr>
+        <w:tabs>
+          <w:tab w:val="num" w:pos="2160"/>
+        </w:tabs>
+        <w:ind w:left="2160" w:hanging="360"/>
+      </w:pPr>
+      <w:rPr>
+        <w:rFonts w:ascii="Wingdings" w:hAnsi="Wingdings" w:hint="default"/>
+        <w:sz w:val="20"/>
+      </w:rPr>
+    </w:lvl>
+    <w:lvl w:ilvl="3" w:tentative="1">
+      <w:start w:val="1"/>
+      <w:numFmt w:val="bullet"/>
+      <w:lvlText w:val=""/>
+      <w:lvlJc w:val="left"/>
+      <w:pPr>
+        <w:tabs>
+          <w:tab w:val="num" w:pos="2880"/>
+        </w:tabs>
+        <w:ind w:left="2880" w:hanging="360"/>
+      </w:pPr>
+      <w:rPr>
+        <w:rFonts w:ascii="Wingdings" w:hAnsi="Wingdings" w:hint="default"/>
+        <w:sz w:val="20"/>
+      </w:rPr>
+    </w:lvl>
+    <w:lvl w:ilvl="4" w:tentative="1">
+      <w:start w:val="1"/>
+      <w:numFmt w:val="bullet"/>
+      <w:lvlText w:val=""/>
+      <w:lvlJc w:val="left"/>
+      <w:pPr>
+        <w:tabs>
+          <w:tab w:val="num" w:pos="3600"/>
+        </w:tabs>
+        <w:ind w:left="3600" w:hanging="360"/>
+      </w:pPr>
+      <w:rPr>
+        <w:rFonts w:ascii="Wingdings" w:hAnsi="Wingdings" w:hint="default"/>
+        <w:sz w:val="20"/>
+      </w:rPr>
+    </w:lvl>
+    <w:lvl w:ilvl="5" w:tentative="1">
+      <w:start w:val="1"/>
+      <w:numFmt w:val="bullet"/>
+      <w:lvlText w:val=""/>
+      <w:lvlJc w:val="left"/>
+      <w:pPr>
+        <w:tabs>
+          <w:tab w:val="num" w:pos="4320"/>
+        </w:tabs>
+        <w:ind w:left="4320" w:hanging="360"/>
+      </w:pPr>
+      <w:rPr>
+        <w:rFonts w:ascii="Wingdings" w:hAnsi="Wingdings" w:hint="default"/>
+        <w:sz w:val="20"/>
+      </w:rPr>
+    </w:lvl>
+    <w:lvl w:ilvl="6" w:tentative="1">
+      <w:start w:val="1"/>
+      <w:numFmt w:val="bullet"/>
+      <w:lvlText w:val=""/>
+      <w:lvlJc w:val="left"/>
+      <w:pPr>
+        <w:tabs>
+          <w:tab w:val="num" w:pos="5040"/>
+        </w:tabs>
+        <w:ind w:left="5040" w:hanging="360"/>
+      </w:pPr>
+      <w:rPr>
+        <w:rFonts w:ascii="Wingdings" w:hAnsi="Wingdings" w:hint="default"/>
+        <w:sz w:val="20"/>
+      </w:rPr>
+    </w:lvl>
+    <w:lvl w:ilvl="7" w:tentative="1">
+      <w:start w:val="1"/>
+      <w:numFmt w:val="bullet"/>
+      <w:lvlText w:val=""/>
+      <w:lvlJc w:val="left"/>
+      <w:pPr>
+        <w:tabs>
+          <w:tab w:val="num" w:pos="5760"/>
+        </w:tabs>
+        <w:ind w:left="5760" w:hanging="360"/>
+      </w:pPr>
+      <w:rPr>
+        <w:rFonts w:ascii="Wingdings" w:hAnsi="Wingdings" w:hint="default"/>
+        <w:sz w:val="20"/>
+      </w:rPr>
+    </w:lvl>
+    <w:lvl w:ilvl="8" w:tentative="1">
+      <w:start w:val="1"/>
+      <w:numFmt w:val="bullet"/>
+      <w:lvlText w:val=""/>
+      <w:lvlJc w:val="left"/>
+      <w:pPr>
+        <w:tabs>
+          <w:tab w:val="num" w:pos="6480"/>
+        </w:tabs>
+        <w:ind w:left="6480" w:hanging="360"/>
+      </w:pPr>
+      <w:rPr>
+        <w:rFonts w:ascii="Wingdings" w:hAnsi="Wingdings" w:hint="default"/>
+        <w:sz w:val="20"/>
+      </w:rPr>
+    </w:lvl>
+  </w:abstractNum>
+  <w:abstractNum w:abstractNumId="19" w15:restartNumberingAfterBreak="0">
+    <w:nsid w:val="5FB605E3"/>
+    <w:multiLevelType w:val="multilevel"/>
+    <w:tmpl w:val="0770C00C"/>
+    <w:lvl w:ilvl="0">
+      <w:start w:val="1"/>
+      <w:numFmt w:val="bullet"/>
+      <w:lvlText w:val=""/>
+      <w:lvlJc w:val="left"/>
+      <w:pPr>
+        <w:tabs>
+          <w:tab w:val="num" w:pos="720"/>
+        </w:tabs>
+        <w:ind w:left="720" w:hanging="360"/>
+      </w:pPr>
+      <w:rPr>
+        <w:rFonts w:ascii="Symbol" w:hAnsi="Symbol" w:hint="default"/>
+        <w:sz w:val="20"/>
+      </w:rPr>
+    </w:lvl>
+    <w:lvl w:ilvl="1" w:tentative="1">
+      <w:start w:val="1"/>
+      <w:numFmt w:val="bullet"/>
+      <w:lvlText w:val="o"/>
+      <w:lvlJc w:val="left"/>
+      <w:pPr>
+        <w:tabs>
+          <w:tab w:val="num" w:pos="1440"/>
+        </w:tabs>
+        <w:ind w:left="1440" w:hanging="360"/>
+      </w:pPr>
+      <w:rPr>
+        <w:rFonts w:ascii="Courier New" w:hAnsi="Courier New" w:hint="default"/>
+        <w:sz w:val="20"/>
+      </w:rPr>
+    </w:lvl>
+    <w:lvl w:ilvl="2" w:tentative="1">
+      <w:start w:val="1"/>
+      <w:numFmt w:val="bullet"/>
+      <w:lvlText w:val=""/>
+      <w:lvlJc w:val="left"/>
+      <w:pPr>
+        <w:tabs>
+          <w:tab w:val="num" w:pos="2160"/>
+        </w:tabs>
+        <w:ind w:left="2160" w:hanging="360"/>
+      </w:pPr>
+      <w:rPr>
+        <w:rFonts w:ascii="Wingdings" w:hAnsi="Wingdings" w:hint="default"/>
+        <w:sz w:val="20"/>
+      </w:rPr>
+    </w:lvl>
+    <w:lvl w:ilvl="3" w:tentative="1">
+      <w:start w:val="1"/>
+      <w:numFmt w:val="bullet"/>
+      <w:lvlText w:val=""/>
+      <w:lvlJc w:val="left"/>
+      <w:pPr>
+        <w:tabs>
+          <w:tab w:val="num" w:pos="2880"/>
+        </w:tabs>
+        <w:ind w:left="2880" w:hanging="360"/>
+      </w:pPr>
+      <w:rPr>
+        <w:rFonts w:ascii="Wingdings" w:hAnsi="Wingdings" w:hint="default"/>
+        <w:sz w:val="20"/>
+      </w:rPr>
+    </w:lvl>
+    <w:lvl w:ilvl="4" w:tentative="1">
+      <w:start w:val="1"/>
+      <w:numFmt w:val="bullet"/>
+      <w:lvlText w:val=""/>
+      <w:lvlJc w:val="left"/>
+      <w:pPr>
+        <w:tabs>
+          <w:tab w:val="num" w:pos="3600"/>
+        </w:tabs>
+        <w:ind w:left="3600" w:hanging="360"/>
+      </w:pPr>
+      <w:rPr>
+        <w:rFonts w:ascii="Wingdings" w:hAnsi="Wingdings" w:hint="default"/>
+        <w:sz w:val="20"/>
+      </w:rPr>
+    </w:lvl>
+    <w:lvl w:ilvl="5" w:tentative="1">
+      <w:start w:val="1"/>
+      <w:numFmt w:val="bullet"/>
+      <w:lvlText w:val=""/>
+      <w:lvlJc w:val="left"/>
+      <w:pPr>
+        <w:tabs>
+          <w:tab w:val="num" w:pos="4320"/>
+        </w:tabs>
+        <w:ind w:left="4320" w:hanging="360"/>
+      </w:pPr>
+      <w:rPr>
+        <w:rFonts w:ascii="Wingdings" w:hAnsi="Wingdings" w:hint="default"/>
+        <w:sz w:val="20"/>
+      </w:rPr>
+    </w:lvl>
+    <w:lvl w:ilvl="6" w:tentative="1">
+      <w:start w:val="1"/>
+      <w:numFmt w:val="bullet"/>
+      <w:lvlText w:val=""/>
+      <w:lvlJc w:val="left"/>
+      <w:pPr>
+        <w:tabs>
+          <w:tab w:val="num" w:pos="5040"/>
+        </w:tabs>
+        <w:ind w:left="5040" w:hanging="360"/>
+      </w:pPr>
+      <w:rPr>
+        <w:rFonts w:ascii="Wingdings" w:hAnsi="Wingdings" w:hint="default"/>
+        <w:sz w:val="20"/>
+      </w:rPr>
+    </w:lvl>
+    <w:lvl w:ilvl="7" w:tentative="1">
+      <w:start w:val="1"/>
+      <w:numFmt w:val="bullet"/>
+      <w:lvlText w:val=""/>
+      <w:lvlJc w:val="left"/>
+      <w:pPr>
+        <w:tabs>
+          <w:tab w:val="num" w:pos="5760"/>
+        </w:tabs>
+        <w:ind w:left="5760" w:hanging="360"/>
+      </w:pPr>
+      <w:rPr>
+        <w:rFonts w:ascii="Wingdings" w:hAnsi="Wingdings" w:hint="default"/>
+        <w:sz w:val="20"/>
+      </w:rPr>
+    </w:lvl>
+    <w:lvl w:ilvl="8" w:tentative="1">
+      <w:start w:val="1"/>
+      <w:numFmt w:val="bullet"/>
+      <w:lvlText w:val=""/>
+      <w:lvlJc w:val="left"/>
+      <w:pPr>
+        <w:tabs>
+          <w:tab w:val="num" w:pos="6480"/>
+        </w:tabs>
+        <w:ind w:left="6480" w:hanging="360"/>
+      </w:pPr>
+      <w:rPr>
+        <w:rFonts w:ascii="Wingdings" w:hAnsi="Wingdings" w:hint="default"/>
+        <w:sz w:val="20"/>
+      </w:rPr>
+    </w:lvl>
+  </w:abstractNum>
+  <w:abstractNum w:abstractNumId="20" w15:restartNumberingAfterBreak="0">
     <w:nsid w:val="71E06583"/>
     <w:multiLevelType w:val="hybridMultilevel"/>
     <w:tmpl w:val="26C81FCE"/>
@@ -11613,7 +14404,7 @@
       </w:rPr>
     </w:lvl>
   </w:abstractNum>
-  <w:abstractNum w:abstractNumId="13" w15:restartNumberingAfterBreak="0">
+  <w:abstractNum w:abstractNumId="21" w15:restartNumberingAfterBreak="0">
     <w:nsid w:val="736F2DFC"/>
     <w:multiLevelType w:val="hybridMultilevel"/>
     <w:tmpl w:val="5664CCEC"/>
@@ -11726,7 +14517,7 @@
       </w:rPr>
     </w:lvl>
   </w:abstractNum>
-  <w:abstractNum w:abstractNumId="14" w15:restartNumberingAfterBreak="0">
+  <w:abstractNum w:abstractNumId="22" w15:restartNumberingAfterBreak="0">
     <w:nsid w:val="75A3529B"/>
     <w:multiLevelType w:val="hybridMultilevel"/>
     <w:tmpl w:val="819EEA64"/>
@@ -11866,7 +14657,7 @@
       </w:rPr>
     </w:lvl>
   </w:abstractNum>
-  <w:abstractNum w:abstractNumId="15" w15:restartNumberingAfterBreak="0">
+  <w:abstractNum w:abstractNumId="23" w15:restartNumberingAfterBreak="0">
     <w:nsid w:val="770D70A3"/>
     <w:multiLevelType w:val="hybridMultilevel"/>
     <w:tmpl w:val="E0E09518"/>
@@ -11979,7 +14770,7 @@
       </w:rPr>
     </w:lvl>
   </w:abstractNum>
-  <w:abstractNum w:abstractNumId="16" w15:restartNumberingAfterBreak="0">
+  <w:abstractNum w:abstractNumId="24" w15:restartNumberingAfterBreak="0">
     <w:nsid w:val="7B193736"/>
     <w:multiLevelType w:val="multilevel"/>
     <w:tmpl w:val="3E0A631E"/>
@@ -12101,7 +14892,7 @@
       </w:pPr>
     </w:lvl>
   </w:abstractNum>
-  <w:abstractNum w:abstractNumId="17" w15:restartNumberingAfterBreak="0">
+  <w:abstractNum w:abstractNumId="25" w15:restartNumberingAfterBreak="0">
     <w:nsid w:val="7DD245F2"/>
     <w:multiLevelType w:val="hybridMultilevel"/>
     <w:tmpl w:val="3100450C"/>
@@ -12241,62 +15032,238 @@
       </w:rPr>
     </w:lvl>
   </w:abstractNum>
+  <w:abstractNum w:abstractNumId="26" w15:restartNumberingAfterBreak="0">
+    <w:nsid w:val="7FF235A1"/>
+    <w:multiLevelType w:val="multilevel"/>
+    <w:tmpl w:val="2F0C4FBE"/>
+    <w:lvl w:ilvl="0">
+      <w:start w:val="1"/>
+      <w:numFmt w:val="bullet"/>
+      <w:lvlText w:val=""/>
+      <w:lvlJc w:val="left"/>
+      <w:pPr>
+        <w:tabs>
+          <w:tab w:val="num" w:pos="720"/>
+        </w:tabs>
+        <w:ind w:left="720" w:hanging="360"/>
+      </w:pPr>
+      <w:rPr>
+        <w:rFonts w:ascii="Symbol" w:hAnsi="Symbol" w:hint="default"/>
+        <w:sz w:val="20"/>
+      </w:rPr>
+    </w:lvl>
+    <w:lvl w:ilvl="1" w:tentative="1">
+      <w:start w:val="1"/>
+      <w:numFmt w:val="bullet"/>
+      <w:lvlText w:val="o"/>
+      <w:lvlJc w:val="left"/>
+      <w:pPr>
+        <w:tabs>
+          <w:tab w:val="num" w:pos="1440"/>
+        </w:tabs>
+        <w:ind w:left="1440" w:hanging="360"/>
+      </w:pPr>
+      <w:rPr>
+        <w:rFonts w:ascii="Courier New" w:hAnsi="Courier New" w:hint="default"/>
+        <w:sz w:val="20"/>
+      </w:rPr>
+    </w:lvl>
+    <w:lvl w:ilvl="2" w:tentative="1">
+      <w:start w:val="1"/>
+      <w:numFmt w:val="bullet"/>
+      <w:lvlText w:val=""/>
+      <w:lvlJc w:val="left"/>
+      <w:pPr>
+        <w:tabs>
+          <w:tab w:val="num" w:pos="2160"/>
+        </w:tabs>
+        <w:ind w:left="2160" w:hanging="360"/>
+      </w:pPr>
+      <w:rPr>
+        <w:rFonts w:ascii="Wingdings" w:hAnsi="Wingdings" w:hint="default"/>
+        <w:sz w:val="20"/>
+      </w:rPr>
+    </w:lvl>
+    <w:lvl w:ilvl="3" w:tentative="1">
+      <w:start w:val="1"/>
+      <w:numFmt w:val="bullet"/>
+      <w:lvlText w:val=""/>
+      <w:lvlJc w:val="left"/>
+      <w:pPr>
+        <w:tabs>
+          <w:tab w:val="num" w:pos="2880"/>
+        </w:tabs>
+        <w:ind w:left="2880" w:hanging="360"/>
+      </w:pPr>
+      <w:rPr>
+        <w:rFonts w:ascii="Wingdings" w:hAnsi="Wingdings" w:hint="default"/>
+        <w:sz w:val="20"/>
+      </w:rPr>
+    </w:lvl>
+    <w:lvl w:ilvl="4" w:tentative="1">
+      <w:start w:val="1"/>
+      <w:numFmt w:val="bullet"/>
+      <w:lvlText w:val=""/>
+      <w:lvlJc w:val="left"/>
+      <w:pPr>
+        <w:tabs>
+          <w:tab w:val="num" w:pos="3600"/>
+        </w:tabs>
+        <w:ind w:left="3600" w:hanging="360"/>
+      </w:pPr>
+      <w:rPr>
+        <w:rFonts w:ascii="Wingdings" w:hAnsi="Wingdings" w:hint="default"/>
+        <w:sz w:val="20"/>
+      </w:rPr>
+    </w:lvl>
+    <w:lvl w:ilvl="5" w:tentative="1">
+      <w:start w:val="1"/>
+      <w:numFmt w:val="bullet"/>
+      <w:lvlText w:val=""/>
+      <w:lvlJc w:val="left"/>
+      <w:pPr>
+        <w:tabs>
+          <w:tab w:val="num" w:pos="4320"/>
+        </w:tabs>
+        <w:ind w:left="4320" w:hanging="360"/>
+      </w:pPr>
+      <w:rPr>
+        <w:rFonts w:ascii="Wingdings" w:hAnsi="Wingdings" w:hint="default"/>
+        <w:sz w:val="20"/>
+      </w:rPr>
+    </w:lvl>
+    <w:lvl w:ilvl="6" w:tentative="1">
+      <w:start w:val="1"/>
+      <w:numFmt w:val="bullet"/>
+      <w:lvlText w:val=""/>
+      <w:lvlJc w:val="left"/>
+      <w:pPr>
+        <w:tabs>
+          <w:tab w:val="num" w:pos="5040"/>
+        </w:tabs>
+        <w:ind w:left="5040" w:hanging="360"/>
+      </w:pPr>
+      <w:rPr>
+        <w:rFonts w:ascii="Wingdings" w:hAnsi="Wingdings" w:hint="default"/>
+        <w:sz w:val="20"/>
+      </w:rPr>
+    </w:lvl>
+    <w:lvl w:ilvl="7" w:tentative="1">
+      <w:start w:val="1"/>
+      <w:numFmt w:val="bullet"/>
+      <w:lvlText w:val=""/>
+      <w:lvlJc w:val="left"/>
+      <w:pPr>
+        <w:tabs>
+          <w:tab w:val="num" w:pos="5760"/>
+        </w:tabs>
+        <w:ind w:left="5760" w:hanging="360"/>
+      </w:pPr>
+      <w:rPr>
+        <w:rFonts w:ascii="Wingdings" w:hAnsi="Wingdings" w:hint="default"/>
+        <w:sz w:val="20"/>
+      </w:rPr>
+    </w:lvl>
+    <w:lvl w:ilvl="8" w:tentative="1">
+      <w:start w:val="1"/>
+      <w:numFmt w:val="bullet"/>
+      <w:lvlText w:val=""/>
+      <w:lvlJc w:val="left"/>
+      <w:pPr>
+        <w:tabs>
+          <w:tab w:val="num" w:pos="6480"/>
+        </w:tabs>
+        <w:ind w:left="6480" w:hanging="360"/>
+      </w:pPr>
+      <w:rPr>
+        <w:rFonts w:ascii="Wingdings" w:hAnsi="Wingdings" w:hint="default"/>
+        <w:sz w:val="20"/>
+      </w:rPr>
+    </w:lvl>
+  </w:abstractNum>
   <w:num w:numId="1" w16cid:durableId="118032442">
-    <w:abstractNumId w:val="16"/>
+    <w:abstractNumId w:val="24"/>
   </w:num>
   <w:num w:numId="2" w16cid:durableId="558595521">
     <w:abstractNumId w:val="0"/>
   </w:num>
   <w:num w:numId="3" w16cid:durableId="1950578072">
-    <w:abstractNumId w:val="3"/>
+    <w:abstractNumId w:val="5"/>
   </w:num>
   <w:num w:numId="4" w16cid:durableId="1746952705">
+    <w:abstractNumId w:val="22"/>
+  </w:num>
+  <w:num w:numId="5" w16cid:durableId="613682528">
+    <w:abstractNumId w:val="15"/>
+  </w:num>
+  <w:num w:numId="6" w16cid:durableId="594020971">
+    <w:abstractNumId w:val="8"/>
+  </w:num>
+  <w:num w:numId="7" w16cid:durableId="1746028928">
+    <w:abstractNumId w:val="17"/>
+  </w:num>
+  <w:num w:numId="8" w16cid:durableId="506021728">
+    <w:abstractNumId w:val="25"/>
+  </w:num>
+  <w:num w:numId="9" w16cid:durableId="723337017">
+    <w:abstractNumId w:val="4"/>
+  </w:num>
+  <w:num w:numId="10" w16cid:durableId="1805156207">
+    <w:abstractNumId w:val="10"/>
+  </w:num>
+  <w:num w:numId="11" w16cid:durableId="674068706">
     <w:abstractNumId w:val="14"/>
   </w:num>
-  <w:num w:numId="5" w16cid:durableId="613682528">
-    <w:abstractNumId w:val="9"/>
-  </w:num>
-  <w:num w:numId="6" w16cid:durableId="594020971">
-    <w:abstractNumId w:val="4"/>
-  </w:num>
-  <w:num w:numId="7" w16cid:durableId="1746028928">
-    <w:abstractNumId w:val="11"/>
-  </w:num>
-  <w:num w:numId="8" w16cid:durableId="506021728">
-    <w:abstractNumId w:val="17"/>
-  </w:num>
-  <w:num w:numId="9" w16cid:durableId="723337017">
-    <w:abstractNumId w:val="2"/>
-  </w:num>
-  <w:num w:numId="10" w16cid:durableId="1805156207">
-    <w:abstractNumId w:val="6"/>
-  </w:num>
-  <w:num w:numId="11" w16cid:durableId="674068706">
-    <w:abstractNumId w:val="8"/>
-  </w:num>
   <w:num w:numId="12" w16cid:durableId="958947355">
-    <w:abstractNumId w:val="7"/>
+    <w:abstractNumId w:val="12"/>
   </w:num>
   <w:num w:numId="13" w16cid:durableId="1822578260">
-    <w:abstractNumId w:val="12"/>
+    <w:abstractNumId w:val="20"/>
   </w:num>
   <w:num w:numId="14" w16cid:durableId="1367023458">
-    <w:abstractNumId w:val="15"/>
+    <w:abstractNumId w:val="23"/>
   </w:num>
   <w:num w:numId="15" w16cid:durableId="990987184">
-    <w:abstractNumId w:val="5"/>
+    <w:abstractNumId w:val="9"/>
   </w:num>
   <w:num w:numId="16" w16cid:durableId="1129593442">
     <w:abstractNumId w:val="1"/>
   </w:num>
   <w:num w:numId="17" w16cid:durableId="1111316548">
+    <w:abstractNumId w:val="24"/>
+  </w:num>
+  <w:num w:numId="18" w16cid:durableId="1617061958">
+    <w:abstractNumId w:val="21"/>
+  </w:num>
+  <w:num w:numId="19" w16cid:durableId="1626042451">
     <w:abstractNumId w:val="16"/>
   </w:num>
-  <w:num w:numId="18" w16cid:durableId="1617061958">
+  <w:num w:numId="20" w16cid:durableId="1185166819">
     <w:abstractNumId w:val="13"/>
   </w:num>
-  <w:num w:numId="19" w16cid:durableId="1626042451">
-    <w:abstractNumId w:val="10"/>
+  <w:num w:numId="21" w16cid:durableId="1978602186">
+    <w:abstractNumId w:val="18"/>
+  </w:num>
+  <w:num w:numId="22" w16cid:durableId="297612775">
+    <w:abstractNumId w:val="19"/>
+  </w:num>
+  <w:num w:numId="23" w16cid:durableId="493836576">
+    <w:abstractNumId w:val="26"/>
+  </w:num>
+  <w:num w:numId="24" w16cid:durableId="1456605813">
+    <w:abstractNumId w:val="7"/>
+  </w:num>
+  <w:num w:numId="25" w16cid:durableId="1232279457">
+    <w:abstractNumId w:val="3"/>
+  </w:num>
+  <w:num w:numId="26" w16cid:durableId="928318178">
+    <w:abstractNumId w:val="11"/>
+  </w:num>
+  <w:num w:numId="27" w16cid:durableId="1002780464">
+    <w:abstractNumId w:val="6"/>
+  </w:num>
+  <w:num w:numId="28" w16cid:durableId="1544829158">
+    <w:abstractNumId w:val="2"/>
   </w:num>
   <w:numIdMacAtCleanup w:val="13"/>
 </w:numbering>
@@ -12331,8 +15298,9 @@
     <w:lsdException w:name="Title" w:qFormat="1"/>
     <w:lsdException w:name="Subtitle" w:qFormat="1"/>
     <w:lsdException w:name="Hyperlink" w:uiPriority="99"/>
-    <w:lsdException w:name="Strong" w:qFormat="1"/>
-    <w:lsdException w:name="Emphasis" w:qFormat="1"/>
+    <w:lsdException w:name="Strong" w:uiPriority="22" w:qFormat="1"/>
+    <w:lsdException w:name="Emphasis" w:uiPriority="20" w:qFormat="1"/>
+    <w:lsdException w:name="Normal (Web)" w:uiPriority="99"/>
     <w:lsdException w:name="HTML Variable" w:semiHidden="1" w:unhideWhenUsed="1"/>
     <w:lsdException w:name="Normal Table" w:semiHidden="1" w:unhideWhenUsed="1"/>
     <w:lsdException w:name="Outline List 3" w:semiHidden="1" w:unhideWhenUsed="1"/>
@@ -13006,6 +15974,7 @@
   <w:style w:type="paragraph" w:styleId="NormalWeb">
     <w:name w:val="Normal (Web)"/>
     <w:basedOn w:val="Normal"/>
+    <w:uiPriority w:val="99"/>
     <w:pPr>
       <w:spacing w:before="100" w:beforeAutospacing="1" w:after="100" w:afterAutospacing="1"/>
     </w:pPr>
@@ -13064,6 +16033,7 @@
   <w:style w:type="character" w:styleId="Accentuation">
     <w:name w:val="Emphasis"/>
     <w:basedOn w:val="Policepardfaut"/>
+    <w:uiPriority w:val="20"/>
     <w:qFormat/>
     <w:rPr>
       <w:i/>
@@ -13274,6 +16244,17 @@
       <w:color w:val="44546A" w:themeColor="text2"/>
       <w:sz w:val="18"/>
       <w:szCs w:val="18"/>
+    </w:rPr>
+  </w:style>
+  <w:style w:type="character" w:styleId="lev">
+    <w:name w:val="Strong"/>
+    <w:basedOn w:val="Policepardfaut"/>
+    <w:uiPriority w:val="22"/>
+    <w:qFormat/>
+    <w:rsid w:val="003B6E01"/>
+    <w:rPr>
+      <w:b/>
+      <w:bCs/>
     </w:rPr>
   </w:style>
 </w:styles>

--- a/doc/matvelickov-bitRuisseau-rapport.docx
+++ b/doc/matvelickov-bitRuisseau-rapport.docx
@@ -7415,8 +7415,7 @@
           <w:rFonts w:ascii="Arial" w:hAnsi="Arial"/>
           <w:sz w:val="28"/>
           <w:szCs w:val="16"/>
-          <w:u w:val="single"/>
-          <w:lang w:eastAsia="fr-FR"/>
+          <w:lang w:val="en-US" w:eastAsia="fr-FR"/>
         </w:rPr>
       </w:pPr>
       <w:r>
@@ -7424,10 +7423,84 @@
           <w:rFonts w:ascii="Arial" w:hAnsi="Arial"/>
           <w:sz w:val="28"/>
           <w:szCs w:val="16"/>
-          <w:u w:val="single"/>
-          <w:lang w:eastAsia="fr-FR"/>
-        </w:rPr>
-        <w:t>Protocole MQTT 1.0</w:t>
+          <w:lang w:val="en-US" w:eastAsia="fr-FR"/>
+        </w:rPr>
+        <w:t xml:space="preserve">Protocole </w:t>
+      </w:r>
+      <w:r>
+        <w:rPr>
+          <w:rFonts w:ascii="Arial" w:hAnsi="Arial"/>
+          <w:sz w:val="28"/>
+          <w:szCs w:val="28"/>
+          <w:lang w:val="en-US" w:eastAsia="fr-FR"/>
+        </w:rPr>
+        <w:t>MSP 1.0</w:t>
+      </w:r>
+      <w:r>
+        <w:rPr>
+          <w:rFonts w:ascii="Arial" w:hAnsi="Arial"/>
+          <w:sz w:val="28"/>
+          <w:szCs w:val="16"/>
+          <w:lang w:val="en-US" w:eastAsia="fr-FR"/>
+        </w:rPr>
+        <w:br/>
+      </w:r>
+      <w:r>
+        <w:rPr>
+          <w:rFonts w:ascii="Arial" w:hAnsi="Arial"/>
+          <w:b/>
+          <w:bCs/>
+          <w:sz w:val="20"/>
+          <w:szCs w:val="10"/>
+          <w:lang w:val="en-US" w:eastAsia="fr-FR"/>
+        </w:rPr>
+        <w:t>M</w:t>
+      </w:r>
+      <w:r>
+        <w:rPr>
+          <w:rFonts w:ascii="Arial" w:hAnsi="Arial"/>
+          <w:szCs w:val="8"/>
+          <w:lang w:val="en-US" w:eastAsia="fr-FR"/>
+        </w:rPr>
+        <w:t xml:space="preserve">EDIA </w:t>
+      </w:r>
+      <w:r>
+        <w:rPr>
+          <w:rFonts w:ascii="Arial" w:hAnsi="Arial"/>
+          <w:b/>
+          <w:bCs/>
+          <w:sz w:val="20"/>
+          <w:szCs w:val="10"/>
+          <w:lang w:val="en-US" w:eastAsia="fr-FR"/>
+        </w:rPr>
+        <w:t>S</w:t>
+      </w:r>
+      <w:r>
+        <w:rPr>
+          <w:rFonts w:ascii="Arial" w:hAnsi="Arial"/>
+          <w:szCs w:val="8"/>
+          <w:lang w:val="en-US" w:eastAsia="fr-FR"/>
+        </w:rPr>
+        <w:t xml:space="preserve">HARING </w:t>
+      </w:r>
+      <w:r>
+        <w:rPr>
+          <w:rFonts w:ascii="Arial" w:hAnsi="Arial"/>
+          <w:b/>
+          <w:bCs/>
+          <w:sz w:val="20"/>
+          <w:szCs w:val="10"/>
+          <w:lang w:val="en-US" w:eastAsia="fr-FR"/>
+        </w:rPr>
+        <w:t>P</w:t>
+      </w:r>
+      <w:r>
+        <w:rPr>
+          <w:rFonts w:ascii="Arial" w:hAnsi="Arial"/>
+          <w:szCs w:val="8"/>
+          <w:lang w:val="en-US" w:eastAsia="fr-FR"/>
+        </w:rPr>
+        <w:t>ROTOCOL</w:t>
       </w:r>
     </w:p>
     <w:p>
@@ -7442,7 +7515,7 @@
           <w:rFonts w:ascii="Arial" w:hAnsi="Arial"/>
           <w:sz w:val="24"/>
           <w:szCs w:val="14"/>
-          <w:lang w:eastAsia="fr-FR"/>
+          <w:lang w:val="en-US" w:eastAsia="fr-FR"/>
         </w:rPr>
       </w:pPr>
     </w:p>
@@ -7971,7 +8044,7 @@
           <w:rFonts w:cs="Arial"/>
         </w:rPr>
         <w:pict w14:anchorId="5548FE74">
-          <v:rect id="_x0000_i1167" style="width:0;height:1.5pt" o:hralign="center" o:hrstd="t" o:hr="t" fillcolor="#a0a0a0" stroked="f"/>
+          <v:rect id="_x0000_i1025" style="width:0;height:1.5pt" o:hralign="center" o:hrstd="t" o:hr="t" fillcolor="#a0a0a0" stroked="f"/>
         </w:pict>
       </w:r>
     </w:p>
@@ -8131,7 +8204,7 @@
           <w:rFonts w:cs="Arial"/>
         </w:rPr>
         <w:pict w14:anchorId="5BF80479">
-          <v:rect id="_x0000_i1025" style="width:0;height:1.5pt" o:hralign="center" o:hrstd="t" o:hr="t" fillcolor="#a0a0a0" stroked="f"/>
+          <v:rect id="_x0000_i1026" style="width:0;height:1.5pt" o:hralign="center" o:hrstd="t" o:hr="t" fillcolor="#a0a0a0" stroked="f"/>
         </w:pict>
       </w:r>
     </w:p>
@@ -8308,7 +8381,7 @@
           <w:rFonts w:cs="Arial"/>
         </w:rPr>
         <w:pict w14:anchorId="54D06A53">
-          <v:rect id="_x0000_i1156" style="width:0;height:1.5pt" o:hralign="center" o:hrstd="t" o:hr="t" fillcolor="#a0a0a0" stroked="f"/>
+          <v:rect id="_x0000_i1027" style="width:0;height:1.5pt" o:hralign="center" o:hrstd="t" o:hr="t" fillcolor="#a0a0a0" stroked="f"/>
         </w:pict>
       </w:r>
     </w:p>
@@ -8466,7 +8539,7 @@
           <w:rFonts w:cs="Arial"/>
         </w:rPr>
         <w:pict w14:anchorId="5A8BE039">
-          <v:rect id="_x0000_i1158" style="width:0;height:1.5pt" o:hralign="center" o:hrstd="t" o:hr="t" fillcolor="#a0a0a0" stroked="f"/>
+          <v:rect id="_x0000_i1028" style="width:0;height:1.5pt" o:hralign="center" o:hrstd="t" o:hr="t" fillcolor="#a0a0a0" stroked="f"/>
         </w:pict>
       </w:r>
     </w:p>
@@ -8625,7 +8698,7 @@
           <w:rFonts w:cs="Arial"/>
         </w:rPr>
         <w:pict w14:anchorId="4325BE07">
-          <v:rect id="_x0000_i1028" style="width:0;height:1.5pt" o:hralign="center" o:hrstd="t" o:hr="t" fillcolor="#a0a0a0" stroked="f"/>
+          <v:rect id="_x0000_i1029" style="width:0;height:1.5pt" o:hralign="center" o:hrstd="t" o:hr="t" fillcolor="#a0a0a0" stroked="f"/>
         </w:pict>
       </w:r>
     </w:p>
@@ -16567,6 +16640,10 @@
 </file>
 
 <file path=customXml/item2.xml><?xml version="1.0" encoding="utf-8"?>
+<b:Sources xmlns:b="http://schemas.openxmlformats.org/officeDocument/2006/bibliography" xmlns="http://schemas.openxmlformats.org/officeDocument/2006/bibliography" SelectedStyle="\APASixthEditionOfficeOnline.xsl" StyleName="APA" Version="6"/>
+</file>
+
+<file path=customXml/item3.xml><?xml version="1.0" encoding="utf-8"?>
 <?mso-contentType ?>
 <FormTemplates xmlns="http://schemas.microsoft.com/sharepoint/v3/contenttype/forms">
   <Display>DocumentLibraryForm</Display>
@@ -16575,11 +16652,18 @@
 </FormTemplates>
 </file>
 
-<file path=customXml/item3.xml><?xml version="1.0" encoding="utf-8"?>
-<b:Sources xmlns:b="http://schemas.openxmlformats.org/officeDocument/2006/bibliography" xmlns="http://schemas.openxmlformats.org/officeDocument/2006/bibliography" SelectedStyle="\APASixthEditionOfficeOnline.xsl" StyleName="APA" Version="6"/>
+<file path=customXml/item4.xml><?xml version="1.0" encoding="utf-8"?>
+<p:properties xmlns:p="http://schemas.microsoft.com/office/2006/metadata/properties" xmlns:xsi="http://www.w3.org/2001/XMLSchema-instance" xmlns:pc="http://schemas.microsoft.com/office/infopath/2007/PartnerControls">
+  <documentManagement>
+    <TaxCatchAll xmlns="eefa3612-053e-497a-ae76-8a76877f5e22" xsi:nil="true"/>
+    <lcf76f155ced4ddcb4097134ff3c332f xmlns="b5cf4370-ac38-4b9e-9836-ef6f5df64f24">
+      <Terms xmlns="http://schemas.microsoft.com/office/infopath/2007/PartnerControls"/>
+    </lcf76f155ced4ddcb4097134ff3c332f>
+  </documentManagement>
+</p:properties>
 </file>
 
-<file path=customXml/item4.xml><?xml version="1.0" encoding="utf-8"?>
+<file path=customXml/item5.xml><?xml version="1.0" encoding="utf-8"?>
 <ct:contentTypeSchema xmlns:ct="http://schemas.microsoft.com/office/2006/metadata/contentType" xmlns:ma="http://schemas.microsoft.com/office/2006/metadata/properties/metaAttributes" ct:_="" ma:_="" ma:contentTypeName="Document" ma:contentTypeID="0x01010080C9F2488912074FB587B9AD9ADAE5BB" ma:contentTypeVersion="11" ma:contentTypeDescription="Crée un document." ma:contentTypeScope="" ma:versionID="1a13f33321fc4f97fe7143ee4cf8e9e4">
   <xsd:schema xmlns:xsd="http://www.w3.org/2001/XMLSchema" xmlns:xs="http://www.w3.org/2001/XMLSchema" xmlns:p="http://schemas.microsoft.com/office/2006/metadata/properties" xmlns:ns2="b5cf4370-ac38-4b9e-9836-ef6f5df64f24" xmlns:ns3="eefa3612-053e-497a-ae76-8a76877f5e22" targetNamespace="http://schemas.microsoft.com/office/2006/metadata/properties" ma:root="true" ma:fieldsID="365d1ce04cd4f4806501afcdcbd5965d" ns2:_="" ns3:_="">
     <xsd:import namespace="b5cf4370-ac38-4b9e-9836-ef6f5df64f24"/>
@@ -16774,17 +16858,6 @@
 </ct:contentTypeSchema>
 </file>
 
-<file path=customXml/item5.xml><?xml version="1.0" encoding="utf-8"?>
-<p:properties xmlns:p="http://schemas.microsoft.com/office/2006/metadata/properties" xmlns:xsi="http://www.w3.org/2001/XMLSchema-instance" xmlns:pc="http://schemas.microsoft.com/office/infopath/2007/PartnerControls">
-  <documentManagement>
-    <TaxCatchAll xmlns="eefa3612-053e-497a-ae76-8a76877f5e22" xsi:nil="true"/>
-    <lcf76f155ced4ddcb4097134ff3c332f xmlns="b5cf4370-ac38-4b9e-9836-ef6f5df64f24">
-      <Terms xmlns="http://schemas.microsoft.com/office/infopath/2007/PartnerControls"/>
-    </lcf76f155ced4ddcb4097134ff3c332f>
-  </documentManagement>
-</p:properties>
-</file>
-
 <file path=customXml/itemProps1.xml><?xml version="1.0" encoding="utf-8"?>
 <ds:datastoreItem xmlns:ds="http://schemas.openxmlformats.org/officeDocument/2006/customXml" ds:itemID="{55AF091B-3C7A-41E3-B477-F2FDAA23CFDA}">
   <ds:schemaRefs>
@@ -16794,6 +16867,14 @@
 </file>
 
 <file path=customXml/itemProps2.xml><?xml version="1.0" encoding="utf-8"?>
+<ds:datastoreItem xmlns:ds="http://schemas.openxmlformats.org/officeDocument/2006/customXml" ds:itemID="{703A642B-A227-476C-A477-67E74070929A}">
+  <ds:schemaRefs>
+    <ds:schemaRef ds:uri="http://schemas.openxmlformats.org/officeDocument/2006/bibliography"/>
+  </ds:schemaRefs>
+</ds:datastoreItem>
+</file>
+
+<file path=customXml/itemProps3.xml><?xml version="1.0" encoding="utf-8"?>
 <ds:datastoreItem xmlns:ds="http://schemas.openxmlformats.org/officeDocument/2006/customXml" ds:itemID="{1DADA05A-DA17-4CB0-90B5-C889667DD54A}">
   <ds:schemaRefs>
     <ds:schemaRef ds:uri="http://schemas.microsoft.com/sharepoint/v3/contenttype/forms"/>
@@ -16801,15 +16882,18 @@
 </ds:datastoreItem>
 </file>
 
-<file path=customXml/itemProps3.xml><?xml version="1.0" encoding="utf-8"?>
-<ds:datastoreItem xmlns:ds="http://schemas.openxmlformats.org/officeDocument/2006/customXml" ds:itemID="{703A642B-A227-476C-A477-67E74070929A}">
+<file path=customXml/itemProps4.xml><?xml version="1.0" encoding="utf-8"?>
+<ds:datastoreItem xmlns:ds="http://schemas.openxmlformats.org/officeDocument/2006/customXml" ds:itemID="{67CD1812-8B57-456C-9CBC-7D2297210787}">
   <ds:schemaRefs>
-    <ds:schemaRef ds:uri="http://schemas.openxmlformats.org/officeDocument/2006/bibliography"/>
+    <ds:schemaRef ds:uri="http://schemas.microsoft.com/office/2006/metadata/properties"/>
+    <ds:schemaRef ds:uri="http://schemas.microsoft.com/office/infopath/2007/PartnerControls"/>
+    <ds:schemaRef ds:uri="eefa3612-053e-497a-ae76-8a76877f5e22"/>
+    <ds:schemaRef ds:uri="b5cf4370-ac38-4b9e-9836-ef6f5df64f24"/>
   </ds:schemaRefs>
 </ds:datastoreItem>
 </file>
 
-<file path=customXml/itemProps4.xml><?xml version="1.0" encoding="utf-8"?>
+<file path=customXml/itemProps5.xml><?xml version="1.0" encoding="utf-8"?>
 <ds:datastoreItem xmlns:ds="http://schemas.openxmlformats.org/officeDocument/2006/customXml" ds:itemID="{2178390D-8E16-4429-B07C-2D44721989AE}">
   <ds:schemaRefs>
     <ds:schemaRef ds:uri="http://schemas.microsoft.com/office/2006/metadata/contentType"/>
@@ -16826,15 +16910,4 @@
     <ds:schemaRef ds:uri="http://schemas.microsoft.com/internal/obd"/>
   </ds:schemaRefs>
 </ds:datastoreItem>
-</file>
-
-<file path=customXml/itemProps5.xml><?xml version="1.0" encoding="utf-8"?>
-<ds:datastoreItem xmlns:ds="http://schemas.openxmlformats.org/officeDocument/2006/customXml" ds:itemID="{67CD1812-8B57-456C-9CBC-7D2297210787}">
-  <ds:schemaRefs>
-    <ds:schemaRef ds:uri="http://schemas.microsoft.com/office/2006/metadata/properties"/>
-    <ds:schemaRef ds:uri="http://schemas.microsoft.com/office/infopath/2007/PartnerControls"/>
-    <ds:schemaRef ds:uri="eefa3612-053e-497a-ae76-8a76877f5e22"/>
-    <ds:schemaRef ds:uri="b5cf4370-ac38-4b9e-9836-ef6f5df64f24"/>
-  </ds:schemaRefs>
-</ds:datastoreItem>
 </file>
--- a/doc/matvelickov-bitRuisseau-rapport.docx
+++ b/doc/matvelickov-bitRuisseau-rapport.docx
@@ -1,6 +1,6 @@
 
 <file path=word/document.xml><?xml version="1.0" encoding="utf-8"?>
-<w:document xmlns:wpc="http://schemas.microsoft.com/office/word/2010/wordprocessingCanvas" xmlns:cx="http://schemas.microsoft.com/office/drawing/2014/chartex" xmlns:cx1="http://schemas.microsoft.com/office/drawing/2015/9/8/chartex" xmlns:cx2="http://schemas.microsoft.com/office/drawing/2015/10/21/chartex" xmlns:cx3="http://schemas.microsoft.com/office/drawing/2016/5/9/chartex" xmlns:cx4="http://schemas.microsoft.com/office/drawing/2016/5/10/chartex" xmlns:cx5="http://schemas.microsoft.com/office/drawing/2016/5/11/chartex" xmlns:cx6="http://schemas.microsoft.com/office/drawing/2016/5/12/chartex" xmlns:cx7="http://schemas.microsoft.com/office/drawing/2016/5/13/chartex" xmlns:cx8="http://schemas.microsoft.com/office/drawing/2016/5/14/chartex" xmlns:mc="http://schemas.openxmlformats.org/markup-compatibility/2006" xmlns:aink="http://schemas.microsoft.com/office/drawing/2016/ink" xmlns:am3d="http://schemas.microsoft.com/office/drawing/2017/model3d" xmlns:o="urn:schemas-microsoft-com:office:office" xmlns:oel="http://schemas.microsoft.com/office/2019/extlst" xmlns:r="http://schemas.openxmlformats.org/officeDocument/2006/relationships" xmlns:m="http://schemas.openxmlformats.org/officeDocument/2006/math" xmlns:v="urn:schemas-microsoft-com:vml" xmlns:wp14="http://schemas.microsoft.com/office/word/2010/wordprocessingDrawing" xmlns:wp="http://schemas.openxmlformats.org/drawingml/2006/wordprocessingDrawing" xmlns:w10="urn:schemas-microsoft-com:office:word" xmlns:w="http://schemas.openxmlformats.org/wordprocessingml/2006/main" xmlns:w14="http://schemas.microsoft.com/office/word/2010/wordml" xmlns:w15="http://schemas.microsoft.com/office/word/2012/wordml" xmlns:w16cex="http://schemas.microsoft.com/office/word/2018/wordml/cex" xmlns:w16cid="http://schemas.microsoft.com/office/word/2016/wordml/cid" xmlns:w16="http://schemas.microsoft.com/office/word/2018/wordml" xmlns:w16sdtdh="http://schemas.microsoft.com/office/word/2020/wordml/sdtdatahash" xmlns:w16se="http://schemas.microsoft.com/office/word/2015/wordml/symex" xmlns:wpg="http://schemas.microsoft.com/office/word/2010/wordprocessingGroup" xmlns:wpi="http://schemas.microsoft.com/office/word/2010/wordprocessingInk" xmlns:wne="http://schemas.microsoft.com/office/word/2006/wordml" xmlns:wps="http://schemas.microsoft.com/office/word/2010/wordprocessingShape" mc:Ignorable="w14 w15 w16se w16cid w16 w16cex w16sdtdh wp14">
+<w:document xmlns:wpc="http://schemas.microsoft.com/office/word/2010/wordprocessingCanvas" xmlns:cx="http://schemas.microsoft.com/office/drawing/2014/chartex" xmlns:cx1="http://schemas.microsoft.com/office/drawing/2015/9/8/chartex" xmlns:cx2="http://schemas.microsoft.com/office/drawing/2015/10/21/chartex" xmlns:cx3="http://schemas.microsoft.com/office/drawing/2016/5/9/chartex" xmlns:cx4="http://schemas.microsoft.com/office/drawing/2016/5/10/chartex" xmlns:cx5="http://schemas.microsoft.com/office/drawing/2016/5/11/chartex" xmlns:cx6="http://schemas.microsoft.com/office/drawing/2016/5/12/chartex" xmlns:cx7="http://schemas.microsoft.com/office/drawing/2016/5/13/chartex" xmlns:cx8="http://schemas.microsoft.com/office/drawing/2016/5/14/chartex" xmlns:mc="http://schemas.openxmlformats.org/markup-compatibility/2006" xmlns:aink="http://schemas.microsoft.com/office/drawing/2016/ink" xmlns:am3d="http://schemas.microsoft.com/office/drawing/2017/model3d" xmlns:o="urn:schemas-microsoft-com:office:office" xmlns:oel="http://schemas.microsoft.com/office/2019/extlst" xmlns:r="http://schemas.openxmlformats.org/officeDocument/2006/relationships" xmlns:m="http://schemas.openxmlformats.org/officeDocument/2006/math" xmlns:v="urn:schemas-microsoft-com:vml" xmlns:wp14="http://schemas.microsoft.com/office/word/2010/wordprocessingDrawing" xmlns:wp="http://schemas.openxmlformats.org/drawingml/2006/wordprocessingDrawing" xmlns:w10="urn:schemas-microsoft-com:office:word" xmlns:w="http://schemas.openxmlformats.org/wordprocessingml/2006/main" xmlns:w14="http://schemas.microsoft.com/office/word/2010/wordml" xmlns:w15="http://schemas.microsoft.com/office/word/2012/wordml" xmlns:w16cex="http://schemas.microsoft.com/office/word/2018/wordml/cex" xmlns:w16cid="http://schemas.microsoft.com/office/word/2016/wordml/cid" xmlns:w16="http://schemas.microsoft.com/office/word/2018/wordml" xmlns:w16du="http://schemas.microsoft.com/office/word/2023/wordml/word16du" xmlns:w16sdtdh="http://schemas.microsoft.com/office/word/2020/wordml/sdtdatahash" xmlns:w16sdtfl="http://schemas.microsoft.com/office/word/2024/wordml/sdtformatlock" xmlns:w16se="http://schemas.microsoft.com/office/word/2015/wordml/symex" xmlns:wpg="http://schemas.microsoft.com/office/word/2010/wordprocessingGroup" xmlns:wpi="http://schemas.microsoft.com/office/word/2010/wordprocessingInk" xmlns:wne="http://schemas.microsoft.com/office/word/2006/wordml" xmlns:wps="http://schemas.microsoft.com/office/word/2010/wordprocessingShape" mc:Ignorable="w14 w15 w16se w16cid w16 w16cex w16sdtdh w16sdtfl w16du wp14">
   <w:body>
     <w:sdt>
       <w:sdtPr>
@@ -4508,8 +4508,7 @@
         <w:rPr>
           <w:rFonts w:asciiTheme="minorHAnsi" w:eastAsiaTheme="minorEastAsia" w:hAnsiTheme="minorHAnsi" w:cstheme="minorBidi"/>
           <w:kern w:val="2"/>
-          <w:sz w:val="22"/>
-          <w:szCs w:val="22"/>
+          <w:szCs w:val="24"/>
           <w:lang w:val="fr-CH" w:eastAsia="fr-CH"/>
           <w14:ligatures w14:val="standardContextual"/>
         </w:rPr>
@@ -4523,7 +4522,7 @@
       <w:r>
         <w:fldChar w:fldCharType="separate"/>
       </w:r>
-      <w:hyperlink w:anchor="_Toc182383008" w:history="1">
+      <w:hyperlink w:anchor="_Toc187358427" w:history="1">
         <w:r>
           <w:rPr>
             <w:rStyle w:val="Lienhypertexte"/>
@@ -4534,8 +4533,7 @@
           <w:rPr>
             <w:rFonts w:asciiTheme="minorHAnsi" w:eastAsiaTheme="minorEastAsia" w:hAnsiTheme="minorHAnsi" w:cstheme="minorBidi"/>
             <w:kern w:val="2"/>
-            <w:sz w:val="22"/>
-            <w:szCs w:val="22"/>
+            <w:szCs w:val="24"/>
             <w:lang w:val="fr-CH" w:eastAsia="fr-CH"/>
             <w14:ligatures w14:val="standardContextual"/>
           </w:rPr>
@@ -4563,7 +4561,7 @@
           <w:rPr>
             <w:webHidden/>
           </w:rPr>
-          <w:instrText xml:space="preserve"> PAGEREF _Toc182383008 \h </w:instrText>
+          <w:instrText xml:space="preserve"> PAGEREF _Toc187358427 \h </w:instrText>
         </w:r>
         <w:r>
           <w:rPr>
@@ -4601,13 +4599,12 @@
           <w:rFonts w:asciiTheme="minorHAnsi" w:eastAsiaTheme="minorEastAsia" w:hAnsiTheme="minorHAnsi" w:cstheme="minorBidi"/>
           <w:noProof/>
           <w:kern w:val="2"/>
-          <w:sz w:val="22"/>
-          <w:szCs w:val="22"/>
+          <w:szCs w:val="24"/>
           <w:lang w:val="fr-CH" w:eastAsia="fr-CH"/>
           <w14:ligatures w14:val="standardContextual"/>
         </w:rPr>
       </w:pPr>
-      <w:hyperlink w:anchor="_Toc182383009" w:history="1">
+      <w:hyperlink w:anchor="_Toc187358428" w:history="1">
         <w:r>
           <w:rPr>
             <w:rStyle w:val="Lienhypertexte"/>
@@ -4621,8 +4618,7 @@
             <w:rFonts w:asciiTheme="minorHAnsi" w:eastAsiaTheme="minorEastAsia" w:hAnsiTheme="minorHAnsi" w:cstheme="minorBidi"/>
             <w:noProof/>
             <w:kern w:val="2"/>
-            <w:sz w:val="22"/>
-            <w:szCs w:val="22"/>
+            <w:szCs w:val="24"/>
             <w:lang w:val="fr-CH" w:eastAsia="fr-CH"/>
             <w14:ligatures w14:val="standardContextual"/>
           </w:rPr>
@@ -4655,7 +4651,7 @@
             <w:noProof/>
             <w:webHidden/>
           </w:rPr>
-          <w:instrText xml:space="preserve"> PAGEREF _Toc182383009 \h </w:instrText>
+          <w:instrText xml:space="preserve"> PAGEREF _Toc187358428 \h </w:instrText>
         </w:r>
         <w:r>
           <w:rPr>
@@ -4697,13 +4693,12 @@
           <w:rFonts w:asciiTheme="minorHAnsi" w:eastAsiaTheme="minorEastAsia" w:hAnsiTheme="minorHAnsi" w:cstheme="minorBidi"/>
           <w:noProof/>
           <w:kern w:val="2"/>
-          <w:sz w:val="22"/>
-          <w:szCs w:val="22"/>
+          <w:szCs w:val="24"/>
           <w:lang w:val="fr-CH" w:eastAsia="fr-CH"/>
           <w14:ligatures w14:val="standardContextual"/>
         </w:rPr>
       </w:pPr>
-      <w:hyperlink w:anchor="_Toc182383010" w:history="1">
+      <w:hyperlink w:anchor="_Toc187358429" w:history="1">
         <w:r>
           <w:rPr>
             <w:rStyle w:val="Lienhypertexte"/>
@@ -4717,8 +4712,7 @@
             <w:rFonts w:asciiTheme="minorHAnsi" w:eastAsiaTheme="minorEastAsia" w:hAnsiTheme="minorHAnsi" w:cstheme="minorBidi"/>
             <w:noProof/>
             <w:kern w:val="2"/>
-            <w:sz w:val="22"/>
-            <w:szCs w:val="22"/>
+            <w:szCs w:val="24"/>
             <w:lang w:val="fr-CH" w:eastAsia="fr-CH"/>
             <w14:ligatures w14:val="standardContextual"/>
           </w:rPr>
@@ -4751,7 +4745,7 @@
             <w:noProof/>
             <w:webHidden/>
           </w:rPr>
-          <w:instrText xml:space="preserve"> PAGEREF _Toc182383010 \h </w:instrText>
+          <w:instrText xml:space="preserve"> PAGEREF _Toc187358429 \h </w:instrText>
         </w:r>
         <w:r>
           <w:rPr>
@@ -4793,13 +4787,12 @@
           <w:rFonts w:asciiTheme="minorHAnsi" w:eastAsiaTheme="minorEastAsia" w:hAnsiTheme="minorHAnsi" w:cstheme="minorBidi"/>
           <w:noProof/>
           <w:kern w:val="2"/>
-          <w:sz w:val="22"/>
-          <w:szCs w:val="22"/>
+          <w:szCs w:val="24"/>
           <w:lang w:val="fr-CH" w:eastAsia="fr-CH"/>
           <w14:ligatures w14:val="standardContextual"/>
         </w:rPr>
       </w:pPr>
-      <w:hyperlink w:anchor="_Toc182383011" w:history="1">
+      <w:hyperlink w:anchor="_Toc187358430" w:history="1">
         <w:r>
           <w:rPr>
             <w:rStyle w:val="Lienhypertexte"/>
@@ -4812,8 +4805,7 @@
             <w:rFonts w:asciiTheme="minorHAnsi" w:eastAsiaTheme="minorEastAsia" w:hAnsiTheme="minorHAnsi" w:cstheme="minorBidi"/>
             <w:noProof/>
             <w:kern w:val="2"/>
-            <w:sz w:val="22"/>
-            <w:szCs w:val="22"/>
+            <w:szCs w:val="24"/>
             <w:lang w:val="fr-CH" w:eastAsia="fr-CH"/>
             <w14:ligatures w14:val="standardContextual"/>
           </w:rPr>
@@ -4846,7 +4838,7 @@
             <w:noProof/>
             <w:webHidden/>
           </w:rPr>
-          <w:instrText xml:space="preserve"> PAGEREF _Toc182383011 \h </w:instrText>
+          <w:instrText xml:space="preserve"> PAGEREF _Toc187358430 \h </w:instrText>
         </w:r>
         <w:r>
           <w:rPr>
@@ -4866,7 +4858,7 @@
             <w:noProof/>
             <w:webHidden/>
           </w:rPr>
-          <w:t>4</w:t>
+          <w:t>3</w:t>
         </w:r>
         <w:r>
           <w:rPr>
@@ -4883,13 +4875,12 @@
         <w:rPr>
           <w:rFonts w:asciiTheme="minorHAnsi" w:eastAsiaTheme="minorEastAsia" w:hAnsiTheme="minorHAnsi" w:cstheme="minorBidi"/>
           <w:kern w:val="2"/>
-          <w:sz w:val="22"/>
-          <w:szCs w:val="22"/>
+          <w:szCs w:val="24"/>
           <w:lang w:val="fr-CH" w:eastAsia="fr-CH"/>
           <w14:ligatures w14:val="standardContextual"/>
         </w:rPr>
       </w:pPr>
-      <w:hyperlink w:anchor="_Toc182383012" w:history="1">
+      <w:hyperlink w:anchor="_Toc187358431" w:history="1">
         <w:r>
           <w:rPr>
             <w:rStyle w:val="Lienhypertexte"/>
@@ -4900,8 +4891,7 @@
           <w:rPr>
             <w:rFonts w:asciiTheme="minorHAnsi" w:eastAsiaTheme="minorEastAsia" w:hAnsiTheme="minorHAnsi" w:cstheme="minorBidi"/>
             <w:kern w:val="2"/>
-            <w:sz w:val="22"/>
-            <w:szCs w:val="22"/>
+            <w:szCs w:val="24"/>
             <w:lang w:val="fr-CH" w:eastAsia="fr-CH"/>
             <w14:ligatures w14:val="standardContextual"/>
           </w:rPr>
@@ -4929,7 +4919,7 @@
           <w:rPr>
             <w:webHidden/>
           </w:rPr>
-          <w:instrText xml:space="preserve"> PAGEREF _Toc182383012 \h </w:instrText>
+          <w:instrText xml:space="preserve"> PAGEREF _Toc187358431 \h </w:instrText>
         </w:r>
         <w:r>
           <w:rPr>
@@ -4946,7 +4936,7 @@
           <w:rPr>
             <w:webHidden/>
           </w:rPr>
-          <w:t>4</w:t>
+          <w:t>3</w:t>
         </w:r>
         <w:r>
           <w:rPr>
@@ -4967,13 +4957,12 @@
           <w:rFonts w:asciiTheme="minorHAnsi" w:eastAsiaTheme="minorEastAsia" w:hAnsiTheme="minorHAnsi" w:cstheme="minorBidi"/>
           <w:noProof/>
           <w:kern w:val="2"/>
-          <w:sz w:val="22"/>
-          <w:szCs w:val="22"/>
+          <w:szCs w:val="24"/>
           <w:lang w:val="fr-CH" w:eastAsia="fr-CH"/>
           <w14:ligatures w14:val="standardContextual"/>
         </w:rPr>
       </w:pPr>
-      <w:hyperlink w:anchor="_Toc182383013" w:history="1">
+      <w:hyperlink w:anchor="_Toc187358432" w:history="1">
         <w:r>
           <w:rPr>
             <w:rStyle w:val="Lienhypertexte"/>
@@ -4987,8 +4976,7 @@
             <w:rFonts w:asciiTheme="minorHAnsi" w:eastAsiaTheme="minorEastAsia" w:hAnsiTheme="minorHAnsi" w:cstheme="minorBidi"/>
             <w:noProof/>
             <w:kern w:val="2"/>
-            <w:sz w:val="22"/>
-            <w:szCs w:val="22"/>
+            <w:szCs w:val="24"/>
             <w:lang w:val="fr-CH" w:eastAsia="fr-CH"/>
             <w14:ligatures w14:val="standardContextual"/>
           </w:rPr>
@@ -5021,7 +5009,7 @@
             <w:noProof/>
             <w:webHidden/>
           </w:rPr>
-          <w:instrText xml:space="preserve"> PAGEREF _Toc182383013 \h </w:instrText>
+          <w:instrText xml:space="preserve"> PAGEREF _Toc187358432 \h </w:instrText>
         </w:r>
         <w:r>
           <w:rPr>
@@ -5041,7 +5029,7 @@
             <w:noProof/>
             <w:webHidden/>
           </w:rPr>
-          <w:t>4</w:t>
+          <w:t>3</w:t>
         </w:r>
         <w:r>
           <w:rPr>
@@ -5063,13 +5051,12 @@
           <w:rFonts w:asciiTheme="minorHAnsi" w:eastAsiaTheme="minorEastAsia" w:hAnsiTheme="minorHAnsi" w:cstheme="minorBidi"/>
           <w:noProof/>
           <w:kern w:val="2"/>
-          <w:sz w:val="22"/>
-          <w:szCs w:val="22"/>
+          <w:szCs w:val="24"/>
           <w:lang w:val="fr-CH" w:eastAsia="fr-CH"/>
           <w14:ligatures w14:val="standardContextual"/>
         </w:rPr>
       </w:pPr>
-      <w:hyperlink w:anchor="_Toc182383014" w:history="1">
+      <w:hyperlink w:anchor="_Toc187358433" w:history="1">
         <w:r>
           <w:rPr>
             <w:rStyle w:val="Lienhypertexte"/>
@@ -5083,8 +5070,7 @@
             <w:rFonts w:asciiTheme="minorHAnsi" w:eastAsiaTheme="minorEastAsia" w:hAnsiTheme="minorHAnsi" w:cstheme="minorBidi"/>
             <w:noProof/>
             <w:kern w:val="2"/>
-            <w:sz w:val="22"/>
-            <w:szCs w:val="22"/>
+            <w:szCs w:val="24"/>
             <w:lang w:val="fr-CH" w:eastAsia="fr-CH"/>
             <w14:ligatures w14:val="standardContextual"/>
           </w:rPr>
@@ -5117,7 +5103,7 @@
             <w:noProof/>
             <w:webHidden/>
           </w:rPr>
-          <w:instrText xml:space="preserve"> PAGEREF _Toc182383014 \h </w:instrText>
+          <w:instrText xml:space="preserve"> PAGEREF _Toc187358433 \h </w:instrText>
         </w:r>
         <w:r>
           <w:rPr>
@@ -5159,13 +5145,12 @@
           <w:rFonts w:asciiTheme="minorHAnsi" w:eastAsiaTheme="minorEastAsia" w:hAnsiTheme="minorHAnsi" w:cstheme="minorBidi"/>
           <w:noProof/>
           <w:kern w:val="2"/>
-          <w:sz w:val="22"/>
-          <w:szCs w:val="22"/>
+          <w:szCs w:val="24"/>
           <w:lang w:val="fr-CH" w:eastAsia="fr-CH"/>
           <w14:ligatures w14:val="standardContextual"/>
         </w:rPr>
       </w:pPr>
-      <w:hyperlink w:anchor="_Toc182383015" w:history="1">
+      <w:hyperlink w:anchor="_Toc187358434" w:history="1">
         <w:r>
           <w:rPr>
             <w:rStyle w:val="Lienhypertexte"/>
@@ -5179,8 +5164,7 @@
             <w:rFonts w:asciiTheme="minorHAnsi" w:eastAsiaTheme="minorEastAsia" w:hAnsiTheme="minorHAnsi" w:cstheme="minorBidi"/>
             <w:noProof/>
             <w:kern w:val="2"/>
-            <w:sz w:val="22"/>
-            <w:szCs w:val="22"/>
+            <w:szCs w:val="24"/>
             <w:lang w:val="fr-CH" w:eastAsia="fr-CH"/>
             <w14:ligatures w14:val="standardContextual"/>
           </w:rPr>
@@ -5213,7 +5197,7 @@
             <w:noProof/>
             <w:webHidden/>
           </w:rPr>
-          <w:instrText xml:space="preserve"> PAGEREF _Toc182383015 \h </w:instrText>
+          <w:instrText xml:space="preserve"> PAGEREF _Toc187358434 \h </w:instrText>
         </w:r>
         <w:r>
           <w:rPr>
@@ -5233,7 +5217,7 @@
             <w:noProof/>
             <w:webHidden/>
           </w:rPr>
-          <w:t>4</w:t>
+          <w:t>5</w:t>
         </w:r>
         <w:r>
           <w:rPr>
@@ -5246,59 +5230,37 @@
     </w:p>
     <w:p>
       <w:pPr>
-        <w:pStyle w:val="TM2"/>
-        <w:tabs>
-          <w:tab w:val="left" w:pos="800"/>
+        <w:pStyle w:val="TM3"/>
+        <w:tabs>
           <w:tab w:val="right" w:leader="dot" w:pos="9060"/>
         </w:tabs>
         <w:rPr>
           <w:rFonts w:asciiTheme="minorHAnsi" w:eastAsiaTheme="minorEastAsia" w:hAnsiTheme="minorHAnsi" w:cstheme="minorBidi"/>
           <w:noProof/>
           <w:kern w:val="2"/>
-          <w:sz w:val="22"/>
-          <w:szCs w:val="22"/>
+          <w:szCs w:val="24"/>
           <w:lang w:val="fr-CH" w:eastAsia="fr-CH"/>
           <w14:ligatures w14:val="standardContextual"/>
         </w:rPr>
       </w:pPr>
-      <w:hyperlink w:anchor="_Toc182383016" w:history="1">
+      <w:hyperlink w:anchor="_Toc187358435" w:history="1">
         <w:r>
           <w:rPr>
             <w:rStyle w:val="Lienhypertexte"/>
-            <w:iCs/>
-            <w:noProof/>
-          </w:rPr>
-          <w:t>2.4</w:t>
-        </w:r>
-        <w:r>
-          <w:rPr>
-            <w:rFonts w:asciiTheme="minorHAnsi" w:eastAsiaTheme="minorEastAsia" w:hAnsiTheme="minorHAnsi" w:cstheme="minorBidi"/>
-            <w:noProof/>
-            <w:kern w:val="2"/>
-            <w:sz w:val="22"/>
-            <w:szCs w:val="22"/>
-            <w:lang w:val="fr-CH" w:eastAsia="fr-CH"/>
-            <w14:ligatures w14:val="standardContextual"/>
+            <w:rFonts w:cs="Arial"/>
+            <w:noProof/>
+          </w:rPr>
+          <w:t>1. Pouvoir lister le contenu de la médiathèque localement</w:t>
+        </w:r>
+        <w:r>
+          <w:rPr>
+            <w:noProof/>
+            <w:webHidden/>
           </w:rPr>
           <w:tab/>
         </w:r>
         <w:r>
           <w:rPr>
-            <w:rStyle w:val="Lienhypertexte"/>
-            <w:iCs/>
-            <w:noProof/>
-          </w:rPr>
-          <w:t>Stratégie de test</w:t>
-        </w:r>
-        <w:r>
-          <w:rPr>
-            <w:noProof/>
-            <w:webHidden/>
-          </w:rPr>
-          <w:tab/>
-        </w:r>
-        <w:r>
-          <w:rPr>
             <w:noProof/>
             <w:webHidden/>
           </w:rPr>
@@ -5309,7 +5271,7 @@
             <w:noProof/>
             <w:webHidden/>
           </w:rPr>
-          <w:instrText xml:space="preserve"> PAGEREF _Toc182383016 \h </w:instrText>
+          <w:instrText xml:space="preserve"> PAGEREF _Toc187358435 \h </w:instrText>
         </w:r>
         <w:r>
           <w:rPr>
@@ -5329,7 +5291,7 @@
             <w:noProof/>
             <w:webHidden/>
           </w:rPr>
-          <w:t>4</w:t>
+          <w:t>5</w:t>
         </w:r>
         <w:r>
           <w:rPr>
@@ -5342,136 +5304,37 @@
     </w:p>
     <w:p>
       <w:pPr>
-        <w:pStyle w:val="TM1"/>
-        <w:rPr>
-          <w:rFonts w:asciiTheme="minorHAnsi" w:eastAsiaTheme="minorEastAsia" w:hAnsiTheme="minorHAnsi" w:cstheme="minorBidi"/>
-          <w:kern w:val="2"/>
-          <w:sz w:val="22"/>
-          <w:szCs w:val="22"/>
-          <w:lang w:val="fr-CH" w:eastAsia="fr-CH"/>
-          <w14:ligatures w14:val="standardContextual"/>
-        </w:rPr>
-      </w:pPr>
-      <w:hyperlink w:anchor="_Toc182383017" w:history="1">
-        <w:r>
-          <w:rPr>
-            <w:rStyle w:val="Lienhypertexte"/>
-          </w:rPr>
-          <w:t>3</w:t>
-        </w:r>
-        <w:r>
-          <w:rPr>
-            <w:rFonts w:asciiTheme="minorHAnsi" w:eastAsiaTheme="minorEastAsia" w:hAnsiTheme="minorHAnsi" w:cstheme="minorBidi"/>
-            <w:kern w:val="2"/>
-            <w:sz w:val="22"/>
-            <w:szCs w:val="22"/>
-            <w:lang w:val="fr-CH" w:eastAsia="fr-CH"/>
-            <w14:ligatures w14:val="standardContextual"/>
-          </w:rPr>
-          <w:tab/>
-        </w:r>
-        <w:r>
-          <w:rPr>
-            <w:rStyle w:val="Lienhypertexte"/>
-          </w:rPr>
-          <w:t>Réalisation</w:t>
-        </w:r>
-        <w:r>
-          <w:rPr>
-            <w:webHidden/>
-          </w:rPr>
-          <w:tab/>
-        </w:r>
-        <w:r>
-          <w:rPr>
-            <w:webHidden/>
-          </w:rPr>
-          <w:fldChar w:fldCharType="begin"/>
-        </w:r>
-        <w:r>
-          <w:rPr>
-            <w:webHidden/>
-          </w:rPr>
-          <w:instrText xml:space="preserve"> PAGEREF _Toc182383017 \h </w:instrText>
-        </w:r>
-        <w:r>
-          <w:rPr>
-            <w:webHidden/>
-          </w:rPr>
-        </w:r>
-        <w:r>
-          <w:rPr>
-            <w:webHidden/>
-          </w:rPr>
-          <w:fldChar w:fldCharType="separate"/>
-        </w:r>
-        <w:r>
-          <w:rPr>
-            <w:webHidden/>
-          </w:rPr>
-          <w:t>4</w:t>
-        </w:r>
-        <w:r>
-          <w:rPr>
-            <w:webHidden/>
-          </w:rPr>
-          <w:fldChar w:fldCharType="end"/>
-        </w:r>
-      </w:hyperlink>
-    </w:p>
-    <w:p>
-      <w:pPr>
-        <w:pStyle w:val="TM2"/>
-        <w:tabs>
-          <w:tab w:val="left" w:pos="800"/>
+        <w:pStyle w:val="TM3"/>
+        <w:tabs>
           <w:tab w:val="right" w:leader="dot" w:pos="9060"/>
         </w:tabs>
         <w:rPr>
           <w:rFonts w:asciiTheme="minorHAnsi" w:eastAsiaTheme="minorEastAsia" w:hAnsiTheme="minorHAnsi" w:cstheme="minorBidi"/>
           <w:noProof/>
           <w:kern w:val="2"/>
-          <w:sz w:val="22"/>
-          <w:szCs w:val="22"/>
+          <w:szCs w:val="24"/>
           <w:lang w:val="fr-CH" w:eastAsia="fr-CH"/>
           <w14:ligatures w14:val="standardContextual"/>
         </w:rPr>
       </w:pPr>
-      <w:hyperlink w:anchor="_Toc182383018" w:history="1">
+      <w:hyperlink w:anchor="_Toc187358436" w:history="1">
         <w:r>
           <w:rPr>
             <w:rStyle w:val="Lienhypertexte"/>
-            <w:noProof/>
-          </w:rPr>
-          <w:t>3.1</w:t>
-        </w:r>
-        <w:r>
-          <w:rPr>
-            <w:rFonts w:asciiTheme="minorHAnsi" w:eastAsiaTheme="minorEastAsia" w:hAnsiTheme="minorHAnsi" w:cstheme="minorBidi"/>
-            <w:noProof/>
-            <w:kern w:val="2"/>
-            <w:sz w:val="22"/>
-            <w:szCs w:val="22"/>
-            <w:lang w:val="fr-CH" w:eastAsia="fr-CH"/>
-            <w14:ligatures w14:val="standardContextual"/>
+            <w:rFonts w:cs="Arial"/>
+            <w:noProof/>
+          </w:rPr>
+          <w:t>2. Pouvoir visualiser la liste des contenus disponibles dans la communauté</w:t>
+        </w:r>
+        <w:r>
+          <w:rPr>
+            <w:noProof/>
+            <w:webHidden/>
           </w:rPr>
           <w:tab/>
         </w:r>
         <w:r>
           <w:rPr>
-            <w:rStyle w:val="Lienhypertexte"/>
-            <w:noProof/>
-          </w:rPr>
-          <w:t>Points de design spécifiques</w:t>
-        </w:r>
-        <w:r>
-          <w:rPr>
-            <w:noProof/>
-            <w:webHidden/>
-          </w:rPr>
-          <w:tab/>
-        </w:r>
-        <w:r>
-          <w:rPr>
             <w:noProof/>
             <w:webHidden/>
           </w:rPr>
@@ -5482,7 +5345,7 @@
             <w:noProof/>
             <w:webHidden/>
           </w:rPr>
-          <w:instrText xml:space="preserve"> PAGEREF _Toc182383018 \h </w:instrText>
+          <w:instrText xml:space="preserve"> PAGEREF _Toc187358436 \h </w:instrText>
         </w:r>
         <w:r>
           <w:rPr>
@@ -5502,7 +5365,7 @@
             <w:noProof/>
             <w:webHidden/>
           </w:rPr>
-          <w:t>4</w:t>
+          <w:t>6</w:t>
         </w:r>
         <w:r>
           <w:rPr>
@@ -5517,59 +5380,35 @@
       <w:pPr>
         <w:pStyle w:val="TM3"/>
         <w:tabs>
-          <w:tab w:val="left" w:pos="1200"/>
           <w:tab w:val="right" w:leader="dot" w:pos="9060"/>
         </w:tabs>
         <w:rPr>
           <w:rFonts w:asciiTheme="minorHAnsi" w:eastAsiaTheme="minorEastAsia" w:hAnsiTheme="minorHAnsi" w:cstheme="minorBidi"/>
           <w:noProof/>
           <w:kern w:val="2"/>
-          <w:sz w:val="22"/>
-          <w:szCs w:val="22"/>
+          <w:szCs w:val="24"/>
           <w:lang w:val="fr-CH" w:eastAsia="fr-CH"/>
           <w14:ligatures w14:val="standardContextual"/>
         </w:rPr>
       </w:pPr>
-      <w:hyperlink w:anchor="_Toc182383019" w:history="1">
+      <w:hyperlink w:anchor="_Toc187358437" w:history="1">
         <w:r>
           <w:rPr>
             <w:rStyle w:val="Lienhypertexte"/>
-            <w:i/>
-            <w:iCs/>
-            <w:noProof/>
-          </w:rPr>
-          <w:t>3.1.1</w:t>
-        </w:r>
-        <w:r>
-          <w:rPr>
-            <w:rFonts w:asciiTheme="minorHAnsi" w:eastAsiaTheme="minorEastAsia" w:hAnsiTheme="minorHAnsi" w:cstheme="minorBidi"/>
-            <w:noProof/>
-            <w:kern w:val="2"/>
-            <w:sz w:val="22"/>
-            <w:szCs w:val="22"/>
-            <w:lang w:val="fr-CH" w:eastAsia="fr-CH"/>
-            <w14:ligatures w14:val="standardContextual"/>
+            <w:rFonts w:cs="Arial"/>
+            <w:noProof/>
+          </w:rPr>
+          <w:t>3. Pouvoir visualiser les médiathèques opérationnelles</w:t>
+        </w:r>
+        <w:r>
+          <w:rPr>
+            <w:noProof/>
+            <w:webHidden/>
           </w:rPr>
           <w:tab/>
         </w:r>
         <w:r>
           <w:rPr>
-            <w:rStyle w:val="Lienhypertexte"/>
-            <w:i/>
-            <w:iCs/>
-            <w:noProof/>
-          </w:rPr>
-          <w:t>…</w:t>
-        </w:r>
-        <w:r>
-          <w:rPr>
-            <w:noProof/>
-            <w:webHidden/>
-          </w:rPr>
-          <w:tab/>
-        </w:r>
-        <w:r>
-          <w:rPr>
             <w:noProof/>
             <w:webHidden/>
           </w:rPr>
@@ -5580,7 +5419,7 @@
             <w:noProof/>
             <w:webHidden/>
           </w:rPr>
-          <w:instrText xml:space="preserve"> PAGEREF _Toc182383019 \h </w:instrText>
+          <w:instrText xml:space="preserve"> PAGEREF _Toc187358437 \h </w:instrText>
         </w:r>
         <w:r>
           <w:rPr>
@@ -5600,7 +5439,7 @@
             <w:noProof/>
             <w:webHidden/>
           </w:rPr>
-          <w:t>5</w:t>
+          <w:t>6</w:t>
         </w:r>
         <w:r>
           <w:rPr>
@@ -5615,59 +5454,35 @@
       <w:pPr>
         <w:pStyle w:val="TM3"/>
         <w:tabs>
-          <w:tab w:val="left" w:pos="1200"/>
           <w:tab w:val="right" w:leader="dot" w:pos="9060"/>
         </w:tabs>
         <w:rPr>
           <w:rFonts w:asciiTheme="minorHAnsi" w:eastAsiaTheme="minorEastAsia" w:hAnsiTheme="minorHAnsi" w:cstheme="minorBidi"/>
           <w:noProof/>
           <w:kern w:val="2"/>
-          <w:sz w:val="22"/>
-          <w:szCs w:val="22"/>
+          <w:szCs w:val="24"/>
           <w:lang w:val="fr-CH" w:eastAsia="fr-CH"/>
           <w14:ligatures w14:val="standardContextual"/>
         </w:rPr>
       </w:pPr>
-      <w:hyperlink w:anchor="_Toc182383020" w:history="1">
+      <w:hyperlink w:anchor="_Toc187358438" w:history="1">
         <w:r>
           <w:rPr>
             <w:rStyle w:val="Lienhypertexte"/>
-            <w:i/>
-            <w:iCs/>
-            <w:noProof/>
-          </w:rPr>
-          <w:t>3.1.2</w:t>
-        </w:r>
-        <w:r>
-          <w:rPr>
-            <w:rFonts w:asciiTheme="minorHAnsi" w:eastAsiaTheme="minorEastAsia" w:hAnsiTheme="minorHAnsi" w:cstheme="minorBidi"/>
-            <w:noProof/>
-            <w:kern w:val="2"/>
-            <w:sz w:val="22"/>
-            <w:szCs w:val="22"/>
-            <w:lang w:val="fr-CH" w:eastAsia="fr-CH"/>
-            <w14:ligatures w14:val="standardContextual"/>
+            <w:rFonts w:cs="Arial"/>
+            <w:noProof/>
+          </w:rPr>
+          <w:t>4. Pouvoir s'annoncer opérationnelle</w:t>
+        </w:r>
+        <w:r>
+          <w:rPr>
+            <w:noProof/>
+            <w:webHidden/>
           </w:rPr>
           <w:tab/>
         </w:r>
         <w:r>
           <w:rPr>
-            <w:rStyle w:val="Lienhypertexte"/>
-            <w:i/>
-            <w:iCs/>
-            <w:noProof/>
-          </w:rPr>
-          <w:t>…</w:t>
-        </w:r>
-        <w:r>
-          <w:rPr>
-            <w:noProof/>
-            <w:webHidden/>
-          </w:rPr>
-          <w:tab/>
-        </w:r>
-        <w:r>
-          <w:rPr>
             <w:noProof/>
             <w:webHidden/>
           </w:rPr>
@@ -5678,7 +5493,7 @@
             <w:noProof/>
             <w:webHidden/>
           </w:rPr>
-          <w:instrText xml:space="preserve"> PAGEREF _Toc182383020 \h </w:instrText>
+          <w:instrText xml:space="preserve"> PAGEREF _Toc187358438 \h </w:instrText>
         </w:r>
         <w:r>
           <w:rPr>
@@ -5698,7 +5513,7 @@
             <w:noProof/>
             <w:webHidden/>
           </w:rPr>
-          <w:t>5</w:t>
+          <w:t>6</w:t>
         </w:r>
         <w:r>
           <w:rPr>
@@ -5713,59 +5528,35 @@
       <w:pPr>
         <w:pStyle w:val="TM3"/>
         <w:tabs>
-          <w:tab w:val="left" w:pos="1200"/>
           <w:tab w:val="right" w:leader="dot" w:pos="9060"/>
         </w:tabs>
         <w:rPr>
           <w:rFonts w:asciiTheme="minorHAnsi" w:eastAsiaTheme="minorEastAsia" w:hAnsiTheme="minorHAnsi" w:cstheme="minorBidi"/>
           <w:noProof/>
           <w:kern w:val="2"/>
-          <w:sz w:val="22"/>
-          <w:szCs w:val="22"/>
+          <w:szCs w:val="24"/>
           <w:lang w:val="fr-CH" w:eastAsia="fr-CH"/>
           <w14:ligatures w14:val="standardContextual"/>
         </w:rPr>
       </w:pPr>
-      <w:hyperlink w:anchor="_Toc182383021" w:history="1">
+      <w:hyperlink w:anchor="_Toc187358439" w:history="1">
         <w:r>
           <w:rPr>
             <w:rStyle w:val="Lienhypertexte"/>
-            <w:i/>
-            <w:iCs/>
-            <w:noProof/>
-          </w:rPr>
-          <w:t>3.1.3</w:t>
-        </w:r>
-        <w:r>
-          <w:rPr>
-            <w:rFonts w:asciiTheme="minorHAnsi" w:eastAsiaTheme="minorEastAsia" w:hAnsiTheme="minorHAnsi" w:cstheme="minorBidi"/>
-            <w:noProof/>
-            <w:kern w:val="2"/>
-            <w:sz w:val="22"/>
-            <w:szCs w:val="22"/>
-            <w:lang w:val="fr-CH" w:eastAsia="fr-CH"/>
-            <w14:ligatures w14:val="standardContextual"/>
+            <w:rFonts w:cs="Arial"/>
+            <w:noProof/>
+          </w:rPr>
+          <w:t>5. Demander le catalogue à une médiathèque</w:t>
+        </w:r>
+        <w:r>
+          <w:rPr>
+            <w:noProof/>
+            <w:webHidden/>
           </w:rPr>
           <w:tab/>
         </w:r>
         <w:r>
           <w:rPr>
-            <w:rStyle w:val="Lienhypertexte"/>
-            <w:i/>
-            <w:iCs/>
-            <w:noProof/>
-          </w:rPr>
-          <w:t>…</w:t>
-        </w:r>
-        <w:r>
-          <w:rPr>
-            <w:noProof/>
-            <w:webHidden/>
-          </w:rPr>
-          <w:tab/>
-        </w:r>
-        <w:r>
-          <w:rPr>
             <w:noProof/>
             <w:webHidden/>
           </w:rPr>
@@ -5776,7 +5567,7 @@
             <w:noProof/>
             <w:webHidden/>
           </w:rPr>
-          <w:instrText xml:space="preserve"> PAGEREF _Toc182383021 \h </w:instrText>
+          <w:instrText xml:space="preserve"> PAGEREF _Toc187358439 \h </w:instrText>
         </w:r>
         <w:r>
           <w:rPr>
@@ -5796,7 +5587,7 @@
             <w:noProof/>
             <w:webHidden/>
           </w:rPr>
-          <w:t>5</w:t>
+          <w:t>6</w:t>
         </w:r>
         <w:r>
           <w:rPr>
@@ -5809,59 +5600,37 @@
     </w:p>
     <w:p>
       <w:pPr>
-        <w:pStyle w:val="TM2"/>
-        <w:tabs>
-          <w:tab w:val="left" w:pos="800"/>
+        <w:pStyle w:val="TM3"/>
+        <w:tabs>
           <w:tab w:val="right" w:leader="dot" w:pos="9060"/>
         </w:tabs>
         <w:rPr>
           <w:rFonts w:asciiTheme="minorHAnsi" w:eastAsiaTheme="minorEastAsia" w:hAnsiTheme="minorHAnsi" w:cstheme="minorBidi"/>
           <w:noProof/>
           <w:kern w:val="2"/>
-          <w:sz w:val="22"/>
-          <w:szCs w:val="22"/>
+          <w:szCs w:val="24"/>
           <w:lang w:val="fr-CH" w:eastAsia="fr-CH"/>
           <w14:ligatures w14:val="standardContextual"/>
         </w:rPr>
       </w:pPr>
-      <w:hyperlink w:anchor="_Toc182383022" w:history="1">
+      <w:hyperlink w:anchor="_Toc187358440" w:history="1">
         <w:r>
           <w:rPr>
             <w:rStyle w:val="Lienhypertexte"/>
-            <w:iCs/>
-            <w:noProof/>
-          </w:rPr>
-          <w:t>3.2</w:t>
-        </w:r>
-        <w:r>
-          <w:rPr>
-            <w:rFonts w:asciiTheme="minorHAnsi" w:eastAsiaTheme="minorEastAsia" w:hAnsiTheme="minorHAnsi" w:cstheme="minorBidi"/>
-            <w:noProof/>
-            <w:kern w:val="2"/>
-            <w:sz w:val="22"/>
-            <w:szCs w:val="22"/>
-            <w:lang w:val="fr-CH" w:eastAsia="fr-CH"/>
-            <w14:ligatures w14:val="standardContextual"/>
+            <w:rFonts w:cs="Arial"/>
+            <w:noProof/>
+          </w:rPr>
+          <w:t>6. Publier son catalogue à la vue des autres médiathèques</w:t>
+        </w:r>
+        <w:r>
+          <w:rPr>
+            <w:noProof/>
+            <w:webHidden/>
           </w:rPr>
           <w:tab/>
         </w:r>
         <w:r>
           <w:rPr>
-            <w:rStyle w:val="Lienhypertexte"/>
-            <w:iCs/>
-            <w:noProof/>
-          </w:rPr>
-          <w:t>Déroulement</w:t>
-        </w:r>
-        <w:r>
-          <w:rPr>
-            <w:noProof/>
-            <w:webHidden/>
-          </w:rPr>
-          <w:tab/>
-        </w:r>
-        <w:r>
-          <w:rPr>
             <w:noProof/>
             <w:webHidden/>
           </w:rPr>
@@ -5872,7 +5641,7 @@
             <w:noProof/>
             <w:webHidden/>
           </w:rPr>
-          <w:instrText xml:space="preserve"> PAGEREF _Toc182383022 \h </w:instrText>
+          <w:instrText xml:space="preserve"> PAGEREF _Toc187358440 \h </w:instrText>
         </w:r>
         <w:r>
           <w:rPr>
@@ -5892,7 +5661,7 @@
             <w:noProof/>
             <w:webHidden/>
           </w:rPr>
-          <w:t>5</w:t>
+          <w:t>7</w:t>
         </w:r>
         <w:r>
           <w:rPr>
@@ -5905,59 +5674,37 @@
     </w:p>
     <w:p>
       <w:pPr>
-        <w:pStyle w:val="TM2"/>
-        <w:tabs>
-          <w:tab w:val="left" w:pos="800"/>
+        <w:pStyle w:val="TM3"/>
+        <w:tabs>
           <w:tab w:val="right" w:leader="dot" w:pos="9060"/>
         </w:tabs>
         <w:rPr>
           <w:rFonts w:asciiTheme="minorHAnsi" w:eastAsiaTheme="minorEastAsia" w:hAnsiTheme="minorHAnsi" w:cstheme="minorBidi"/>
           <w:noProof/>
           <w:kern w:val="2"/>
-          <w:sz w:val="22"/>
-          <w:szCs w:val="22"/>
+          <w:szCs w:val="24"/>
           <w:lang w:val="fr-CH" w:eastAsia="fr-CH"/>
           <w14:ligatures w14:val="standardContextual"/>
         </w:rPr>
       </w:pPr>
-      <w:hyperlink w:anchor="_Toc182383023" w:history="1">
+      <w:hyperlink w:anchor="_Toc187358441" w:history="1">
         <w:r>
           <w:rPr>
             <w:rStyle w:val="Lienhypertexte"/>
-            <w:iCs/>
-            <w:noProof/>
-          </w:rPr>
-          <w:t>3.3</w:t>
-        </w:r>
-        <w:r>
-          <w:rPr>
-            <w:rFonts w:asciiTheme="minorHAnsi" w:eastAsiaTheme="minorEastAsia" w:hAnsiTheme="minorHAnsi" w:cstheme="minorBidi"/>
-            <w:noProof/>
-            <w:kern w:val="2"/>
-            <w:sz w:val="22"/>
-            <w:szCs w:val="22"/>
-            <w:lang w:val="fr-CH" w:eastAsia="fr-CH"/>
-            <w14:ligatures w14:val="standardContextual"/>
+            <w:rFonts w:cs="Arial"/>
+            <w:noProof/>
+          </w:rPr>
+          <w:t>7. Pouvoir demander un fragment de média à une médiathèque</w:t>
+        </w:r>
+        <w:r>
+          <w:rPr>
+            <w:noProof/>
+            <w:webHidden/>
           </w:rPr>
           <w:tab/>
         </w:r>
         <w:r>
           <w:rPr>
-            <w:rStyle w:val="Lienhypertexte"/>
-            <w:iCs/>
-            <w:noProof/>
-          </w:rPr>
-          <w:t>Mise en place de l’environnement de travail</w:t>
-        </w:r>
-        <w:r>
-          <w:rPr>
-            <w:noProof/>
-            <w:webHidden/>
-          </w:rPr>
-          <w:tab/>
-        </w:r>
-        <w:r>
-          <w:rPr>
             <w:noProof/>
             <w:webHidden/>
           </w:rPr>
@@ -5968,7 +5715,7 @@
             <w:noProof/>
             <w:webHidden/>
           </w:rPr>
-          <w:instrText xml:space="preserve"> PAGEREF _Toc182383023 \h </w:instrText>
+          <w:instrText xml:space="preserve"> PAGEREF _Toc187358441 \h </w:instrText>
         </w:r>
         <w:r>
           <w:rPr>
@@ -5988,7 +5735,7 @@
             <w:noProof/>
             <w:webHidden/>
           </w:rPr>
-          <w:t>5</w:t>
+          <w:t>7</w:t>
         </w:r>
         <w:r>
           <w:rPr>
@@ -6001,59 +5748,37 @@
     </w:p>
     <w:p>
       <w:pPr>
-        <w:pStyle w:val="TM2"/>
-        <w:tabs>
-          <w:tab w:val="left" w:pos="800"/>
+        <w:pStyle w:val="TM3"/>
+        <w:tabs>
           <w:tab w:val="right" w:leader="dot" w:pos="9060"/>
         </w:tabs>
         <w:rPr>
           <w:rFonts w:asciiTheme="minorHAnsi" w:eastAsiaTheme="minorEastAsia" w:hAnsiTheme="minorHAnsi" w:cstheme="minorBidi"/>
           <w:noProof/>
           <w:kern w:val="2"/>
-          <w:sz w:val="22"/>
-          <w:szCs w:val="22"/>
+          <w:szCs w:val="24"/>
           <w:lang w:val="fr-CH" w:eastAsia="fr-CH"/>
           <w14:ligatures w14:val="standardContextual"/>
         </w:rPr>
       </w:pPr>
-      <w:hyperlink w:anchor="_Toc182383024" w:history="1">
+      <w:hyperlink w:anchor="_Toc187358442" w:history="1">
         <w:r>
           <w:rPr>
             <w:rStyle w:val="Lienhypertexte"/>
-            <w:iCs/>
-            <w:noProof/>
-          </w:rPr>
-          <w:t>3.4</w:t>
-        </w:r>
-        <w:r>
-          <w:rPr>
-            <w:rFonts w:asciiTheme="minorHAnsi" w:eastAsiaTheme="minorEastAsia" w:hAnsiTheme="minorHAnsi" w:cstheme="minorBidi"/>
-            <w:noProof/>
-            <w:kern w:val="2"/>
-            <w:sz w:val="22"/>
-            <w:szCs w:val="22"/>
-            <w:lang w:val="fr-CH" w:eastAsia="fr-CH"/>
-            <w14:ligatures w14:val="standardContextual"/>
+            <w:rFonts w:cs="Arial"/>
+            <w:noProof/>
+          </w:rPr>
+          <w:t>8. Pouvoir transmettre un fragment de média à une médiathèque</w:t>
+        </w:r>
+        <w:r>
+          <w:rPr>
+            <w:noProof/>
+            <w:webHidden/>
           </w:rPr>
           <w:tab/>
         </w:r>
         <w:r>
           <w:rPr>
-            <w:rStyle w:val="Lienhypertexte"/>
-            <w:iCs/>
-            <w:noProof/>
-          </w:rPr>
-          <w:t>Description des tests effectués</w:t>
-        </w:r>
-        <w:r>
-          <w:rPr>
-            <w:noProof/>
-            <w:webHidden/>
-          </w:rPr>
-          <w:tab/>
-        </w:r>
-        <w:r>
-          <w:rPr>
             <w:noProof/>
             <w:webHidden/>
           </w:rPr>
@@ -6064,7 +5789,7 @@
             <w:noProof/>
             <w:webHidden/>
           </w:rPr>
-          <w:instrText xml:space="preserve"> PAGEREF _Toc182383024 \h </w:instrText>
+          <w:instrText xml:space="preserve"> PAGEREF _Toc187358442 \h </w:instrText>
         </w:r>
         <w:r>
           <w:rPr>
@@ -6084,7 +5809,7 @@
             <w:noProof/>
             <w:webHidden/>
           </w:rPr>
-          <w:t>6</w:t>
+          <w:t>7</w:t>
         </w:r>
         <w:r>
           <w:rPr>
@@ -6097,59 +5822,37 @@
     </w:p>
     <w:p>
       <w:pPr>
-        <w:pStyle w:val="TM2"/>
-        <w:tabs>
-          <w:tab w:val="left" w:pos="800"/>
+        <w:pStyle w:val="TM3"/>
+        <w:tabs>
           <w:tab w:val="right" w:leader="dot" w:pos="9060"/>
         </w:tabs>
         <w:rPr>
           <w:rFonts w:asciiTheme="minorHAnsi" w:eastAsiaTheme="minorEastAsia" w:hAnsiTheme="minorHAnsi" w:cstheme="minorBidi"/>
           <w:noProof/>
           <w:kern w:val="2"/>
-          <w:sz w:val="22"/>
-          <w:szCs w:val="22"/>
+          <w:szCs w:val="24"/>
           <w:lang w:val="fr-CH" w:eastAsia="fr-CH"/>
           <w14:ligatures w14:val="standardContextual"/>
         </w:rPr>
       </w:pPr>
-      <w:hyperlink w:anchor="_Toc182383025" w:history="1">
+      <w:hyperlink w:anchor="_Toc187358443" w:history="1">
         <w:r>
           <w:rPr>
             <w:rStyle w:val="Lienhypertexte"/>
-            <w:iCs/>
-            <w:noProof/>
-          </w:rPr>
-          <w:t>3.5</w:t>
-        </w:r>
-        <w:r>
-          <w:rPr>
-            <w:rFonts w:asciiTheme="minorHAnsi" w:eastAsiaTheme="minorEastAsia" w:hAnsiTheme="minorHAnsi" w:cstheme="minorBidi"/>
-            <w:noProof/>
-            <w:kern w:val="2"/>
-            <w:sz w:val="22"/>
-            <w:szCs w:val="22"/>
-            <w:lang w:val="fr-CH" w:eastAsia="fr-CH"/>
-            <w14:ligatures w14:val="standardContextual"/>
+            <w:rFonts w:cs="Arial"/>
+            <w:noProof/>
+          </w:rPr>
+          <w:t>9. Pouvoir ajouter/charger un média depuis un dossier local</w:t>
+        </w:r>
+        <w:r>
+          <w:rPr>
+            <w:noProof/>
+            <w:webHidden/>
           </w:rPr>
           <w:tab/>
         </w:r>
         <w:r>
           <w:rPr>
-            <w:rStyle w:val="Lienhypertexte"/>
-            <w:iCs/>
-            <w:noProof/>
-          </w:rPr>
-          <w:t>Bilan</w:t>
-        </w:r>
-        <w:r>
-          <w:rPr>
-            <w:noProof/>
-            <w:webHidden/>
-          </w:rPr>
-          <w:tab/>
-        </w:r>
-        <w:r>
-          <w:rPr>
             <w:noProof/>
             <w:webHidden/>
           </w:rPr>
@@ -6160,7 +5863,7 @@
             <w:noProof/>
             <w:webHidden/>
           </w:rPr>
-          <w:instrText xml:space="preserve"> PAGEREF _Toc182383025 \h </w:instrText>
+          <w:instrText xml:space="preserve"> PAGEREF _Toc187358443 \h </w:instrText>
         </w:r>
         <w:r>
           <w:rPr>
@@ -6180,7 +5883,7 @@
             <w:noProof/>
             <w:webHidden/>
           </w:rPr>
-          <w:t>6</w:t>
+          <w:t>7</w:t>
         </w:r>
         <w:r>
           <w:rPr>
@@ -6193,36 +5896,35 @@
     </w:p>
     <w:p>
       <w:pPr>
-        <w:pStyle w:val="TM3"/>
-        <w:tabs>
-          <w:tab w:val="left" w:pos="1200"/>
+        <w:pStyle w:val="TM2"/>
+        <w:tabs>
+          <w:tab w:val="left" w:pos="800"/>
           <w:tab w:val="right" w:leader="dot" w:pos="9060"/>
         </w:tabs>
         <w:rPr>
           <w:rFonts w:asciiTheme="minorHAnsi" w:eastAsiaTheme="minorEastAsia" w:hAnsiTheme="minorHAnsi" w:cstheme="minorBidi"/>
           <w:noProof/>
           <w:kern w:val="2"/>
-          <w:sz w:val="22"/>
-          <w:szCs w:val="22"/>
+          <w:szCs w:val="24"/>
           <w:lang w:val="fr-CH" w:eastAsia="fr-CH"/>
           <w14:ligatures w14:val="standardContextual"/>
         </w:rPr>
       </w:pPr>
-      <w:hyperlink w:anchor="_Toc182383026" w:history="1">
+      <w:hyperlink w:anchor="_Toc187358444" w:history="1">
         <w:r>
           <w:rPr>
             <w:rStyle w:val="Lienhypertexte"/>
-            <w:noProof/>
-          </w:rPr>
-          <w:t>3.5.1</w:t>
+            <w:iCs/>
+            <w:noProof/>
+          </w:rPr>
+          <w:t>2.4</w:t>
         </w:r>
         <w:r>
           <w:rPr>
             <w:rFonts w:asciiTheme="minorHAnsi" w:eastAsiaTheme="minorEastAsia" w:hAnsiTheme="minorHAnsi" w:cstheme="minorBidi"/>
             <w:noProof/>
             <w:kern w:val="2"/>
-            <w:sz w:val="22"/>
-            <w:szCs w:val="22"/>
+            <w:szCs w:val="24"/>
             <w:lang w:val="fr-CH" w:eastAsia="fr-CH"/>
             <w14:ligatures w14:val="standardContextual"/>
           </w:rPr>
@@ -6231,9 +5933,10 @@
         <w:r>
           <w:rPr>
             <w:rStyle w:val="Lienhypertexte"/>
-            <w:noProof/>
-          </w:rPr>
-          <w:t>Erreurs restantes</w:t>
+            <w:iCs/>
+            <w:noProof/>
+          </w:rPr>
+          <w:t>Stratégie de test</w:t>
         </w:r>
         <w:r>
           <w:rPr>
@@ -6254,7 +5957,7 @@
             <w:noProof/>
             <w:webHidden/>
           </w:rPr>
-          <w:instrText xml:space="preserve"> PAGEREF _Toc182383026 \h </w:instrText>
+          <w:instrText xml:space="preserve"> PAGEREF _Toc187358444 \h </w:instrText>
         </w:r>
         <w:r>
           <w:rPr>
@@ -6274,7 +5977,7 @@
             <w:noProof/>
             <w:webHidden/>
           </w:rPr>
-          <w:t>6</w:t>
+          <w:t>8</w:t>
         </w:r>
         <w:r>
           <w:rPr>
@@ -6287,36 +5990,112 @@
     </w:p>
     <w:p>
       <w:pPr>
-        <w:pStyle w:val="TM3"/>
-        <w:tabs>
-          <w:tab w:val="left" w:pos="1200"/>
+        <w:pStyle w:val="TM1"/>
+        <w:rPr>
+          <w:rFonts w:asciiTheme="minorHAnsi" w:eastAsiaTheme="minorEastAsia" w:hAnsiTheme="minorHAnsi" w:cstheme="minorBidi"/>
+          <w:kern w:val="2"/>
+          <w:szCs w:val="24"/>
+          <w:lang w:val="fr-CH" w:eastAsia="fr-CH"/>
+          <w14:ligatures w14:val="standardContextual"/>
+        </w:rPr>
+      </w:pPr>
+      <w:hyperlink w:anchor="_Toc187358445" w:history="1">
+        <w:r>
+          <w:rPr>
+            <w:rStyle w:val="Lienhypertexte"/>
+          </w:rPr>
+          <w:t>3</w:t>
+        </w:r>
+        <w:r>
+          <w:rPr>
+            <w:rFonts w:asciiTheme="minorHAnsi" w:eastAsiaTheme="minorEastAsia" w:hAnsiTheme="minorHAnsi" w:cstheme="minorBidi"/>
+            <w:kern w:val="2"/>
+            <w:szCs w:val="24"/>
+            <w:lang w:val="fr-CH" w:eastAsia="fr-CH"/>
+            <w14:ligatures w14:val="standardContextual"/>
+          </w:rPr>
+          <w:tab/>
+        </w:r>
+        <w:r>
+          <w:rPr>
+            <w:rStyle w:val="Lienhypertexte"/>
+          </w:rPr>
+          <w:t>Réalisation</w:t>
+        </w:r>
+        <w:r>
+          <w:rPr>
+            <w:webHidden/>
+          </w:rPr>
+          <w:tab/>
+        </w:r>
+        <w:r>
+          <w:rPr>
+            <w:webHidden/>
+          </w:rPr>
+          <w:fldChar w:fldCharType="begin"/>
+        </w:r>
+        <w:r>
+          <w:rPr>
+            <w:webHidden/>
+          </w:rPr>
+          <w:instrText xml:space="preserve"> PAGEREF _Toc187358445 \h </w:instrText>
+        </w:r>
+        <w:r>
+          <w:rPr>
+            <w:webHidden/>
+          </w:rPr>
+        </w:r>
+        <w:r>
+          <w:rPr>
+            <w:webHidden/>
+          </w:rPr>
+          <w:fldChar w:fldCharType="separate"/>
+        </w:r>
+        <w:r>
+          <w:rPr>
+            <w:webHidden/>
+          </w:rPr>
+          <w:t>8</w:t>
+        </w:r>
+        <w:r>
+          <w:rPr>
+            <w:webHidden/>
+          </w:rPr>
+          <w:fldChar w:fldCharType="end"/>
+        </w:r>
+      </w:hyperlink>
+    </w:p>
+    <w:p>
+      <w:pPr>
+        <w:pStyle w:val="TM2"/>
+        <w:tabs>
+          <w:tab w:val="left" w:pos="800"/>
           <w:tab w:val="right" w:leader="dot" w:pos="9060"/>
         </w:tabs>
         <w:rPr>
           <w:rFonts w:asciiTheme="minorHAnsi" w:eastAsiaTheme="minorEastAsia" w:hAnsiTheme="minorHAnsi" w:cstheme="minorBidi"/>
           <w:noProof/>
           <w:kern w:val="2"/>
-          <w:sz w:val="22"/>
-          <w:szCs w:val="22"/>
+          <w:szCs w:val="24"/>
           <w:lang w:val="fr-CH" w:eastAsia="fr-CH"/>
           <w14:ligatures w14:val="standardContextual"/>
         </w:rPr>
       </w:pPr>
-      <w:hyperlink w:anchor="_Toc182383027" w:history="1">
+      <w:hyperlink w:anchor="_Toc187358446" w:history="1">
         <w:r>
           <w:rPr>
             <w:rStyle w:val="Lienhypertexte"/>
-            <w:noProof/>
-          </w:rPr>
-          <w:t>3.5.2</w:t>
+            <w:iCs/>
+            <w:noProof/>
+          </w:rPr>
+          <w:t>3.1</w:t>
         </w:r>
         <w:r>
           <w:rPr>
             <w:rFonts w:asciiTheme="minorHAnsi" w:eastAsiaTheme="minorEastAsia" w:hAnsiTheme="minorHAnsi" w:cstheme="minorBidi"/>
             <w:noProof/>
             <w:kern w:val="2"/>
-            <w:sz w:val="22"/>
-            <w:szCs w:val="22"/>
+            <w:szCs w:val="24"/>
             <w:lang w:val="fr-CH" w:eastAsia="fr-CH"/>
             <w14:ligatures w14:val="standardContextual"/>
           </w:rPr>
@@ -6325,9 +6104,10 @@
         <w:r>
           <w:rPr>
             <w:rStyle w:val="Lienhypertexte"/>
-            <w:noProof/>
-          </w:rPr>
-          <w:t>Stories</w:t>
+            <w:iCs/>
+            <w:noProof/>
+          </w:rPr>
+          <w:t>Points de design spécifiques</w:t>
         </w:r>
         <w:r>
           <w:rPr>
@@ -6348,7 +6128,7 @@
             <w:noProof/>
             <w:webHidden/>
           </w:rPr>
-          <w:instrText xml:space="preserve"> PAGEREF _Toc182383027 \h </w:instrText>
+          <w:instrText xml:space="preserve"> PAGEREF _Toc187358446 \h </w:instrText>
         </w:r>
         <w:r>
           <w:rPr>
@@ -6368,7 +6148,7 @@
             <w:noProof/>
             <w:webHidden/>
           </w:rPr>
-          <w:t>6</w:t>
+          <w:t>8</w:t>
         </w:r>
         <w:r>
           <w:rPr>
@@ -6390,27 +6170,25 @@
           <w:rFonts w:asciiTheme="minorHAnsi" w:eastAsiaTheme="minorEastAsia" w:hAnsiTheme="minorHAnsi" w:cstheme="minorBidi"/>
           <w:noProof/>
           <w:kern w:val="2"/>
-          <w:sz w:val="22"/>
-          <w:szCs w:val="22"/>
+          <w:szCs w:val="24"/>
           <w:lang w:val="fr-CH" w:eastAsia="fr-CH"/>
           <w14:ligatures w14:val="standardContextual"/>
         </w:rPr>
       </w:pPr>
-      <w:hyperlink w:anchor="_Toc182383028" w:history="1">
+      <w:hyperlink w:anchor="_Toc187358447" w:history="1">
         <w:r>
           <w:rPr>
             <w:rStyle w:val="Lienhypertexte"/>
             <w:noProof/>
           </w:rPr>
-          <w:t>3.5.3</w:t>
+          <w:t>3.1.1</w:t>
         </w:r>
         <w:r>
           <w:rPr>
             <w:rFonts w:asciiTheme="minorHAnsi" w:eastAsiaTheme="minorEastAsia" w:hAnsiTheme="minorHAnsi" w:cstheme="minorBidi"/>
             <w:noProof/>
             <w:kern w:val="2"/>
-            <w:sz w:val="22"/>
-            <w:szCs w:val="22"/>
+            <w:szCs w:val="24"/>
             <w:lang w:val="fr-CH" w:eastAsia="fr-CH"/>
             <w14:ligatures w14:val="standardContextual"/>
           </w:rPr>
@@ -6421,7 +6199,7 @@
             <w:rStyle w:val="Lienhypertexte"/>
             <w:noProof/>
           </w:rPr>
-          <w:t>Dette technique</w:t>
+          <w:t>Conversion des images en tableaux de bytes</w:t>
         </w:r>
         <w:r>
           <w:rPr>
@@ -6442,7 +6220,7 @@
             <w:noProof/>
             <w:webHidden/>
           </w:rPr>
-          <w:instrText xml:space="preserve"> PAGEREF _Toc182383028 \h </w:instrText>
+          <w:instrText xml:space="preserve"> PAGEREF _Toc187358447 \h </w:instrText>
         </w:r>
         <w:r>
           <w:rPr>
@@ -6462,7 +6240,7 @@
             <w:noProof/>
             <w:webHidden/>
           </w:rPr>
-          <w:t>6</w:t>
+          <w:t>8</w:t>
         </w:r>
         <w:r>
           <w:rPr>
@@ -6475,37 +6253,34 @@
     </w:p>
     <w:p>
       <w:pPr>
-        <w:pStyle w:val="TM2"/>
-        <w:tabs>
-          <w:tab w:val="left" w:pos="800"/>
+        <w:pStyle w:val="TM3"/>
+        <w:tabs>
+          <w:tab w:val="left" w:pos="1200"/>
           <w:tab w:val="right" w:leader="dot" w:pos="9060"/>
         </w:tabs>
         <w:rPr>
           <w:rFonts w:asciiTheme="minorHAnsi" w:eastAsiaTheme="minorEastAsia" w:hAnsiTheme="minorHAnsi" w:cstheme="minorBidi"/>
           <w:noProof/>
           <w:kern w:val="2"/>
-          <w:sz w:val="22"/>
-          <w:szCs w:val="22"/>
+          <w:szCs w:val="24"/>
           <w:lang w:val="fr-CH" w:eastAsia="fr-CH"/>
           <w14:ligatures w14:val="standardContextual"/>
         </w:rPr>
       </w:pPr>
-      <w:hyperlink w:anchor="_Toc182383029" w:history="1">
+      <w:hyperlink w:anchor="_Toc187358448" w:history="1">
         <w:r>
           <w:rPr>
             <w:rStyle w:val="Lienhypertexte"/>
-            <w:iCs/>
-            <w:noProof/>
-          </w:rPr>
-          <w:t>3.6</w:t>
+            <w:noProof/>
+          </w:rPr>
+          <w:t>3.1.2</w:t>
         </w:r>
         <w:r>
           <w:rPr>
             <w:rFonts w:asciiTheme="minorHAnsi" w:eastAsiaTheme="minorEastAsia" w:hAnsiTheme="minorHAnsi" w:cstheme="minorBidi"/>
             <w:noProof/>
             <w:kern w:val="2"/>
-            <w:sz w:val="22"/>
-            <w:szCs w:val="22"/>
+            <w:szCs w:val="24"/>
             <w:lang w:val="fr-CH" w:eastAsia="fr-CH"/>
             <w14:ligatures w14:val="standardContextual"/>
           </w:rPr>
@@ -6514,10 +6289,9 @@
         <w:r>
           <w:rPr>
             <w:rStyle w:val="Lienhypertexte"/>
-            <w:iCs/>
-            <w:noProof/>
-          </w:rPr>
-          <w:t>Recours à l’intelligence artificielle</w:t>
+            <w:noProof/>
+          </w:rPr>
+          <w:t>Conversion des tableaux de bytes en images</w:t>
         </w:r>
         <w:r>
           <w:rPr>
@@ -6538,7 +6312,7 @@
             <w:noProof/>
             <w:webHidden/>
           </w:rPr>
-          <w:instrText xml:space="preserve"> PAGEREF _Toc182383029 \h </w:instrText>
+          <w:instrText xml:space="preserve"> PAGEREF _Toc187358448 \h </w:instrText>
         </w:r>
         <w:r>
           <w:rPr>
@@ -6558,169 +6332,11 @@
             <w:noProof/>
             <w:webHidden/>
           </w:rPr>
-          <w:t>6</w:t>
-        </w:r>
-        <w:r>
-          <w:rPr>
-            <w:noProof/>
-            <w:webHidden/>
-          </w:rPr>
-          <w:fldChar w:fldCharType="end"/>
-        </w:r>
-      </w:hyperlink>
-    </w:p>
-    <w:p>
-      <w:pPr>
-        <w:pStyle w:val="TM1"/>
-        <w:rPr>
-          <w:rFonts w:asciiTheme="minorHAnsi" w:eastAsiaTheme="minorEastAsia" w:hAnsiTheme="minorHAnsi" w:cstheme="minorBidi"/>
-          <w:kern w:val="2"/>
-          <w:sz w:val="22"/>
-          <w:szCs w:val="22"/>
-          <w:lang w:val="fr-CH" w:eastAsia="fr-CH"/>
-          <w14:ligatures w14:val="standardContextual"/>
-        </w:rPr>
-      </w:pPr>
-      <w:hyperlink w:anchor="_Toc182383030" w:history="1">
-        <w:r>
-          <w:rPr>
-            <w:rStyle w:val="Lienhypertexte"/>
-          </w:rPr>
-          <w:t>4</w:t>
-        </w:r>
-        <w:r>
-          <w:rPr>
-            <w:rFonts w:asciiTheme="minorHAnsi" w:eastAsiaTheme="minorEastAsia" w:hAnsiTheme="minorHAnsi" w:cstheme="minorBidi"/>
-            <w:kern w:val="2"/>
-            <w:sz w:val="22"/>
-            <w:szCs w:val="22"/>
-            <w:lang w:val="fr-CH" w:eastAsia="fr-CH"/>
-            <w14:ligatures w14:val="standardContextual"/>
-          </w:rPr>
-          <w:tab/>
-        </w:r>
-        <w:r>
-          <w:rPr>
-            <w:rStyle w:val="Lienhypertexte"/>
-          </w:rPr>
-          <w:t>Conclusions</w:t>
-        </w:r>
-        <w:r>
-          <w:rPr>
-            <w:webHidden/>
-          </w:rPr>
-          <w:tab/>
-        </w:r>
-        <w:r>
-          <w:rPr>
-            <w:webHidden/>
-          </w:rPr>
-          <w:fldChar w:fldCharType="begin"/>
-        </w:r>
-        <w:r>
-          <w:rPr>
-            <w:webHidden/>
-          </w:rPr>
-          <w:instrText xml:space="preserve"> PAGEREF _Toc182383030 \h </w:instrText>
-        </w:r>
-        <w:r>
-          <w:rPr>
-            <w:webHidden/>
-          </w:rPr>
-        </w:r>
-        <w:r>
-          <w:rPr>
-            <w:webHidden/>
-          </w:rPr>
-          <w:fldChar w:fldCharType="separate"/>
-        </w:r>
-        <w:r>
-          <w:rPr>
-            <w:webHidden/>
-          </w:rPr>
-          <w:t>6</w:t>
-        </w:r>
-        <w:r>
-          <w:rPr>
-            <w:webHidden/>
-          </w:rPr>
-          <w:fldChar w:fldCharType="end"/>
-        </w:r>
-      </w:hyperlink>
-    </w:p>
-    <w:p>
-      <w:pPr>
-        <w:pStyle w:val="TM1"/>
-        <w:rPr>
-          <w:rFonts w:asciiTheme="minorHAnsi" w:eastAsiaTheme="minorEastAsia" w:hAnsiTheme="minorHAnsi" w:cstheme="minorBidi"/>
-          <w:kern w:val="2"/>
-          <w:sz w:val="22"/>
-          <w:szCs w:val="22"/>
-          <w:lang w:val="fr-CH" w:eastAsia="fr-CH"/>
-          <w14:ligatures w14:val="standardContextual"/>
-        </w:rPr>
-      </w:pPr>
-      <w:hyperlink w:anchor="_Toc182383031" w:history="1">
-        <w:r>
-          <w:rPr>
-            <w:rStyle w:val="Lienhypertexte"/>
-          </w:rPr>
-          <w:t>5</w:t>
-        </w:r>
-        <w:r>
-          <w:rPr>
-            <w:rFonts w:asciiTheme="minorHAnsi" w:eastAsiaTheme="minorEastAsia" w:hAnsiTheme="minorHAnsi" w:cstheme="minorBidi"/>
-            <w:kern w:val="2"/>
-            <w:sz w:val="22"/>
-            <w:szCs w:val="22"/>
-            <w:lang w:val="fr-CH" w:eastAsia="fr-CH"/>
-            <w14:ligatures w14:val="standardContextual"/>
-          </w:rPr>
-          <w:tab/>
-        </w:r>
-        <w:r>
-          <w:rPr>
-            <w:rStyle w:val="Lienhypertexte"/>
-          </w:rPr>
-          <w:t>Annexes</w:t>
-        </w:r>
-        <w:r>
-          <w:rPr>
-            <w:webHidden/>
-          </w:rPr>
-          <w:tab/>
-        </w:r>
-        <w:r>
-          <w:rPr>
-            <w:webHidden/>
-          </w:rPr>
-          <w:fldChar w:fldCharType="begin"/>
-        </w:r>
-        <w:r>
-          <w:rPr>
-            <w:webHidden/>
-          </w:rPr>
-          <w:instrText xml:space="preserve"> PAGEREF _Toc182383031 \h </w:instrText>
-        </w:r>
-        <w:r>
-          <w:rPr>
-            <w:webHidden/>
-          </w:rPr>
-        </w:r>
-        <w:r>
-          <w:rPr>
-            <w:webHidden/>
-          </w:rPr>
-          <w:fldChar w:fldCharType="separate"/>
-        </w:r>
-        <w:r>
-          <w:rPr>
-            <w:webHidden/>
-          </w:rPr>
-          <w:t>7</w:t>
-        </w:r>
-        <w:r>
-          <w:rPr>
+          <w:t>8</w:t>
+        </w:r>
+        <w:r>
+          <w:rPr>
+            <w:noProof/>
             <w:webHidden/>
           </w:rPr>
           <w:fldChar w:fldCharType="end"/>
@@ -6738,28 +6354,26 @@
           <w:rFonts w:asciiTheme="minorHAnsi" w:eastAsiaTheme="minorEastAsia" w:hAnsiTheme="minorHAnsi" w:cstheme="minorBidi"/>
           <w:noProof/>
           <w:kern w:val="2"/>
-          <w:sz w:val="22"/>
-          <w:szCs w:val="22"/>
+          <w:szCs w:val="24"/>
           <w:lang w:val="fr-CH" w:eastAsia="fr-CH"/>
           <w14:ligatures w14:val="standardContextual"/>
         </w:rPr>
       </w:pPr>
-      <w:hyperlink w:anchor="_Toc182383032" w:history="1">
+      <w:hyperlink w:anchor="_Toc187358449" w:history="1">
         <w:r>
           <w:rPr>
             <w:rStyle w:val="Lienhypertexte"/>
             <w:iCs/>
             <w:noProof/>
           </w:rPr>
-          <w:t>5.1</w:t>
+          <w:t>3.2</w:t>
         </w:r>
         <w:r>
           <w:rPr>
             <w:rFonts w:asciiTheme="minorHAnsi" w:eastAsiaTheme="minorEastAsia" w:hAnsiTheme="minorHAnsi" w:cstheme="minorBidi"/>
             <w:noProof/>
             <w:kern w:val="2"/>
-            <w:sz w:val="22"/>
-            <w:szCs w:val="22"/>
+            <w:szCs w:val="24"/>
             <w:lang w:val="fr-CH" w:eastAsia="fr-CH"/>
             <w14:ligatures w14:val="standardContextual"/>
           </w:rPr>
@@ -6771,6 +6385,906 @@
             <w:iCs/>
             <w:noProof/>
           </w:rPr>
+          <w:t>Déroulement</w:t>
+        </w:r>
+        <w:r>
+          <w:rPr>
+            <w:noProof/>
+            <w:webHidden/>
+          </w:rPr>
+          <w:tab/>
+        </w:r>
+        <w:r>
+          <w:rPr>
+            <w:noProof/>
+            <w:webHidden/>
+          </w:rPr>
+          <w:fldChar w:fldCharType="begin"/>
+        </w:r>
+        <w:r>
+          <w:rPr>
+            <w:noProof/>
+            <w:webHidden/>
+          </w:rPr>
+          <w:instrText xml:space="preserve"> PAGEREF _Toc187358449 \h </w:instrText>
+        </w:r>
+        <w:r>
+          <w:rPr>
+            <w:noProof/>
+            <w:webHidden/>
+          </w:rPr>
+        </w:r>
+        <w:r>
+          <w:rPr>
+            <w:noProof/>
+            <w:webHidden/>
+          </w:rPr>
+          <w:fldChar w:fldCharType="separate"/>
+        </w:r>
+        <w:r>
+          <w:rPr>
+            <w:noProof/>
+            <w:webHidden/>
+          </w:rPr>
+          <w:t>9</w:t>
+        </w:r>
+        <w:r>
+          <w:rPr>
+            <w:noProof/>
+            <w:webHidden/>
+          </w:rPr>
+          <w:fldChar w:fldCharType="end"/>
+        </w:r>
+      </w:hyperlink>
+    </w:p>
+    <w:p>
+      <w:pPr>
+        <w:pStyle w:val="TM2"/>
+        <w:tabs>
+          <w:tab w:val="left" w:pos="800"/>
+          <w:tab w:val="right" w:leader="dot" w:pos="9060"/>
+        </w:tabs>
+        <w:rPr>
+          <w:rFonts w:asciiTheme="minorHAnsi" w:eastAsiaTheme="minorEastAsia" w:hAnsiTheme="minorHAnsi" w:cstheme="minorBidi"/>
+          <w:noProof/>
+          <w:kern w:val="2"/>
+          <w:szCs w:val="24"/>
+          <w:lang w:val="fr-CH" w:eastAsia="fr-CH"/>
+          <w14:ligatures w14:val="standardContextual"/>
+        </w:rPr>
+      </w:pPr>
+      <w:hyperlink w:anchor="_Toc187358450" w:history="1">
+        <w:r>
+          <w:rPr>
+            <w:rStyle w:val="Lienhypertexte"/>
+            <w:iCs/>
+            <w:noProof/>
+          </w:rPr>
+          <w:t>3.3</w:t>
+        </w:r>
+        <w:r>
+          <w:rPr>
+            <w:rFonts w:asciiTheme="minorHAnsi" w:eastAsiaTheme="minorEastAsia" w:hAnsiTheme="minorHAnsi" w:cstheme="minorBidi"/>
+            <w:noProof/>
+            <w:kern w:val="2"/>
+            <w:szCs w:val="24"/>
+            <w:lang w:val="fr-CH" w:eastAsia="fr-CH"/>
+            <w14:ligatures w14:val="standardContextual"/>
+          </w:rPr>
+          <w:tab/>
+        </w:r>
+        <w:r>
+          <w:rPr>
+            <w:rStyle w:val="Lienhypertexte"/>
+            <w:iCs/>
+            <w:noProof/>
+          </w:rPr>
+          <w:t>Mise en place de l’environnement de travail</w:t>
+        </w:r>
+        <w:r>
+          <w:rPr>
+            <w:noProof/>
+            <w:webHidden/>
+          </w:rPr>
+          <w:tab/>
+        </w:r>
+        <w:r>
+          <w:rPr>
+            <w:noProof/>
+            <w:webHidden/>
+          </w:rPr>
+          <w:fldChar w:fldCharType="begin"/>
+        </w:r>
+        <w:r>
+          <w:rPr>
+            <w:noProof/>
+            <w:webHidden/>
+          </w:rPr>
+          <w:instrText xml:space="preserve"> PAGEREF _Toc187358450 \h </w:instrText>
+        </w:r>
+        <w:r>
+          <w:rPr>
+            <w:noProof/>
+            <w:webHidden/>
+          </w:rPr>
+        </w:r>
+        <w:r>
+          <w:rPr>
+            <w:noProof/>
+            <w:webHidden/>
+          </w:rPr>
+          <w:fldChar w:fldCharType="separate"/>
+        </w:r>
+        <w:r>
+          <w:rPr>
+            <w:noProof/>
+            <w:webHidden/>
+          </w:rPr>
+          <w:t>9</w:t>
+        </w:r>
+        <w:r>
+          <w:rPr>
+            <w:noProof/>
+            <w:webHidden/>
+          </w:rPr>
+          <w:fldChar w:fldCharType="end"/>
+        </w:r>
+      </w:hyperlink>
+    </w:p>
+    <w:p>
+      <w:pPr>
+        <w:pStyle w:val="TM2"/>
+        <w:tabs>
+          <w:tab w:val="left" w:pos="800"/>
+          <w:tab w:val="right" w:leader="dot" w:pos="9060"/>
+        </w:tabs>
+        <w:rPr>
+          <w:rFonts w:asciiTheme="minorHAnsi" w:eastAsiaTheme="minorEastAsia" w:hAnsiTheme="minorHAnsi" w:cstheme="minorBidi"/>
+          <w:noProof/>
+          <w:kern w:val="2"/>
+          <w:szCs w:val="24"/>
+          <w:lang w:val="fr-CH" w:eastAsia="fr-CH"/>
+          <w14:ligatures w14:val="standardContextual"/>
+        </w:rPr>
+      </w:pPr>
+      <w:hyperlink w:anchor="_Toc187358451" w:history="1">
+        <w:r>
+          <w:rPr>
+            <w:rStyle w:val="Lienhypertexte"/>
+            <w:iCs/>
+            <w:noProof/>
+          </w:rPr>
+          <w:t>3.4</w:t>
+        </w:r>
+        <w:r>
+          <w:rPr>
+            <w:rFonts w:asciiTheme="minorHAnsi" w:eastAsiaTheme="minorEastAsia" w:hAnsiTheme="minorHAnsi" w:cstheme="minorBidi"/>
+            <w:noProof/>
+            <w:kern w:val="2"/>
+            <w:szCs w:val="24"/>
+            <w:lang w:val="fr-CH" w:eastAsia="fr-CH"/>
+            <w14:ligatures w14:val="standardContextual"/>
+          </w:rPr>
+          <w:tab/>
+        </w:r>
+        <w:r>
+          <w:rPr>
+            <w:rStyle w:val="Lienhypertexte"/>
+            <w:iCs/>
+            <w:noProof/>
+          </w:rPr>
+          <w:t>Description des tests effectués</w:t>
+        </w:r>
+        <w:r>
+          <w:rPr>
+            <w:noProof/>
+            <w:webHidden/>
+          </w:rPr>
+          <w:tab/>
+        </w:r>
+        <w:r>
+          <w:rPr>
+            <w:noProof/>
+            <w:webHidden/>
+          </w:rPr>
+          <w:fldChar w:fldCharType="begin"/>
+        </w:r>
+        <w:r>
+          <w:rPr>
+            <w:noProof/>
+            <w:webHidden/>
+          </w:rPr>
+          <w:instrText xml:space="preserve"> PAGEREF _Toc187358451 \h </w:instrText>
+        </w:r>
+        <w:r>
+          <w:rPr>
+            <w:noProof/>
+            <w:webHidden/>
+          </w:rPr>
+        </w:r>
+        <w:r>
+          <w:rPr>
+            <w:noProof/>
+            <w:webHidden/>
+          </w:rPr>
+          <w:fldChar w:fldCharType="separate"/>
+        </w:r>
+        <w:r>
+          <w:rPr>
+            <w:noProof/>
+            <w:webHidden/>
+          </w:rPr>
+          <w:t>9</w:t>
+        </w:r>
+        <w:r>
+          <w:rPr>
+            <w:noProof/>
+            <w:webHidden/>
+          </w:rPr>
+          <w:fldChar w:fldCharType="end"/>
+        </w:r>
+      </w:hyperlink>
+    </w:p>
+    <w:p>
+      <w:pPr>
+        <w:pStyle w:val="TM2"/>
+        <w:tabs>
+          <w:tab w:val="left" w:pos="800"/>
+          <w:tab w:val="right" w:leader="dot" w:pos="9060"/>
+        </w:tabs>
+        <w:rPr>
+          <w:rFonts w:asciiTheme="minorHAnsi" w:eastAsiaTheme="minorEastAsia" w:hAnsiTheme="minorHAnsi" w:cstheme="minorBidi"/>
+          <w:noProof/>
+          <w:kern w:val="2"/>
+          <w:szCs w:val="24"/>
+          <w:lang w:val="fr-CH" w:eastAsia="fr-CH"/>
+          <w14:ligatures w14:val="standardContextual"/>
+        </w:rPr>
+      </w:pPr>
+      <w:hyperlink w:anchor="_Toc187358452" w:history="1">
+        <w:r>
+          <w:rPr>
+            <w:rStyle w:val="Lienhypertexte"/>
+            <w:iCs/>
+            <w:noProof/>
+          </w:rPr>
+          <w:t>3.5</w:t>
+        </w:r>
+        <w:r>
+          <w:rPr>
+            <w:rFonts w:asciiTheme="minorHAnsi" w:eastAsiaTheme="minorEastAsia" w:hAnsiTheme="minorHAnsi" w:cstheme="minorBidi"/>
+            <w:noProof/>
+            <w:kern w:val="2"/>
+            <w:szCs w:val="24"/>
+            <w:lang w:val="fr-CH" w:eastAsia="fr-CH"/>
+            <w14:ligatures w14:val="standardContextual"/>
+          </w:rPr>
+          <w:tab/>
+        </w:r>
+        <w:r>
+          <w:rPr>
+            <w:rStyle w:val="Lienhypertexte"/>
+            <w:iCs/>
+            <w:noProof/>
+          </w:rPr>
+          <w:t>Bilan</w:t>
+        </w:r>
+        <w:r>
+          <w:rPr>
+            <w:noProof/>
+            <w:webHidden/>
+          </w:rPr>
+          <w:tab/>
+        </w:r>
+        <w:r>
+          <w:rPr>
+            <w:noProof/>
+            <w:webHidden/>
+          </w:rPr>
+          <w:fldChar w:fldCharType="begin"/>
+        </w:r>
+        <w:r>
+          <w:rPr>
+            <w:noProof/>
+            <w:webHidden/>
+          </w:rPr>
+          <w:instrText xml:space="preserve"> PAGEREF _Toc187358452 \h </w:instrText>
+        </w:r>
+        <w:r>
+          <w:rPr>
+            <w:noProof/>
+            <w:webHidden/>
+          </w:rPr>
+        </w:r>
+        <w:r>
+          <w:rPr>
+            <w:noProof/>
+            <w:webHidden/>
+          </w:rPr>
+          <w:fldChar w:fldCharType="separate"/>
+        </w:r>
+        <w:r>
+          <w:rPr>
+            <w:noProof/>
+            <w:webHidden/>
+          </w:rPr>
+          <w:t>9</w:t>
+        </w:r>
+        <w:r>
+          <w:rPr>
+            <w:noProof/>
+            <w:webHidden/>
+          </w:rPr>
+          <w:fldChar w:fldCharType="end"/>
+        </w:r>
+      </w:hyperlink>
+    </w:p>
+    <w:p>
+      <w:pPr>
+        <w:pStyle w:val="TM3"/>
+        <w:tabs>
+          <w:tab w:val="left" w:pos="1200"/>
+          <w:tab w:val="right" w:leader="dot" w:pos="9060"/>
+        </w:tabs>
+        <w:rPr>
+          <w:rFonts w:asciiTheme="minorHAnsi" w:eastAsiaTheme="minorEastAsia" w:hAnsiTheme="minorHAnsi" w:cstheme="minorBidi"/>
+          <w:noProof/>
+          <w:kern w:val="2"/>
+          <w:szCs w:val="24"/>
+          <w:lang w:val="fr-CH" w:eastAsia="fr-CH"/>
+          <w14:ligatures w14:val="standardContextual"/>
+        </w:rPr>
+      </w:pPr>
+      <w:hyperlink w:anchor="_Toc187358453" w:history="1">
+        <w:r>
+          <w:rPr>
+            <w:rStyle w:val="Lienhypertexte"/>
+            <w:noProof/>
+          </w:rPr>
+          <w:t>3.5.1</w:t>
+        </w:r>
+        <w:r>
+          <w:rPr>
+            <w:rFonts w:asciiTheme="minorHAnsi" w:eastAsiaTheme="minorEastAsia" w:hAnsiTheme="minorHAnsi" w:cstheme="minorBidi"/>
+            <w:noProof/>
+            <w:kern w:val="2"/>
+            <w:szCs w:val="24"/>
+            <w:lang w:val="fr-CH" w:eastAsia="fr-CH"/>
+            <w14:ligatures w14:val="standardContextual"/>
+          </w:rPr>
+          <w:tab/>
+        </w:r>
+        <w:r>
+          <w:rPr>
+            <w:rStyle w:val="Lienhypertexte"/>
+            <w:noProof/>
+          </w:rPr>
+          <w:t>Erreurs restantes</w:t>
+        </w:r>
+        <w:r>
+          <w:rPr>
+            <w:noProof/>
+            <w:webHidden/>
+          </w:rPr>
+          <w:tab/>
+        </w:r>
+        <w:r>
+          <w:rPr>
+            <w:noProof/>
+            <w:webHidden/>
+          </w:rPr>
+          <w:fldChar w:fldCharType="begin"/>
+        </w:r>
+        <w:r>
+          <w:rPr>
+            <w:noProof/>
+            <w:webHidden/>
+          </w:rPr>
+          <w:instrText xml:space="preserve"> PAGEREF _Toc187358453 \h </w:instrText>
+        </w:r>
+        <w:r>
+          <w:rPr>
+            <w:noProof/>
+            <w:webHidden/>
+          </w:rPr>
+        </w:r>
+        <w:r>
+          <w:rPr>
+            <w:noProof/>
+            <w:webHidden/>
+          </w:rPr>
+          <w:fldChar w:fldCharType="separate"/>
+        </w:r>
+        <w:r>
+          <w:rPr>
+            <w:noProof/>
+            <w:webHidden/>
+          </w:rPr>
+          <w:t>9</w:t>
+        </w:r>
+        <w:r>
+          <w:rPr>
+            <w:noProof/>
+            <w:webHidden/>
+          </w:rPr>
+          <w:fldChar w:fldCharType="end"/>
+        </w:r>
+      </w:hyperlink>
+    </w:p>
+    <w:p>
+      <w:pPr>
+        <w:pStyle w:val="TM3"/>
+        <w:tabs>
+          <w:tab w:val="left" w:pos="1200"/>
+          <w:tab w:val="right" w:leader="dot" w:pos="9060"/>
+        </w:tabs>
+        <w:rPr>
+          <w:rFonts w:asciiTheme="minorHAnsi" w:eastAsiaTheme="minorEastAsia" w:hAnsiTheme="minorHAnsi" w:cstheme="minorBidi"/>
+          <w:noProof/>
+          <w:kern w:val="2"/>
+          <w:szCs w:val="24"/>
+          <w:lang w:val="fr-CH" w:eastAsia="fr-CH"/>
+          <w14:ligatures w14:val="standardContextual"/>
+        </w:rPr>
+      </w:pPr>
+      <w:hyperlink w:anchor="_Toc187358454" w:history="1">
+        <w:r>
+          <w:rPr>
+            <w:rStyle w:val="Lienhypertexte"/>
+            <w:noProof/>
+          </w:rPr>
+          <w:t>3.5.2</w:t>
+        </w:r>
+        <w:r>
+          <w:rPr>
+            <w:rFonts w:asciiTheme="minorHAnsi" w:eastAsiaTheme="minorEastAsia" w:hAnsiTheme="minorHAnsi" w:cstheme="minorBidi"/>
+            <w:noProof/>
+            <w:kern w:val="2"/>
+            <w:szCs w:val="24"/>
+            <w:lang w:val="fr-CH" w:eastAsia="fr-CH"/>
+            <w14:ligatures w14:val="standardContextual"/>
+          </w:rPr>
+          <w:tab/>
+        </w:r>
+        <w:r>
+          <w:rPr>
+            <w:rStyle w:val="Lienhypertexte"/>
+            <w:noProof/>
+          </w:rPr>
+          <w:t>Stories</w:t>
+        </w:r>
+        <w:r>
+          <w:rPr>
+            <w:noProof/>
+            <w:webHidden/>
+          </w:rPr>
+          <w:tab/>
+        </w:r>
+        <w:r>
+          <w:rPr>
+            <w:noProof/>
+            <w:webHidden/>
+          </w:rPr>
+          <w:fldChar w:fldCharType="begin"/>
+        </w:r>
+        <w:r>
+          <w:rPr>
+            <w:noProof/>
+            <w:webHidden/>
+          </w:rPr>
+          <w:instrText xml:space="preserve"> PAGEREF _Toc187358454 \h </w:instrText>
+        </w:r>
+        <w:r>
+          <w:rPr>
+            <w:noProof/>
+            <w:webHidden/>
+          </w:rPr>
+        </w:r>
+        <w:r>
+          <w:rPr>
+            <w:noProof/>
+            <w:webHidden/>
+          </w:rPr>
+          <w:fldChar w:fldCharType="separate"/>
+        </w:r>
+        <w:r>
+          <w:rPr>
+            <w:noProof/>
+            <w:webHidden/>
+          </w:rPr>
+          <w:t>10</w:t>
+        </w:r>
+        <w:r>
+          <w:rPr>
+            <w:noProof/>
+            <w:webHidden/>
+          </w:rPr>
+          <w:fldChar w:fldCharType="end"/>
+        </w:r>
+      </w:hyperlink>
+    </w:p>
+    <w:p>
+      <w:pPr>
+        <w:pStyle w:val="TM3"/>
+        <w:tabs>
+          <w:tab w:val="left" w:pos="1200"/>
+          <w:tab w:val="right" w:leader="dot" w:pos="9060"/>
+        </w:tabs>
+        <w:rPr>
+          <w:rFonts w:asciiTheme="minorHAnsi" w:eastAsiaTheme="minorEastAsia" w:hAnsiTheme="minorHAnsi" w:cstheme="minorBidi"/>
+          <w:noProof/>
+          <w:kern w:val="2"/>
+          <w:szCs w:val="24"/>
+          <w:lang w:val="fr-CH" w:eastAsia="fr-CH"/>
+          <w14:ligatures w14:val="standardContextual"/>
+        </w:rPr>
+      </w:pPr>
+      <w:hyperlink w:anchor="_Toc187358455" w:history="1">
+        <w:r>
+          <w:rPr>
+            <w:rStyle w:val="Lienhypertexte"/>
+            <w:noProof/>
+          </w:rPr>
+          <w:t>3.5.3</w:t>
+        </w:r>
+        <w:r>
+          <w:rPr>
+            <w:rFonts w:asciiTheme="minorHAnsi" w:eastAsiaTheme="minorEastAsia" w:hAnsiTheme="minorHAnsi" w:cstheme="minorBidi"/>
+            <w:noProof/>
+            <w:kern w:val="2"/>
+            <w:szCs w:val="24"/>
+            <w:lang w:val="fr-CH" w:eastAsia="fr-CH"/>
+            <w14:ligatures w14:val="standardContextual"/>
+          </w:rPr>
+          <w:tab/>
+        </w:r>
+        <w:r>
+          <w:rPr>
+            <w:rStyle w:val="Lienhypertexte"/>
+            <w:noProof/>
+          </w:rPr>
+          <w:t>Dette technique</w:t>
+        </w:r>
+        <w:r>
+          <w:rPr>
+            <w:noProof/>
+            <w:webHidden/>
+          </w:rPr>
+          <w:tab/>
+        </w:r>
+        <w:r>
+          <w:rPr>
+            <w:noProof/>
+            <w:webHidden/>
+          </w:rPr>
+          <w:fldChar w:fldCharType="begin"/>
+        </w:r>
+        <w:r>
+          <w:rPr>
+            <w:noProof/>
+            <w:webHidden/>
+          </w:rPr>
+          <w:instrText xml:space="preserve"> PAGEREF _Toc187358455 \h </w:instrText>
+        </w:r>
+        <w:r>
+          <w:rPr>
+            <w:noProof/>
+            <w:webHidden/>
+          </w:rPr>
+        </w:r>
+        <w:r>
+          <w:rPr>
+            <w:noProof/>
+            <w:webHidden/>
+          </w:rPr>
+          <w:fldChar w:fldCharType="separate"/>
+        </w:r>
+        <w:r>
+          <w:rPr>
+            <w:noProof/>
+            <w:webHidden/>
+          </w:rPr>
+          <w:t>10</w:t>
+        </w:r>
+        <w:r>
+          <w:rPr>
+            <w:noProof/>
+            <w:webHidden/>
+          </w:rPr>
+          <w:fldChar w:fldCharType="end"/>
+        </w:r>
+      </w:hyperlink>
+    </w:p>
+    <w:p>
+      <w:pPr>
+        <w:pStyle w:val="TM2"/>
+        <w:tabs>
+          <w:tab w:val="left" w:pos="800"/>
+          <w:tab w:val="right" w:leader="dot" w:pos="9060"/>
+        </w:tabs>
+        <w:rPr>
+          <w:rFonts w:asciiTheme="minorHAnsi" w:eastAsiaTheme="minorEastAsia" w:hAnsiTheme="minorHAnsi" w:cstheme="minorBidi"/>
+          <w:noProof/>
+          <w:kern w:val="2"/>
+          <w:szCs w:val="24"/>
+          <w:lang w:val="fr-CH" w:eastAsia="fr-CH"/>
+          <w14:ligatures w14:val="standardContextual"/>
+        </w:rPr>
+      </w:pPr>
+      <w:hyperlink w:anchor="_Toc187358456" w:history="1">
+        <w:r>
+          <w:rPr>
+            <w:rStyle w:val="Lienhypertexte"/>
+            <w:iCs/>
+            <w:noProof/>
+          </w:rPr>
+          <w:t>3.6</w:t>
+        </w:r>
+        <w:r>
+          <w:rPr>
+            <w:rFonts w:asciiTheme="minorHAnsi" w:eastAsiaTheme="minorEastAsia" w:hAnsiTheme="minorHAnsi" w:cstheme="minorBidi"/>
+            <w:noProof/>
+            <w:kern w:val="2"/>
+            <w:szCs w:val="24"/>
+            <w:lang w:val="fr-CH" w:eastAsia="fr-CH"/>
+            <w14:ligatures w14:val="standardContextual"/>
+          </w:rPr>
+          <w:tab/>
+        </w:r>
+        <w:r>
+          <w:rPr>
+            <w:rStyle w:val="Lienhypertexte"/>
+            <w:iCs/>
+            <w:noProof/>
+          </w:rPr>
+          <w:t>Recours à l’intelligence artificielle</w:t>
+        </w:r>
+        <w:r>
+          <w:rPr>
+            <w:noProof/>
+            <w:webHidden/>
+          </w:rPr>
+          <w:tab/>
+        </w:r>
+        <w:r>
+          <w:rPr>
+            <w:noProof/>
+            <w:webHidden/>
+          </w:rPr>
+          <w:fldChar w:fldCharType="begin"/>
+        </w:r>
+        <w:r>
+          <w:rPr>
+            <w:noProof/>
+            <w:webHidden/>
+          </w:rPr>
+          <w:instrText xml:space="preserve"> PAGEREF _Toc187358456 \h </w:instrText>
+        </w:r>
+        <w:r>
+          <w:rPr>
+            <w:noProof/>
+            <w:webHidden/>
+          </w:rPr>
+        </w:r>
+        <w:r>
+          <w:rPr>
+            <w:noProof/>
+            <w:webHidden/>
+          </w:rPr>
+          <w:fldChar w:fldCharType="separate"/>
+        </w:r>
+        <w:r>
+          <w:rPr>
+            <w:noProof/>
+            <w:webHidden/>
+          </w:rPr>
+          <w:t>10</w:t>
+        </w:r>
+        <w:r>
+          <w:rPr>
+            <w:noProof/>
+            <w:webHidden/>
+          </w:rPr>
+          <w:fldChar w:fldCharType="end"/>
+        </w:r>
+      </w:hyperlink>
+    </w:p>
+    <w:p>
+      <w:pPr>
+        <w:pStyle w:val="TM1"/>
+        <w:rPr>
+          <w:rFonts w:asciiTheme="minorHAnsi" w:eastAsiaTheme="minorEastAsia" w:hAnsiTheme="minorHAnsi" w:cstheme="minorBidi"/>
+          <w:kern w:val="2"/>
+          <w:szCs w:val="24"/>
+          <w:lang w:val="fr-CH" w:eastAsia="fr-CH"/>
+          <w14:ligatures w14:val="standardContextual"/>
+        </w:rPr>
+      </w:pPr>
+      <w:hyperlink w:anchor="_Toc187358457" w:history="1">
+        <w:r>
+          <w:rPr>
+            <w:rStyle w:val="Lienhypertexte"/>
+          </w:rPr>
+          <w:t>4</w:t>
+        </w:r>
+        <w:r>
+          <w:rPr>
+            <w:rFonts w:asciiTheme="minorHAnsi" w:eastAsiaTheme="minorEastAsia" w:hAnsiTheme="minorHAnsi" w:cstheme="minorBidi"/>
+            <w:kern w:val="2"/>
+            <w:szCs w:val="24"/>
+            <w:lang w:val="fr-CH" w:eastAsia="fr-CH"/>
+            <w14:ligatures w14:val="standardContextual"/>
+          </w:rPr>
+          <w:tab/>
+        </w:r>
+        <w:r>
+          <w:rPr>
+            <w:rStyle w:val="Lienhypertexte"/>
+          </w:rPr>
+          <w:t>Conclusions</w:t>
+        </w:r>
+        <w:r>
+          <w:rPr>
+            <w:webHidden/>
+          </w:rPr>
+          <w:tab/>
+        </w:r>
+        <w:r>
+          <w:rPr>
+            <w:webHidden/>
+          </w:rPr>
+          <w:fldChar w:fldCharType="begin"/>
+        </w:r>
+        <w:r>
+          <w:rPr>
+            <w:webHidden/>
+          </w:rPr>
+          <w:instrText xml:space="preserve"> PAGEREF _Toc187358457 \h </w:instrText>
+        </w:r>
+        <w:r>
+          <w:rPr>
+            <w:webHidden/>
+          </w:rPr>
+        </w:r>
+        <w:r>
+          <w:rPr>
+            <w:webHidden/>
+          </w:rPr>
+          <w:fldChar w:fldCharType="separate"/>
+        </w:r>
+        <w:r>
+          <w:rPr>
+            <w:webHidden/>
+          </w:rPr>
+          <w:t>11</w:t>
+        </w:r>
+        <w:r>
+          <w:rPr>
+            <w:webHidden/>
+          </w:rPr>
+          <w:fldChar w:fldCharType="end"/>
+        </w:r>
+      </w:hyperlink>
+    </w:p>
+    <w:p>
+      <w:pPr>
+        <w:pStyle w:val="TM1"/>
+        <w:rPr>
+          <w:rFonts w:asciiTheme="minorHAnsi" w:eastAsiaTheme="minorEastAsia" w:hAnsiTheme="minorHAnsi" w:cstheme="minorBidi"/>
+          <w:kern w:val="2"/>
+          <w:szCs w:val="24"/>
+          <w:lang w:val="fr-CH" w:eastAsia="fr-CH"/>
+          <w14:ligatures w14:val="standardContextual"/>
+        </w:rPr>
+      </w:pPr>
+      <w:hyperlink w:anchor="_Toc187358458" w:history="1">
+        <w:r>
+          <w:rPr>
+            <w:rStyle w:val="Lienhypertexte"/>
+          </w:rPr>
+          <w:t>5</w:t>
+        </w:r>
+        <w:r>
+          <w:rPr>
+            <w:rFonts w:asciiTheme="minorHAnsi" w:eastAsiaTheme="minorEastAsia" w:hAnsiTheme="minorHAnsi" w:cstheme="minorBidi"/>
+            <w:kern w:val="2"/>
+            <w:szCs w:val="24"/>
+            <w:lang w:val="fr-CH" w:eastAsia="fr-CH"/>
+            <w14:ligatures w14:val="standardContextual"/>
+          </w:rPr>
+          <w:tab/>
+        </w:r>
+        <w:r>
+          <w:rPr>
+            <w:rStyle w:val="Lienhypertexte"/>
+          </w:rPr>
+          <w:t>Annexes</w:t>
+        </w:r>
+        <w:r>
+          <w:rPr>
+            <w:webHidden/>
+          </w:rPr>
+          <w:tab/>
+        </w:r>
+        <w:r>
+          <w:rPr>
+            <w:webHidden/>
+          </w:rPr>
+          <w:fldChar w:fldCharType="begin"/>
+        </w:r>
+        <w:r>
+          <w:rPr>
+            <w:webHidden/>
+          </w:rPr>
+          <w:instrText xml:space="preserve"> PAGEREF _Toc187358458 \h </w:instrText>
+        </w:r>
+        <w:r>
+          <w:rPr>
+            <w:webHidden/>
+          </w:rPr>
+        </w:r>
+        <w:r>
+          <w:rPr>
+            <w:webHidden/>
+          </w:rPr>
+          <w:fldChar w:fldCharType="separate"/>
+        </w:r>
+        <w:r>
+          <w:rPr>
+            <w:webHidden/>
+          </w:rPr>
+          <w:t>11</w:t>
+        </w:r>
+        <w:r>
+          <w:rPr>
+            <w:webHidden/>
+          </w:rPr>
+          <w:fldChar w:fldCharType="end"/>
+        </w:r>
+      </w:hyperlink>
+    </w:p>
+    <w:p>
+      <w:pPr>
+        <w:pStyle w:val="TM2"/>
+        <w:tabs>
+          <w:tab w:val="left" w:pos="800"/>
+          <w:tab w:val="right" w:leader="dot" w:pos="9060"/>
+        </w:tabs>
+        <w:rPr>
+          <w:rFonts w:asciiTheme="minorHAnsi" w:eastAsiaTheme="minorEastAsia" w:hAnsiTheme="minorHAnsi" w:cstheme="minorBidi"/>
+          <w:noProof/>
+          <w:kern w:val="2"/>
+          <w:szCs w:val="24"/>
+          <w:lang w:val="fr-CH" w:eastAsia="fr-CH"/>
+          <w14:ligatures w14:val="standardContextual"/>
+        </w:rPr>
+      </w:pPr>
+      <w:hyperlink w:anchor="_Toc187358459" w:history="1">
+        <w:r>
+          <w:rPr>
+            <w:rStyle w:val="Lienhypertexte"/>
+            <w:iCs/>
+            <w:noProof/>
+          </w:rPr>
+          <w:t>5.1</w:t>
+        </w:r>
+        <w:r>
+          <w:rPr>
+            <w:rFonts w:asciiTheme="minorHAnsi" w:eastAsiaTheme="minorEastAsia" w:hAnsiTheme="minorHAnsi" w:cstheme="minorBidi"/>
+            <w:noProof/>
+            <w:kern w:val="2"/>
+            <w:szCs w:val="24"/>
+            <w:lang w:val="fr-CH" w:eastAsia="fr-CH"/>
+            <w14:ligatures w14:val="standardContextual"/>
+          </w:rPr>
+          <w:tab/>
+        </w:r>
+        <w:r>
+          <w:rPr>
+            <w:rStyle w:val="Lienhypertexte"/>
+            <w:iCs/>
+            <w:noProof/>
+          </w:rPr>
           <w:t>Journal de travail</w:t>
         </w:r>
         <w:r>
@@ -6792,7 +7306,7 @@
             <w:noProof/>
             <w:webHidden/>
           </w:rPr>
-          <w:instrText xml:space="preserve"> PAGEREF _Toc182383032 \h </w:instrText>
+          <w:instrText xml:space="preserve"> PAGEREF _Toc187358459 \h </w:instrText>
         </w:r>
         <w:r>
           <w:rPr>
@@ -6812,7 +7326,7 @@
             <w:noProof/>
             <w:webHidden/>
           </w:rPr>
-          <w:t>7</w:t>
+          <w:t>11</w:t>
         </w:r>
         <w:r>
           <w:rPr>
@@ -6856,7 +7370,7 @@
       <w:pPr>
         <w:pStyle w:val="Titre1"/>
       </w:pPr>
-      <w:bookmarkStart w:id="0" w:name="_Toc182383008"/>
+      <w:bookmarkStart w:id="0" w:name="_Toc187358427"/>
       <w:r>
         <w:lastRenderedPageBreak/>
         <w:t>Analyse prél</w:t>
@@ -6877,7 +7391,7 @@
           <w:iCs/>
         </w:rPr>
       </w:pPr>
-      <w:bookmarkStart w:id="1" w:name="_Toc182383009"/>
+      <w:bookmarkStart w:id="1" w:name="_Toc187358428"/>
       <w:r>
         <w:rPr>
           <w:i w:val="0"/>
@@ -6940,7 +7454,7 @@
           <w:iCs/>
         </w:rPr>
       </w:pPr>
-      <w:bookmarkStart w:id="2" w:name="_Toc182383010"/>
+      <w:bookmarkStart w:id="2" w:name="_Toc187358429"/>
       <w:r>
         <w:rPr>
           <w:i w:val="0"/>
@@ -7195,10 +7709,7 @@
           <w:color w:val="000000" w:themeColor="text1"/>
         </w:rPr>
       </w:pPr>
-      <w:r>
-        <w:br w:type="page"/>
-      </w:r>
-      <w:bookmarkStart w:id="3" w:name="_Toc182383011"/>
+      <w:bookmarkStart w:id="3" w:name="_Toc187358430"/>
       <w:r>
         <w:rPr>
           <w:bCs/>
@@ -7206,7 +7717,6 @@
           <w:color w:val="000000" w:themeColor="text1"/>
           <w:szCs w:val="24"/>
         </w:rPr>
-        <w:lastRenderedPageBreak/>
         <w:t>Gestion de projet</w:t>
       </w:r>
       <w:bookmarkEnd w:id="3"/>
@@ -7230,7 +7740,7 @@
       <w:pPr>
         <w:pStyle w:val="Titre1"/>
       </w:pPr>
-      <w:bookmarkStart w:id="4" w:name="_Toc182383012"/>
+      <w:bookmarkStart w:id="4" w:name="_Toc187358431"/>
       <w:r>
         <w:t>Analyse</w:t>
       </w:r>
@@ -7247,7 +7757,7 @@
           <w:iCs/>
         </w:rPr>
       </w:pPr>
-      <w:bookmarkStart w:id="5" w:name="_Toc182383013"/>
+      <w:bookmarkStart w:id="5" w:name="_Toc187358432"/>
       <w:r>
         <w:rPr>
           <w:i w:val="0"/>
@@ -7259,122 +7769,319 @@
     </w:p>
     <w:p>
       <w:pPr>
-        <w:pStyle w:val="Retraitnormal1"/>
-        <w:numPr>
-          <w:ilvl w:val="0"/>
-          <w:numId w:val="15"/>
-        </w:numPr>
-        <w:rPr>
-          <w:rFonts w:ascii="Arial" w:hAnsi="Arial"/>
-          <w:i/>
-          <w:iCs/>
-          <w:color w:val="FF0000"/>
-          <w:sz w:val="24"/>
+        <w:rPr>
           <w:szCs w:val="14"/>
-          <w:lang w:eastAsia="fr-FR"/>
-        </w:rPr>
-      </w:pPr>
-      <w:r>
-        <w:rPr>
-          <w:rFonts w:ascii="Arial" w:hAnsi="Arial"/>
-          <w:i/>
-          <w:iCs/>
-          <w:color w:val="FF0000"/>
-          <w:sz w:val="24"/>
+        </w:rPr>
+      </w:pPr>
+      <w:r>
+        <w:t>Les donn</w:t>
+      </w:r>
+      <w:r>
+        <w:rPr>
           <w:szCs w:val="14"/>
-          <w:lang w:eastAsia="fr-FR"/>
-        </w:rPr>
-        <w:t>Quel est le domaine auquel appartiennent vos données ?</w:t>
-      </w:r>
-    </w:p>
-    <w:p>
-      <w:pPr>
-        <w:pStyle w:val="Retraitnormal1"/>
-        <w:numPr>
-          <w:ilvl w:val="0"/>
-          <w:numId w:val="15"/>
-        </w:numPr>
-        <w:rPr>
-          <w:rFonts w:ascii="Arial" w:hAnsi="Arial"/>
-          <w:i/>
-          <w:iCs/>
-          <w:color w:val="FF0000"/>
-          <w:sz w:val="24"/>
+        </w:rPr>
+        <w:t>é</w:t>
+      </w:r>
+      <w:r>
+        <w:rPr>
           <w:szCs w:val="14"/>
-          <w:lang w:eastAsia="fr-FR"/>
-        </w:rPr>
-      </w:pPr>
-      <w:r>
-        <w:rPr>
-          <w:rFonts w:ascii="Arial" w:hAnsi="Arial"/>
-          <w:i/>
-          <w:iCs/>
-          <w:color w:val="FF0000"/>
-          <w:sz w:val="24"/>
+        </w:rPr>
+        <w:t>es manipul</w:t>
+      </w:r>
+      <w:r>
+        <w:rPr>
           <w:szCs w:val="14"/>
-          <w:lang w:eastAsia="fr-FR"/>
-        </w:rPr>
-        <w:t>Que représentent-elles ?</w:t>
-      </w:r>
-    </w:p>
-    <w:p>
-      <w:pPr>
-        <w:pStyle w:val="Retraitnormal1"/>
-        <w:numPr>
-          <w:ilvl w:val="0"/>
-          <w:numId w:val="15"/>
-        </w:numPr>
-        <w:rPr>
-          <w:rFonts w:ascii="Arial" w:hAnsi="Arial"/>
-          <w:i/>
-          <w:iCs/>
-          <w:color w:val="FF0000"/>
-          <w:sz w:val="24"/>
+        </w:rPr>
+        <w:t>é</w:t>
+      </w:r>
+      <w:r>
+        <w:rPr>
           <w:szCs w:val="14"/>
-          <w:lang w:eastAsia="fr-FR"/>
-        </w:rPr>
-      </w:pPr>
-      <w:r>
-        <w:rPr>
-          <w:rFonts w:ascii="Arial" w:hAnsi="Arial"/>
-          <w:i/>
-          <w:iCs/>
-          <w:color w:val="FF0000"/>
-          <w:sz w:val="24"/>
+        </w:rPr>
+        <w:t>es par le programme concernent la plupart du temps des m</w:t>
+      </w:r>
+      <w:r>
+        <w:rPr>
           <w:szCs w:val="14"/>
-          <w:lang w:eastAsia="fr-FR"/>
-        </w:rPr>
-        <w:t>Quelles échelles de temps sont pertinentes pour ces données ?</w:t>
-      </w:r>
-    </w:p>
-    <w:p>
-      <w:pPr>
-        <w:pStyle w:val="Retraitnormal1"/>
-        <w:numPr>
-          <w:ilvl w:val="0"/>
-          <w:numId w:val="15"/>
-        </w:numPr>
-        <w:rPr>
-          <w:rFonts w:ascii="Arial" w:hAnsi="Arial"/>
-          <w:i/>
-          <w:iCs/>
-          <w:color w:val="FF0000"/>
-          <w:sz w:val="24"/>
+        </w:rPr>
+        <w:t>é</w:t>
+      </w:r>
+      <w:r>
+        <w:rPr>
           <w:szCs w:val="14"/>
-          <w:lang w:eastAsia="fr-FR"/>
-        </w:rPr>
-      </w:pPr>
-      <w:r>
-        <w:rPr>
-          <w:rFonts w:ascii="Arial" w:hAnsi="Arial"/>
-          <w:i/>
-          <w:iCs/>
-          <w:color w:val="FF0000"/>
-          <w:sz w:val="24"/>
+        </w:rPr>
+        <w:t>tadonn</w:t>
+      </w:r>
+      <w:r>
+        <w:rPr>
           <w:szCs w:val="14"/>
-          <w:lang w:eastAsia="fr-FR"/>
-        </w:rPr>
-        <w:t>A quel public sont-elles destinées ?</w:t>
+        </w:rPr>
+        <w:t>é</w:t>
+      </w:r>
+      <w:r>
+        <w:rPr>
+          <w:szCs w:val="14"/>
+        </w:rPr>
+        <w:t>es de contenu multim</w:t>
+      </w:r>
+      <w:r>
+        <w:rPr>
+          <w:szCs w:val="14"/>
+        </w:rPr>
+        <w:t>é</w:t>
+      </w:r>
+      <w:r>
+        <w:rPr>
+          <w:szCs w:val="14"/>
+        </w:rPr>
+        <w:t>dia ainsi que des informations sur les m</w:t>
+      </w:r>
+      <w:r>
+        <w:rPr>
+          <w:szCs w:val="14"/>
+        </w:rPr>
+        <w:t>é</w:t>
+      </w:r>
+      <w:r>
+        <w:rPr>
+          <w:szCs w:val="14"/>
+        </w:rPr>
+        <w:t>diathèques qui sont partag</w:t>
+      </w:r>
+      <w:r>
+        <w:rPr>
+          <w:szCs w:val="14"/>
+        </w:rPr>
+        <w:t>é</w:t>
+      </w:r>
+      <w:r>
+        <w:rPr>
+          <w:szCs w:val="14"/>
+        </w:rPr>
+        <w:t>es dans le programme.</w:t>
+      </w:r>
+    </w:p>
+    <w:p>
+      <w:pPr>
+        <w:rPr>
+          <w:szCs w:val="14"/>
+        </w:rPr>
+      </w:pPr>
+    </w:p>
+    <w:p>
+      <w:pPr>
+        <w:rPr>
+          <w:szCs w:val="14"/>
+        </w:rPr>
+      </w:pPr>
+      <w:r>
+        <w:rPr>
+          <w:szCs w:val="14"/>
+        </w:rPr>
+        <w:t>Ces dernières repr</w:t>
+      </w:r>
+      <w:r>
+        <w:rPr>
+          <w:szCs w:val="14"/>
+        </w:rPr>
+        <w:t>é</w:t>
+      </w:r>
+      <w:r>
+        <w:rPr>
+          <w:szCs w:val="14"/>
+        </w:rPr>
+        <w:t>sentent la structure et le contenu que les utilisateurs finaux s’</w:t>
+      </w:r>
+      <w:r>
+        <w:rPr>
+          <w:szCs w:val="14"/>
+        </w:rPr>
+        <w:t>é</w:t>
+      </w:r>
+      <w:r>
+        <w:rPr>
+          <w:szCs w:val="14"/>
+        </w:rPr>
+        <w:t>changent et consultent via un broker.</w:t>
+      </w:r>
+    </w:p>
+    <w:p>
+      <w:pPr>
+        <w:rPr>
+          <w:szCs w:val="14"/>
+        </w:rPr>
+      </w:pPr>
+    </w:p>
+    <w:p>
+      <w:pPr>
+        <w:rPr>
+          <w:szCs w:val="14"/>
+        </w:rPr>
+      </w:pPr>
+      <w:r>
+        <w:rPr>
+          <w:szCs w:val="14"/>
+        </w:rPr>
+        <w:t xml:space="preserve">En ce qui concerne les </w:t>
+      </w:r>
+      <w:r>
+        <w:rPr>
+          <w:szCs w:val="14"/>
+        </w:rPr>
+        <w:t>é</w:t>
+      </w:r>
+      <w:r>
+        <w:rPr>
+          <w:szCs w:val="14"/>
+        </w:rPr>
+        <w:t>chelles de temps, l’</w:t>
+      </w:r>
+      <w:r>
+        <w:rPr>
+          <w:szCs w:val="14"/>
+        </w:rPr>
+        <w:t>é</w:t>
+      </w:r>
+      <w:r>
+        <w:rPr>
+          <w:szCs w:val="14"/>
+        </w:rPr>
+        <w:t>change des m</w:t>
+      </w:r>
+      <w:r>
+        <w:rPr>
+          <w:szCs w:val="14"/>
+        </w:rPr>
+        <w:t>é</w:t>
+      </w:r>
+      <w:r>
+        <w:rPr>
+          <w:szCs w:val="14"/>
+        </w:rPr>
+        <w:t>diathèques et des m</w:t>
+      </w:r>
+      <w:r>
+        <w:rPr>
+          <w:szCs w:val="14"/>
+        </w:rPr>
+        <w:t>é</w:t>
+      </w:r>
+      <w:r>
+        <w:rPr>
+          <w:szCs w:val="14"/>
+        </w:rPr>
+        <w:t>dias sont fait en temps r</w:t>
+      </w:r>
+      <w:r>
+        <w:rPr>
+          <w:szCs w:val="14"/>
+        </w:rPr>
+        <w:t>é</w:t>
+      </w:r>
+      <w:r>
+        <w:rPr>
+          <w:szCs w:val="14"/>
+        </w:rPr>
+        <w:t>el.</w:t>
+      </w:r>
+    </w:p>
+    <w:p>
+      <w:pPr>
+        <w:rPr>
+          <w:szCs w:val="14"/>
+        </w:rPr>
+      </w:pPr>
+    </w:p>
+    <w:p>
+      <w:r>
+        <w:rPr>
+          <w:szCs w:val="14"/>
+        </w:rPr>
+        <w:t>Ces donn</w:t>
+      </w:r>
+      <w:r>
+        <w:rPr>
+          <w:szCs w:val="14"/>
+        </w:rPr>
+        <w:t>é</w:t>
+      </w:r>
+      <w:r>
+        <w:rPr>
+          <w:szCs w:val="14"/>
+        </w:rPr>
+        <w:t>es sont destin</w:t>
+      </w:r>
+      <w:r>
+        <w:rPr>
+          <w:szCs w:val="14"/>
+        </w:rPr>
+        <w:t>é</w:t>
+      </w:r>
+      <w:r>
+        <w:rPr>
+          <w:szCs w:val="14"/>
+        </w:rPr>
+        <w:t>es à des utilisateurs qui souhaitent partager ou consulter du contenu multim</w:t>
+      </w:r>
+      <w:r>
+        <w:rPr>
+          <w:szCs w:val="14"/>
+        </w:rPr>
+        <w:t>é</w:t>
+      </w:r>
+      <w:r>
+        <w:rPr>
+          <w:szCs w:val="14"/>
+        </w:rPr>
+        <w:t>dia au sein d’une communaut</w:t>
+      </w:r>
+      <w:r>
+        <w:rPr>
+          <w:szCs w:val="14"/>
+        </w:rPr>
+        <w:t>é</w:t>
+      </w:r>
+      <w:r>
+        <w:rPr>
+          <w:szCs w:val="14"/>
+        </w:rPr>
+        <w:t xml:space="preserve"> ou même bien peut des passionn</w:t>
+      </w:r>
+      <w:r>
+        <w:rPr>
+          <w:szCs w:val="14"/>
+        </w:rPr>
+        <w:t>é</w:t>
+      </w:r>
+      <w:r>
+        <w:rPr>
+          <w:szCs w:val="14"/>
+        </w:rPr>
+        <w:t>s qui souhaitent simplement partager diff</w:t>
+      </w:r>
+      <w:r>
+        <w:rPr>
+          <w:szCs w:val="14"/>
+        </w:rPr>
+        <w:t>é</w:t>
+      </w:r>
+      <w:r>
+        <w:rPr>
+          <w:szCs w:val="14"/>
+        </w:rPr>
+        <w:t>rents m</w:t>
+      </w:r>
+      <w:r>
+        <w:rPr>
+          <w:szCs w:val="14"/>
+        </w:rPr>
+        <w:t>é</w:t>
+      </w:r>
+      <w:r>
+        <w:rPr>
+          <w:szCs w:val="14"/>
+        </w:rPr>
+        <w:t>dias.</w:t>
       </w:r>
     </w:p>
     <w:p>
@@ -7385,12 +8092,13 @@
           <w:iCs/>
         </w:rPr>
       </w:pPr>
-      <w:bookmarkStart w:id="6" w:name="_Toc182383014"/>
+      <w:bookmarkStart w:id="6" w:name="_Toc187358433"/>
       <w:r>
         <w:rPr>
           <w:i w:val="0"/>
           <w:iCs/>
         </w:rPr>
+        <w:lastRenderedPageBreak/>
         <w:t>Concept</w:t>
       </w:r>
       <w:r>
@@ -7839,8 +8547,8 @@
           <w:iCs/>
         </w:rPr>
       </w:pPr>
-      <w:bookmarkStart w:id="7" w:name="_Toc182383015"/>
-      <w:bookmarkStart w:id="8" w:name="_Toc71691012"/>
+      <w:bookmarkStart w:id="7" w:name="_Toc71691012"/>
+      <w:bookmarkStart w:id="8" w:name="_Toc187358434"/>
       <w:r>
         <w:rPr>
           <w:b w:val="0"/>
@@ -7916,7 +8624,7 @@
         </w:rPr>
         <w:t>Analyse fonctionnelle</w:t>
       </w:r>
-      <w:bookmarkEnd w:id="7"/>
+      <w:bookmarkEnd w:id="8"/>
     </w:p>
     <w:p>
       <w:pPr>
@@ -8075,12 +8783,14 @@
           <w:lang w:val="fr-CH" w:eastAsia="fr-CH"/>
         </w:rPr>
       </w:pPr>
+      <w:bookmarkStart w:id="9" w:name="_Toc187358435"/>
       <w:r>
         <w:rPr>
           <w:rFonts w:cs="Arial"/>
         </w:rPr>
         <w:t>1. Pouvoir lister le contenu de la médiathèque localement</w:t>
       </w:r>
+      <w:bookmarkEnd w:id="9"/>
     </w:p>
     <w:p>
       <w:pPr>
@@ -8251,6 +8961,7 @@
           <w:rFonts w:cs="Arial"/>
         </w:rPr>
       </w:pPr>
+      <w:bookmarkStart w:id="10" w:name="_Toc187358436"/>
       <w:r>
         <w:rPr>
           <w:rFonts w:cs="Arial"/>
@@ -8258,6 +8969,7 @@
         <w:lastRenderedPageBreak/>
         <w:t>2. Pouvoir visualiser la liste des contenus disponibles dans la communauté</w:t>
       </w:r>
+      <w:bookmarkEnd w:id="10"/>
     </w:p>
     <w:p>
       <w:pPr>
@@ -8311,13 +9023,25 @@
           <w:rStyle w:val="lev"/>
           <w:rFonts w:cs="Arial"/>
         </w:rPr>
-        <w:t>Étant donné</w:t>
+        <w:t>En tant qu’utilisateur</w:t>
       </w:r>
       <w:r>
         <w:rPr>
           <w:rFonts w:cs="Arial"/>
         </w:rPr>
-        <w:t xml:space="preserve"> que je veuille lister les médias de la communauté</w:t>
+        <w:t xml:space="preserve"> </w:t>
+      </w:r>
+      <w:r>
+        <w:rPr>
+          <w:rFonts w:cs="Arial"/>
+        </w:rPr>
+        <w:t>je veux</w:t>
+      </w:r>
+      <w:r>
+        <w:rPr>
+          <w:rFonts w:cs="Arial"/>
+        </w:rPr>
+        <w:t xml:space="preserve"> lister les médias de la communauté</w:t>
       </w:r>
     </w:p>
     <w:p>
@@ -8367,7 +9091,55 @@
         <w:rPr>
           <w:rFonts w:cs="Arial"/>
         </w:rPr>
-        <w:t xml:space="preserve"> je peux voir tous les médias publiés.</w:t>
+        <w:t xml:space="preserve"> </w:t>
+      </w:r>
+      <w:r>
+        <w:rPr>
+          <w:rFonts w:cs="Arial"/>
+        </w:rPr>
+        <w:t>les m</w:t>
+      </w:r>
+      <w:r>
+        <w:rPr>
+          <w:rFonts w:cs="Arial"/>
+        </w:rPr>
+        <w:t>é</w:t>
+      </w:r>
+      <w:r>
+        <w:rPr>
+          <w:rFonts w:cs="Arial"/>
+        </w:rPr>
+        <w:t>dias publi</w:t>
+      </w:r>
+      <w:r>
+        <w:rPr>
+          <w:rFonts w:cs="Arial"/>
+        </w:rPr>
+        <w:t>é</w:t>
+      </w:r>
+      <w:r>
+        <w:rPr>
+          <w:rFonts w:cs="Arial"/>
+        </w:rPr>
+        <w:t>s sont affich</w:t>
+      </w:r>
+      <w:r>
+        <w:rPr>
+          <w:rFonts w:cs="Arial"/>
+        </w:rPr>
+        <w:t>é</w:t>
+      </w:r>
+      <w:r>
+        <w:rPr>
+          <w:rFonts w:cs="Arial"/>
+        </w:rPr>
+        <w:t>s</w:t>
+      </w:r>
+      <w:r>
+        <w:rPr>
+          <w:rFonts w:cs="Arial"/>
+        </w:rPr>
+        <w:t>.</w:t>
       </w:r>
     </w:p>
     <w:p>
@@ -8410,12 +9182,14 @@
           <w:rFonts w:cs="Arial"/>
         </w:rPr>
       </w:pPr>
+      <w:bookmarkStart w:id="11" w:name="_Toc187358437"/>
       <w:r>
         <w:rPr>
           <w:rFonts w:cs="Arial"/>
         </w:rPr>
         <w:t>3. Pouvoir visualiser les médiathèques opérationnelles</w:t>
       </w:r>
+      <w:bookmarkEnd w:id="11"/>
     </w:p>
     <w:p>
       <w:pPr>
@@ -8469,13 +9243,19 @@
           <w:rStyle w:val="lev"/>
           <w:rFonts w:cs="Arial"/>
         </w:rPr>
-        <w:t>Étant donné</w:t>
+        <w:t>En tant qu’utilisateur</w:t>
       </w:r>
       <w:r>
         <w:rPr>
           <w:rFonts w:cs="Arial"/>
         </w:rPr>
-        <w:t xml:space="preserve"> que je désire consulter les médiathèques opérationnelles</w:t>
+        <w:t xml:space="preserve"> </w:t>
+      </w:r>
+      <w:r>
+        <w:rPr>
+          <w:rFonts w:cs="Arial"/>
+        </w:rPr>
+        <w:t>que je désire consulter les médiathèques opérationnelles</w:t>
       </w:r>
     </w:p>
     <w:p>
@@ -8562,12 +9342,14 @@
           <w:rFonts w:cs="Arial"/>
         </w:rPr>
       </w:pPr>
+      <w:bookmarkStart w:id="12" w:name="_Toc187358438"/>
       <w:r>
         <w:rPr>
           <w:rFonts w:cs="Arial"/>
         </w:rPr>
         <w:t>4. Pouvoir s'annoncer opérationnelle</w:t>
       </w:r>
+      <w:bookmarkEnd w:id="12"/>
     </w:p>
     <w:p>
       <w:pPr>
@@ -8621,13 +9403,19 @@
           <w:rStyle w:val="lev"/>
           <w:rFonts w:cs="Arial"/>
         </w:rPr>
-        <w:t>Étant donné</w:t>
+        <w:t>En tant qu’utilisateur</w:t>
       </w:r>
       <w:r>
         <w:rPr>
           <w:rFonts w:cs="Arial"/>
         </w:rPr>
-        <w:t xml:space="preserve"> que je désire m'annoncer opérationnelle</w:t>
+        <w:t xml:space="preserve"> </w:t>
+      </w:r>
+      <w:r>
+        <w:rPr>
+          <w:rFonts w:cs="Arial"/>
+        </w:rPr>
+        <w:t>que je désire m'annoncer opérationnelle</w:t>
       </w:r>
     </w:p>
     <w:p>
@@ -8727,12 +9515,14 @@
           <w:rFonts w:cs="Arial"/>
         </w:rPr>
       </w:pPr>
+      <w:bookmarkStart w:id="13" w:name="_Toc187358439"/>
       <w:r>
         <w:rPr>
           <w:rFonts w:cs="Arial"/>
         </w:rPr>
         <w:t>5. Demander le catalogue à une médiathèque</w:t>
       </w:r>
+      <w:bookmarkEnd w:id="13"/>
     </w:p>
     <w:p>
       <w:pPr>
@@ -8786,13 +9576,19 @@
           <w:rStyle w:val="lev"/>
           <w:rFonts w:cs="Arial"/>
         </w:rPr>
-        <w:t>Étant donné</w:t>
+        <w:t>En tant qu’utilisateur</w:t>
       </w:r>
       <w:r>
         <w:rPr>
           <w:rFonts w:cs="Arial"/>
         </w:rPr>
-        <w:t xml:space="preserve"> que je désire consulter le catalogue d'une médiathèque</w:t>
+        <w:t xml:space="preserve"> </w:t>
+      </w:r>
+      <w:r>
+        <w:rPr>
+          <w:rFonts w:cs="Arial"/>
+        </w:rPr>
+        <w:t>que je désire consulter le catalogue d'une médiathèque</w:t>
       </w:r>
     </w:p>
     <w:p>
@@ -8857,6 +9653,7 @@
           <w:rFonts w:cs="Arial"/>
         </w:rPr>
       </w:pPr>
+      <w:bookmarkStart w:id="14" w:name="_Toc187358440"/>
       <w:r>
         <w:rPr>
           <w:rFonts w:cs="Arial"/>
@@ -8864,6 +9661,7 @@
         <w:lastRenderedPageBreak/>
         <w:t>6. Publier son catalogue à la vue des autres médiathèques</w:t>
       </w:r>
+      <w:bookmarkEnd w:id="14"/>
     </w:p>
     <w:p>
       <w:pPr>
@@ -8917,13 +9715,19 @@
           <w:rStyle w:val="lev"/>
           <w:rFonts w:cs="Arial"/>
         </w:rPr>
-        <w:t>Étant donné</w:t>
+        <w:t>En tant qu’utilisateur</w:t>
       </w:r>
       <w:r>
         <w:rPr>
           <w:rFonts w:cs="Arial"/>
         </w:rPr>
-        <w:t xml:space="preserve"> que je désire partager mon catalogue</w:t>
+        <w:t xml:space="preserve"> </w:t>
+      </w:r>
+      <w:r>
+        <w:rPr>
+          <w:rFonts w:cs="Arial"/>
+        </w:rPr>
+        <w:t>que je désire partager mon catalogue</w:t>
       </w:r>
     </w:p>
     <w:p>
@@ -9023,12 +9827,14 @@
           <w:rFonts w:cs="Arial"/>
         </w:rPr>
       </w:pPr>
+      <w:bookmarkStart w:id="15" w:name="_Toc187358441"/>
       <w:r>
         <w:rPr>
           <w:rFonts w:cs="Arial"/>
         </w:rPr>
         <w:t>7. Pouvoir demander un fragment de média à une médiathèque</w:t>
       </w:r>
+      <w:bookmarkEnd w:id="15"/>
     </w:p>
     <w:p>
       <w:pPr>
@@ -9061,13 +9867,19 @@
           <w:rStyle w:val="lev"/>
           <w:rFonts w:cs="Arial"/>
         </w:rPr>
-        <w:t>Étant donné</w:t>
+        <w:t>En tant qu’utilisateur</w:t>
       </w:r>
       <w:r>
         <w:rPr>
           <w:rFonts w:cs="Arial"/>
         </w:rPr>
-        <w:t xml:space="preserve"> que je désire demander un média</w:t>
+        <w:t xml:space="preserve"> </w:t>
+      </w:r>
+      <w:r>
+        <w:rPr>
+          <w:rFonts w:cs="Arial"/>
+        </w:rPr>
+        <w:t>que je désire demander un média</w:t>
       </w:r>
     </w:p>
     <w:p>
@@ -9160,12 +9972,14 @@
           <w:rFonts w:cs="Arial"/>
         </w:rPr>
       </w:pPr>
+      <w:bookmarkStart w:id="16" w:name="_Toc187358442"/>
       <w:r>
         <w:rPr>
           <w:rFonts w:cs="Arial"/>
         </w:rPr>
         <w:t>8. Pouvoir transmettre un fragment de média à une médiathèque</w:t>
       </w:r>
+      <w:bookmarkEnd w:id="16"/>
     </w:p>
     <w:p>
       <w:pPr>
@@ -9198,13 +10012,19 @@
           <w:rStyle w:val="lev"/>
           <w:rFonts w:cs="Arial"/>
         </w:rPr>
-        <w:t>Étant donné</w:t>
+        <w:t>En tant qu’utilisateur</w:t>
       </w:r>
       <w:r>
         <w:rPr>
           <w:rFonts w:cs="Arial"/>
         </w:rPr>
-        <w:t xml:space="preserve"> que je désire transmettre un fragment de mon média</w:t>
+        <w:t xml:space="preserve"> </w:t>
+      </w:r>
+      <w:r>
+        <w:rPr>
+          <w:rFonts w:cs="Arial"/>
+        </w:rPr>
+        <w:t>que je désire transmettre un fragment de mon média</w:t>
       </w:r>
     </w:p>
     <w:p>
@@ -9297,12 +10117,14 @@
           <w:rFonts w:cs="Arial"/>
         </w:rPr>
       </w:pPr>
+      <w:bookmarkStart w:id="17" w:name="_Toc187358443"/>
       <w:r>
         <w:rPr>
           <w:rFonts w:cs="Arial"/>
         </w:rPr>
         <w:t>9. Pouvoir ajouter/charger un média depuis un dossier local</w:t>
       </w:r>
+      <w:bookmarkEnd w:id="17"/>
     </w:p>
     <w:p>
       <w:pPr>
@@ -9375,13 +10197,19 @@
           <w:rStyle w:val="lev"/>
           <w:rFonts w:cs="Arial"/>
         </w:rPr>
-        <w:t>Étant donné</w:t>
+        <w:t>En tant qu’utilisateur</w:t>
       </w:r>
       <w:r>
         <w:rPr>
           <w:rFonts w:cs="Arial"/>
         </w:rPr>
-        <w:t xml:space="preserve"> que je veuille sélectionner un média</w:t>
+        <w:t xml:space="preserve"> </w:t>
+      </w:r>
+      <w:r>
+        <w:rPr>
+          <w:rFonts w:cs="Arial"/>
+        </w:rPr>
+        <w:t>que je veuille sélectionner un média</w:t>
       </w:r>
     </w:p>
     <w:p>
@@ -9443,6 +10271,22 @@
     </w:p>
     <w:p>
       <w:pPr>
+        <w:spacing w:before="100" w:beforeAutospacing="1" w:after="100" w:afterAutospacing="1"/>
+        <w:rPr>
+          <w:rFonts w:cs="Arial"/>
+        </w:rPr>
+      </w:pPr>
+    </w:p>
+    <w:p>
+      <w:pPr>
+        <w:spacing w:before="100" w:beforeAutospacing="1" w:after="100" w:afterAutospacing="1"/>
+        <w:rPr>
+          <w:rFonts w:cs="Arial"/>
+        </w:rPr>
+      </w:pPr>
+    </w:p>
+    <w:p>
+      <w:pPr>
         <w:pStyle w:val="NormalWeb"/>
         <w:numPr>
           <w:ilvl w:val="0"/>
@@ -9457,6 +10301,7 @@
           <w:rStyle w:val="lev"/>
           <w:rFonts w:ascii="Arial" w:hAnsi="Arial" w:cs="Arial"/>
         </w:rPr>
+        <w:lastRenderedPageBreak/>
         <w:t>Charger un média :</w:t>
       </w:r>
     </w:p>
@@ -9476,13 +10321,19 @@
           <w:rStyle w:val="lev"/>
           <w:rFonts w:cs="Arial"/>
         </w:rPr>
-        <w:t>Étant donné</w:t>
+        <w:t>En tant qu’utilisateur</w:t>
       </w:r>
       <w:r>
         <w:rPr>
           <w:rFonts w:cs="Arial"/>
         </w:rPr>
-        <w:t xml:space="preserve"> que je sois sur l'interface de sélection</w:t>
+        <w:t xml:space="preserve"> </w:t>
+      </w:r>
+      <w:r>
+        <w:rPr>
+          <w:rFonts w:cs="Arial"/>
+        </w:rPr>
+        <w:t>que je sois sur l'interface de sélection</w:t>
       </w:r>
     </w:p>
     <w:p>
@@ -9501,7 +10352,6 @@
           <w:rStyle w:val="lev"/>
           <w:rFonts w:cs="Arial"/>
         </w:rPr>
-        <w:lastRenderedPageBreak/>
         <w:t>Lorsque</w:t>
       </w:r>
       <w:r>
@@ -9544,7 +10394,7 @@
           <w:iCs/>
         </w:rPr>
       </w:pPr>
-      <w:bookmarkStart w:id="9" w:name="_Toc182383016"/>
+      <w:bookmarkStart w:id="18" w:name="_Toc187358444"/>
       <w:r>
         <w:rPr>
           <w:i w:val="0"/>
@@ -9552,155 +10402,10 @@
         </w:rPr>
         <w:t>Stratégie de test</w:t>
       </w:r>
-      <w:bookmarkEnd w:id="8"/>
-      <w:bookmarkEnd w:id="9"/>
+      <w:bookmarkEnd w:id="7"/>
+      <w:bookmarkEnd w:id="18"/>
     </w:p>
     <w:p/>
-    <w:p>
-      <w:pPr>
-        <w:pStyle w:val="En-tte"/>
-        <w:ind w:firstLine="360"/>
-        <w:rPr>
-          <w:b/>
-          <w:bCs/>
-          <w:i/>
-          <w:iCs/>
-          <w:color w:val="FF0000"/>
-        </w:rPr>
-      </w:pPr>
-      <w:r>
-        <w:rPr>
-          <w:b/>
-          <w:bCs/>
-          <w:i/>
-          <w:iCs/>
-          <w:color w:val="FF0000"/>
-        </w:rPr>
-        <w:t xml:space="preserve">Décrire quels sont les </w:t>
-      </w:r>
-      <w:r>
-        <w:rPr>
-          <w:b/>
-          <w:bCs/>
-          <w:i/>
-          <w:iCs/>
-          <w:color w:val="FF0000"/>
-          <w:sz w:val="36"/>
-          <w:szCs w:val="28"/>
-        </w:rPr>
-        <w:t xml:space="preserve">MOYENS </w:t>
-      </w:r>
-      <w:r>
-        <w:rPr>
-          <w:b/>
-          <w:bCs/>
-          <w:i/>
-          <w:iCs/>
-          <w:color w:val="FF0000"/>
-        </w:rPr>
-        <w:t>utilisés pour faire les tests, ne pas décrire les tests à effectuer !!!</w:t>
-      </w:r>
-    </w:p>
-    <w:p>
-      <w:pPr>
-        <w:pStyle w:val="En-tte"/>
-        <w:ind w:firstLine="360"/>
-        <w:rPr>
-          <w:b/>
-          <w:bCs/>
-          <w:i/>
-          <w:iCs/>
-          <w:color w:val="FF0000"/>
-        </w:rPr>
-      </w:pPr>
-    </w:p>
-    <w:p>
-      <w:pPr>
-        <w:pStyle w:val="En-tte"/>
-        <w:ind w:firstLine="360"/>
-        <w:rPr>
-          <w:b/>
-          <w:bCs/>
-          <w:i/>
-          <w:iCs/>
-          <w:color w:val="FF0000"/>
-        </w:rPr>
-      </w:pPr>
-      <w:r>
-        <w:rPr>
-          <w:b/>
-          <w:bCs/>
-          <w:i/>
-          <w:iCs/>
-          <w:color w:val="FF0000"/>
-        </w:rPr>
-        <w:t xml:space="preserve">Décrire l’environnement dans lequel se fait la sprint </w:t>
-      </w:r>
-      <w:proofErr w:type="spellStart"/>
-      <w:r>
-        <w:rPr>
-          <w:b/>
-          <w:bCs/>
-          <w:i/>
-          <w:iCs/>
-          <w:color w:val="FF0000"/>
-        </w:rPr>
-        <w:t>review</w:t>
-      </w:r>
-      <w:proofErr w:type="spellEnd"/>
-    </w:p>
-    <w:p>
-      <w:pPr>
-        <w:pStyle w:val="En-tte"/>
-        <w:ind w:firstLine="360"/>
-        <w:rPr>
-          <w:i/>
-          <w:iCs/>
-        </w:rPr>
-      </w:pPr>
-    </w:p>
-    <w:p>
-      <w:pPr>
-        <w:pStyle w:val="En-tte"/>
-        <w:ind w:firstLine="360"/>
-        <w:rPr>
-          <w:i/>
-          <w:iCs/>
-        </w:rPr>
-      </w:pPr>
-      <w:r>
-        <w:rPr>
-          <w:i/>
-          <w:iCs/>
-        </w:rPr>
-        <w:t xml:space="preserve">Décrire la stratégie globale de </w:t>
-      </w:r>
-      <w:r>
-        <w:rPr>
-          <w:i/>
-          <w:iCs/>
-        </w:rPr>
-        <w:t>test :</w:t>
-      </w:r>
-      <w:r>
-        <w:rPr>
-          <w:i/>
-          <w:iCs/>
-        </w:rPr>
-        <w:t xml:space="preserve"> </w:t>
-      </w:r>
-    </w:p>
-    <w:p>
-      <w:pPr>
-        <w:pStyle w:val="En-tte"/>
-        <w:ind w:firstLine="360"/>
-        <w:rPr>
-          <w:i/>
-          <w:iCs/>
-          <w:szCs w:val="14"/>
-        </w:rPr>
-      </w:pPr>
-    </w:p>
     <w:p>
       <w:pPr>
         <w:pStyle w:val="En-tte"/>
@@ -9713,38 +10418,905 @@
           <w:tab w:val="clear" w:pos="9072"/>
         </w:tabs>
         <w:rPr>
-          <w:i/>
+          <w:szCs w:val="14"/>
+        </w:rPr>
+      </w:pPr>
+      <w:r>
+        <w:t>Aucun test effectu</w:t>
+      </w:r>
+      <w:r>
+        <w:t>é</w:t>
+      </w:r>
+    </w:p>
+    <w:p>
+      <w:pPr>
+        <w:pStyle w:val="Titre1"/>
+        <w:tabs>
+          <w:tab w:val="num" w:pos="360"/>
+        </w:tabs>
+      </w:pPr>
+      <w:bookmarkStart w:id="19" w:name="_Toc71703259"/>
+      <w:bookmarkStart w:id="20" w:name="_Toc187358445"/>
+      <w:r>
+        <w:t>R</w:t>
+      </w:r>
+      <w:bookmarkEnd w:id="19"/>
+      <w:r>
+        <w:t>éalisation</w:t>
+      </w:r>
+      <w:bookmarkEnd w:id="20"/>
+    </w:p>
+    <w:p>
+      <w:pPr>
+        <w:pStyle w:val="Titre2"/>
+        <w:rPr>
+          <w:i w:val="0"/>
           <w:iCs/>
-          <w:szCs w:val="14"/>
-        </w:rPr>
+        </w:rPr>
+      </w:pPr>
+      <w:bookmarkStart w:id="21" w:name="_Toc25553317"/>
+      <w:bookmarkStart w:id="22" w:name="_Toc71691022"/>
+      <w:bookmarkStart w:id="23" w:name="_Toc187358446"/>
+      <w:r>
+        <w:rPr>
+          <w:i w:val="0"/>
+          <w:iCs/>
+        </w:rPr>
+        <w:t>Points de design spécifiques</w:t>
+      </w:r>
+      <w:bookmarkEnd w:id="23"/>
+    </w:p>
+    <w:p>
+      <w:pPr>
+        <w:rPr>
+          <w:b/>
+        </w:rPr>
+      </w:pPr>
+    </w:p>
+    <w:p>
+      <w:pPr>
+        <w:pStyle w:val="Titre3"/>
+      </w:pPr>
+      <w:bookmarkStart w:id="24" w:name="_Toc187358447"/>
+      <w:r>
+        <w:t>Conversion des images en tableaux de bytes</w:t>
+      </w:r>
+      <w:bookmarkEnd w:id="24"/>
+    </w:p>
+    <w:p>
+      <w:r>
+        <w:rPr>
+          <w:noProof/>
+        </w:rPr>
+        <mc:AlternateContent>
+          <mc:Choice Requires="wps">
+            <w:drawing>
+              <wp:anchor distT="0" distB="0" distL="114300" distR="114300" simplePos="0" relativeHeight="251671552" behindDoc="1" locked="0" layoutInCell="1" allowOverlap="1" wp14:anchorId="1CAE4211" wp14:editId="4629A40C">
+                <wp:simplePos x="0" y="0"/>
+                <wp:positionH relativeFrom="margin">
+                  <wp:align>right</wp:align>
+                </wp:positionH>
+                <wp:positionV relativeFrom="paragraph">
+                  <wp:posOffset>1862455</wp:posOffset>
+                </wp:positionV>
+                <wp:extent cx="5753100" cy="635"/>
+                <wp:effectExtent l="0" t="0" r="0" b="15240"/>
+                <wp:wrapTight wrapText="bothSides">
+                  <wp:wrapPolygon edited="0">
+                    <wp:start x="0" y="0"/>
+                    <wp:lineTo x="0" y="21130"/>
+                    <wp:lineTo x="21528" y="21130"/>
+                    <wp:lineTo x="21528" y="0"/>
+                    <wp:lineTo x="0" y="0"/>
+                  </wp:wrapPolygon>
+                </wp:wrapTight>
+                <wp:docPr id="906097070" name="Zone de texte 1"/>
+                <wp:cNvGraphicFramePr/>
+                <a:graphic xmlns:a="http://schemas.openxmlformats.org/drawingml/2006/main">
+                  <a:graphicData uri="http://schemas.microsoft.com/office/word/2010/wordprocessingShape">
+                    <wps:wsp>
+                      <wps:cNvSpPr txBox="1"/>
+                      <wps:spPr>
+                        <a:xfrm>
+                          <a:off x="0" y="0"/>
+                          <a:ext cx="5753100" cy="635"/>
+                        </a:xfrm>
+                        <a:prstGeom prst="rect">
+                          <a:avLst/>
+                        </a:prstGeom>
+                        <a:noFill/>
+                        <a:ln>
+                          <a:noFill/>
+                        </a:ln>
+                      </wps:spPr>
+                      <wps:txbx>
+                        <w:txbxContent>
+                          <w:p>
+                            <w:pPr>
+                              <w:jc w:val="center"/>
+                              <w:rPr>
+                                <w:color w:val="7F7F7F" w:themeColor="text1" w:themeTint="80"/>
+                                <w:lang w:val="fr-CH"/>
+                              </w:rPr>
+                            </w:pPr>
+                            <w:r>
+                              <w:rPr>
+                                <w:color w:val="7F7F7F" w:themeColor="text1" w:themeTint="80"/>
+                                <w:lang w:val="fr-CH"/>
+                              </w:rPr>
+                              <w:t xml:space="preserve">Figure </w:t>
+                            </w:r>
+                            <w:r>
+                              <w:rPr>
+                                <w:color w:val="7F7F7F" w:themeColor="text1" w:themeTint="80"/>
+                                <w:lang w:val="fr-CH"/>
+                              </w:rPr>
+                              <w:t>3</w:t>
+                            </w:r>
+                            <w:r>
+                              <w:rPr>
+                                <w:color w:val="7F7F7F" w:themeColor="text1" w:themeTint="80"/>
+                                <w:lang w:val="fr-CH"/>
+                              </w:rPr>
+                              <w:t xml:space="preserve"> : </w:t>
+                            </w:r>
+                            <w:r>
+                              <w:rPr>
+                                <w:color w:val="7F7F7F" w:themeColor="text1" w:themeTint="80"/>
+                                <w:lang w:val="fr-CH"/>
+                              </w:rPr>
+                              <w:t>Méthode pour la conversion des images en tableau de bytes</w:t>
+                            </w:r>
+                          </w:p>
+                        </w:txbxContent>
+                      </wps:txbx>
+                      <wps:bodyPr rot="0" spcFirstLastPara="0" vertOverflow="overflow" horzOverflow="overflow" vert="horz" wrap="square" lIns="0" tIns="0" rIns="0" bIns="0" numCol="1" spcCol="0" rtlCol="0" fromWordArt="0" anchor="t" anchorCtr="0" forceAA="0" compatLnSpc="1">
+                        <a:prstTxWarp prst="textNoShape">
+                          <a:avLst/>
+                        </a:prstTxWarp>
+                        <a:spAutoFit/>
+                      </wps:bodyPr>
+                    </wps:wsp>
+                  </a:graphicData>
+                </a:graphic>
+              </wp:anchor>
+            </w:drawing>
+          </mc:Choice>
+          <mc:Fallback>
+            <w:pict>
+              <v:shape w14:anchorId="1CAE4211" id="_x0000_s1057" type="#_x0000_t202" style="position:absolute;margin-left:401.8pt;margin-top:146.65pt;width:453pt;height:.05pt;z-index:-251644928;visibility:visible;mso-wrap-style:square;mso-wrap-distance-left:9pt;mso-wrap-distance-top:0;mso-wrap-distance-right:9pt;mso-wrap-distance-bottom:0;mso-position-horizontal:right;mso-position-horizontal-relative:margin;mso-position-vertical:absolute;mso-position-vertical-relative:text;v-text-anchor:top" o:gfxdata="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" filled="f" stroked="f">
+                <v:textbox style="mso-fit-shape-to-text:t" inset="0,0,0,0">
+                  <w:txbxContent>
+                    <w:p>
+                      <w:pPr>
+                        <w:jc w:val="center"/>
+                        <w:rPr>
+                          <w:color w:val="7F7F7F" w:themeColor="text1" w:themeTint="80"/>
+                          <w:lang w:val="fr-CH"/>
+                        </w:rPr>
+                      </w:pPr>
+                      <w:r>
+                        <w:rPr>
+                          <w:color w:val="7F7F7F" w:themeColor="text1" w:themeTint="80"/>
+                          <w:lang w:val="fr-CH"/>
+                        </w:rPr>
+                        <w:t xml:space="preserve">Figure </w:t>
+                      </w:r>
+                      <w:r>
+                        <w:rPr>
+                          <w:color w:val="7F7F7F" w:themeColor="text1" w:themeTint="80"/>
+                          <w:lang w:val="fr-CH"/>
+                        </w:rPr>
+                        <w:t>3</w:t>
+                      </w:r>
+                      <w:r>
+                        <w:rPr>
+                          <w:color w:val="7F7F7F" w:themeColor="text1" w:themeTint="80"/>
+                          <w:lang w:val="fr-CH"/>
+                        </w:rPr>
+                        <w:t xml:space="preserve"> : </w:t>
+                      </w:r>
+                      <w:r>
+                        <w:rPr>
+                          <w:color w:val="7F7F7F" w:themeColor="text1" w:themeTint="80"/>
+                          <w:lang w:val="fr-CH"/>
+                        </w:rPr>
+                        <w:t>Méthode pour la conversion des images en tableau de bytes</w:t>
+                      </w:r>
+                    </w:p>
+                  </w:txbxContent>
+                </v:textbox>
+                <w10:wrap type="tight" anchorx="margin"/>
+              </v:shape>
+            </w:pict>
+          </mc:Fallback>
+        </mc:AlternateContent>
+      </w:r>
+      <w:r>
+        <w:drawing>
+          <wp:anchor distT="0" distB="0" distL="114300" distR="114300" simplePos="0" relativeHeight="251669504" behindDoc="1" locked="0" layoutInCell="1" allowOverlap="1" wp14:anchorId="1A8EFD86" wp14:editId="63827F56">
+            <wp:simplePos x="0" y="0"/>
+            <wp:positionH relativeFrom="margin">
+              <wp:align>right</wp:align>
+            </wp:positionH>
+            <wp:positionV relativeFrom="paragraph">
+              <wp:posOffset>618490</wp:posOffset>
+            </wp:positionV>
+            <wp:extent cx="5753100" cy="1234440"/>
+            <wp:effectExtent l="0" t="0" r="0" b="3810"/>
+            <wp:wrapTight wrapText="bothSides">
+              <wp:wrapPolygon edited="0">
+                <wp:start x="0" y="0"/>
+                <wp:lineTo x="0" y="21333"/>
+                <wp:lineTo x="21528" y="21333"/>
+                <wp:lineTo x="21528" y="0"/>
+                <wp:lineTo x="0" y="0"/>
+              </wp:wrapPolygon>
+            </wp:wrapTight>
+            <wp:docPr id="180746086" name="Image 1" descr="Une image contenant texte, Police, logiciel, capture d’écran"/>
+            <wp:cNvGraphicFramePr>
+              <a:graphicFrameLocks xmlns:a="http://schemas.openxmlformats.org/drawingml/2006/main" noChangeAspect="1"/>
+            </wp:cNvGraphicFramePr>
+            <a:graphic xmlns:a="http://schemas.openxmlformats.org/drawingml/2006/main">
+              <a:graphicData uri="http://schemas.openxmlformats.org/drawingml/2006/picture">
+                <pic:pic xmlns:pic="http://schemas.openxmlformats.org/drawingml/2006/picture">
+                  <pic:nvPicPr>
+                    <pic:cNvPr id="180746086" name="Image 1" descr="Une image contenant texte, Police, logiciel, capture d’écran"/>
+                    <pic:cNvPicPr/>
+                  </pic:nvPicPr>
+                  <pic:blipFill>
+                    <a:blip r:embed="rId15">
+                      <a:extLst>
+                        <a:ext uri="{28A0092B-C50C-407E-A947-70E740481C1C}">
+                          <a14:useLocalDpi xmlns:a14="http://schemas.microsoft.com/office/drawing/2010/main" val="0"/>
+                        </a:ext>
+                      </a:extLst>
+                    </a:blip>
+                    <a:stretch>
+                      <a:fillRect/>
+                    </a:stretch>
+                  </pic:blipFill>
+                  <pic:spPr>
+                    <a:xfrm>
+                      <a:off x="0" y="0"/>
+                      <a:ext cx="5753100" cy="1234440"/>
+                    </a:xfrm>
+                    <a:prstGeom prst="rect">
+                      <a:avLst/>
+                    </a:prstGeom>
+                  </pic:spPr>
+                </pic:pic>
+              </a:graphicData>
+            </a:graphic>
+            <wp14:sizeRelH relativeFrom="margin">
+              <wp14:pctWidth>0</wp14:pctWidth>
+            </wp14:sizeRelH>
+            <wp14:sizeRelV relativeFrom="margin">
+              <wp14:pctHeight>0</wp14:pctHeight>
+            </wp14:sizeRelV>
+          </wp:anchor>
+        </w:drawing>
+      </w:r>
+      <w:r>
+        <w:t>Pour chaque image qui a dû être envoyée au broker, j’ai créé une méthode pour que l’image soit convertie en tableau de bytes qui lui par la suite sera envoyé sur le broker et récupéré par les différents utilisateurs</w:t>
+      </w:r>
+      <w:r>
+        <w:t xml:space="preserve"> (voir figure 3).</w:t>
+      </w:r>
+    </w:p>
+    <w:p/>
+    <w:p/>
+    <w:p>
+      <w:pPr>
+        <w:pStyle w:val="Titre3"/>
+      </w:pPr>
+      <w:bookmarkStart w:id="25" w:name="_Toc187358448"/>
+      <w:r>
+        <w:t>Conversion des tableaux de bytes en images</w:t>
+      </w:r>
+      <w:bookmarkEnd w:id="25"/>
+    </w:p>
+    <w:p>
+      <w:r>
+        <w:t xml:space="preserve">Et en ce qui concerne la situation inverse, dans le cas ou c’est mon broker qui demande à recevoir des images, nous faisons </w:t>
+      </w:r>
+      <w:r>
+        <w:t>simplement l’inverse en convertissant le tableau de bytes en Image (voir figure 4).</w:t>
+      </w:r>
+    </w:p>
+    <w:p/>
+    <w:p>
+      <w:r>
+        <w:drawing>
+          <wp:anchor distT="0" distB="0" distL="114300" distR="114300" simplePos="0" relativeHeight="251674624" behindDoc="1" locked="0" layoutInCell="1" allowOverlap="1" wp14:anchorId="6F287397" wp14:editId="760FC7DE">
+            <wp:simplePos x="0" y="0"/>
+            <wp:positionH relativeFrom="column">
+              <wp:posOffset>694452</wp:posOffset>
+            </wp:positionH>
+            <wp:positionV relativeFrom="paragraph">
+              <wp:posOffset>3810</wp:posOffset>
+            </wp:positionV>
+            <wp:extent cx="4363059" cy="1352739"/>
+            <wp:effectExtent l="0" t="0" r="0" b="0"/>
+            <wp:wrapTight wrapText="bothSides">
+              <wp:wrapPolygon edited="0">
+                <wp:start x="0" y="0"/>
+                <wp:lineTo x="0" y="21296"/>
+                <wp:lineTo x="21506" y="21296"/>
+                <wp:lineTo x="21506" y="0"/>
+                <wp:lineTo x="0" y="0"/>
+              </wp:wrapPolygon>
+            </wp:wrapTight>
+            <wp:docPr id="136505155" name="Image 1" descr="Une image contenant texte, capture d’écran, Police, logiciel&#10;&#10;Description générée automatiquement"/>
+            <wp:cNvGraphicFramePr>
+              <a:graphicFrameLocks xmlns:a="http://schemas.openxmlformats.org/drawingml/2006/main" noChangeAspect="1"/>
+            </wp:cNvGraphicFramePr>
+            <a:graphic xmlns:a="http://schemas.openxmlformats.org/drawingml/2006/main">
+              <a:graphicData uri="http://schemas.openxmlformats.org/drawingml/2006/picture">
+                <pic:pic xmlns:pic="http://schemas.openxmlformats.org/drawingml/2006/picture">
+                  <pic:nvPicPr>
+                    <pic:cNvPr id="136505155" name="Image 1" descr="Une image contenant texte, capture d’écran, Police, logiciel&#10;&#10;Description générée automatiquement"/>
+                    <pic:cNvPicPr/>
+                  </pic:nvPicPr>
+                  <pic:blipFill>
+                    <a:blip r:embed="rId16">
+                      <a:extLst>
+                        <a:ext uri="{28A0092B-C50C-407E-A947-70E740481C1C}">
+                          <a14:useLocalDpi xmlns:a14="http://schemas.microsoft.com/office/drawing/2010/main" val="0"/>
+                        </a:ext>
+                      </a:extLst>
+                    </a:blip>
+                    <a:stretch>
+                      <a:fillRect/>
+                    </a:stretch>
+                  </pic:blipFill>
+                  <pic:spPr>
+                    <a:xfrm>
+                      <a:off x="0" y="0"/>
+                      <a:ext cx="4363059" cy="1352739"/>
+                    </a:xfrm>
+                    <a:prstGeom prst="rect">
+                      <a:avLst/>
+                    </a:prstGeom>
+                  </pic:spPr>
+                </pic:pic>
+              </a:graphicData>
+            </a:graphic>
+          </wp:anchor>
+        </w:drawing>
+      </w:r>
+    </w:p>
+    <w:p>
+      <w:r>
+        <w:br/>
+      </w:r>
+      <w:r>
+        <w:br/>
+      </w:r>
+      <w:r>
+        <w:br/>
+      </w:r>
+      <w:r>
+        <w:br/>
+      </w:r>
+      <w:r>
+        <w:br/>
+      </w:r>
+      <w:r>
+        <w:br/>
+      </w:r>
+      <w:r>
+        <w:br/>
+      </w:r>
+      <w:r>
+        <w:br/>
+      </w:r>
+      <w:r>
+        <w:br/>
+      </w:r>
+      <w:r>
+        <w:br/>
+      </w:r>
+      <w:r>
+        <w:br/>
+      </w:r>
+      <w:r>
+        <w:br/>
+      </w:r>
+      <w:r>
+        <w:br/>
+      </w:r>
+      <w:r>
+        <w:br/>
+      </w:r>
+      <w:r>
+        <w:br/>
+      </w:r>
+      <w:r>
+        <w:br/>
+      </w:r>
+      <w:r>
+        <w:br/>
+      </w:r>
+      <w:r>
+        <w:br/>
+      </w:r>
+      <w:r>
+        <w:rPr>
+          <w:noProof/>
+        </w:rPr>
+        <mc:AlternateContent>
+          <mc:Choice Requires="wps">
+            <w:drawing>
+              <wp:anchor distT="0" distB="0" distL="114300" distR="114300" simplePos="0" relativeHeight="251673600" behindDoc="1" locked="0" layoutInCell="1" allowOverlap="1" wp14:anchorId="3D99E749" wp14:editId="55F2CED0">
+                <wp:simplePos x="0" y="0"/>
+                <wp:positionH relativeFrom="margin">
+                  <wp:posOffset>698262</wp:posOffset>
+                </wp:positionH>
+                <wp:positionV relativeFrom="paragraph">
+                  <wp:posOffset>1271270</wp:posOffset>
+                </wp:positionV>
+                <wp:extent cx="4356735" cy="635"/>
+                <wp:effectExtent l="0" t="0" r="5715" b="11430"/>
+                <wp:wrapTight wrapText="bothSides">
+                  <wp:wrapPolygon edited="0">
+                    <wp:start x="0" y="0"/>
+                    <wp:lineTo x="0" y="21130"/>
+                    <wp:lineTo x="21534" y="21130"/>
+                    <wp:lineTo x="21534" y="0"/>
+                    <wp:lineTo x="0" y="0"/>
+                  </wp:wrapPolygon>
+                </wp:wrapTight>
+                <wp:docPr id="722109760" name="Zone de texte 1"/>
+                <wp:cNvGraphicFramePr/>
+                <a:graphic xmlns:a="http://schemas.openxmlformats.org/drawingml/2006/main">
+                  <a:graphicData uri="http://schemas.microsoft.com/office/word/2010/wordprocessingShape">
+                    <wps:wsp>
+                      <wps:cNvSpPr txBox="1"/>
+                      <wps:spPr>
+                        <a:xfrm>
+                          <a:off x="0" y="0"/>
+                          <a:ext cx="4356735" cy="635"/>
+                        </a:xfrm>
+                        <a:prstGeom prst="rect">
+                          <a:avLst/>
+                        </a:prstGeom>
+                        <a:noFill/>
+                        <a:ln>
+                          <a:noFill/>
+                        </a:ln>
+                      </wps:spPr>
+                      <wps:txbx>
+                        <w:txbxContent>
+                          <w:p>
+                            <w:pPr>
+                              <w:jc w:val="center"/>
+                              <w:rPr>
+                                <w:color w:val="7F7F7F" w:themeColor="text1" w:themeTint="80"/>
+                                <w:lang w:val="fr-CH"/>
+                              </w:rPr>
+                            </w:pPr>
+                            <w:r>
+                              <w:rPr>
+                                <w:color w:val="7F7F7F" w:themeColor="text1" w:themeTint="80"/>
+                                <w:lang w:val="fr-CH"/>
+                              </w:rPr>
+                              <w:t xml:space="preserve">Figure </w:t>
+                            </w:r>
+                            <w:r>
+                              <w:rPr>
+                                <w:color w:val="7F7F7F" w:themeColor="text1" w:themeTint="80"/>
+                                <w:lang w:val="fr-CH"/>
+                              </w:rPr>
+                              <w:t>4</w:t>
+                            </w:r>
+                            <w:r>
+                              <w:rPr>
+                                <w:color w:val="7F7F7F" w:themeColor="text1" w:themeTint="80"/>
+                                <w:lang w:val="fr-CH"/>
+                              </w:rPr>
+                              <w:t xml:space="preserve"> : </w:t>
+                            </w:r>
+                            <w:r>
+                              <w:rPr>
+                                <w:color w:val="7F7F7F" w:themeColor="text1" w:themeTint="80"/>
+                                <w:lang w:val="fr-CH"/>
+                              </w:rPr>
+                              <w:t xml:space="preserve">Méthode pour la conversion </w:t>
+                            </w:r>
+                            <w:r>
+                              <w:rPr>
+                                <w:color w:val="7F7F7F" w:themeColor="text1" w:themeTint="80"/>
+                                <w:lang w:val="fr-CH"/>
+                              </w:rPr>
+                              <w:t>des tableaux de bytes en images</w:t>
+                            </w:r>
+                          </w:p>
+                        </w:txbxContent>
+                      </wps:txbx>
+                      <wps:bodyPr rot="0" spcFirstLastPara="0" vertOverflow="overflow" horzOverflow="overflow" vert="horz" wrap="square" lIns="0" tIns="0" rIns="0" bIns="0" numCol="1" spcCol="0" rtlCol="0" fromWordArt="0" anchor="t" anchorCtr="0" forceAA="0" compatLnSpc="1">
+                        <a:prstTxWarp prst="textNoShape">
+                          <a:avLst/>
+                        </a:prstTxWarp>
+                        <a:spAutoFit/>
+                      </wps:bodyPr>
+                    </wps:wsp>
+                  </a:graphicData>
+                </a:graphic>
+                <wp14:sizeRelH relativeFrom="margin">
+                  <wp14:pctWidth>0</wp14:pctWidth>
+                </wp14:sizeRelH>
+                <wp14:sizeRelV relativeFrom="margin">
+                  <wp14:pctHeight>0</wp14:pctHeight>
+                </wp14:sizeRelV>
+              </wp:anchor>
+            </w:drawing>
+          </mc:Choice>
+          <mc:Fallback>
+            <w:pict>
+              <v:shape w14:anchorId="3D99E749" id="_x0000_s1058" type="#_x0000_t202" style="position:absolute;margin-left:55pt;margin-top:100.1pt;width:343.05pt;height:.05pt;z-index:-251642880;visibility:visible;mso-wrap-style:square;mso-width-percent:0;mso-height-percent:0;mso-wrap-distance-left:9pt;mso-wrap-distance-top:0;mso-wrap-distance-right:9pt;mso-wrap-distance-bottom:0;mso-position-horizontal:absolute;mso-position-horizontal-relative:margin;mso-position-vertical:absolute;mso-position-vertical-relative:text;mso-width-percent:0;mso-height-percent:0;mso-width-relative:margin;mso-height-relative:margin;v-text-anchor:top" o:gfxdata="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" filled="f" stroked="f">
+                <v:textbox style="mso-fit-shape-to-text:t" inset="0,0,0,0">
+                  <w:txbxContent>
+                    <w:p>
+                      <w:pPr>
+                        <w:jc w:val="center"/>
+                        <w:rPr>
+                          <w:color w:val="7F7F7F" w:themeColor="text1" w:themeTint="80"/>
+                          <w:lang w:val="fr-CH"/>
+                        </w:rPr>
+                      </w:pPr>
+                      <w:r>
+                        <w:rPr>
+                          <w:color w:val="7F7F7F" w:themeColor="text1" w:themeTint="80"/>
+                          <w:lang w:val="fr-CH"/>
+                        </w:rPr>
+                        <w:t xml:space="preserve">Figure </w:t>
+                      </w:r>
+                      <w:r>
+                        <w:rPr>
+                          <w:color w:val="7F7F7F" w:themeColor="text1" w:themeTint="80"/>
+                          <w:lang w:val="fr-CH"/>
+                        </w:rPr>
+                        <w:t>4</w:t>
+                      </w:r>
+                      <w:r>
+                        <w:rPr>
+                          <w:color w:val="7F7F7F" w:themeColor="text1" w:themeTint="80"/>
+                          <w:lang w:val="fr-CH"/>
+                        </w:rPr>
+                        <w:t xml:space="preserve"> : </w:t>
+                      </w:r>
+                      <w:r>
+                        <w:rPr>
+                          <w:color w:val="7F7F7F" w:themeColor="text1" w:themeTint="80"/>
+                          <w:lang w:val="fr-CH"/>
+                        </w:rPr>
+                        <w:t xml:space="preserve">Méthode pour la conversion </w:t>
+                      </w:r>
+                      <w:r>
+                        <w:rPr>
+                          <w:color w:val="7F7F7F" w:themeColor="text1" w:themeTint="80"/>
+                          <w:lang w:val="fr-CH"/>
+                        </w:rPr>
+                        <w:t>des tableaux de bytes en images</w:t>
+                      </w:r>
+                    </w:p>
+                  </w:txbxContent>
+                </v:textbox>
+                <w10:wrap type="tight" anchorx="margin"/>
+              </v:shape>
+            </w:pict>
+          </mc:Fallback>
+        </mc:AlternateContent>
+      </w:r>
+    </w:p>
+    <w:p>
+      <w:pPr>
+        <w:pStyle w:val="Titre2"/>
+        <w:rPr>
+          <w:i w:val="0"/>
+          <w:iCs/>
+        </w:rPr>
+      </w:pPr>
+      <w:bookmarkStart w:id="26" w:name="_Toc187358449"/>
+      <w:r>
+        <w:rPr>
+          <w:i w:val="0"/>
+          <w:iCs/>
+        </w:rPr>
+        <w:lastRenderedPageBreak/>
+        <w:t>Déroulement</w:t>
+      </w:r>
+      <w:bookmarkEnd w:id="26"/>
+    </w:p>
+    <w:p/>
+    <w:p>
+      <w:pPr>
+        <w:ind w:left="576"/>
+      </w:pPr>
+      <w:r>
+        <w:t>Le projet s’est bien d</w:t>
+      </w:r>
+      <w:r>
+        <w:t>é</w:t>
+      </w:r>
+      <w:r>
+        <w:t>roul</w:t>
+      </w:r>
+      <w:r>
+        <w:t>é</w:t>
+      </w:r>
+      <w:r>
+        <w:t xml:space="preserve">, on s’est rendu compte avec mes camarades que si une classe </w:t>
+      </w:r>
+      <w:r>
+        <w:t>é</w:t>
+      </w:r>
+      <w:r>
+        <w:t>tait juste à peine diff</w:t>
+      </w:r>
+      <w:r>
+        <w:t>é</w:t>
+      </w:r>
+      <w:r>
+        <w:t xml:space="preserve">rente que celle d’un autre camarade, tout plantait et le transfert de fichier ne fonctionnait pas, il fallait donc uniformiser tout cela et </w:t>
+      </w:r>
+      <w:r>
+        <w:t>é</w:t>
+      </w:r>
+      <w:r>
+        <w:t>tablir un protocole commun.</w:t>
+      </w:r>
+    </w:p>
+    <w:p>
+      <w:pPr>
+        <w:pStyle w:val="Titre2"/>
+        <w:rPr>
+          <w:i w:val="0"/>
+          <w:iCs/>
+        </w:rPr>
+      </w:pPr>
+      <w:bookmarkStart w:id="27" w:name="_Toc25553321"/>
+      <w:bookmarkStart w:id="28" w:name="_Toc71691025"/>
+      <w:bookmarkStart w:id="29" w:name="_Toc187358450"/>
+      <w:bookmarkEnd w:id="21"/>
+      <w:bookmarkEnd w:id="22"/>
+      <w:r>
+        <w:rPr>
+          <w:i w:val="0"/>
+          <w:iCs/>
+        </w:rPr>
+        <w:t>Mise en place de l’environnement de travail</w:t>
+      </w:r>
+      <w:bookmarkEnd w:id="29"/>
+    </w:p>
+    <w:p/>
+    <w:p>
+      <w:r>
+        <w:t>Le projet est accessible sur GitHub dans un repository qui est priv</w:t>
+      </w:r>
+      <w:r>
+        <w:t>é</w:t>
+      </w:r>
+      <w:r>
+        <w:t>, ce dernier contient la documentation.</w:t>
+      </w:r>
+    </w:p>
+    <w:p/>
+    <w:p>
+      <w:pPr>
+        <w:pStyle w:val="Paragraphedeliste"/>
+        <w:numPr>
+          <w:ilvl w:val="0"/>
+          <w:numId w:val="29"/>
+        </w:numPr>
+      </w:pPr>
+      <w:r>
+        <w:t>/doc : Contient la documentation du projet (rapport), les notes prises en cours ainsi que l’auto-</w:t>
+      </w:r>
+      <w:r>
+        <w:t>é</w:t>
+      </w:r>
+      <w:r>
+        <w:t>valuation de ce projet.</w:t>
+      </w:r>
+    </w:p>
+    <w:p/>
+    <w:p>
+      <w:pPr>
+        <w:pStyle w:val="Paragraphedeliste"/>
+        <w:numPr>
+          <w:ilvl w:val="0"/>
+          <w:numId w:val="29"/>
+        </w:numPr>
+      </w:pPr>
+      <w:r>
+        <w:t>/</w:t>
+      </w:r>
+      <w:proofErr w:type="spellStart"/>
+      <w:r>
+        <w:t>matvelickov</w:t>
+      </w:r>
+      <w:proofErr w:type="spellEnd"/>
+      <w:r>
+        <w:t>-bitRuisseau : contient le code source du projet.</w:t>
+      </w:r>
+    </w:p>
+    <w:p/>
+    <w:p>
+      <w:pPr>
+        <w:pStyle w:val="Paragraphedeliste"/>
+        <w:numPr>
+          <w:ilvl w:val="0"/>
+          <w:numId w:val="29"/>
+        </w:numPr>
+      </w:pPr>
+      <w:r>
+        <w:t>/</w:t>
+      </w:r>
+      <w:proofErr w:type="spellStart"/>
+      <w:r>
+        <w:t>resources</w:t>
+      </w:r>
+      <w:proofErr w:type="spellEnd"/>
+      <w:r>
+        <w:t> : contient les diff</w:t>
+      </w:r>
+      <w:r>
+        <w:t>é</w:t>
+      </w:r>
+      <w:r>
+        <w:t>rentes images utilis</w:t>
+      </w:r>
+      <w:r>
+        <w:t>é</w:t>
+      </w:r>
+      <w:r>
+        <w:t>es dans le README.md du projet</w:t>
+      </w:r>
+    </w:p>
+    <w:p>
+      <w:pPr>
+        <w:pStyle w:val="Paragraphedeliste"/>
+      </w:pPr>
+    </w:p>
+    <w:p>
+      <w:pPr>
+        <w:pStyle w:val="Paragraphedeliste"/>
+        <w:numPr>
+          <w:ilvl w:val="0"/>
+          <w:numId w:val="29"/>
+        </w:numPr>
       </w:pPr>
       <w:proofErr w:type="gramStart"/>
       <w:r>
-        <w:rPr>
-          <w:i/>
+        <w:t>.</w:t>
+      </w:r>
+      <w:proofErr w:type="spellStart"/>
+      <w:r>
+        <w:t>gitignore</w:t>
+      </w:r>
+      <w:proofErr w:type="spellEnd"/>
+      <w:proofErr w:type="gramEnd"/>
+      <w:r>
+        <w:t> : exclu certains fichiers qui ne doivent pas être suivis par Git</w:t>
+      </w:r>
+    </w:p>
+    <w:p>
+      <w:pPr>
+        <w:pStyle w:val="Paragraphedeliste"/>
+      </w:pPr>
+    </w:p>
+    <w:p>
+      <w:pPr>
+        <w:pStyle w:val="Paragraphedeliste"/>
+        <w:numPr>
+          <w:ilvl w:val="0"/>
+          <w:numId w:val="29"/>
+        </w:numPr>
+      </w:pPr>
+      <w:r>
+        <w:t xml:space="preserve">README.md : documentation en </w:t>
+      </w:r>
+      <w:proofErr w:type="spellStart"/>
+      <w:r>
+        <w:t>markdown</w:t>
+      </w:r>
+      <w:proofErr w:type="spellEnd"/>
+    </w:p>
+    <w:p/>
+    <w:p>
+      <w:r>
+        <w:t>Description du mat</w:t>
+      </w:r>
+      <w:r>
+        <w:t>é</w:t>
+      </w:r>
+      <w:r>
+        <w:t>riel :</w:t>
+      </w:r>
+    </w:p>
+    <w:p/>
+    <w:p>
+      <w:pPr>
+        <w:pStyle w:val="Paragraphedeliste"/>
+        <w:numPr>
+          <w:ilvl w:val="0"/>
+          <w:numId w:val="29"/>
+        </w:numPr>
+      </w:pPr>
+      <w:r>
+        <w:t>Ordinateur de l’ETML avec Windows 10 install</w:t>
+      </w:r>
+      <w:r>
+        <w:t>é</w:t>
+      </w:r>
+    </w:p>
+    <w:p>
+      <w:pPr>
+        <w:pStyle w:val="Paragraphedeliste"/>
+        <w:numPr>
+          <w:ilvl w:val="0"/>
+          <w:numId w:val="29"/>
+        </w:numPr>
+      </w:pPr>
+      <w:r>
+        <w:t>Visual Studio 2022</w:t>
+      </w:r>
+    </w:p>
+    <w:p>
+      <w:pPr>
+        <w:pStyle w:val="Paragraphedeliste"/>
+        <w:numPr>
+          <w:ilvl w:val="0"/>
+          <w:numId w:val="29"/>
+        </w:numPr>
+      </w:pPr>
+      <w:r>
+        <w:t>IceScrum</w:t>
+      </w:r>
+    </w:p>
+    <w:p>
+      <w:pPr>
+        <w:pStyle w:val="Paragraphedeliste"/>
+        <w:numPr>
+          <w:ilvl w:val="0"/>
+          <w:numId w:val="29"/>
+        </w:numPr>
+      </w:pPr>
+      <w:r>
+        <w:t>Suite office pour la documentation et communication du projet</w:t>
+      </w:r>
+    </w:p>
+    <w:p/>
+    <w:p>
+      <w:pPr>
+        <w:pStyle w:val="Titre2"/>
+        <w:rPr>
+          <w:i w:val="0"/>
           <w:iCs/>
-          <w:szCs w:val="14"/>
-        </w:rPr>
-        <w:t>t</w:t>
-      </w:r>
-      <w:r>
-        <w:rPr>
-          <w:i/>
+        </w:rPr>
+      </w:pPr>
+      <w:bookmarkStart w:id="30" w:name="_Toc187358451"/>
+      <w:r>
+        <w:rPr>
+          <w:i w:val="0"/>
           <w:iCs/>
-          <w:szCs w:val="14"/>
-        </w:rPr>
-        <w:t>ypes</w:t>
-      </w:r>
-      <w:proofErr w:type="gramEnd"/>
-      <w:r>
-        <w:rPr>
-          <w:i/>
+        </w:rPr>
+        <w:t>Description des test</w:t>
+      </w:r>
+      <w:bookmarkEnd w:id="27"/>
+      <w:r>
+        <w:rPr>
+          <w:i w:val="0"/>
           <w:iCs/>
-          <w:szCs w:val="14"/>
-        </w:rPr>
-        <w:t xml:space="preserve"> de des tests et ordre dans lequel ils seront effectués.</w:t>
-      </w:r>
-    </w:p>
+        </w:rPr>
+        <w:t>s effectués</w:t>
+      </w:r>
+      <w:bookmarkEnd w:id="28"/>
+      <w:bookmarkEnd w:id="30"/>
+    </w:p>
+    <w:p/>
     <w:p>
       <w:pPr>
         <w:pStyle w:val="En-tte"/>
@@ -9757,815 +11329,454 @@
           <w:tab w:val="clear" w:pos="9072"/>
         </w:tabs>
         <w:rPr>
+          <w:szCs w:val="14"/>
+        </w:rPr>
+      </w:pPr>
+      <w:r>
+        <w:t>Retrouver dans le point 2.3</w:t>
+      </w:r>
+    </w:p>
+    <w:p>
+      <w:pPr>
+        <w:pStyle w:val="En-tte"/>
+        <w:tabs>
+          <w:tab w:val="clear" w:pos="4536"/>
+          <w:tab w:val="clear" w:pos="9072"/>
+        </w:tabs>
+        <w:rPr>
+          <w:szCs w:val="14"/>
+        </w:rPr>
+      </w:pPr>
+    </w:p>
+    <w:p>
+      <w:pPr>
+        <w:pStyle w:val="Titre2"/>
+        <w:rPr>
+          <w:i w:val="0"/>
+          <w:iCs/>
+        </w:rPr>
+      </w:pPr>
+      <w:bookmarkStart w:id="31" w:name="_Toc187358452"/>
+      <w:r>
+        <w:rPr>
+          <w:i w:val="0"/>
+          <w:iCs/>
+        </w:rPr>
+        <w:t>Bilan</w:t>
+      </w:r>
+      <w:bookmarkStart w:id="32" w:name="_Toc25553323"/>
+      <w:bookmarkEnd w:id="31"/>
+    </w:p>
+    <w:p/>
+    <w:p>
+      <w:pPr>
+        <w:pStyle w:val="Titre3"/>
+      </w:pPr>
+      <w:bookmarkStart w:id="33" w:name="_Toc187358453"/>
+      <w:r>
+        <w:t>Erreurs restantes</w:t>
+      </w:r>
+      <w:bookmarkEnd w:id="33"/>
+    </w:p>
+    <w:p/>
+    <w:p>
+      <w:pPr>
+        <w:ind w:left="426"/>
+      </w:pPr>
+      <w:r>
+        <w:t>Il reste pour l’instant qu’une seule erreur sur le programme qui est assez d</w:t>
+      </w:r>
+      <w:r>
+        <w:t>é</w:t>
+      </w:r>
+      <w:r>
+        <w:t>rangeante, cette dernière se produit lors de la construction du projet, des attributs dans l’AssemblyInfo du bitRuisseau ainsi que du Backend du projet rentrent en collisions les uns avec les autres car la plupart sont identiques, c’est donc un problème que je n’ai pas encore r</w:t>
+      </w:r>
+      <w:r>
+        <w:t>é</w:t>
+      </w:r>
+      <w:r>
+        <w:t>ussi à r</w:t>
+      </w:r>
+      <w:r>
+        <w:t>é</w:t>
+      </w:r>
+      <w:r>
+        <w:t>gler car ces fichiers sont reg</w:t>
+      </w:r>
+      <w:r>
+        <w:t>é</w:t>
+      </w:r>
+      <w:r>
+        <w:t>n</w:t>
+      </w:r>
+      <w:r>
+        <w:t>é</w:t>
+      </w:r>
+      <w:r>
+        <w:t>r</w:t>
+      </w:r>
+      <w:r>
+        <w:t>é</w:t>
+      </w:r>
+      <w:r>
+        <w:t>s automatiquement par la classe MSBuild.</w:t>
+      </w:r>
+      <w:bookmarkEnd w:id="32"/>
+    </w:p>
+    <w:p/>
+    <w:p>
+      <w:pPr>
+        <w:pStyle w:val="Titre3"/>
+      </w:pPr>
+      <w:bookmarkStart w:id="34" w:name="_Toc187358454"/>
+      <w:r>
+        <w:lastRenderedPageBreak/>
+        <w:t>Stories</w:t>
+      </w:r>
+      <w:bookmarkEnd w:id="34"/>
+    </w:p>
+    <w:p>
+      <w:pPr>
+        <w:ind w:left="426"/>
+        <w:rPr>
           <w:i/>
           <w:iCs/>
-          <w:szCs w:val="14"/>
-        </w:rPr>
-      </w:pPr>
-      <w:proofErr w:type="gramStart"/>
-      <w:r>
+        </w:rPr>
+      </w:pPr>
+    </w:p>
+    <w:p>
+      <w:pPr>
+        <w:rPr>
+          <w:bCs/>
+        </w:rPr>
+      </w:pPr>
+      <w:r>
+        <w:rPr>
+          <w:bCs/>
+        </w:rPr>
+        <w:t>Pour le travail que j’ai effectu</w:t>
+      </w:r>
+      <w:r>
+        <w:t>é</w:t>
+      </w:r>
+      <w:r>
+        <w:t xml:space="preserve"> et que le travail que j’aurais pens</w:t>
+      </w:r>
+      <w:r>
+        <w:t>é</w:t>
+      </w:r>
+      <w:r>
+        <w:t xml:space="preserve"> effectuer, je trouve que la diff</w:t>
+      </w:r>
+      <w:r>
+        <w:t>é</w:t>
+      </w:r>
+      <w:r>
+        <w:t xml:space="preserve">rence n’est pas </w:t>
+      </w:r>
+      <w:r>
+        <w:t>é</w:t>
+      </w:r>
+      <w:r>
+        <w:t>norme et je suis très satisfait du travail que j’ai pu produire ces 8 semaines pass</w:t>
+      </w:r>
+      <w:r>
+        <w:t>é</w:t>
+      </w:r>
+      <w:r>
+        <w:t>es, la transmission de vid</w:t>
+      </w:r>
+      <w:r>
+        <w:t>é</w:t>
+      </w:r>
+      <w:r>
+        <w:t>os ainsi que de fragments d’images n’est pas encore implémentée dans le projet mais cela ne change en rien le bon fonctionnement du programme avec un code propre, respectant les normes de l’ETML et avec diff</w:t>
+      </w:r>
+      <w:r>
+        <w:t>é</w:t>
+      </w:r>
+      <w:r>
+        <w:t>rents commentaires qui pourraient aider dans le cas où le projet serait repris par une personne tierce.</w:t>
+      </w:r>
+    </w:p>
+    <w:p>
+      <w:pPr>
+        <w:ind w:left="426"/>
         <w:rPr>
           <w:i/>
           <w:iCs/>
-          <w:szCs w:val="14"/>
-        </w:rPr>
-        <w:t>l</w:t>
-      </w:r>
-      <w:r>
-        <w:rPr>
-          <w:i/>
+        </w:rPr>
+      </w:pPr>
+    </w:p>
+    <w:p>
+      <w:pPr>
+        <w:pStyle w:val="Titre3"/>
+      </w:pPr>
+      <w:bookmarkStart w:id="35" w:name="_Toc187358455"/>
+      <w:r>
+        <w:t>Dette technique</w:t>
+      </w:r>
+      <w:bookmarkEnd w:id="35"/>
+      <w:r>
+        <w:t xml:space="preserve"> </w:t>
+      </w:r>
+    </w:p>
+    <w:p/>
+    <w:p>
+      <w:pPr>
+        <w:rPr>
           <w:iCs/>
-          <w:szCs w:val="14"/>
-        </w:rPr>
-        <w:t>es</w:t>
-      </w:r>
-      <w:proofErr w:type="gramEnd"/>
-      <w:r>
-        <w:rPr>
-          <w:i/>
+        </w:rPr>
+      </w:pPr>
+      <w:r>
+        <w:rPr>
           <w:iCs/>
-          <w:szCs w:val="14"/>
-        </w:rPr>
-        <w:t xml:space="preserve"> moyens à mettre en œuvre</w:t>
-      </w:r>
-      <w:r>
-        <w:rPr>
-          <w:i/>
+        </w:rPr>
+        <w:t>En ce qui concerne la dette technique de ce projet, elle peut être retrouvée dans le code sous forme de commentaires ainsi que dans la liste des tâches dans le menu déroulant d’affichage (voir figure 5).</w:t>
+      </w:r>
+    </w:p>
+    <w:p>
+      <w:pPr>
+        <w:rPr>
           <w:iCs/>
-          <w:szCs w:val="14"/>
-        </w:rPr>
-        <w:t>.</w:t>
+        </w:rPr>
+      </w:pPr>
+      <w:r>
+        <w:rPr>
+          <w:noProof/>
+        </w:rPr>
+        <mc:AlternateContent>
+          <mc:Choice Requires="wps">
+            <w:drawing>
+              <wp:anchor distT="0" distB="0" distL="114300" distR="114300" simplePos="0" relativeHeight="251677696" behindDoc="1" locked="0" layoutInCell="1" allowOverlap="1" wp14:anchorId="5AF2D04F" wp14:editId="6BE5647B">
+                <wp:simplePos x="0" y="0"/>
+                <wp:positionH relativeFrom="margin">
+                  <wp:posOffset>6350</wp:posOffset>
+                </wp:positionH>
+                <wp:positionV relativeFrom="paragraph">
+                  <wp:posOffset>1751330</wp:posOffset>
+                </wp:positionV>
+                <wp:extent cx="5753100" cy="635"/>
+                <wp:effectExtent l="0" t="0" r="0" b="15240"/>
+                <wp:wrapTight wrapText="bothSides">
+                  <wp:wrapPolygon edited="0">
+                    <wp:start x="0" y="0"/>
+                    <wp:lineTo x="0" y="21130"/>
+                    <wp:lineTo x="21528" y="21130"/>
+                    <wp:lineTo x="21528" y="0"/>
+                    <wp:lineTo x="0" y="0"/>
+                  </wp:wrapPolygon>
+                </wp:wrapTight>
+                <wp:docPr id="467855496" name="Zone de texte 1"/>
+                <wp:cNvGraphicFramePr/>
+                <a:graphic xmlns:a="http://schemas.openxmlformats.org/drawingml/2006/main">
+                  <a:graphicData uri="http://schemas.microsoft.com/office/word/2010/wordprocessingShape">
+                    <wps:wsp>
+                      <wps:cNvSpPr txBox="1"/>
+                      <wps:spPr>
+                        <a:xfrm>
+                          <a:off x="0" y="0"/>
+                          <a:ext cx="5753100" cy="635"/>
+                        </a:xfrm>
+                        <a:prstGeom prst="rect">
+                          <a:avLst/>
+                        </a:prstGeom>
+                        <a:noFill/>
+                        <a:ln>
+                          <a:noFill/>
+                        </a:ln>
+                      </wps:spPr>
+                      <wps:txbx>
+                        <w:txbxContent>
+                          <w:p>
+                            <w:pPr>
+                              <w:jc w:val="center"/>
+                              <w:rPr>
+                                <w:color w:val="7F7F7F" w:themeColor="text1" w:themeTint="80"/>
+                                <w:lang w:val="fr-CH"/>
+                              </w:rPr>
+                            </w:pPr>
+                            <w:r>
+                              <w:rPr>
+                                <w:color w:val="7F7F7F" w:themeColor="text1" w:themeTint="80"/>
+                                <w:lang w:val="fr-CH"/>
+                              </w:rPr>
+                              <w:t xml:space="preserve">Figure </w:t>
+                            </w:r>
+                            <w:r>
+                              <w:rPr>
+                                <w:color w:val="7F7F7F" w:themeColor="text1" w:themeTint="80"/>
+                                <w:lang w:val="fr-CH"/>
+                              </w:rPr>
+                              <w:t>5 : Liste des tâches à fixer ou à réaliser</w:t>
+                            </w:r>
+                          </w:p>
+                        </w:txbxContent>
+                      </wps:txbx>
+                      <wps:bodyPr rot="0" spcFirstLastPara="0" vertOverflow="overflow" horzOverflow="overflow" vert="horz" wrap="square" lIns="0" tIns="0" rIns="0" bIns="0" numCol="1" spcCol="0" rtlCol="0" fromWordArt="0" anchor="t" anchorCtr="0" forceAA="0" compatLnSpc="1">
+                        <a:prstTxWarp prst="textNoShape">
+                          <a:avLst/>
+                        </a:prstTxWarp>
+                        <a:spAutoFit/>
+                      </wps:bodyPr>
+                    </wps:wsp>
+                  </a:graphicData>
+                </a:graphic>
+              </wp:anchor>
+            </w:drawing>
+          </mc:Choice>
+          <mc:Fallback>
+            <w:pict>
+              <v:shape w14:anchorId="5AF2D04F" id="_x0000_s1059" type="#_x0000_t202" style="position:absolute;margin-left:.5pt;margin-top:137.9pt;width:453pt;height:.05pt;z-index:-251638784;visibility:visible;mso-wrap-style:square;mso-wrap-distance-left:9pt;mso-wrap-distance-top:0;mso-wrap-distance-right:9pt;mso-wrap-distance-bottom:0;mso-position-horizontal:absolute;mso-position-horizontal-relative:margin;mso-position-vertical:absolute;mso-position-vertical-relative:text;v-text-anchor:top" o:gfxdata="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" filled="f" stroked="f">
+                <v:textbox style="mso-fit-shape-to-text:t" inset="0,0,0,0">
+                  <w:txbxContent>
+                    <w:p>
+                      <w:pPr>
+                        <w:jc w:val="center"/>
+                        <w:rPr>
+                          <w:color w:val="7F7F7F" w:themeColor="text1" w:themeTint="80"/>
+                          <w:lang w:val="fr-CH"/>
+                        </w:rPr>
+                      </w:pPr>
+                      <w:r>
+                        <w:rPr>
+                          <w:color w:val="7F7F7F" w:themeColor="text1" w:themeTint="80"/>
+                          <w:lang w:val="fr-CH"/>
+                        </w:rPr>
+                        <w:t xml:space="preserve">Figure </w:t>
+                      </w:r>
+                      <w:r>
+                        <w:rPr>
+                          <w:color w:val="7F7F7F" w:themeColor="text1" w:themeTint="80"/>
+                          <w:lang w:val="fr-CH"/>
+                        </w:rPr>
+                        <w:t>5 : Liste des tâches à fixer ou à réaliser</w:t>
+                      </w:r>
+                    </w:p>
+                  </w:txbxContent>
+                </v:textbox>
+                <w10:wrap type="tight" anchorx="margin"/>
+              </v:shape>
+            </w:pict>
+          </mc:Fallback>
+        </mc:AlternateContent>
+      </w:r>
+      <w:r>
+        <w:rPr>
+          <w:iCs/>
+        </w:rPr>
+        <w:drawing>
+          <wp:anchor distT="0" distB="0" distL="114300" distR="114300" simplePos="0" relativeHeight="251675648" behindDoc="1" locked="0" layoutInCell="1" allowOverlap="1" wp14:anchorId="0BB74C8A" wp14:editId="739D12C1">
+            <wp:simplePos x="0" y="0"/>
+            <wp:positionH relativeFrom="margin">
+              <wp:posOffset>0</wp:posOffset>
+            </wp:positionH>
+            <wp:positionV relativeFrom="paragraph">
+              <wp:posOffset>236855</wp:posOffset>
+            </wp:positionV>
+            <wp:extent cx="5759450" cy="1500505"/>
+            <wp:effectExtent l="0" t="0" r="0" b="4445"/>
+            <wp:wrapTight wrapText="bothSides">
+              <wp:wrapPolygon edited="0">
+                <wp:start x="0" y="0"/>
+                <wp:lineTo x="0" y="21390"/>
+                <wp:lineTo x="21505" y="21390"/>
+                <wp:lineTo x="21505" y="0"/>
+                <wp:lineTo x="0" y="0"/>
+              </wp:wrapPolygon>
+            </wp:wrapTight>
+            <wp:docPr id="2032963985" name="Image 1" descr="Une image contenant texte, capture d’écran, logiciel, Police&#10;&#10;Description générée automatiquement"/>
+            <wp:cNvGraphicFramePr>
+              <a:graphicFrameLocks xmlns:a="http://schemas.openxmlformats.org/drawingml/2006/main" noChangeAspect="1"/>
+            </wp:cNvGraphicFramePr>
+            <a:graphic xmlns:a="http://schemas.openxmlformats.org/drawingml/2006/main">
+              <a:graphicData uri="http://schemas.openxmlformats.org/drawingml/2006/picture">
+                <pic:pic xmlns:pic="http://schemas.openxmlformats.org/drawingml/2006/picture">
+                  <pic:nvPicPr>
+                    <pic:cNvPr id="2032963985" name="Image 1" descr="Une image contenant texte, capture d’écran, logiciel, Police&#10;&#10;Description générée automatiquement"/>
+                    <pic:cNvPicPr/>
+                  </pic:nvPicPr>
+                  <pic:blipFill>
+                    <a:blip r:embed="rId17">
+                      <a:extLst>
+                        <a:ext uri="{28A0092B-C50C-407E-A947-70E740481C1C}">
+                          <a14:useLocalDpi xmlns:a14="http://schemas.microsoft.com/office/drawing/2010/main" val="0"/>
+                        </a:ext>
+                      </a:extLst>
+                    </a:blip>
+                    <a:stretch>
+                      <a:fillRect/>
+                    </a:stretch>
+                  </pic:blipFill>
+                  <pic:spPr>
+                    <a:xfrm>
+                      <a:off x="0" y="0"/>
+                      <a:ext cx="5759450" cy="1500505"/>
+                    </a:xfrm>
+                    <a:prstGeom prst="rect">
+                      <a:avLst/>
+                    </a:prstGeom>
+                  </pic:spPr>
+                </pic:pic>
+              </a:graphicData>
+            </a:graphic>
+          </wp:anchor>
+        </w:drawing>
+      </w:r>
+    </w:p>
+    <w:p>
+      <w:pPr>
+        <w:rPr>
+          <w:iCs/>
+        </w:rPr>
+      </w:pPr>
+    </w:p>
+    <w:p>
+      <w:pPr>
+        <w:rPr>
+          <w:iCs/>
+        </w:rPr>
+      </w:pPr>
+      <w:r>
+        <w:rPr>
+          <w:iCs/>
+        </w:rPr>
+        <w:br/>
+      </w:r>
+      <w:r>
+        <w:rPr>
+          <w:iCs/>
+        </w:rPr>
+        <w:t xml:space="preserve">Elle a été établie au fur et à mesure de la réalisation du projet pour ne pas oublier certaines choses </w:t>
+      </w:r>
+      <w:r>
+        <w:rPr>
+          <w:iCs/>
+        </w:rPr>
+        <w:t>à</w:t>
+      </w:r>
+      <w:r>
+        <w:rPr>
+          <w:iCs/>
+        </w:rPr>
+        <w:t xml:space="preserve"> réaliser</w:t>
+      </w:r>
+      <w:r>
+        <w:rPr>
+          <w:iCs/>
+        </w:rPr>
+        <w:t xml:space="preserve"> ou à fixer, comme indique sur la figure ci-dessus, certaines tâches n’ont pas encore été corrigées mais elles le seront au plus vite afin de garantir un meilleur fonctionnement du programme.</w:t>
       </w:r>
     </w:p>
     <w:p>
       <w:pPr>
         <w:pStyle w:val="En-tte"/>
-        <w:numPr>
-          <w:ilvl w:val="0"/>
-          <w:numId w:val="6"/>
-        </w:numPr>
-        <w:tabs>
-          <w:tab w:val="clear" w:pos="4536"/>
-          <w:tab w:val="clear" w:pos="9072"/>
-        </w:tabs>
-        <w:rPr>
-          <w:i/>
+        <w:rPr>
+          <w:rFonts w:cs="Arial"/>
           <w:iCs/>
-          <w:szCs w:val="14"/>
-        </w:rPr>
-      </w:pPr>
-      <w:proofErr w:type="gramStart"/>
-      <w:r>
-        <w:rPr>
-          <w:i/>
-          <w:iCs/>
-          <w:szCs w:val="14"/>
-        </w:rPr>
-        <w:t>c</w:t>
-      </w:r>
-      <w:r>
-        <w:rPr>
-          <w:i/>
-          <w:iCs/>
-          <w:szCs w:val="14"/>
-        </w:rPr>
-        <w:t>ouverture</w:t>
-      </w:r>
-      <w:proofErr w:type="gramEnd"/>
-      <w:r>
-        <w:rPr>
-          <w:i/>
-          <w:iCs/>
-          <w:szCs w:val="14"/>
-        </w:rPr>
-        <w:t xml:space="preserve"> des tests (tests exhaustifs ou non, si non, pourquoi ?)</w:t>
-      </w:r>
-      <w:r>
-        <w:rPr>
-          <w:i/>
-          <w:iCs/>
-          <w:szCs w:val="14"/>
-        </w:rPr>
-        <w:t>.</w:t>
-      </w:r>
-    </w:p>
-    <w:p>
-      <w:pPr>
-        <w:pStyle w:val="En-tte"/>
-        <w:numPr>
-          <w:ilvl w:val="0"/>
-          <w:numId w:val="6"/>
-        </w:numPr>
-        <w:tabs>
-          <w:tab w:val="clear" w:pos="4536"/>
-          <w:tab w:val="clear" w:pos="9072"/>
-        </w:tabs>
-        <w:rPr>
-          <w:i/>
-          <w:iCs/>
-          <w:szCs w:val="14"/>
-        </w:rPr>
-      </w:pPr>
-      <w:proofErr w:type="gramStart"/>
-      <w:r>
-        <w:rPr>
-          <w:i/>
-          <w:iCs/>
-          <w:szCs w:val="14"/>
-        </w:rPr>
-        <w:t>d</w:t>
-      </w:r>
-      <w:r>
-        <w:rPr>
-          <w:i/>
-          <w:iCs/>
-          <w:szCs w:val="14"/>
-        </w:rPr>
-        <w:t>onnées</w:t>
-      </w:r>
-      <w:proofErr w:type="gramEnd"/>
-      <w:r>
-        <w:rPr>
-          <w:i/>
-          <w:iCs/>
-          <w:szCs w:val="14"/>
-        </w:rPr>
-        <w:t xml:space="preserve"> de test à prévoir (données réelles ?)</w:t>
-      </w:r>
-      <w:r>
-        <w:rPr>
-          <w:i/>
-          <w:iCs/>
-          <w:szCs w:val="14"/>
-        </w:rPr>
-        <w:t xml:space="preserve"> </w:t>
-      </w:r>
-      <w:r>
-        <w:rPr>
-          <w:b/>
-          <w:bCs/>
-          <w:i/>
-          <w:iCs/>
-          <w:color w:val="FF0000"/>
-          <w:szCs w:val="14"/>
-        </w:rPr>
-        <w:t>et comment elles seront mises en place</w:t>
-      </w:r>
-      <w:r>
-        <w:rPr>
-          <w:i/>
-          <w:iCs/>
-          <w:szCs w:val="14"/>
-        </w:rPr>
-        <w:t>.</w:t>
-      </w:r>
-    </w:p>
-    <w:p>
-      <w:pPr>
-        <w:pStyle w:val="En-tte"/>
-        <w:numPr>
-          <w:ilvl w:val="0"/>
-          <w:numId w:val="6"/>
-        </w:numPr>
-        <w:tabs>
-          <w:tab w:val="clear" w:pos="4536"/>
-          <w:tab w:val="clear" w:pos="9072"/>
-        </w:tabs>
-        <w:rPr>
-          <w:i/>
-          <w:iCs/>
-          <w:szCs w:val="14"/>
-        </w:rPr>
-      </w:pPr>
-      <w:proofErr w:type="gramStart"/>
-      <w:r>
-        <w:rPr>
-          <w:i/>
-          <w:iCs/>
-          <w:szCs w:val="14"/>
-        </w:rPr>
-        <w:t>les</w:t>
-      </w:r>
-      <w:proofErr w:type="gramEnd"/>
-      <w:r>
-        <w:rPr>
-          <w:i/>
-          <w:iCs/>
-          <w:szCs w:val="14"/>
-        </w:rPr>
-        <w:t xml:space="preserve"> testeurs extérieurs éventuels.</w:t>
-      </w:r>
-    </w:p>
-    <w:p>
-      <w:pPr>
-        <w:pStyle w:val="Titre1"/>
-        <w:tabs>
-          <w:tab w:val="num" w:pos="360"/>
-        </w:tabs>
-      </w:pPr>
-      <w:bookmarkStart w:id="10" w:name="_Toc71703259"/>
-      <w:bookmarkStart w:id="11" w:name="_Toc182383017"/>
-      <w:r>
-        <w:t>R</w:t>
-      </w:r>
-      <w:bookmarkEnd w:id="10"/>
-      <w:r>
-        <w:t>éalisation</w:t>
-      </w:r>
-      <w:bookmarkEnd w:id="11"/>
-    </w:p>
-    <w:p>
-      <w:pPr>
-        <w:pStyle w:val="Titre2"/>
-        <w:rPr>
-          <w:color w:val="FF0000"/>
-        </w:rPr>
-      </w:pPr>
-      <w:bookmarkStart w:id="12" w:name="_Toc182383018"/>
-      <w:bookmarkStart w:id="13" w:name="_Toc25553317"/>
-      <w:bookmarkStart w:id="14" w:name="_Toc71691022"/>
-      <w:r>
-        <w:rPr>
-          <w:color w:val="FF0000"/>
-        </w:rPr>
-        <w:t>Points de design spécifique</w:t>
-      </w:r>
-      <w:r>
-        <w:rPr>
-          <w:color w:val="FF0000"/>
-        </w:rPr>
-        <w:t>s</w:t>
-      </w:r>
-      <w:bookmarkEnd w:id="12"/>
-    </w:p>
-    <w:p/>
-    <w:p>
-      <w:pPr>
-        <w:rPr>
-          <w:b/>
-          <w:i/>
-          <w:iCs/>
-          <w:color w:val="FF0000"/>
-        </w:rPr>
-      </w:pPr>
-      <w:r>
-        <w:rPr>
-          <w:b/>
-          <w:i/>
-          <w:iCs/>
-          <w:color w:val="FF0000"/>
-        </w:rPr>
-        <w:t>Ce chapitre est constitué de plusieurs sous-chapitre</w:t>
-      </w:r>
-      <w:r>
-        <w:rPr>
-          <w:b/>
-          <w:i/>
-          <w:iCs/>
-          <w:color w:val="FF0000"/>
-        </w:rPr>
-        <w:t>.</w:t>
-      </w:r>
-    </w:p>
-    <w:p>
-      <w:pPr>
-        <w:rPr>
-          <w:b/>
-          <w:i/>
-          <w:iCs/>
-          <w:color w:val="FF0000"/>
-        </w:rPr>
-      </w:pPr>
-    </w:p>
-    <w:p>
-      <w:pPr>
-        <w:rPr>
-          <w:b/>
-          <w:i/>
-          <w:iCs/>
-          <w:color w:val="FF0000"/>
-        </w:rPr>
-      </w:pPr>
-      <w:r>
-        <w:rPr>
-          <w:b/>
-          <w:i/>
-          <w:iCs/>
-          <w:color w:val="FF0000"/>
-        </w:rPr>
-        <w:t>Chaque sous-chapitre</w:t>
-      </w:r>
-      <w:r>
-        <w:rPr>
-          <w:b/>
-          <w:i/>
-          <w:iCs/>
-          <w:color w:val="FF0000"/>
-        </w:rPr>
-        <w:t xml:space="preserve"> expliqu</w:t>
-      </w:r>
-      <w:r>
-        <w:rPr>
-          <w:b/>
-          <w:i/>
-          <w:iCs/>
-          <w:color w:val="FF0000"/>
-        </w:rPr>
-        <w:t>e</w:t>
-      </w:r>
-      <w:r>
-        <w:rPr>
-          <w:b/>
-          <w:i/>
-          <w:iCs/>
-          <w:color w:val="FF0000"/>
-        </w:rPr>
-        <w:t xml:space="preserve"> un </w:t>
-      </w:r>
-      <w:r>
-        <w:rPr>
-          <w:b/>
-          <w:i/>
-          <w:iCs/>
-          <w:color w:val="FF0000"/>
-        </w:rPr>
-        <w:t xml:space="preserve">point de </w:t>
-      </w:r>
-      <w:r>
-        <w:rPr>
-          <w:b/>
-          <w:i/>
-          <w:iCs/>
-          <w:color w:val="FF0000"/>
-        </w:rPr>
-        <w:t xml:space="preserve">design </w:t>
-      </w:r>
-      <w:r>
-        <w:rPr>
-          <w:b/>
-          <w:i/>
-          <w:iCs/>
-          <w:color w:val="FF0000"/>
-        </w:rPr>
-        <w:t xml:space="preserve">technique </w:t>
-      </w:r>
-      <w:r>
-        <w:rPr>
-          <w:b/>
-          <w:i/>
-          <w:iCs/>
-          <w:color w:val="FF0000"/>
-        </w:rPr>
-        <w:t xml:space="preserve">particulier, quelque chose que vous avez </w:t>
-      </w:r>
-      <w:r>
-        <w:rPr>
-          <w:b/>
-          <w:i/>
-          <w:iCs/>
-          <w:color w:val="FF0000"/>
-        </w:rPr>
-        <w:t xml:space="preserve">dû </w:t>
-      </w:r>
-      <w:r>
-        <w:rPr>
-          <w:b/>
-          <w:i/>
-          <w:iCs/>
-          <w:color w:val="FF0000"/>
-        </w:rPr>
-        <w:t>invent</w:t>
-      </w:r>
-      <w:r>
-        <w:rPr>
-          <w:b/>
-          <w:i/>
-          <w:iCs/>
-          <w:color w:val="FF0000"/>
-        </w:rPr>
-        <w:t>er</w:t>
-      </w:r>
-      <w:r>
-        <w:rPr>
-          <w:b/>
-          <w:i/>
-          <w:iCs/>
-          <w:color w:val="FF0000"/>
-        </w:rPr>
-        <w:t xml:space="preserve"> pour répondre au besoin et qui ne peut pas s’expliquer par de simples commentaires dans le code.</w:t>
-      </w:r>
-    </w:p>
-    <w:p>
-      <w:pPr>
-        <w:rPr>
-          <w:b/>
-          <w:i/>
-          <w:iCs/>
-          <w:color w:val="FF0000"/>
-        </w:rPr>
-      </w:pPr>
-    </w:p>
-    <w:p>
-      <w:pPr>
-        <w:rPr>
-          <w:b/>
-          <w:i/>
-          <w:iCs/>
-          <w:color w:val="FF0000"/>
-        </w:rPr>
-      </w:pPr>
-      <w:r>
-        <w:rPr>
-          <w:b/>
-          <w:i/>
-          <w:iCs/>
-          <w:color w:val="FF0000"/>
-        </w:rPr>
-        <w:t>Il s’agit d’explications techniques sur le fonctionnement du système. Les explications sont appuyées par des diagrammes, ou de très brefs éléments de code.</w:t>
-      </w:r>
-    </w:p>
-    <w:p>
-      <w:pPr>
-        <w:rPr>
-          <w:b/>
-          <w:i/>
-          <w:iCs/>
-          <w:color w:val="FF0000"/>
-        </w:rPr>
-      </w:pPr>
-    </w:p>
-    <w:p>
-      <w:pPr>
-        <w:rPr>
-          <w:b/>
-          <w:i/>
-          <w:iCs/>
-          <w:color w:val="FF0000"/>
-        </w:rPr>
-      </w:pPr>
-      <w:r>
-        <w:rPr>
-          <w:b/>
-          <w:i/>
-          <w:iCs/>
-          <w:color w:val="FF0000"/>
-        </w:rPr>
-        <w:t>NE PAS mettre ici des pratiques usuelles que tout professionnel de la branche connaît déjà. Par exemple, n’EXPLIQUEZ PAS ICI CE QU’EST LE PATTERN MVC.</w:t>
-      </w:r>
-    </w:p>
-    <w:p>
-      <w:pPr>
-        <w:rPr>
-          <w:b/>
-          <w:i/>
-          <w:iCs/>
-          <w:color w:val="FF0000"/>
-        </w:rPr>
-      </w:pPr>
-    </w:p>
-    <w:p>
-      <w:pPr>
-        <w:rPr>
-          <w:b/>
-          <w:i/>
-          <w:iCs/>
-          <w:color w:val="FF0000"/>
-        </w:rPr>
-      </w:pPr>
-      <w:r>
-        <w:rPr>
-          <w:b/>
-          <w:i/>
-          <w:iCs/>
-          <w:color w:val="FF0000"/>
-        </w:rPr>
-        <w:t xml:space="preserve">Exemple (simplifié à l’extrême) : Protection contre des formulaires mal intentionnés ou modifiés </w:t>
-      </w:r>
-    </w:p>
-    <w:p>
-      <w:pPr>
-        <w:pStyle w:val="Paragraphedeliste"/>
-        <w:numPr>
-          <w:ilvl w:val="0"/>
-          <w:numId w:val="16"/>
-        </w:numPr>
-        <w:rPr>
-          <w:b/>
-          <w:i/>
-          <w:iCs/>
-          <w:color w:val="FF0000"/>
-        </w:rPr>
-      </w:pPr>
-      <w:r>
-        <w:rPr>
-          <w:b/>
-          <w:i/>
-          <w:iCs/>
-          <w:color w:val="FF0000"/>
-        </w:rPr>
-        <w:t xml:space="preserve">Au moment de générer le formulaire, le script </w:t>
-      </w:r>
-      <w:proofErr w:type="spellStart"/>
-      <w:r>
-        <w:rPr>
-          <w:b/>
-          <w:i/>
-          <w:iCs/>
-          <w:color w:val="FF0000"/>
-        </w:rPr>
-        <w:t>php</w:t>
-      </w:r>
-      <w:proofErr w:type="spellEnd"/>
-      <w:r>
-        <w:rPr>
-          <w:b/>
-          <w:i/>
-          <w:iCs/>
-          <w:color w:val="FF0000"/>
-        </w:rPr>
-        <w:t> :</w:t>
-      </w:r>
-    </w:p>
-    <w:p>
-      <w:pPr>
-        <w:pStyle w:val="Paragraphedeliste"/>
-        <w:numPr>
-          <w:ilvl w:val="1"/>
-          <w:numId w:val="16"/>
-        </w:numPr>
-        <w:rPr>
-          <w:b/>
-          <w:i/>
-          <w:iCs/>
-          <w:color w:val="FF0000"/>
-        </w:rPr>
-      </w:pPr>
-      <w:r>
-        <w:rPr>
-          <w:b/>
-          <w:i/>
-          <w:iCs/>
-          <w:color w:val="FF0000"/>
-        </w:rPr>
-        <w:t>Concatène les noms de tous les champs contenus dans le formulaire</w:t>
-      </w:r>
-    </w:p>
-    <w:p>
-      <w:pPr>
-        <w:pStyle w:val="Paragraphedeliste"/>
-        <w:numPr>
-          <w:ilvl w:val="1"/>
-          <w:numId w:val="16"/>
-        </w:numPr>
-        <w:rPr>
-          <w:b/>
-          <w:i/>
-          <w:iCs/>
-          <w:color w:val="FF0000"/>
-        </w:rPr>
-      </w:pPr>
-      <w:r>
-        <w:rPr>
-          <w:b/>
-          <w:i/>
-          <w:iCs/>
-          <w:color w:val="FF0000"/>
-        </w:rPr>
-        <w:t>Calcule un hash SHA256 de la chaîne obtenue</w:t>
-      </w:r>
-    </w:p>
-    <w:p>
-      <w:pPr>
-        <w:pStyle w:val="Paragraphedeliste"/>
-        <w:numPr>
-          <w:ilvl w:val="1"/>
-          <w:numId w:val="16"/>
-        </w:numPr>
-        <w:rPr>
-          <w:b/>
-          <w:i/>
-          <w:iCs/>
-          <w:color w:val="FF0000"/>
-        </w:rPr>
-      </w:pPr>
-      <w:r>
-        <w:rPr>
-          <w:b/>
-          <w:i/>
-          <w:iCs/>
-          <w:color w:val="FF0000"/>
-        </w:rPr>
-        <w:t xml:space="preserve">Ajoute un input nommé « CSRF » de type </w:t>
-      </w:r>
-      <w:proofErr w:type="spellStart"/>
-      <w:r>
-        <w:rPr>
-          <w:b/>
-          <w:i/>
-          <w:iCs/>
-          <w:color w:val="FF0000"/>
-        </w:rPr>
-        <w:t>hidden</w:t>
-      </w:r>
-      <w:proofErr w:type="spellEnd"/>
-      <w:r>
-        <w:rPr>
-          <w:b/>
-          <w:i/>
-          <w:iCs/>
-          <w:color w:val="FF0000"/>
-        </w:rPr>
-        <w:t xml:space="preserve"> dans le </w:t>
-      </w:r>
-      <w:proofErr w:type="spellStart"/>
-      <w:r>
-        <w:rPr>
-          <w:b/>
-          <w:i/>
-          <w:iCs/>
-          <w:color w:val="FF0000"/>
-        </w:rPr>
-        <w:t>form</w:t>
-      </w:r>
-      <w:proofErr w:type="spellEnd"/>
-    </w:p>
-    <w:p>
-      <w:pPr>
-        <w:pStyle w:val="Paragraphedeliste"/>
-        <w:numPr>
-          <w:ilvl w:val="0"/>
-          <w:numId w:val="16"/>
-        </w:numPr>
-        <w:rPr>
-          <w:b/>
-          <w:i/>
-          <w:iCs/>
-          <w:color w:val="FF0000"/>
-        </w:rPr>
-      </w:pPr>
-      <w:r>
-        <w:rPr>
-          <w:b/>
-          <w:i/>
-          <w:iCs/>
-          <w:color w:val="FF0000"/>
-        </w:rPr>
-        <w:t xml:space="preserve">A la réception du POST du </w:t>
-      </w:r>
-      <w:r>
-        <w:rPr>
-          <w:b/>
-          <w:i/>
-          <w:iCs/>
-          <w:color w:val="FF0000"/>
-        </w:rPr>
-        <w:t>formulaire</w:t>
-      </w:r>
-    </w:p>
-    <w:p>
-      <w:pPr>
-        <w:pStyle w:val="Paragraphedeliste"/>
-        <w:numPr>
-          <w:ilvl w:val="1"/>
-          <w:numId w:val="16"/>
-        </w:numPr>
-        <w:rPr>
-          <w:b/>
-          <w:i/>
-          <w:iCs/>
-          <w:color w:val="FF0000"/>
-        </w:rPr>
-      </w:pPr>
-      <w:r>
-        <w:rPr>
-          <w:b/>
-          <w:i/>
-          <w:iCs/>
-          <w:color w:val="FF0000"/>
-        </w:rPr>
-        <w:t>Concatène les noms des indices de $_POST</w:t>
-      </w:r>
-    </w:p>
-    <w:p>
-      <w:pPr>
-        <w:pStyle w:val="Paragraphedeliste"/>
-        <w:numPr>
-          <w:ilvl w:val="1"/>
-          <w:numId w:val="16"/>
-        </w:numPr>
-        <w:rPr>
-          <w:b/>
-          <w:i/>
-          <w:iCs/>
-          <w:color w:val="FF0000"/>
-        </w:rPr>
-      </w:pPr>
-      <w:r>
-        <w:rPr>
-          <w:b/>
-          <w:i/>
-          <w:iCs/>
-          <w:color w:val="FF0000"/>
-        </w:rPr>
-        <w:lastRenderedPageBreak/>
-        <w:t>Calcule un hash SHA256 de la chaîne obtenue</w:t>
-      </w:r>
-    </w:p>
-    <w:p>
-      <w:pPr>
-        <w:pStyle w:val="Paragraphedeliste"/>
-        <w:numPr>
-          <w:ilvl w:val="1"/>
-          <w:numId w:val="16"/>
-        </w:numPr>
-        <w:rPr>
-          <w:b/>
-          <w:i/>
-          <w:iCs/>
-          <w:color w:val="FF0000"/>
-        </w:rPr>
-      </w:pPr>
-      <w:r>
-        <w:rPr>
-          <w:b/>
-          <w:i/>
-          <w:iCs/>
-          <w:color w:val="FF0000"/>
-        </w:rPr>
-        <w:t>Vérifie que la valeur du champ CSRF correspond</w:t>
-      </w:r>
-    </w:p>
-    <w:p>
-      <w:pPr>
-        <w:rPr>
-          <w:b/>
-          <w:i/>
-          <w:iCs/>
-          <w:color w:val="FF0000"/>
-        </w:rPr>
-      </w:pPr>
-    </w:p>
-    <w:p>
-      <w:pPr>
-        <w:pStyle w:val="Titre3"/>
-        <w:rPr>
-          <w:i/>
-          <w:iCs/>
-          <w:color w:val="FF0000"/>
-        </w:rPr>
-      </w:pPr>
-      <w:bookmarkStart w:id="15" w:name="_Toc182383019"/>
-      <w:r>
-        <w:rPr>
-          <w:i/>
-          <w:iCs/>
-          <w:color w:val="FF0000"/>
-        </w:rPr>
-        <w:t>…</w:t>
-      </w:r>
-      <w:bookmarkEnd w:id="15"/>
-    </w:p>
-    <w:p/>
-    <w:p>
-      <w:pPr>
-        <w:pStyle w:val="Titre3"/>
-        <w:rPr>
-          <w:i/>
-          <w:iCs/>
-          <w:color w:val="FF0000"/>
-        </w:rPr>
-      </w:pPr>
-      <w:bookmarkStart w:id="16" w:name="_Toc182383020"/>
-      <w:r>
-        <w:rPr>
-          <w:i/>
-          <w:iCs/>
-          <w:color w:val="FF0000"/>
-        </w:rPr>
-        <w:t>…</w:t>
-      </w:r>
-      <w:bookmarkEnd w:id="16"/>
-    </w:p>
-    <w:p/>
-    <w:p>
-      <w:pPr>
-        <w:pStyle w:val="Titre3"/>
-        <w:rPr>
-          <w:i/>
-          <w:iCs/>
-          <w:color w:val="FF0000"/>
-        </w:rPr>
-      </w:pPr>
-      <w:bookmarkStart w:id="17" w:name="_Toc182383021"/>
-      <w:r>
-        <w:rPr>
-          <w:i/>
-          <w:iCs/>
-          <w:color w:val="FF0000"/>
-        </w:rPr>
-        <w:t>…</w:t>
-      </w:r>
-      <w:bookmarkEnd w:id="17"/>
+        </w:rPr>
+      </w:pPr>
     </w:p>
     <w:p>
       <w:pPr>
@@ -10575,58 +11786,316 @@
           <w:iCs/>
         </w:rPr>
       </w:pPr>
-      <w:bookmarkStart w:id="18" w:name="_Toc182383022"/>
+      <w:bookmarkStart w:id="36" w:name="_Toc187358456"/>
       <w:r>
         <w:rPr>
           <w:i w:val="0"/>
           <w:iCs/>
         </w:rPr>
-        <w:t>Déroulement</w:t>
-      </w:r>
-      <w:bookmarkEnd w:id="18"/>
+        <w:t>Recours à l’intelligence artificielle</w:t>
+      </w:r>
+      <w:bookmarkEnd w:id="36"/>
+    </w:p>
+    <w:p>
+      <w:pPr>
+        <w:pStyle w:val="En-tte"/>
+        <w:rPr>
+          <w:rFonts w:cs="Arial"/>
+          <w:iCs/>
+        </w:rPr>
+      </w:pPr>
+    </w:p>
+    <w:p>
+      <w:r>
+        <w:rPr>
+          <w:bCs/>
+        </w:rPr>
+        <w:t>J’ai en effet utilis</w:t>
+      </w:r>
+      <w:r>
+        <w:t>é</w:t>
+      </w:r>
+      <w:r>
+        <w:t xml:space="preserve"> l’IA dans ce projet lorsque les outils que j’avais à disposition pour m’aider ne me suffisaient pas ou ne m’aidaient pas assez, la plupart de l’utilisation de cette dernière s’est faite via l’extension de GitHub Copilot sur Visual Studio Code afin d’essayer de r</w:t>
+      </w:r>
+      <w:r>
+        <w:t>é</w:t>
+      </w:r>
+      <w:r>
+        <w:t>soudre les problèmes que j’ai rencontr</w:t>
+      </w:r>
+      <w:r>
+        <w:t>é</w:t>
+      </w:r>
+      <w:r>
+        <w:t>s ces trois dernières semaines comme je l’ai cit</w:t>
+      </w:r>
+      <w:r>
+        <w:t>é</w:t>
+      </w:r>
+      <w:r>
+        <w:t xml:space="preserve"> dans ma conclusion, ce qui finalement ne m’aura même pas aid</w:t>
+      </w:r>
+      <w:r>
+        <w:t>é</w:t>
+      </w:r>
+      <w:r>
+        <w:t xml:space="preserve"> car j’ai tout de même dû recr</w:t>
+      </w:r>
+      <w:r>
+        <w:t>é</w:t>
+      </w:r>
+      <w:r>
+        <w:t>er le projet et repartir à blanc.</w:t>
+      </w:r>
     </w:p>
     <w:p/>
     <w:p>
       <w:pPr>
-        <w:ind w:left="284" w:firstLine="76"/>
-        <w:rPr>
-          <w:b/>
+        <w:rPr>
           <w:bCs/>
-          <w:i/>
+        </w:rPr>
+      </w:pPr>
+      <w:r>
+        <w:t xml:space="preserve">Pour le reste du projet mon aide principale a </w:t>
+      </w:r>
+      <w:r>
+        <w:t>é</w:t>
+      </w:r>
+      <w:r>
+        <w:t>t</w:t>
+      </w:r>
+      <w:r>
+        <w:t>é</w:t>
+      </w:r>
+      <w:r>
+        <w:t xml:space="preserve"> mes camardes ainsi que les recherches rares que j’effectuait sur internet pour des petits doutes ou de l</w:t>
+      </w:r>
+      <w:r>
+        <w:t>é</w:t>
+      </w:r>
+      <w:r>
+        <w:t>gers soucis rencontr</w:t>
+      </w:r>
+      <w:r>
+        <w:t>é</w:t>
+      </w:r>
+      <w:r>
+        <w:t>s.</w:t>
+      </w:r>
+    </w:p>
+    <w:p>
+      <w:pPr>
+        <w:pStyle w:val="En-tte"/>
+        <w:rPr>
+          <w:rFonts w:cs="Arial"/>
           <w:iCs/>
-          <w:color w:val="FF0000"/>
-        </w:rPr>
-      </w:pPr>
-      <w:r>
-        <w:rPr>
-          <w:b/>
-          <w:bCs/>
-          <w:i/>
-          <w:iCs/>
-          <w:color w:val="FF0000"/>
-        </w:rPr>
-        <w:t>Résumer comment s’est passé la réalisation de chaque story, ses difficultés,</w:t>
-      </w:r>
-      <w:r>
-        <w:rPr>
-          <w:b/>
-          <w:bCs/>
-          <w:i/>
-          <w:iCs/>
-          <w:color w:val="FF0000"/>
-        </w:rPr>
-        <w:t xml:space="preserve"> les alternatives envisagées mais rejetées,</w:t>
-      </w:r>
-      <w:r>
-        <w:rPr>
-          <w:b/>
-          <w:bCs/>
-          <w:i/>
-          <w:iCs/>
-          <w:color w:val="FF0000"/>
-        </w:rPr>
-        <w:t xml:space="preserve"> ses surprises, …</w:t>
-      </w:r>
+        </w:rPr>
+      </w:pPr>
+    </w:p>
+    <w:p>
+      <w:pPr>
+        <w:pStyle w:val="Titre1"/>
+        <w:tabs>
+          <w:tab w:val="num" w:pos="360"/>
+        </w:tabs>
+      </w:pPr>
+      <w:bookmarkStart w:id="37" w:name="_Toc25553328"/>
+      <w:bookmarkStart w:id="38" w:name="_Toc71703263"/>
+      <w:bookmarkStart w:id="39" w:name="_Toc187358457"/>
+      <w:r>
+        <w:lastRenderedPageBreak/>
+        <w:t>C</w:t>
+      </w:r>
+      <w:bookmarkEnd w:id="37"/>
+      <w:bookmarkEnd w:id="38"/>
+      <w:r>
+        <w:t>onclusions</w:t>
+      </w:r>
+      <w:bookmarkEnd w:id="39"/>
+    </w:p>
+    <w:p>
+      <w:pPr>
+        <w:pStyle w:val="En-tte"/>
+        <w:ind w:left="357"/>
+      </w:pPr>
+    </w:p>
+    <w:p>
+      <w:pPr>
+        <w:pStyle w:val="En-tte"/>
+        <w:ind w:left="357"/>
+      </w:pPr>
+      <w:r>
+        <w:t>Pour conclure ce projet, je trouve le sujet vraiment très intéressant, au début de celui-ci je me suis surtout et malheureusement trop concentr</w:t>
+      </w:r>
+      <w:r>
+        <w:t>é</w:t>
+      </w:r>
+      <w:r>
+        <w:t xml:space="preserve"> sur l’aspect visuel ainsi que sur les fonctionnalités secondaires de l’application au lieu de me concentrer directement sur le sujet principal qui a </w:t>
+      </w:r>
+      <w:r>
+        <w:t>é</w:t>
+      </w:r>
+      <w:r>
+        <w:t>t</w:t>
+      </w:r>
+      <w:r>
+        <w:t>é</w:t>
+      </w:r>
+      <w:r>
+        <w:t xml:space="preserve"> notre protocole et la communication entre les diff</w:t>
+      </w:r>
+      <w:r>
+        <w:t>é</w:t>
+      </w:r>
+      <w:r>
+        <w:t>rents agents.</w:t>
+      </w:r>
+    </w:p>
+    <w:p>
+      <w:pPr>
+        <w:pStyle w:val="En-tte"/>
+        <w:ind w:left="357"/>
+      </w:pPr>
+      <w:r>
+        <w:t>Ce qui m’a caus</w:t>
+      </w:r>
+      <w:r>
+        <w:t>é</w:t>
+      </w:r>
+      <w:r>
+        <w:t xml:space="preserve"> beaucoup de soucis que j’aurais pu corriger bien plus rapidement si j’avais commenc</w:t>
+      </w:r>
+      <w:r>
+        <w:t>é</w:t>
+      </w:r>
+      <w:r>
+        <w:t xml:space="preserve"> par la communication avec le broker, comme par exemple le fait que j’ai dû reconstruire tout le projet de A à Z et de tout recommencer à cause d’un problème de compatibilit</w:t>
+      </w:r>
+      <w:r>
+        <w:t>é</w:t>
+      </w:r>
+      <w:r>
+        <w:t xml:space="preserve"> avec le Frontend et le Backend, j’ai donc perdu 1.5 après-midi à r</w:t>
+      </w:r>
+      <w:r>
+        <w:t>é</w:t>
+      </w:r>
+      <w:r>
+        <w:t>gler ce problème alors que j’aurais pu continuer à travailler sur le projet, c’est donc le point sur lequel je m’am</w:t>
+      </w:r>
+      <w:r>
+        <w:t>é</w:t>
+      </w:r>
+      <w:r>
+        <w:t>liorerais si ce projet serait à refaire.</w:t>
+      </w:r>
+    </w:p>
+    <w:p>
+      <w:pPr>
+        <w:pStyle w:val="En-tte"/>
+        <w:ind w:left="357"/>
+      </w:pPr>
+    </w:p>
+    <w:p>
+      <w:pPr>
+        <w:pStyle w:val="En-tte"/>
+        <w:ind w:left="357"/>
+      </w:pPr>
+      <w:r>
+        <w:t xml:space="preserve">Actuellement le projet est dans un bon </w:t>
+      </w:r>
+      <w:r>
+        <w:t>é</w:t>
+      </w:r>
+      <w:r>
+        <w:t xml:space="preserve">tat, il peut recevoir ainsi que transmettre des messages sur le topic mediaplayer, il peut </w:t>
+      </w:r>
+      <w:r>
+        <w:t>é</w:t>
+      </w:r>
+      <w:r>
+        <w:t>changer des m</w:t>
+      </w:r>
+      <w:r>
+        <w:t>é</w:t>
+      </w:r>
+      <w:r>
+        <w:t>diathèques ainsi que des images en diff</w:t>
+      </w:r>
+      <w:r>
+        <w:t>é</w:t>
+      </w:r>
+      <w:r>
+        <w:t>rents formats (pas encore test</w:t>
+      </w:r>
+      <w:r>
+        <w:t>é</w:t>
+      </w:r>
+      <w:r>
+        <w:t xml:space="preserve"> mais bien avanc</w:t>
+      </w:r>
+      <w:r>
+        <w:t>é</w:t>
+      </w:r>
+      <w:r>
+        <w:t>), les fonctionnalit</w:t>
+      </w:r>
+      <w:r>
+        <w:t>é</w:t>
+      </w:r>
+      <w:r>
+        <w:t>s telles que le chargement de fichiers localement ou bien le visionnage de ces derniers est termin</w:t>
+      </w:r>
+      <w:r>
+        <w:t>é</w:t>
+      </w:r>
+      <w:r>
+        <w:t xml:space="preserve"> mais pourra </w:t>
+      </w:r>
+      <w:r>
+        <w:t>é</w:t>
+      </w:r>
+      <w:r>
+        <w:t>videmment être am</w:t>
+      </w:r>
+      <w:r>
+        <w:t>é</w:t>
+      </w:r>
+      <w:r>
+        <w:t>lior</w:t>
+      </w:r>
+      <w:r>
+        <w:t>é</w:t>
+      </w:r>
+      <w:r>
+        <w:t>.</w:t>
+      </w:r>
+    </w:p>
+    <w:p>
+      <w:pPr>
+        <w:pStyle w:val="En-tte"/>
+        <w:ind w:left="357"/>
+      </w:pPr>
+    </w:p>
+    <w:p>
+      <w:pPr>
+        <w:pStyle w:val="Titre1"/>
+        <w:tabs>
+          <w:tab w:val="num" w:pos="360"/>
+        </w:tabs>
+      </w:pPr>
+      <w:bookmarkStart w:id="40" w:name="_Toc71703264"/>
+      <w:bookmarkStart w:id="41" w:name="_Toc187358458"/>
+      <w:r>
+        <w:t>A</w:t>
+      </w:r>
+      <w:bookmarkEnd w:id="40"/>
+      <w:r>
+        <w:t>nnexes</w:t>
+      </w:r>
+      <w:bookmarkEnd w:id="41"/>
     </w:p>
     <w:p>
       <w:pPr>
@@ -10636,798 +12105,31 @@
           <w:iCs/>
         </w:rPr>
       </w:pPr>
-      <w:bookmarkStart w:id="19" w:name="_Toc182383023"/>
-      <w:bookmarkStart w:id="20" w:name="_Toc25553321"/>
-      <w:bookmarkStart w:id="21" w:name="_Toc71691025"/>
-      <w:bookmarkEnd w:id="13"/>
-      <w:bookmarkEnd w:id="14"/>
+      <w:bookmarkStart w:id="42" w:name="_Toc25553330"/>
+      <w:bookmarkStart w:id="43" w:name="_Toc71703266"/>
+      <w:bookmarkStart w:id="44" w:name="_Toc187358459"/>
       <w:r>
         <w:rPr>
           <w:i w:val="0"/>
           <w:iCs/>
         </w:rPr>
-        <w:t>Mise en place de l’environnement de travail</w:t>
-      </w:r>
-      <w:bookmarkEnd w:id="19"/>
-    </w:p>
-    <w:p/>
-    <w:p>
-      <w:pPr>
-        <w:numPr>
-          <w:ilvl w:val="0"/>
-          <w:numId w:val="11"/>
-        </w:numPr>
-        <w:tabs>
-          <w:tab w:val="clear" w:pos="720"/>
-          <w:tab w:val="num" w:pos="927"/>
-        </w:tabs>
-        <w:ind w:left="927"/>
-        <w:rPr>
-          <w:b/>
-          <w:bCs/>
-          <w:i/>
-          <w:iCs/>
-          <w:color w:val="FF0000"/>
-        </w:rPr>
-      </w:pPr>
-      <w:r>
-        <w:rPr>
-          <w:b/>
-          <w:bCs/>
-          <w:i/>
-          <w:iCs/>
-          <w:color w:val="FF0000"/>
-        </w:rPr>
-        <w:t>Comment accéder au code source</w:t>
-      </w:r>
-    </w:p>
-    <w:p>
-      <w:pPr>
-        <w:numPr>
-          <w:ilvl w:val="0"/>
-          <w:numId w:val="10"/>
-        </w:numPr>
-        <w:tabs>
-          <w:tab w:val="clear" w:pos="720"/>
-          <w:tab w:val="num" w:pos="927"/>
-        </w:tabs>
-        <w:ind w:left="927"/>
-        <w:rPr>
-          <w:i/>
-          <w:iCs/>
-        </w:rPr>
-      </w:pPr>
-      <w:proofErr w:type="gramStart"/>
-      <w:r>
-        <w:rPr>
-          <w:i/>
-          <w:iCs/>
-        </w:rPr>
-        <w:t>la</w:t>
-      </w:r>
-      <w:proofErr w:type="gramEnd"/>
-      <w:r>
-        <w:rPr>
-          <w:i/>
-          <w:iCs/>
-        </w:rPr>
-        <w:t xml:space="preserve"> liste de tous les fichiers et une rapide description de leur contenu (des noms qui parlent !)</w:t>
-      </w:r>
-    </w:p>
-    <w:p>
-      <w:pPr>
-        <w:numPr>
-          <w:ilvl w:val="0"/>
-          <w:numId w:val="10"/>
-        </w:numPr>
-        <w:tabs>
-          <w:tab w:val="clear" w:pos="720"/>
-          <w:tab w:val="num" w:pos="927"/>
-        </w:tabs>
-        <w:ind w:left="927"/>
-        <w:rPr>
-          <w:i/>
-          <w:iCs/>
-        </w:rPr>
-      </w:pPr>
-      <w:proofErr w:type="gramStart"/>
-      <w:r>
-        <w:rPr>
-          <w:i/>
-          <w:iCs/>
-        </w:rPr>
-        <w:t>les</w:t>
-      </w:r>
-      <w:proofErr w:type="gramEnd"/>
-      <w:r>
-        <w:rPr>
-          <w:i/>
-          <w:iCs/>
-        </w:rPr>
-        <w:t xml:space="preserve"> versions des systèmes d'exploitation et des outils logiciels</w:t>
-      </w:r>
-    </w:p>
-    <w:p>
-      <w:pPr>
-        <w:numPr>
-          <w:ilvl w:val="0"/>
-          <w:numId w:val="10"/>
-        </w:numPr>
-        <w:tabs>
-          <w:tab w:val="clear" w:pos="720"/>
-          <w:tab w:val="num" w:pos="927"/>
-        </w:tabs>
-        <w:ind w:left="927"/>
-        <w:rPr>
-          <w:i/>
-          <w:iCs/>
-        </w:rPr>
-      </w:pPr>
-      <w:proofErr w:type="gramStart"/>
-      <w:r>
-        <w:rPr>
-          <w:i/>
-          <w:iCs/>
-        </w:rPr>
-        <w:t>la</w:t>
-      </w:r>
-      <w:proofErr w:type="gramEnd"/>
-      <w:r>
-        <w:rPr>
-          <w:i/>
-          <w:iCs/>
-        </w:rPr>
-        <w:t xml:space="preserve"> description exacte du matériel</w:t>
-      </w:r>
-    </w:p>
-    <w:p/>
-    <w:p/>
-    <w:p>
-      <w:pPr>
-        <w:ind w:left="1134" w:hanging="774"/>
-        <w:rPr>
-          <w:b/>
-          <w:bCs/>
-          <w:i/>
-          <w:iCs/>
-          <w:color w:val="FF0000"/>
-        </w:rPr>
-      </w:pPr>
-      <w:r>
-        <w:rPr>
-          <w:b/>
-          <w:bCs/>
-          <w:i/>
-          <w:iCs/>
-          <w:color w:val="FF0000"/>
-        </w:rPr>
-        <w:t>Ce chapitre décrit précisément comment un employé qualifié peut recréer l’environnement dans lequel vous avez effectué ce travail</w:t>
-      </w:r>
-    </w:p>
-    <w:p>
-      <w:pPr>
-        <w:pStyle w:val="Titre2"/>
+        <w:t xml:space="preserve">Journal de </w:t>
+      </w:r>
+      <w:bookmarkEnd w:id="42"/>
+      <w:bookmarkEnd w:id="43"/>
+      <w:r>
         <w:rPr>
           <w:i w:val="0"/>
           <w:iCs/>
         </w:rPr>
-      </w:pPr>
-      <w:bookmarkStart w:id="22" w:name="_Toc182383024"/>
-      <w:r>
-        <w:rPr>
-          <w:i w:val="0"/>
-          <w:iCs/>
-        </w:rPr>
-        <w:t>Description des test</w:t>
-      </w:r>
-      <w:bookmarkEnd w:id="20"/>
-      <w:r>
-        <w:rPr>
-          <w:i w:val="0"/>
-          <w:iCs/>
-        </w:rPr>
-        <w:t>s effectués</w:t>
-      </w:r>
-      <w:bookmarkEnd w:id="21"/>
-      <w:bookmarkEnd w:id="22"/>
-    </w:p>
-    <w:p>
-      <w:pPr>
-        <w:pStyle w:val="En-tte"/>
-        <w:ind w:left="357"/>
-        <w:rPr>
-          <w:i/>
-        </w:rPr>
-      </w:pPr>
-    </w:p>
-    <w:p>
-      <w:pPr>
-        <w:ind w:left="1134" w:hanging="774"/>
-        <w:rPr>
-          <w:b/>
-          <w:bCs/>
-          <w:i/>
-          <w:iCs/>
-          <w:color w:val="FF0000"/>
-        </w:rPr>
-      </w:pPr>
-      <w:r>
-        <w:rPr>
-          <w:b/>
-          <w:bCs/>
-          <w:i/>
-          <w:iCs/>
-          <w:color w:val="FF0000"/>
-        </w:rPr>
-        <w:t>Reprendre les tests d’acceptance d’IceScrum au moyen de la feuille ad hoc d’</w:t>
-      </w:r>
-      <w:proofErr w:type="spellStart"/>
-      <w:r>
-        <w:rPr>
-          <w:b/>
-          <w:bCs/>
-          <w:i/>
-          <w:iCs/>
-          <w:color w:val="FF0000"/>
-        </w:rPr>
-        <w:t>IceTools</w:t>
-      </w:r>
-      <w:proofErr w:type="spellEnd"/>
-    </w:p>
-    <w:p>
-      <w:pPr>
-        <w:pStyle w:val="Titre2"/>
-        <w:rPr>
-          <w:i w:val="0"/>
-          <w:iCs/>
-        </w:rPr>
-      </w:pPr>
-      <w:bookmarkStart w:id="23" w:name="_Toc182383025"/>
-      <w:r>
-        <w:rPr>
-          <w:i w:val="0"/>
-          <w:iCs/>
-        </w:rPr>
-        <w:t>Bilan</w:t>
-      </w:r>
-      <w:bookmarkEnd w:id="23"/>
-    </w:p>
-    <w:p>
-      <w:pPr>
-        <w:ind w:left="426"/>
-        <w:rPr>
-          <w:i/>
-        </w:rPr>
-      </w:pPr>
-      <w:bookmarkStart w:id="24" w:name="_Toc25553323"/>
-    </w:p>
-    <w:p>
-      <w:pPr>
-        <w:pStyle w:val="Titre3"/>
-      </w:pPr>
-      <w:bookmarkStart w:id="25" w:name="_Toc182383026"/>
-      <w:r>
-        <w:t>Erreurs restantes</w:t>
-      </w:r>
-      <w:bookmarkEnd w:id="25"/>
-    </w:p>
-    <w:p>
-      <w:pPr>
-        <w:ind w:left="426"/>
-        <w:rPr>
-          <w:i/>
-          <w:iCs/>
-        </w:rPr>
-      </w:pPr>
-      <w:r>
-        <w:rPr>
-          <w:i/>
-          <w:iCs/>
-        </w:rPr>
-        <w:t xml:space="preserve">S'il reste encore des </w:t>
-      </w:r>
-      <w:r>
-        <w:rPr>
-          <w:i/>
-          <w:iCs/>
-        </w:rPr>
-        <w:t>erreurs :</w:t>
-      </w:r>
-      <w:r>
-        <w:rPr>
-          <w:i/>
-          <w:iCs/>
-        </w:rPr>
-        <w:t xml:space="preserve"> </w:t>
-      </w:r>
-    </w:p>
-    <w:p>
-      <w:pPr>
-        <w:ind w:left="426"/>
-        <w:rPr>
-          <w:i/>
-        </w:rPr>
-      </w:pPr>
-    </w:p>
-    <w:p>
-      <w:pPr>
-        <w:numPr>
-          <w:ilvl w:val="0"/>
-          <w:numId w:val="3"/>
-        </w:numPr>
-        <w:rPr>
-          <w:i/>
-        </w:rPr>
-      </w:pPr>
-      <w:r>
-        <w:rPr>
-          <w:i/>
-        </w:rPr>
-        <w:t>Description détaillée</w:t>
-      </w:r>
-    </w:p>
-    <w:p>
-      <w:pPr>
-        <w:numPr>
-          <w:ilvl w:val="0"/>
-          <w:numId w:val="3"/>
-        </w:numPr>
-        <w:rPr>
-          <w:i/>
-        </w:rPr>
-      </w:pPr>
-      <w:r>
-        <w:rPr>
-          <w:i/>
-        </w:rPr>
-        <w:t>Conséquences sur l'utilisation du produit</w:t>
-      </w:r>
-      <w:bookmarkEnd w:id="24"/>
-    </w:p>
-    <w:p>
-      <w:pPr>
-        <w:numPr>
-          <w:ilvl w:val="0"/>
-          <w:numId w:val="3"/>
-        </w:numPr>
-        <w:rPr>
-          <w:i/>
-        </w:rPr>
-      </w:pPr>
-      <w:r>
-        <w:rPr>
-          <w:i/>
-        </w:rPr>
-        <w:t>Actions envisagées ou possibles</w:t>
-      </w:r>
-    </w:p>
-    <w:p>
-      <w:pPr>
-        <w:rPr>
-          <w:i/>
-        </w:rPr>
-      </w:pPr>
-    </w:p>
-    <w:p>
-      <w:pPr>
-        <w:pStyle w:val="Titre3"/>
-      </w:pPr>
-      <w:bookmarkStart w:id="26" w:name="_Toc182383027"/>
-      <w:r>
-        <w:t>Stories</w:t>
-      </w:r>
-      <w:bookmarkEnd w:id="26"/>
-    </w:p>
-    <w:p>
-      <w:pPr>
-        <w:ind w:left="426"/>
-        <w:rPr>
-          <w:i/>
-          <w:iCs/>
-        </w:rPr>
-      </w:pPr>
-    </w:p>
-    <w:p>
-      <w:pPr>
-        <w:rPr>
-          <w:b/>
-          <w:i/>
-          <w:iCs/>
-          <w:color w:val="FF0000"/>
-        </w:rPr>
-      </w:pPr>
-      <w:r>
-        <w:rPr>
-          <w:b/>
-          <w:i/>
-          <w:iCs/>
-          <w:color w:val="FF0000"/>
-        </w:rPr>
-        <w:t>Ce qu’on pensait faire vs ce qu’on a fait</w:t>
-      </w:r>
-    </w:p>
-    <w:p>
-      <w:pPr>
-        <w:ind w:left="426"/>
-        <w:rPr>
-          <w:i/>
-          <w:iCs/>
-        </w:rPr>
-      </w:pPr>
-    </w:p>
-    <w:p>
-      <w:pPr>
-        <w:pStyle w:val="Titre3"/>
-      </w:pPr>
-      <w:bookmarkStart w:id="27" w:name="_Toc182383028"/>
-      <w:r>
-        <w:t>Dette technique</w:t>
-      </w:r>
-      <w:bookmarkEnd w:id="27"/>
-      <w:r>
-        <w:t xml:space="preserve"> </w:t>
-      </w:r>
-    </w:p>
-    <w:p>
-      <w:pPr>
-        <w:rPr>
-          <w:i/>
-        </w:rPr>
-      </w:pPr>
-    </w:p>
-    <w:p>
-      <w:pPr>
-        <w:rPr>
-          <w:b/>
-          <w:bCs/>
-          <w:i/>
-          <w:iCs/>
-          <w:color w:val="FF0000"/>
-        </w:rPr>
-      </w:pPr>
-      <w:r>
-        <w:rPr>
-          <w:b/>
-          <w:bCs/>
-          <w:i/>
-          <w:iCs/>
-          <w:color w:val="FF0000"/>
-        </w:rPr>
-        <w:t xml:space="preserve">Reporter la </w:t>
-      </w:r>
-      <w:hyperlink r:id="rId15" w:anchor=":~:text=La%20dette%20technique%20survient%20quand,de%20plus%20en%20plus%20fr%C3%A9quents.">
-        <w:r>
-          <w:rPr>
-            <w:rStyle w:val="Lienhypertexte"/>
-            <w:b/>
-            <w:bCs/>
-            <w:i/>
-            <w:iCs/>
-          </w:rPr>
-          <w:t>dette technique</w:t>
-        </w:r>
-      </w:hyperlink>
-      <w:r>
-        <w:rPr>
-          <w:b/>
-          <w:bCs/>
-          <w:i/>
-          <w:iCs/>
-          <w:color w:val="FF0000"/>
-        </w:rPr>
-        <w:t xml:space="preserve"> connue. S’appuyer sur la pratique des // TODO</w:t>
-      </w:r>
-    </w:p>
-    <w:p>
-      <w:pPr>
-        <w:pStyle w:val="En-tte"/>
-        <w:rPr>
-          <w:rFonts w:cs="Arial"/>
-          <w:iCs/>
-        </w:rPr>
-      </w:pPr>
-    </w:p>
-    <w:p>
-      <w:pPr>
-        <w:pStyle w:val="Titre2"/>
-        <w:rPr>
-          <w:i w:val="0"/>
-          <w:iCs/>
-        </w:rPr>
-      </w:pPr>
-      <w:bookmarkStart w:id="28" w:name="_Toc182383029"/>
-      <w:r>
-        <w:rPr>
-          <w:i w:val="0"/>
-          <w:iCs/>
-        </w:rPr>
-        <w:lastRenderedPageBreak/>
-        <w:t>Recours à l’intelligence artificielle</w:t>
-      </w:r>
-      <w:bookmarkEnd w:id="28"/>
-    </w:p>
-    <w:p>
-      <w:pPr>
-        <w:pStyle w:val="En-tte"/>
-        <w:rPr>
-          <w:rFonts w:cs="Arial"/>
-          <w:iCs/>
-        </w:rPr>
-      </w:pPr>
-    </w:p>
-    <w:p>
-      <w:pPr>
-        <w:rPr>
-          <w:b/>
-          <w:i/>
-          <w:iCs/>
-          <w:color w:val="FF0000"/>
-        </w:rPr>
-      </w:pPr>
-      <w:r>
-        <w:rPr>
-          <w:b/>
-          <w:i/>
-          <w:iCs/>
-          <w:color w:val="FF0000"/>
-        </w:rPr>
-        <w:t>Comment avez-vous utilisé l’IA dans votre projet.</w:t>
-      </w:r>
-    </w:p>
-    <w:p>
-      <w:pPr>
-        <w:rPr>
-          <w:b/>
-          <w:i/>
-          <w:iCs/>
-          <w:color w:val="FF0000"/>
-        </w:rPr>
-      </w:pPr>
-      <w:r>
-        <w:rPr>
-          <w:b/>
-          <w:i/>
-          <w:iCs/>
-          <w:color w:val="FF0000"/>
-        </w:rPr>
-        <w:t xml:space="preserve">Si vous ne l’avez pas utilisée, pourquoi ? </w:t>
-      </w:r>
-    </w:p>
-    <w:p>
-      <w:pPr>
-        <w:pStyle w:val="En-tte"/>
-        <w:rPr>
-          <w:rFonts w:cs="Arial"/>
-          <w:iCs/>
-        </w:rPr>
-      </w:pPr>
-    </w:p>
-    <w:p>
-      <w:pPr>
-        <w:pStyle w:val="Titre1"/>
-        <w:tabs>
-          <w:tab w:val="num" w:pos="360"/>
-        </w:tabs>
-      </w:pPr>
-      <w:bookmarkStart w:id="29" w:name="_Toc25553328"/>
-      <w:bookmarkStart w:id="30" w:name="_Toc71703263"/>
-      <w:bookmarkStart w:id="31" w:name="_Toc182383030"/>
-      <w:r>
-        <w:t>C</w:t>
-      </w:r>
-      <w:bookmarkEnd w:id="29"/>
-      <w:bookmarkEnd w:id="30"/>
-      <w:r>
-        <w:t>onclusions</w:t>
-      </w:r>
-      <w:bookmarkEnd w:id="31"/>
-    </w:p>
-    <w:p>
-      <w:pPr>
-        <w:pStyle w:val="En-tte"/>
-        <w:ind w:left="357"/>
-      </w:pPr>
-    </w:p>
-    <w:p>
-      <w:pPr>
-        <w:pStyle w:val="Retraitnormal1"/>
-        <w:numPr>
-          <w:ilvl w:val="0"/>
-          <w:numId w:val="0"/>
-        </w:numPr>
-        <w:ind w:left="357"/>
-        <w:rPr>
-          <w:rFonts w:ascii="Arial" w:hAnsi="Arial" w:cs="Arial"/>
-          <w:i/>
-          <w:iCs/>
-          <w:sz w:val="24"/>
-          <w:szCs w:val="24"/>
-        </w:rPr>
-      </w:pPr>
-      <w:r>
-        <w:rPr>
-          <w:rFonts w:ascii="Arial" w:hAnsi="Arial" w:cs="Arial"/>
-          <w:i/>
-          <w:iCs/>
-          <w:sz w:val="24"/>
-          <w:szCs w:val="24"/>
-        </w:rPr>
-        <w:t xml:space="preserve">Développez en tous cas les points </w:t>
-      </w:r>
-      <w:r>
-        <w:rPr>
-          <w:rFonts w:ascii="Arial" w:hAnsi="Arial" w:cs="Arial"/>
-          <w:i/>
-          <w:iCs/>
-          <w:sz w:val="24"/>
-          <w:szCs w:val="24"/>
-        </w:rPr>
-        <w:t>suivants :</w:t>
-      </w:r>
-    </w:p>
-    <w:p>
-      <w:pPr>
-        <w:pStyle w:val="Retraitnormal1"/>
-        <w:numPr>
-          <w:ilvl w:val="0"/>
-          <w:numId w:val="0"/>
-        </w:numPr>
-        <w:ind w:left="357"/>
-        <w:rPr>
-          <w:rFonts w:ascii="Arial" w:hAnsi="Arial" w:cs="Arial"/>
-          <w:i/>
-          <w:sz w:val="24"/>
-        </w:rPr>
-      </w:pPr>
-    </w:p>
-    <w:p>
-      <w:pPr>
-        <w:numPr>
-          <w:ilvl w:val="0"/>
-          <w:numId w:val="3"/>
-        </w:numPr>
-        <w:rPr>
-          <w:rFonts w:cs="Arial"/>
-          <w:i/>
-        </w:rPr>
-      </w:pPr>
-      <w:r>
-        <w:rPr>
-          <w:rFonts w:cs="Arial"/>
-          <w:i/>
-        </w:rPr>
-        <w:t>Objectifs atteints / non-atteints</w:t>
-      </w:r>
-    </w:p>
-    <w:p>
-      <w:pPr>
-        <w:numPr>
-          <w:ilvl w:val="0"/>
-          <w:numId w:val="3"/>
-        </w:numPr>
-        <w:rPr>
-          <w:rFonts w:cs="Arial"/>
-          <w:i/>
-        </w:rPr>
-      </w:pPr>
-      <w:r>
-        <w:rPr>
-          <w:rFonts w:cs="Arial"/>
-          <w:i/>
-        </w:rPr>
-        <w:t>Points positifs / négatifs</w:t>
-      </w:r>
-    </w:p>
-    <w:p>
-      <w:pPr>
-        <w:numPr>
-          <w:ilvl w:val="0"/>
-          <w:numId w:val="3"/>
-        </w:numPr>
-        <w:rPr>
-          <w:rFonts w:cs="Arial"/>
-          <w:i/>
-        </w:rPr>
-      </w:pPr>
-      <w:r>
-        <w:rPr>
-          <w:rFonts w:cs="Arial"/>
-          <w:i/>
-        </w:rPr>
-        <w:t>Difficultés particulières</w:t>
-      </w:r>
-    </w:p>
-    <w:p>
-      <w:pPr>
-        <w:numPr>
-          <w:ilvl w:val="0"/>
-          <w:numId w:val="3"/>
-        </w:numPr>
-        <w:rPr>
-          <w:rFonts w:cs="Arial"/>
-          <w:i/>
-        </w:rPr>
-      </w:pPr>
-      <w:r>
-        <w:rPr>
-          <w:rFonts w:cs="Arial"/>
-          <w:i/>
-        </w:rPr>
-        <w:t>Suites possibles pour le projet (évolutions &amp; améliorations)</w:t>
-      </w:r>
-    </w:p>
-    <w:p>
-      <w:pPr>
-        <w:rPr>
-          <w:szCs w:val="14"/>
-        </w:rPr>
-      </w:pPr>
-    </w:p>
-    <w:p>
-      <w:pPr>
-        <w:rPr>
-          <w:szCs w:val="14"/>
-        </w:rPr>
-      </w:pPr>
-      <w:r>
-        <w:rPr>
-          <w:szCs w:val="14"/>
-        </w:rPr>
-        <w:br w:type="page"/>
-      </w:r>
-    </w:p>
-    <w:p>
-      <w:pPr>
-        <w:pStyle w:val="Titre1"/>
-        <w:tabs>
-          <w:tab w:val="num" w:pos="360"/>
-        </w:tabs>
-      </w:pPr>
-      <w:bookmarkStart w:id="32" w:name="_Toc71703264"/>
-      <w:bookmarkStart w:id="33" w:name="_Toc182383031"/>
-      <w:r>
-        <w:lastRenderedPageBreak/>
-        <w:t>A</w:t>
-      </w:r>
-      <w:bookmarkEnd w:id="32"/>
-      <w:r>
-        <w:t>nnexes</w:t>
-      </w:r>
-      <w:bookmarkEnd w:id="33"/>
-    </w:p>
-    <w:p>
-      <w:pPr>
-        <w:pStyle w:val="Titre2"/>
-        <w:rPr>
-          <w:i w:val="0"/>
-          <w:iCs/>
-        </w:rPr>
-      </w:pPr>
-      <w:bookmarkStart w:id="34" w:name="_Toc25553330"/>
-      <w:bookmarkStart w:id="35" w:name="_Toc71703266"/>
-      <w:bookmarkStart w:id="36" w:name="_Toc182383032"/>
-      <w:r>
-        <w:rPr>
-          <w:i w:val="0"/>
-          <w:iCs/>
-        </w:rPr>
-        <w:t xml:space="preserve">Journal de </w:t>
-      </w:r>
-      <w:bookmarkEnd w:id="34"/>
-      <w:bookmarkEnd w:id="35"/>
-      <w:r>
-        <w:rPr>
-          <w:i w:val="0"/>
-          <w:iCs/>
-        </w:rPr>
         <w:t>travail</w:t>
       </w:r>
-      <w:bookmarkEnd w:id="36"/>
+      <w:bookmarkEnd w:id="44"/>
     </w:p>
     <w:p/>
     <w:sectPr>
-      <w:headerReference w:type="default" r:id="rId16"/>
-      <w:footerReference w:type="default" r:id="rId17"/>
+      <w:headerReference w:type="default" r:id="rId18"/>
+      <w:footerReference w:type="default" r:id="rId19"/>
       <w:pgSz w:w="11906" w:h="16838" w:code="9"/>
       <w:pgMar w:top="1418" w:right="1418" w:bottom="1418" w:left="1418" w:header="720" w:footer="720" w:gutter="0"/>
       <w:cols w:space="720"/>
@@ -11438,7 +12140,7 @@
 </file>
 
 <file path=word/endnotes.xml><?xml version="1.0" encoding="utf-8"?>
-<w:endnotes xmlns:wpc="http://schemas.microsoft.com/office/word/2010/wordprocessingCanvas" xmlns:cx="http://schemas.microsoft.com/office/drawing/2014/chartex" xmlns:cx1="http://schemas.microsoft.com/office/drawing/2015/9/8/chartex" xmlns:cx2="http://schemas.microsoft.com/office/drawing/2015/10/21/chartex" xmlns:cx3="http://schemas.microsoft.com/office/drawing/2016/5/9/chartex" xmlns:cx4="http://schemas.microsoft.com/office/drawing/2016/5/10/chartex" xmlns:cx5="http://schemas.microsoft.com/office/drawing/2016/5/11/chartex" xmlns:cx6="http://schemas.microsoft.com/office/drawing/2016/5/12/chartex" xmlns:cx7="http://schemas.microsoft.com/office/drawing/2016/5/13/chartex" xmlns:cx8="http://schemas.microsoft.com/office/drawing/2016/5/14/chartex" xmlns:mc="http://schemas.openxmlformats.org/markup-compatibility/2006" xmlns:aink="http://schemas.microsoft.com/office/drawing/2016/ink" xmlns:am3d="http://schemas.microsoft.com/office/drawing/2017/model3d" xmlns:o="urn:schemas-microsoft-com:office:office" xmlns:oel="http://schemas.microsoft.com/office/2019/extlst" xmlns:r="http://schemas.openxmlformats.org/officeDocument/2006/relationships" xmlns:m="http://schemas.openxmlformats.org/officeDocument/2006/math" xmlns:v="urn:schemas-microsoft-com:vml" xmlns:wp14="http://schemas.microsoft.com/office/word/2010/wordprocessingDrawing" xmlns:wp="http://schemas.openxmlformats.org/drawingml/2006/wordprocessingDrawing" xmlns:w10="urn:schemas-microsoft-com:office:word" xmlns:w="http://schemas.openxmlformats.org/wordprocessingml/2006/main" xmlns:w14="http://schemas.microsoft.com/office/word/2010/wordml" xmlns:w15="http://schemas.microsoft.com/office/word/2012/wordml" xmlns:w16cex="http://schemas.microsoft.com/office/word/2018/wordml/cex" xmlns:w16cid="http://schemas.microsoft.com/office/word/2016/wordml/cid" xmlns:w16="http://schemas.microsoft.com/office/word/2018/wordml" xmlns:w16sdtdh="http://schemas.microsoft.com/office/word/2020/wordml/sdtdatahash" xmlns:w16se="http://schemas.microsoft.com/office/word/2015/wordml/symex" xmlns:wpg="http://schemas.microsoft.com/office/word/2010/wordprocessingGroup" xmlns:wpi="http://schemas.microsoft.com/office/word/2010/wordprocessingInk" xmlns:wne="http://schemas.microsoft.com/office/word/2006/wordml" xmlns:wps="http://schemas.microsoft.com/office/word/2010/wordprocessingShape" mc:Ignorable="w14 w15 w16se w16cid w16 w16cex w16sdtdh wp14">
+<w:endnotes xmlns:wpc="http://schemas.microsoft.com/office/word/2010/wordprocessingCanvas" xmlns:cx="http://schemas.microsoft.com/office/drawing/2014/chartex" xmlns:cx1="http://schemas.microsoft.com/office/drawing/2015/9/8/chartex" xmlns:cx2="http://schemas.microsoft.com/office/drawing/2015/10/21/chartex" xmlns:cx3="http://schemas.microsoft.com/office/drawing/2016/5/9/chartex" xmlns:cx4="http://schemas.microsoft.com/office/drawing/2016/5/10/chartex" xmlns:cx5="http://schemas.microsoft.com/office/drawing/2016/5/11/chartex" xmlns:cx6="http://schemas.microsoft.com/office/drawing/2016/5/12/chartex" xmlns:cx7="http://schemas.microsoft.com/office/drawing/2016/5/13/chartex" xmlns:cx8="http://schemas.microsoft.com/office/drawing/2016/5/14/chartex" xmlns:mc="http://schemas.openxmlformats.org/markup-compatibility/2006" xmlns:aink="http://schemas.microsoft.com/office/drawing/2016/ink" xmlns:am3d="http://schemas.microsoft.com/office/drawing/2017/model3d" xmlns:o="urn:schemas-microsoft-com:office:office" xmlns:oel="http://schemas.microsoft.com/office/2019/extlst" xmlns:r="http://schemas.openxmlformats.org/officeDocument/2006/relationships" xmlns:m="http://schemas.openxmlformats.org/officeDocument/2006/math" xmlns:v="urn:schemas-microsoft-com:vml" xmlns:wp14="http://schemas.microsoft.com/office/word/2010/wordprocessingDrawing" xmlns:wp="http://schemas.openxmlformats.org/drawingml/2006/wordprocessingDrawing" xmlns:w10="urn:schemas-microsoft-com:office:word" xmlns:w="http://schemas.openxmlformats.org/wordprocessingml/2006/main" xmlns:w14="http://schemas.microsoft.com/office/word/2010/wordml" xmlns:w15="http://schemas.microsoft.com/office/word/2012/wordml" xmlns:w16cex="http://schemas.microsoft.com/office/word/2018/wordml/cex" xmlns:w16cid="http://schemas.microsoft.com/office/word/2016/wordml/cid" xmlns:w16="http://schemas.microsoft.com/office/word/2018/wordml" xmlns:w16du="http://schemas.microsoft.com/office/word/2023/wordml/word16du" xmlns:w16sdtdh="http://schemas.microsoft.com/office/word/2020/wordml/sdtdatahash" xmlns:w16sdtfl="http://schemas.microsoft.com/office/word/2024/wordml/sdtformatlock" xmlns:w16se="http://schemas.microsoft.com/office/word/2015/wordml/symex" xmlns:wpg="http://schemas.microsoft.com/office/word/2010/wordprocessingGroup" xmlns:wpi="http://schemas.microsoft.com/office/word/2010/wordprocessingInk" xmlns:wne="http://schemas.microsoft.com/office/word/2006/wordml" xmlns:wps="http://schemas.microsoft.com/office/word/2010/wordprocessingShape" mc:Ignorable="w14 w15 w16se w16cid w16 w16cex w16sdtdh w16sdtfl w16du wp14">
   <w:endnote w:type="separator" w:id="-1">
     <w:p>
       <w:r>
@@ -11457,7 +12159,7 @@
 </file>
 
 <file path=word/footer1.xml><?xml version="1.0" encoding="utf-8"?>
-<w:ftr xmlns:wpc="http://schemas.microsoft.com/office/word/2010/wordprocessingCanvas" xmlns:cx="http://schemas.microsoft.com/office/drawing/2014/chartex" xmlns:cx1="http://schemas.microsoft.com/office/drawing/2015/9/8/chartex" xmlns:cx2="http://schemas.microsoft.com/office/drawing/2015/10/21/chartex" xmlns:cx3="http://schemas.microsoft.com/office/drawing/2016/5/9/chartex" xmlns:cx4="http://schemas.microsoft.com/office/drawing/2016/5/10/chartex" xmlns:cx5="http://schemas.microsoft.com/office/drawing/2016/5/11/chartex" xmlns:cx6="http://schemas.microsoft.com/office/drawing/2016/5/12/chartex" xmlns:cx7="http://schemas.microsoft.com/office/drawing/2016/5/13/chartex" xmlns:cx8="http://schemas.microsoft.com/office/drawing/2016/5/14/chartex" xmlns:mc="http://schemas.openxmlformats.org/markup-compatibility/2006" xmlns:aink="http://schemas.microsoft.com/office/drawing/2016/ink" xmlns:am3d="http://schemas.microsoft.com/office/drawing/2017/model3d" xmlns:o="urn:schemas-microsoft-com:office:office" xmlns:oel="http://schemas.microsoft.com/office/2019/extlst" xmlns:r="http://schemas.openxmlformats.org/officeDocument/2006/relationships" xmlns:m="http://schemas.openxmlformats.org/officeDocument/2006/math" xmlns:v="urn:schemas-microsoft-com:vml" xmlns:wp14="http://schemas.microsoft.com/office/word/2010/wordprocessingDrawing" xmlns:wp="http://schemas.openxmlformats.org/drawingml/2006/wordprocessingDrawing" xmlns:w10="urn:schemas-microsoft-com:office:word" xmlns:w="http://schemas.openxmlformats.org/wordprocessingml/2006/main" xmlns:w14="http://schemas.microsoft.com/office/word/2010/wordml" xmlns:w15="http://schemas.microsoft.com/office/word/2012/wordml" xmlns:w16cex="http://schemas.microsoft.com/office/word/2018/wordml/cex" xmlns:w16cid="http://schemas.microsoft.com/office/word/2016/wordml/cid" xmlns:w16="http://schemas.microsoft.com/office/word/2018/wordml" xmlns:w16sdtdh="http://schemas.microsoft.com/office/word/2020/wordml/sdtdatahash" xmlns:w16se="http://schemas.microsoft.com/office/word/2015/wordml/symex" xmlns:wpg="http://schemas.microsoft.com/office/word/2010/wordprocessingGroup" xmlns:wpi="http://schemas.microsoft.com/office/word/2010/wordprocessingInk" xmlns:wne="http://schemas.microsoft.com/office/word/2006/wordml" xmlns:wps="http://schemas.microsoft.com/office/word/2010/wordprocessingShape" mc:Ignorable="w14 w15 w16se w16cid w16 w16cex w16sdtdh wp14">
+<w:ftr xmlns:wpc="http://schemas.microsoft.com/office/word/2010/wordprocessingCanvas" xmlns:cx="http://schemas.microsoft.com/office/drawing/2014/chartex" xmlns:cx1="http://schemas.microsoft.com/office/drawing/2015/9/8/chartex" xmlns:cx2="http://schemas.microsoft.com/office/drawing/2015/10/21/chartex" xmlns:cx3="http://schemas.microsoft.com/office/drawing/2016/5/9/chartex" xmlns:cx4="http://schemas.microsoft.com/office/drawing/2016/5/10/chartex" xmlns:cx5="http://schemas.microsoft.com/office/drawing/2016/5/11/chartex" xmlns:cx6="http://schemas.microsoft.com/office/drawing/2016/5/12/chartex" xmlns:cx7="http://schemas.microsoft.com/office/drawing/2016/5/13/chartex" xmlns:cx8="http://schemas.microsoft.com/office/drawing/2016/5/14/chartex" xmlns:mc="http://schemas.openxmlformats.org/markup-compatibility/2006" xmlns:aink="http://schemas.microsoft.com/office/drawing/2016/ink" xmlns:am3d="http://schemas.microsoft.com/office/drawing/2017/model3d" xmlns:o="urn:schemas-microsoft-com:office:office" xmlns:oel="http://schemas.microsoft.com/office/2019/extlst" xmlns:r="http://schemas.openxmlformats.org/officeDocument/2006/relationships" xmlns:m="http://schemas.openxmlformats.org/officeDocument/2006/math" xmlns:v="urn:schemas-microsoft-com:vml" xmlns:wp14="http://schemas.microsoft.com/office/word/2010/wordprocessingDrawing" xmlns:wp="http://schemas.openxmlformats.org/drawingml/2006/wordprocessingDrawing" xmlns:w10="urn:schemas-microsoft-com:office:word" xmlns:w="http://schemas.openxmlformats.org/wordprocessingml/2006/main" xmlns:w14="http://schemas.microsoft.com/office/word/2010/wordml" xmlns:w15="http://schemas.microsoft.com/office/word/2012/wordml" xmlns:w16cex="http://schemas.microsoft.com/office/word/2018/wordml/cex" xmlns:w16cid="http://schemas.microsoft.com/office/word/2016/wordml/cid" xmlns:w16="http://schemas.microsoft.com/office/word/2018/wordml" xmlns:w16du="http://schemas.microsoft.com/office/word/2023/wordml/word16du" xmlns:w16sdtdh="http://schemas.microsoft.com/office/word/2020/wordml/sdtdatahash" xmlns:w16sdtfl="http://schemas.microsoft.com/office/word/2024/wordml/sdtformatlock" xmlns:w16se="http://schemas.microsoft.com/office/word/2015/wordml/symex" xmlns:wpg="http://schemas.microsoft.com/office/word/2010/wordprocessingGroup" xmlns:wpi="http://schemas.microsoft.com/office/word/2010/wordprocessingInk" xmlns:wne="http://schemas.microsoft.com/office/word/2006/wordml" xmlns:wps="http://schemas.microsoft.com/office/word/2010/wordprocessingShape" mc:Ignorable="w14 w15 w16se w16cid w16 w16cex w16sdtdh w16sdtfl w16du wp14">
   <w:p>
     <w:pPr>
       <w:pStyle w:val="Pieddepage"/>
@@ -11576,7 +12278,7 @@
 </file>
 
 <file path=word/footnotes.xml><?xml version="1.0" encoding="utf-8"?>
-<w:footnotes xmlns:wpc="http://schemas.microsoft.com/office/word/2010/wordprocessingCanvas" xmlns:cx="http://schemas.microsoft.com/office/drawing/2014/chartex" xmlns:cx1="http://schemas.microsoft.com/office/drawing/2015/9/8/chartex" xmlns:cx2="http://schemas.microsoft.com/office/drawing/2015/10/21/chartex" xmlns:cx3="http://schemas.microsoft.com/office/drawing/2016/5/9/chartex" xmlns:cx4="http://schemas.microsoft.com/office/drawing/2016/5/10/chartex" xmlns:cx5="http://schemas.microsoft.com/office/drawing/2016/5/11/chartex" xmlns:cx6="http://schemas.microsoft.com/office/drawing/2016/5/12/chartex" xmlns:cx7="http://schemas.microsoft.com/office/drawing/2016/5/13/chartex" xmlns:cx8="http://schemas.microsoft.com/office/drawing/2016/5/14/chartex" xmlns:mc="http://schemas.openxmlformats.org/markup-compatibility/2006" xmlns:aink="http://schemas.microsoft.com/office/drawing/2016/ink" xmlns:am3d="http://schemas.microsoft.com/office/drawing/2017/model3d" xmlns:o="urn:schemas-microsoft-com:office:office" xmlns:oel="http://schemas.microsoft.com/office/2019/extlst" xmlns:r="http://schemas.openxmlformats.org/officeDocument/2006/relationships" xmlns:m="http://schemas.openxmlformats.org/officeDocument/2006/math" xmlns:v="urn:schemas-microsoft-com:vml" xmlns:wp14="http://schemas.microsoft.com/office/word/2010/wordprocessingDrawing" xmlns:wp="http://schemas.openxmlformats.org/drawingml/2006/wordprocessingDrawing" xmlns:w10="urn:schemas-microsoft-com:office:word" xmlns:w="http://schemas.openxmlformats.org/wordprocessingml/2006/main" xmlns:w14="http://schemas.microsoft.com/office/word/2010/wordml" xmlns:w15="http://schemas.microsoft.com/office/word/2012/wordml" xmlns:w16cex="http://schemas.microsoft.com/office/word/2018/wordml/cex" xmlns:w16cid="http://schemas.microsoft.com/office/word/2016/wordml/cid" xmlns:w16="http://schemas.microsoft.com/office/word/2018/wordml" xmlns:w16sdtdh="http://schemas.microsoft.com/office/word/2020/wordml/sdtdatahash" xmlns:w16se="http://schemas.microsoft.com/office/word/2015/wordml/symex" xmlns:wpg="http://schemas.microsoft.com/office/word/2010/wordprocessingGroup" xmlns:wpi="http://schemas.microsoft.com/office/word/2010/wordprocessingInk" xmlns:wne="http://schemas.microsoft.com/office/word/2006/wordml" xmlns:wps="http://schemas.microsoft.com/office/word/2010/wordprocessingShape" mc:Ignorable="w14 w15 w16se w16cid w16 w16cex w16sdtdh wp14">
+<w:footnotes xmlns:wpc="http://schemas.microsoft.com/office/word/2010/wordprocessingCanvas" xmlns:cx="http://schemas.microsoft.com/office/drawing/2014/chartex" xmlns:cx1="http://schemas.microsoft.com/office/drawing/2015/9/8/chartex" xmlns:cx2="http://schemas.microsoft.com/office/drawing/2015/10/21/chartex" xmlns:cx3="http://schemas.microsoft.com/office/drawing/2016/5/9/chartex" xmlns:cx4="http://schemas.microsoft.com/office/drawing/2016/5/10/chartex" xmlns:cx5="http://schemas.microsoft.com/office/drawing/2016/5/11/chartex" xmlns:cx6="http://schemas.microsoft.com/office/drawing/2016/5/12/chartex" xmlns:cx7="http://schemas.microsoft.com/office/drawing/2016/5/13/chartex" xmlns:cx8="http://schemas.microsoft.com/office/drawing/2016/5/14/chartex" xmlns:mc="http://schemas.openxmlformats.org/markup-compatibility/2006" xmlns:aink="http://schemas.microsoft.com/office/drawing/2016/ink" xmlns:am3d="http://schemas.microsoft.com/office/drawing/2017/model3d" xmlns:o="urn:schemas-microsoft-com:office:office" xmlns:oel="http://schemas.microsoft.com/office/2019/extlst" xmlns:r="http://schemas.openxmlformats.org/officeDocument/2006/relationships" xmlns:m="http://schemas.openxmlformats.org/officeDocument/2006/math" xmlns:v="urn:schemas-microsoft-com:vml" xmlns:wp14="http://schemas.microsoft.com/office/word/2010/wordprocessingDrawing" xmlns:wp="http://schemas.openxmlformats.org/drawingml/2006/wordprocessingDrawing" xmlns:w10="urn:schemas-microsoft-com:office:word" xmlns:w="http://schemas.openxmlformats.org/wordprocessingml/2006/main" xmlns:w14="http://schemas.microsoft.com/office/word/2010/wordml" xmlns:w15="http://schemas.microsoft.com/office/word/2012/wordml" xmlns:w16cex="http://schemas.microsoft.com/office/word/2018/wordml/cex" xmlns:w16cid="http://schemas.microsoft.com/office/word/2016/wordml/cid" xmlns:w16="http://schemas.microsoft.com/office/word/2018/wordml" xmlns:w16du="http://schemas.microsoft.com/office/word/2023/wordml/word16du" xmlns:w16sdtdh="http://schemas.microsoft.com/office/word/2020/wordml/sdtdatahash" xmlns:w16sdtfl="http://schemas.microsoft.com/office/word/2024/wordml/sdtformatlock" xmlns:w16se="http://schemas.microsoft.com/office/word/2015/wordml/symex" xmlns:wpg="http://schemas.microsoft.com/office/word/2010/wordprocessingGroup" xmlns:wpi="http://schemas.microsoft.com/office/word/2010/wordprocessingInk" xmlns:wne="http://schemas.microsoft.com/office/word/2006/wordml" xmlns:wps="http://schemas.microsoft.com/office/word/2010/wordprocessingShape" mc:Ignorable="w14 w15 w16se w16cid w16 w16cex w16sdtdh w16sdtfl w16du wp14">
   <w:footnote w:type="separator" w:id="-1">
     <w:p>
       <w:r>
@@ -11595,7 +12297,7 @@
 </file>
 
 <file path=word/header1.xml><?xml version="1.0" encoding="utf-8"?>
-<w:hdr xmlns:wpc="http://schemas.microsoft.com/office/word/2010/wordprocessingCanvas" xmlns:cx="http://schemas.microsoft.com/office/drawing/2014/chartex" xmlns:cx1="http://schemas.microsoft.com/office/drawing/2015/9/8/chartex" xmlns:cx2="http://schemas.microsoft.com/office/drawing/2015/10/21/chartex" xmlns:cx3="http://schemas.microsoft.com/office/drawing/2016/5/9/chartex" xmlns:cx4="http://schemas.microsoft.com/office/drawing/2016/5/10/chartex" xmlns:cx5="http://schemas.microsoft.com/office/drawing/2016/5/11/chartex" xmlns:cx6="http://schemas.microsoft.com/office/drawing/2016/5/12/chartex" xmlns:cx7="http://schemas.microsoft.com/office/drawing/2016/5/13/chartex" xmlns:cx8="http://schemas.microsoft.com/office/drawing/2016/5/14/chartex" xmlns:mc="http://schemas.openxmlformats.org/markup-compatibility/2006" xmlns:aink="http://schemas.microsoft.com/office/drawing/2016/ink" xmlns:am3d="http://schemas.microsoft.com/office/drawing/2017/model3d" xmlns:o="urn:schemas-microsoft-com:office:office" xmlns:oel="http://schemas.microsoft.com/office/2019/extlst" xmlns:r="http://schemas.openxmlformats.org/officeDocument/2006/relationships" xmlns:m="http://schemas.openxmlformats.org/officeDocument/2006/math" xmlns:v="urn:schemas-microsoft-com:vml" xmlns:wp14="http://schemas.microsoft.com/office/word/2010/wordprocessingDrawing" xmlns:wp="http://schemas.openxmlformats.org/drawingml/2006/wordprocessingDrawing" xmlns:w10="urn:schemas-microsoft-com:office:word" xmlns:w="http://schemas.openxmlformats.org/wordprocessingml/2006/main" xmlns:w14="http://schemas.microsoft.com/office/word/2010/wordml" xmlns:w15="http://schemas.microsoft.com/office/word/2012/wordml" xmlns:w16cex="http://schemas.microsoft.com/office/word/2018/wordml/cex" xmlns:w16cid="http://schemas.microsoft.com/office/word/2016/wordml/cid" xmlns:w16="http://schemas.microsoft.com/office/word/2018/wordml" xmlns:w16sdtdh="http://schemas.microsoft.com/office/word/2020/wordml/sdtdatahash" xmlns:w16se="http://schemas.microsoft.com/office/word/2015/wordml/symex" xmlns:wpg="http://schemas.microsoft.com/office/word/2010/wordprocessingGroup" xmlns:wpi="http://schemas.microsoft.com/office/word/2010/wordprocessingInk" xmlns:wne="http://schemas.microsoft.com/office/word/2006/wordml" xmlns:wps="http://schemas.microsoft.com/office/word/2010/wordprocessingShape" mc:Ignorable="w14 w15 w16se w16cid w16 w16cex w16sdtdh wp14">
+<w:hdr xmlns:wpc="http://schemas.microsoft.com/office/word/2010/wordprocessingCanvas" xmlns:cx="http://schemas.microsoft.com/office/drawing/2014/chartex" xmlns:cx1="http://schemas.microsoft.com/office/drawing/2015/9/8/chartex" xmlns:cx2="http://schemas.microsoft.com/office/drawing/2015/10/21/chartex" xmlns:cx3="http://schemas.microsoft.com/office/drawing/2016/5/9/chartex" xmlns:cx4="http://schemas.microsoft.com/office/drawing/2016/5/10/chartex" xmlns:cx5="http://schemas.microsoft.com/office/drawing/2016/5/11/chartex" xmlns:cx6="http://schemas.microsoft.com/office/drawing/2016/5/12/chartex" xmlns:cx7="http://schemas.microsoft.com/office/drawing/2016/5/13/chartex" xmlns:cx8="http://schemas.microsoft.com/office/drawing/2016/5/14/chartex" xmlns:mc="http://schemas.openxmlformats.org/markup-compatibility/2006" xmlns:aink="http://schemas.microsoft.com/office/drawing/2016/ink" xmlns:am3d="http://schemas.microsoft.com/office/drawing/2017/model3d" xmlns:o="urn:schemas-microsoft-com:office:office" xmlns:oel="http://schemas.microsoft.com/office/2019/extlst" xmlns:r="http://schemas.openxmlformats.org/officeDocument/2006/relationships" xmlns:m="http://schemas.openxmlformats.org/officeDocument/2006/math" xmlns:v="urn:schemas-microsoft-com:vml" xmlns:wp14="http://schemas.microsoft.com/office/word/2010/wordprocessingDrawing" xmlns:wp="http://schemas.openxmlformats.org/drawingml/2006/wordprocessingDrawing" xmlns:w10="urn:schemas-microsoft-com:office:word" xmlns:w="http://schemas.openxmlformats.org/wordprocessingml/2006/main" xmlns:w14="http://schemas.microsoft.com/office/word/2010/wordml" xmlns:w15="http://schemas.microsoft.com/office/word/2012/wordml" xmlns:w16cex="http://schemas.microsoft.com/office/word/2018/wordml/cex" xmlns:w16cid="http://schemas.microsoft.com/office/word/2016/wordml/cid" xmlns:w16="http://schemas.microsoft.com/office/word/2018/wordml" xmlns:w16du="http://schemas.microsoft.com/office/word/2023/wordml/word16du" xmlns:w16sdtdh="http://schemas.microsoft.com/office/word/2020/wordml/sdtdatahash" xmlns:w16sdtfl="http://schemas.microsoft.com/office/word/2024/wordml/sdtformatlock" xmlns:w16se="http://schemas.microsoft.com/office/word/2015/wordml/symex" xmlns:wpg="http://schemas.microsoft.com/office/word/2010/wordprocessingGroup" xmlns:wpi="http://schemas.microsoft.com/office/word/2010/wordprocessingInk" xmlns:wne="http://schemas.microsoft.com/office/word/2006/wordml" xmlns:wps="http://schemas.microsoft.com/office/word/2010/wordprocessingShape" mc:Ignorable="w14 w15 w16se w16cid w16 w16cex w16sdtdh w16sdtfl w16du wp14">
   <w:p>
     <w:pPr>
       <w:pStyle w:val="En-tte"/>
@@ -11667,7 +12369,7 @@
 </file>
 
 <file path=word/numbering.xml><?xml version="1.0" encoding="utf-8"?>
-<w:numbering xmlns:wpc="http://schemas.microsoft.com/office/word/2010/wordprocessingCanvas" xmlns:cx="http://schemas.microsoft.com/office/drawing/2014/chartex" xmlns:cx1="http://schemas.microsoft.com/office/drawing/2015/9/8/chartex" xmlns:cx2="http://schemas.microsoft.com/office/drawing/2015/10/21/chartex" xmlns:cx3="http://schemas.microsoft.com/office/drawing/2016/5/9/chartex" xmlns:cx4="http://schemas.microsoft.com/office/drawing/2016/5/10/chartex" xmlns:cx5="http://schemas.microsoft.com/office/drawing/2016/5/11/chartex" xmlns:cx6="http://schemas.microsoft.com/office/drawing/2016/5/12/chartex" xmlns:cx7="http://schemas.microsoft.com/office/drawing/2016/5/13/chartex" xmlns:cx8="http://schemas.microsoft.com/office/drawing/2016/5/14/chartex" xmlns:mc="http://schemas.openxmlformats.org/markup-compatibility/2006" xmlns:aink="http://schemas.microsoft.com/office/drawing/2016/ink" xmlns:am3d="http://schemas.microsoft.com/office/drawing/2017/model3d" xmlns:o="urn:schemas-microsoft-com:office:office" xmlns:oel="http://schemas.microsoft.com/office/2019/extlst" xmlns:r="http://schemas.openxmlformats.org/officeDocument/2006/relationships" xmlns:m="http://schemas.openxmlformats.org/officeDocument/2006/math" xmlns:v="urn:schemas-microsoft-com:vml" xmlns:wp14="http://schemas.microsoft.com/office/word/2010/wordprocessingDrawing" xmlns:wp="http://schemas.openxmlformats.org/drawingml/2006/wordprocessingDrawing" xmlns:w10="urn:schemas-microsoft-com:office:word" xmlns:w="http://schemas.openxmlformats.org/wordprocessingml/2006/main" xmlns:w14="http://schemas.microsoft.com/office/word/2010/wordml" xmlns:w15="http://schemas.microsoft.com/office/word/2012/wordml" xmlns:w16cex="http://schemas.microsoft.com/office/word/2018/wordml/cex" xmlns:w16cid="http://schemas.microsoft.com/office/word/2016/wordml/cid" xmlns:w16="http://schemas.microsoft.com/office/word/2018/wordml" xmlns:w16sdtdh="http://schemas.microsoft.com/office/word/2020/wordml/sdtdatahash" xmlns:w16se="http://schemas.microsoft.com/office/word/2015/wordml/symex" xmlns:wpg="http://schemas.microsoft.com/office/word/2010/wordprocessingGroup" xmlns:wpi="http://schemas.microsoft.com/office/word/2010/wordprocessingInk" xmlns:wne="http://schemas.microsoft.com/office/word/2006/wordml" xmlns:wps="http://schemas.microsoft.com/office/word/2010/wordprocessingShape" mc:Ignorable="w14 w15 w16se w16cid w16 w16cex w16sdtdh wp14">
+<w:numbering xmlns:wpc="http://schemas.microsoft.com/office/word/2010/wordprocessingCanvas" xmlns:cx="http://schemas.microsoft.com/office/drawing/2014/chartex" xmlns:cx1="http://schemas.microsoft.com/office/drawing/2015/9/8/chartex" xmlns:cx2="http://schemas.microsoft.com/office/drawing/2015/10/21/chartex" xmlns:cx3="http://schemas.microsoft.com/office/drawing/2016/5/9/chartex" xmlns:cx4="http://schemas.microsoft.com/office/drawing/2016/5/10/chartex" xmlns:cx5="http://schemas.microsoft.com/office/drawing/2016/5/11/chartex" xmlns:cx6="http://schemas.microsoft.com/office/drawing/2016/5/12/chartex" xmlns:cx7="http://schemas.microsoft.com/office/drawing/2016/5/13/chartex" xmlns:cx8="http://schemas.microsoft.com/office/drawing/2016/5/14/chartex" xmlns:mc="http://schemas.openxmlformats.org/markup-compatibility/2006" xmlns:aink="http://schemas.microsoft.com/office/drawing/2016/ink" xmlns:am3d="http://schemas.microsoft.com/office/drawing/2017/model3d" xmlns:o="urn:schemas-microsoft-com:office:office" xmlns:oel="http://schemas.microsoft.com/office/2019/extlst" xmlns:r="http://schemas.openxmlformats.org/officeDocument/2006/relationships" xmlns:m="http://schemas.openxmlformats.org/officeDocument/2006/math" xmlns:v="urn:schemas-microsoft-com:vml" xmlns:wp14="http://schemas.microsoft.com/office/word/2010/wordprocessingDrawing" xmlns:wp="http://schemas.openxmlformats.org/drawingml/2006/wordprocessingDrawing" xmlns:w10="urn:schemas-microsoft-com:office:word" xmlns:w="http://schemas.openxmlformats.org/wordprocessingml/2006/main" xmlns:w14="http://schemas.microsoft.com/office/word/2010/wordml" xmlns:w15="http://schemas.microsoft.com/office/word/2012/wordml" xmlns:w16cex="http://schemas.microsoft.com/office/word/2018/wordml/cex" xmlns:w16cid="http://schemas.microsoft.com/office/word/2016/wordml/cid" xmlns:w16="http://schemas.microsoft.com/office/word/2018/wordml" xmlns:w16du="http://schemas.microsoft.com/office/word/2023/wordml/word16du" xmlns:w16sdtdh="http://schemas.microsoft.com/office/word/2020/wordml/sdtdatahash" xmlns:w16sdtfl="http://schemas.microsoft.com/office/word/2024/wordml/sdtformatlock" xmlns:w16se="http://schemas.microsoft.com/office/word/2015/wordml/symex" xmlns:wpg="http://schemas.microsoft.com/office/word/2010/wordprocessingGroup" xmlns:wpi="http://schemas.microsoft.com/office/word/2010/wordprocessingInk" xmlns:wne="http://schemas.microsoft.com/office/word/2006/wordml" xmlns:wps="http://schemas.microsoft.com/office/word/2010/wordprocessingShape" mc:Ignorable="w14 w15 w16se w16cid w16 w16cex w16sdtdh w16sdtfl w16du wp14">
   <w:abstractNum w:abstractNumId="0" w15:restartNumberingAfterBreak="0">
     <w:nsid w:val="0A7C7405"/>
     <w:multiLevelType w:val="singleLevel"/>
@@ -14338,6 +15040,119 @@
     </w:lvl>
   </w:abstractNum>
   <w:abstractNum w:abstractNumId="20" w15:restartNumberingAfterBreak="0">
+    <w:nsid w:val="63806AFE"/>
+    <w:multiLevelType w:val="hybridMultilevel"/>
+    <w:tmpl w:val="B60A354A"/>
+    <w:lvl w:ilvl="0" w:tplc="E27C75B2">
+      <w:start w:val="3"/>
+      <w:numFmt w:val="bullet"/>
+      <w:lvlText w:val="-"/>
+      <w:lvlJc w:val="left"/>
+      <w:pPr>
+        <w:ind w:left="720" w:hanging="360"/>
+      </w:pPr>
+      <w:rPr>
+        <w:rFonts w:ascii="Arial" w:eastAsia="Times New Roman" w:hAnsi="Arial" w:cs="Arial" w:hint="default"/>
+      </w:rPr>
+    </w:lvl>
+    <w:lvl w:ilvl="1" w:tplc="100C0003" w:tentative="1">
+      <w:start w:val="1"/>
+      <w:numFmt w:val="bullet"/>
+      <w:lvlText w:val="o"/>
+      <w:lvlJc w:val="left"/>
+      <w:pPr>
+        <w:ind w:left="1440" w:hanging="360"/>
+      </w:pPr>
+      <w:rPr>
+        <w:rFonts w:ascii="Courier New" w:hAnsi="Courier New" w:cs="Courier New" w:hint="default"/>
+      </w:rPr>
+    </w:lvl>
+    <w:lvl w:ilvl="2" w:tplc="100C0005" w:tentative="1">
+      <w:start w:val="1"/>
+      <w:numFmt w:val="bullet"/>
+      <w:lvlText w:val=""/>
+      <w:lvlJc w:val="left"/>
+      <w:pPr>
+        <w:ind w:left="2160" w:hanging="360"/>
+      </w:pPr>
+      <w:rPr>
+        <w:rFonts w:ascii="Wingdings" w:hAnsi="Wingdings" w:hint="default"/>
+      </w:rPr>
+    </w:lvl>
+    <w:lvl w:ilvl="3" w:tplc="100C0001" w:tentative="1">
+      <w:start w:val="1"/>
+      <w:numFmt w:val="bullet"/>
+      <w:lvlText w:val=""/>
+      <w:lvlJc w:val="left"/>
+      <w:pPr>
+        <w:ind w:left="2880" w:hanging="360"/>
+      </w:pPr>
+      <w:rPr>
+        <w:rFonts w:ascii="Symbol" w:hAnsi="Symbol" w:hint="default"/>
+      </w:rPr>
+    </w:lvl>
+    <w:lvl w:ilvl="4" w:tplc="100C0003" w:tentative="1">
+      <w:start w:val="1"/>
+      <w:numFmt w:val="bullet"/>
+      <w:lvlText w:val="o"/>
+      <w:lvlJc w:val="left"/>
+      <w:pPr>
+        <w:ind w:left="3600" w:hanging="360"/>
+      </w:pPr>
+      <w:rPr>
+        <w:rFonts w:ascii="Courier New" w:hAnsi="Courier New" w:cs="Courier New" w:hint="default"/>
+      </w:rPr>
+    </w:lvl>
+    <w:lvl w:ilvl="5" w:tplc="100C0005" w:tentative="1">
+      <w:start w:val="1"/>
+      <w:numFmt w:val="bullet"/>
+      <w:lvlText w:val=""/>
+      <w:lvlJc w:val="left"/>
+      <w:pPr>
+        <w:ind w:left="4320" w:hanging="360"/>
+      </w:pPr>
+      <w:rPr>
+        <w:rFonts w:ascii="Wingdings" w:hAnsi="Wingdings" w:hint="default"/>
+      </w:rPr>
+    </w:lvl>
+    <w:lvl w:ilvl="6" w:tplc="100C0001" w:tentative="1">
+      <w:start w:val="1"/>
+      <w:numFmt w:val="bullet"/>
+      <w:lvlText w:val=""/>
+      <w:lvlJc w:val="left"/>
+      <w:pPr>
+        <w:ind w:left="5040" w:hanging="360"/>
+      </w:pPr>
+      <w:rPr>
+        <w:rFonts w:ascii="Symbol" w:hAnsi="Symbol" w:hint="default"/>
+      </w:rPr>
+    </w:lvl>
+    <w:lvl w:ilvl="7" w:tplc="100C0003" w:tentative="1">
+      <w:start w:val="1"/>
+      <w:numFmt w:val="bullet"/>
+      <w:lvlText w:val="o"/>
+      <w:lvlJc w:val="left"/>
+      <w:pPr>
+        <w:ind w:left="5760" w:hanging="360"/>
+      </w:pPr>
+      <w:rPr>
+        <w:rFonts w:ascii="Courier New" w:hAnsi="Courier New" w:cs="Courier New" w:hint="default"/>
+      </w:rPr>
+    </w:lvl>
+    <w:lvl w:ilvl="8" w:tplc="100C0005" w:tentative="1">
+      <w:start w:val="1"/>
+      <w:numFmt w:val="bullet"/>
+      <w:lvlText w:val=""/>
+      <w:lvlJc w:val="left"/>
+      <w:pPr>
+        <w:ind w:left="6480" w:hanging="360"/>
+      </w:pPr>
+      <w:rPr>
+        <w:rFonts w:ascii="Wingdings" w:hAnsi="Wingdings" w:hint="default"/>
+      </w:rPr>
+    </w:lvl>
+  </w:abstractNum>
+  <w:abstractNum w:abstractNumId="21" w15:restartNumberingAfterBreak="0">
     <w:nsid w:val="71E06583"/>
     <w:multiLevelType w:val="hybridMultilevel"/>
     <w:tmpl w:val="26C81FCE"/>
@@ -14477,7 +15292,7 @@
       </w:rPr>
     </w:lvl>
   </w:abstractNum>
-  <w:abstractNum w:abstractNumId="21" w15:restartNumberingAfterBreak="0">
+  <w:abstractNum w:abstractNumId="22" w15:restartNumberingAfterBreak="0">
     <w:nsid w:val="736F2DFC"/>
     <w:multiLevelType w:val="hybridMultilevel"/>
     <w:tmpl w:val="5664CCEC"/>
@@ -14590,7 +15405,7 @@
       </w:rPr>
     </w:lvl>
   </w:abstractNum>
-  <w:abstractNum w:abstractNumId="22" w15:restartNumberingAfterBreak="0">
+  <w:abstractNum w:abstractNumId="23" w15:restartNumberingAfterBreak="0">
     <w:nsid w:val="75A3529B"/>
     <w:multiLevelType w:val="hybridMultilevel"/>
     <w:tmpl w:val="819EEA64"/>
@@ -14730,7 +15545,7 @@
       </w:rPr>
     </w:lvl>
   </w:abstractNum>
-  <w:abstractNum w:abstractNumId="23" w15:restartNumberingAfterBreak="0">
+  <w:abstractNum w:abstractNumId="24" w15:restartNumberingAfterBreak="0">
     <w:nsid w:val="770D70A3"/>
     <w:multiLevelType w:val="hybridMultilevel"/>
     <w:tmpl w:val="E0E09518"/>
@@ -14843,7 +15658,7 @@
       </w:rPr>
     </w:lvl>
   </w:abstractNum>
-  <w:abstractNum w:abstractNumId="24" w15:restartNumberingAfterBreak="0">
+  <w:abstractNum w:abstractNumId="25" w15:restartNumberingAfterBreak="0">
     <w:nsid w:val="7B193736"/>
     <w:multiLevelType w:val="multilevel"/>
     <w:tmpl w:val="3E0A631E"/>
@@ -14965,7 +15780,7 @@
       </w:pPr>
     </w:lvl>
   </w:abstractNum>
-  <w:abstractNum w:abstractNumId="25" w15:restartNumberingAfterBreak="0">
+  <w:abstractNum w:abstractNumId="26" w15:restartNumberingAfterBreak="0">
     <w:nsid w:val="7DD245F2"/>
     <w:multiLevelType w:val="hybridMultilevel"/>
     <w:tmpl w:val="3100450C"/>
@@ -15105,7 +15920,7 @@
       </w:rPr>
     </w:lvl>
   </w:abstractNum>
-  <w:abstractNum w:abstractNumId="26" w15:restartNumberingAfterBreak="0">
+  <w:abstractNum w:abstractNumId="27" w15:restartNumberingAfterBreak="0">
     <w:nsid w:val="7FF235A1"/>
     <w:multiLevelType w:val="multilevel"/>
     <w:tmpl w:val="2F0C4FBE"/>
@@ -15255,7 +16070,7 @@
     </w:lvl>
   </w:abstractNum>
   <w:num w:numId="1" w16cid:durableId="118032442">
-    <w:abstractNumId w:val="24"/>
+    <w:abstractNumId w:val="25"/>
   </w:num>
   <w:num w:numId="2" w16cid:durableId="558595521">
     <w:abstractNumId w:val="0"/>
@@ -15264,7 +16079,7 @@
     <w:abstractNumId w:val="5"/>
   </w:num>
   <w:num w:numId="4" w16cid:durableId="1746952705">
-    <w:abstractNumId w:val="22"/>
+    <w:abstractNumId w:val="23"/>
   </w:num>
   <w:num w:numId="5" w16cid:durableId="613682528">
     <w:abstractNumId w:val="15"/>
@@ -15276,7 +16091,7 @@
     <w:abstractNumId w:val="17"/>
   </w:num>
   <w:num w:numId="8" w16cid:durableId="506021728">
-    <w:abstractNumId w:val="25"/>
+    <w:abstractNumId w:val="26"/>
   </w:num>
   <w:num w:numId="9" w16cid:durableId="723337017">
     <w:abstractNumId w:val="4"/>
@@ -15291,10 +16106,10 @@
     <w:abstractNumId w:val="12"/>
   </w:num>
   <w:num w:numId="13" w16cid:durableId="1822578260">
-    <w:abstractNumId w:val="20"/>
+    <w:abstractNumId w:val="21"/>
   </w:num>
   <w:num w:numId="14" w16cid:durableId="1367023458">
-    <w:abstractNumId w:val="23"/>
+    <w:abstractNumId w:val="24"/>
   </w:num>
   <w:num w:numId="15" w16cid:durableId="990987184">
     <w:abstractNumId w:val="9"/>
@@ -15303,10 +16118,10 @@
     <w:abstractNumId w:val="1"/>
   </w:num>
   <w:num w:numId="17" w16cid:durableId="1111316548">
-    <w:abstractNumId w:val="24"/>
+    <w:abstractNumId w:val="25"/>
   </w:num>
   <w:num w:numId="18" w16cid:durableId="1617061958">
-    <w:abstractNumId w:val="21"/>
+    <w:abstractNumId w:val="22"/>
   </w:num>
   <w:num w:numId="19" w16cid:durableId="1626042451">
     <w:abstractNumId w:val="16"/>
@@ -15321,7 +16136,7 @@
     <w:abstractNumId w:val="19"/>
   </w:num>
   <w:num w:numId="23" w16cid:durableId="493836576">
-    <w:abstractNumId w:val="26"/>
+    <w:abstractNumId w:val="27"/>
   </w:num>
   <w:num w:numId="24" w16cid:durableId="1456605813">
     <w:abstractNumId w:val="7"/>
@@ -15338,12 +16153,15 @@
   <w:num w:numId="28" w16cid:durableId="1544829158">
     <w:abstractNumId w:val="2"/>
   </w:num>
+  <w:num w:numId="29" w16cid:durableId="817913834">
+    <w:abstractNumId w:val="20"/>
+  </w:num>
   <w:numIdMacAtCleanup w:val="13"/>
 </w:numbering>
 </file>
 
 <file path=word/styles.xml><?xml version="1.0" encoding="utf-8"?>
-<w:styles xmlns:mc="http://schemas.openxmlformats.org/markup-compatibility/2006" xmlns:r="http://schemas.openxmlformats.org/officeDocument/2006/relationships" xmlns:w="http://schemas.openxmlformats.org/wordprocessingml/2006/main" xmlns:w14="http://schemas.microsoft.com/office/word/2010/wordml" xmlns:w15="http://schemas.microsoft.com/office/word/2012/wordml" xmlns:w16cex="http://schemas.microsoft.com/office/word/2018/wordml/cex" xmlns:w16cid="http://schemas.microsoft.com/office/word/2016/wordml/cid" xmlns:w16="http://schemas.microsoft.com/office/word/2018/wordml" xmlns:w16sdtdh="http://schemas.microsoft.com/office/word/2020/wordml/sdtdatahash" xmlns:w16se="http://schemas.microsoft.com/office/word/2015/wordml/symex" mc:Ignorable="w14 w15 w16se w16cid w16 w16cex w16sdtdh">
+<w:styles xmlns:mc="http://schemas.openxmlformats.org/markup-compatibility/2006" xmlns:r="http://schemas.openxmlformats.org/officeDocument/2006/relationships" xmlns:w="http://schemas.openxmlformats.org/wordprocessingml/2006/main" xmlns:w14="http://schemas.microsoft.com/office/word/2010/wordml" xmlns:w15="http://schemas.microsoft.com/office/word/2012/wordml" xmlns:w16cex="http://schemas.microsoft.com/office/word/2018/wordml/cex" xmlns:w16cid="http://schemas.microsoft.com/office/word/2016/wordml/cid" xmlns:w16="http://schemas.microsoft.com/office/word/2018/wordml" xmlns:w16du="http://schemas.microsoft.com/office/word/2023/wordml/word16du" xmlns:w16sdtdh="http://schemas.microsoft.com/office/word/2020/wordml/sdtdatahash" xmlns:w16sdtfl="http://schemas.microsoft.com/office/word/2024/wordml/sdtformatlock" xmlns:w16se="http://schemas.microsoft.com/office/word/2015/wordml/symex" mc:Ignorable="w14 w15 w16se w16cid w16 w16cex w16sdtdh w16sdtfl w16du">
   <w:docDefaults>
     <w:rPrDefault>
       <w:rPr>
@@ -16640,7 +17458,14 @@
 </file>
 
 <file path=customXml/item2.xml><?xml version="1.0" encoding="utf-8"?>
-<b:Sources xmlns:b="http://schemas.openxmlformats.org/officeDocument/2006/bibliography" xmlns="http://schemas.openxmlformats.org/officeDocument/2006/bibliography" SelectedStyle="\APASixthEditionOfficeOnline.xsl" StyleName="APA" Version="6"/>
+<p:properties xmlns:p="http://schemas.microsoft.com/office/2006/metadata/properties" xmlns:xsi="http://www.w3.org/2001/XMLSchema-instance" xmlns:pc="http://schemas.microsoft.com/office/infopath/2007/PartnerControls">
+  <documentManagement>
+    <TaxCatchAll xmlns="eefa3612-053e-497a-ae76-8a76877f5e22" xsi:nil="true"/>
+    <lcf76f155ced4ddcb4097134ff3c332f xmlns="b5cf4370-ac38-4b9e-9836-ef6f5df64f24">
+      <Terms xmlns="http://schemas.microsoft.com/office/infopath/2007/PartnerControls"/>
+    </lcf76f155ced4ddcb4097134ff3c332f>
+  </documentManagement>
+</p:properties>
 </file>
 
 <file path=customXml/item3.xml><?xml version="1.0" encoding="utf-8"?>
@@ -16653,14 +17478,7 @@
 </file>
 
 <file path=customXml/item4.xml><?xml version="1.0" encoding="utf-8"?>
-<p:properties xmlns:p="http://schemas.microsoft.com/office/2006/metadata/properties" xmlns:xsi="http://www.w3.org/2001/XMLSchema-instance" xmlns:pc="http://schemas.microsoft.com/office/infopath/2007/PartnerControls">
-  <documentManagement>
-    <TaxCatchAll xmlns="eefa3612-053e-497a-ae76-8a76877f5e22" xsi:nil="true"/>
-    <lcf76f155ced4ddcb4097134ff3c332f xmlns="b5cf4370-ac38-4b9e-9836-ef6f5df64f24">
-      <Terms xmlns="http://schemas.microsoft.com/office/infopath/2007/PartnerControls"/>
-    </lcf76f155ced4ddcb4097134ff3c332f>
-  </documentManagement>
-</p:properties>
+<b:Sources xmlns:b="http://schemas.openxmlformats.org/officeDocument/2006/bibliography" xmlns="http://schemas.openxmlformats.org/officeDocument/2006/bibliography" SelectedStyle="\APASixthEditionOfficeOnline.xsl" StyleName="APA" Version="6"/>
 </file>
 
 <file path=customXml/item5.xml><?xml version="1.0" encoding="utf-8"?>
@@ -16867,9 +17685,12 @@
 </file>
 
 <file path=customXml/itemProps2.xml><?xml version="1.0" encoding="utf-8"?>
-<ds:datastoreItem xmlns:ds="http://schemas.openxmlformats.org/officeDocument/2006/customXml" ds:itemID="{703A642B-A227-476C-A477-67E74070929A}">
+<ds:datastoreItem xmlns:ds="http://schemas.openxmlformats.org/officeDocument/2006/customXml" ds:itemID="{67CD1812-8B57-456C-9CBC-7D2297210787}">
   <ds:schemaRefs>
-    <ds:schemaRef ds:uri="http://schemas.openxmlformats.org/officeDocument/2006/bibliography"/>
+    <ds:schemaRef ds:uri="http://schemas.microsoft.com/office/2006/metadata/properties"/>
+    <ds:schemaRef ds:uri="http://schemas.microsoft.com/office/infopath/2007/PartnerControls"/>
+    <ds:schemaRef ds:uri="eefa3612-053e-497a-ae76-8a76877f5e22"/>
+    <ds:schemaRef ds:uri="b5cf4370-ac38-4b9e-9836-ef6f5df64f24"/>
   </ds:schemaRefs>
 </ds:datastoreItem>
 </file>
@@ -16883,12 +17704,9 @@
 </file>
 
 <file path=customXml/itemProps4.xml><?xml version="1.0" encoding="utf-8"?>
-<ds:datastoreItem xmlns:ds="http://schemas.openxmlformats.org/officeDocument/2006/customXml" ds:itemID="{67CD1812-8B57-456C-9CBC-7D2297210787}">
+<ds:datastoreItem xmlns:ds="http://schemas.openxmlformats.org/officeDocument/2006/customXml" ds:itemID="{703A642B-A227-476C-A477-67E74070929A}">
   <ds:schemaRefs>
-    <ds:schemaRef ds:uri="http://schemas.microsoft.com/office/2006/metadata/properties"/>
-    <ds:schemaRef ds:uri="http://schemas.microsoft.com/office/infopath/2007/PartnerControls"/>
-    <ds:schemaRef ds:uri="eefa3612-053e-497a-ae76-8a76877f5e22"/>
-    <ds:schemaRef ds:uri="b5cf4370-ac38-4b9e-9836-ef6f5df64f24"/>
+    <ds:schemaRef ds:uri="http://schemas.openxmlformats.org/officeDocument/2006/bibliography"/>
   </ds:schemaRefs>
 </ds:datastoreItem>
 </file>

--- a/doc/matvelickov-bitRuisseau-rapport.docx
+++ b/doc/matvelickov-bitRuisseau-rapport.docx
@@ -7780,308 +7780,62 @@
         <w:rPr>
           <w:szCs w:val="14"/>
         </w:rPr>
-        <w:t>é</w:t>
-      </w:r>
-      <w:r>
+        <w:t>ées manipulées par le programme concernent la plupart du temps des métadonnées de contenu multimédia ainsi que des informations sur les médiathèques qui sont partagées dans le programme.</w:t>
+      </w:r>
+    </w:p>
+    <w:p>
+      <w:pPr>
         <w:rPr>
           <w:szCs w:val="14"/>
         </w:rPr>
-        <w:t>es manipul</w:t>
-      </w:r>
-      <w:r>
+      </w:pPr>
+    </w:p>
+    <w:p>
+      <w:pPr>
         <w:rPr>
           <w:szCs w:val="14"/>
         </w:rPr>
-        <w:t>é</w:t>
-      </w:r>
+      </w:pPr>
       <w:r>
         <w:rPr>
           <w:szCs w:val="14"/>
         </w:rPr>
-        <w:t>es par le programme concernent la plupart du temps des m</w:t>
-      </w:r>
-      <w:r>
+        <w:t>Ces dernières représentent la structure et le contenu que les utilisateurs finaux s’échangent et consultent via un broker.</w:t>
+      </w:r>
+    </w:p>
+    <w:p>
+      <w:pPr>
         <w:rPr>
           <w:szCs w:val="14"/>
         </w:rPr>
-        <w:t>é</w:t>
-      </w:r>
-      <w:r>
+      </w:pPr>
+    </w:p>
+    <w:p>
+      <w:pPr>
         <w:rPr>
           <w:szCs w:val="14"/>
         </w:rPr>
-        <w:t>tadonn</w:t>
-      </w:r>
+      </w:pPr>
       <w:r>
         <w:rPr>
           <w:szCs w:val="14"/>
         </w:rPr>
-        <w:t>é</w:t>
-      </w:r>
-      <w:r>
+        <w:t>En ce qui concerne les échelles de temps, l’échange des médiathèques et des médias sont fait en temps réel.</w:t>
+      </w:r>
+    </w:p>
+    <w:p>
+      <w:pPr>
         <w:rPr>
           <w:szCs w:val="14"/>
         </w:rPr>
-        <w:t>es de contenu multim</w:t>
-      </w:r>
+      </w:pPr>
+    </w:p>
+    <w:p>
       <w:r>
         <w:rPr>
           <w:szCs w:val="14"/>
         </w:rPr>
-        <w:t>é</w:t>
-      </w:r>
-      <w:r>
-        <w:rPr>
-          <w:szCs w:val="14"/>
-        </w:rPr>
-        <w:t>dia ainsi que des informations sur les m</w:t>
-      </w:r>
-      <w:r>
-        <w:rPr>
-          <w:szCs w:val="14"/>
-        </w:rPr>
-        <w:t>é</w:t>
-      </w:r>
-      <w:r>
-        <w:rPr>
-          <w:szCs w:val="14"/>
-        </w:rPr>
-        <w:t>diathèques qui sont partag</w:t>
-      </w:r>
-      <w:r>
-        <w:rPr>
-          <w:szCs w:val="14"/>
-        </w:rPr>
-        <w:t>é</w:t>
-      </w:r>
-      <w:r>
-        <w:rPr>
-          <w:szCs w:val="14"/>
-        </w:rPr>
-        <w:t>es dans le programme.</w:t>
-      </w:r>
-    </w:p>
-    <w:p>
-      <w:pPr>
-        <w:rPr>
-          <w:szCs w:val="14"/>
-        </w:rPr>
-      </w:pPr>
-    </w:p>
-    <w:p>
-      <w:pPr>
-        <w:rPr>
-          <w:szCs w:val="14"/>
-        </w:rPr>
-      </w:pPr>
-      <w:r>
-        <w:rPr>
-          <w:szCs w:val="14"/>
-        </w:rPr>
-        <w:t>Ces dernières repr</w:t>
-      </w:r>
-      <w:r>
-        <w:rPr>
-          <w:szCs w:val="14"/>
-        </w:rPr>
-        <w:t>é</w:t>
-      </w:r>
-      <w:r>
-        <w:rPr>
-          <w:szCs w:val="14"/>
-        </w:rPr>
-        <w:t>sentent la structure et le contenu que les utilisateurs finaux s’</w:t>
-      </w:r>
-      <w:r>
-        <w:rPr>
-          <w:szCs w:val="14"/>
-        </w:rPr>
-        <w:t>é</w:t>
-      </w:r>
-      <w:r>
-        <w:rPr>
-          <w:szCs w:val="14"/>
-        </w:rPr>
-        <w:t>changent et consultent via un broker.</w:t>
-      </w:r>
-    </w:p>
-    <w:p>
-      <w:pPr>
-        <w:rPr>
-          <w:szCs w:val="14"/>
-        </w:rPr>
-      </w:pPr>
-    </w:p>
-    <w:p>
-      <w:pPr>
-        <w:rPr>
-          <w:szCs w:val="14"/>
-        </w:rPr>
-      </w:pPr>
-      <w:r>
-        <w:rPr>
-          <w:szCs w:val="14"/>
-        </w:rPr>
-        <w:t xml:space="preserve">En ce qui concerne les </w:t>
-      </w:r>
-      <w:r>
-        <w:rPr>
-          <w:szCs w:val="14"/>
-        </w:rPr>
-        <w:t>é</w:t>
-      </w:r>
-      <w:r>
-        <w:rPr>
-          <w:szCs w:val="14"/>
-        </w:rPr>
-        <w:t>chelles de temps, l’</w:t>
-      </w:r>
-      <w:r>
-        <w:rPr>
-          <w:szCs w:val="14"/>
-        </w:rPr>
-        <w:t>é</w:t>
-      </w:r>
-      <w:r>
-        <w:rPr>
-          <w:szCs w:val="14"/>
-        </w:rPr>
-        <w:t>change des m</w:t>
-      </w:r>
-      <w:r>
-        <w:rPr>
-          <w:szCs w:val="14"/>
-        </w:rPr>
-        <w:t>é</w:t>
-      </w:r>
-      <w:r>
-        <w:rPr>
-          <w:szCs w:val="14"/>
-        </w:rPr>
-        <w:t>diathèques et des m</w:t>
-      </w:r>
-      <w:r>
-        <w:rPr>
-          <w:szCs w:val="14"/>
-        </w:rPr>
-        <w:t>é</w:t>
-      </w:r>
-      <w:r>
-        <w:rPr>
-          <w:szCs w:val="14"/>
-        </w:rPr>
-        <w:t>dias sont fait en temps r</w:t>
-      </w:r>
-      <w:r>
-        <w:rPr>
-          <w:szCs w:val="14"/>
-        </w:rPr>
-        <w:t>é</w:t>
-      </w:r>
-      <w:r>
-        <w:rPr>
-          <w:szCs w:val="14"/>
-        </w:rPr>
-        <w:t>el.</w:t>
-      </w:r>
-    </w:p>
-    <w:p>
-      <w:pPr>
-        <w:rPr>
-          <w:szCs w:val="14"/>
-        </w:rPr>
-      </w:pPr>
-    </w:p>
-    <w:p>
-      <w:r>
-        <w:rPr>
-          <w:szCs w:val="14"/>
-        </w:rPr>
-        <w:t>Ces donn</w:t>
-      </w:r>
-      <w:r>
-        <w:rPr>
-          <w:szCs w:val="14"/>
-        </w:rPr>
-        <w:t>é</w:t>
-      </w:r>
-      <w:r>
-        <w:rPr>
-          <w:szCs w:val="14"/>
-        </w:rPr>
-        <w:t>es sont destin</w:t>
-      </w:r>
-      <w:r>
-        <w:rPr>
-          <w:szCs w:val="14"/>
-        </w:rPr>
-        <w:t>é</w:t>
-      </w:r>
-      <w:r>
-        <w:rPr>
-          <w:szCs w:val="14"/>
-        </w:rPr>
-        <w:t>es à des utilisateurs qui souhaitent partager ou consulter du contenu multim</w:t>
-      </w:r>
-      <w:r>
-        <w:rPr>
-          <w:szCs w:val="14"/>
-        </w:rPr>
-        <w:t>é</w:t>
-      </w:r>
-      <w:r>
-        <w:rPr>
-          <w:szCs w:val="14"/>
-        </w:rPr>
-        <w:t>dia au sein d’une communaut</w:t>
-      </w:r>
-      <w:r>
-        <w:rPr>
-          <w:szCs w:val="14"/>
-        </w:rPr>
-        <w:t>é</w:t>
-      </w:r>
-      <w:r>
-        <w:rPr>
-          <w:szCs w:val="14"/>
-        </w:rPr>
-        <w:t xml:space="preserve"> ou même bien peut des passionn</w:t>
-      </w:r>
-      <w:r>
-        <w:rPr>
-          <w:szCs w:val="14"/>
-        </w:rPr>
-        <w:t>é</w:t>
-      </w:r>
-      <w:r>
-        <w:rPr>
-          <w:szCs w:val="14"/>
-        </w:rPr>
-        <w:t>s qui souhaitent simplement partager diff</w:t>
-      </w:r>
-      <w:r>
-        <w:rPr>
-          <w:szCs w:val="14"/>
-        </w:rPr>
-        <w:t>é</w:t>
-      </w:r>
-      <w:r>
-        <w:rPr>
-          <w:szCs w:val="14"/>
-        </w:rPr>
-        <w:t>rents m</w:t>
-      </w:r>
-      <w:r>
-        <w:rPr>
-          <w:szCs w:val="14"/>
-        </w:rPr>
-        <w:t>é</w:t>
-      </w:r>
-      <w:r>
-        <w:rPr>
-          <w:szCs w:val="14"/>
-        </w:rPr>
-        <w:t>dias.</w:t>
+        <w:t>Ces données sont destinées à des utilisateurs qui souhaitent partager ou consulter du contenu multimédia au sein d’une communauté ou même bien peut des passionnés qui souhaitent simplement partager différents médias.</w:t>
       </w:r>
     </w:p>
     <w:p>
@@ -8547,8 +8301,8 @@
           <w:iCs/>
         </w:rPr>
       </w:pPr>
-      <w:bookmarkStart w:id="7" w:name="_Toc71691012"/>
-      <w:bookmarkStart w:id="8" w:name="_Toc187358434"/>
+      <w:bookmarkStart w:id="7" w:name="_Toc187358434"/>
+      <w:bookmarkStart w:id="8" w:name="_Toc71691012"/>
       <w:r>
         <w:rPr>
           <w:b w:val="0"/>
@@ -8624,7 +8378,7 @@
         </w:rPr>
         <w:t>Analyse fonctionnelle</w:t>
       </w:r>
-      <w:bookmarkEnd w:id="8"/>
+      <w:bookmarkEnd w:id="7"/>
     </w:p>
     <w:p>
       <w:pPr>
@@ -10402,7 +10156,7 @@
         </w:rPr>
         <w:t>Stratégie de test</w:t>
       </w:r>
-      <w:bookmarkEnd w:id="7"/>
+      <w:bookmarkEnd w:id="8"/>
       <w:bookmarkEnd w:id="18"/>
     </w:p>
     <w:p/>
@@ -10422,10 +10176,7 @@
         </w:rPr>
       </w:pPr>
       <w:r>
-        <w:t>Aucun test effectu</w:t>
-      </w:r>
-      <w:r>
-        <w:t>é</w:t>
+        <w:t>Aucun test effectué</w:t>
       </w:r>
     </w:p>
     <w:p>
@@ -10454,9 +10205,9 @@
           <w:iCs/>
         </w:rPr>
       </w:pPr>
-      <w:bookmarkStart w:id="21" w:name="_Toc25553317"/>
-      <w:bookmarkStart w:id="22" w:name="_Toc71691022"/>
-      <w:bookmarkStart w:id="23" w:name="_Toc187358446"/>
+      <w:bookmarkStart w:id="21" w:name="_Toc187358446"/>
+      <w:bookmarkStart w:id="22" w:name="_Toc25553317"/>
+      <w:bookmarkStart w:id="23" w:name="_Toc71691022"/>
       <w:r>
         <w:rPr>
           <w:i w:val="0"/>
@@ -10464,7 +10215,7 @@
         </w:rPr>
         <w:t>Points de design spécifiques</w:t>
       </w:r>
-      <w:bookmarkEnd w:id="23"/>
+      <w:bookmarkEnd w:id="21"/>
     </w:p>
     <w:p>
       <w:pPr>
@@ -10633,6 +10384,9 @@
         </mc:AlternateContent>
       </w:r>
       <w:r>
+        <w:rPr>
+          <w:noProof/>
+        </w:rPr>
         <w:drawing>
           <wp:anchor distT="0" distB="0" distL="114300" distR="114300" simplePos="0" relativeHeight="251669504" behindDoc="1" locked="0" layoutInCell="1" allowOverlap="1" wp14:anchorId="1A8EFD86" wp14:editId="63827F56">
             <wp:simplePos x="0" y="0"/>
@@ -10727,6 +10481,9 @@
     <w:p/>
     <w:p>
       <w:r>
+        <w:rPr>
+          <w:noProof/>
+        </w:rPr>
         <w:drawing>
           <wp:anchor distT="0" distB="0" distL="114300" distR="114300" simplePos="0" relativeHeight="251674624" behindDoc="1" locked="0" layoutInCell="1" allowOverlap="1" wp14:anchorId="6F287397" wp14:editId="760FC7DE">
             <wp:simplePos x="0" y="0"/>
@@ -10922,14 +10679,7 @@
                                 <w:color w:val="7F7F7F" w:themeColor="text1" w:themeTint="80"/>
                                 <w:lang w:val="fr-CH"/>
                               </w:rPr>
-                              <w:t xml:space="preserve">Méthode pour la conversion </w:t>
-                            </w:r>
-                            <w:r>
-                              <w:rPr>
-                                <w:color w:val="7F7F7F" w:themeColor="text1" w:themeTint="80"/>
-                                <w:lang w:val="fr-CH"/>
-                              </w:rPr>
-                              <w:t>des tableaux de bytes en images</w:t>
+                              <w:t>Méthode pour la conversion des tableaux de bytes en images</w:t>
                             </w:r>
                           </w:p>
                         </w:txbxContent>
@@ -10991,14 +10741,7 @@
                           <w:color w:val="7F7F7F" w:themeColor="text1" w:themeTint="80"/>
                           <w:lang w:val="fr-CH"/>
                         </w:rPr>
-                        <w:t xml:space="preserve">Méthode pour la conversion </w:t>
-                      </w:r>
-                      <w:r>
-                        <w:rPr>
-                          <w:color w:val="7F7F7F" w:themeColor="text1" w:themeTint="80"/>
-                          <w:lang w:val="fr-CH"/>
-                        </w:rPr>
-                        <w:t>des tableaux de bytes en images</w:t>
+                        <w:t>Méthode pour la conversion des tableaux de bytes en images</w:t>
                       </w:r>
                     </w:p>
                   </w:txbxContent>
@@ -11024,48 +10767,18 @@
           <w:i w:val="0"/>
           <w:iCs/>
         </w:rPr>
+        <w:t>Déroulement</w:t>
+      </w:r>
+      <w:bookmarkEnd w:id="26"/>
+    </w:p>
+    <w:p/>
+    <w:p>
+      <w:pPr>
+        <w:ind w:left="576"/>
+      </w:pPr>
+      <w:r>
         <w:lastRenderedPageBreak/>
-        <w:t>Déroulement</w:t>
-      </w:r>
-      <w:bookmarkEnd w:id="26"/>
-    </w:p>
-    <w:p/>
-    <w:p>
-      <w:pPr>
-        <w:ind w:left="576"/>
-      </w:pPr>
-      <w:r>
-        <w:t>Le projet s’est bien d</w:t>
-      </w:r>
-      <w:r>
-        <w:t>é</w:t>
-      </w:r>
-      <w:r>
-        <w:t>roul</w:t>
-      </w:r>
-      <w:r>
-        <w:t>é</w:t>
-      </w:r>
-      <w:r>
-        <w:t xml:space="preserve">, on s’est rendu compte avec mes camarades que si une classe </w:t>
-      </w:r>
-      <w:r>
-        <w:t>é</w:t>
-      </w:r>
-      <w:r>
-        <w:t>tait juste à peine diff</w:t>
-      </w:r>
-      <w:r>
-        <w:t>é</w:t>
-      </w:r>
-      <w:r>
-        <w:t xml:space="preserve">rente que celle d’un autre camarade, tout plantait et le transfert de fichier ne fonctionnait pas, il fallait donc uniformiser tout cela et </w:t>
-      </w:r>
-      <w:r>
-        <w:t>é</w:t>
-      </w:r>
-      <w:r>
-        <w:t>tablir un protocole commun.</w:t>
+        <w:t>Le projet s’est bien déroulé, on s’est rendu compte avec mes camarades que si une classe était juste à peine différente que celle d’un autre camarade, tout plantait et le transfert de fichier ne fonctionnait pas, il fallait donc uniformiser tout cela et établir un protocole commun.</w:t>
       </w:r>
     </w:p>
     <w:p>
@@ -11076,11 +10789,11 @@
           <w:iCs/>
         </w:rPr>
       </w:pPr>
-      <w:bookmarkStart w:id="27" w:name="_Toc25553321"/>
-      <w:bookmarkStart w:id="28" w:name="_Toc71691025"/>
-      <w:bookmarkStart w:id="29" w:name="_Toc187358450"/>
-      <w:bookmarkEnd w:id="21"/>
+      <w:bookmarkStart w:id="27" w:name="_Toc187358450"/>
+      <w:bookmarkStart w:id="28" w:name="_Toc25553321"/>
+      <w:bookmarkStart w:id="29" w:name="_Toc71691025"/>
       <w:bookmarkEnd w:id="22"/>
+      <w:bookmarkEnd w:id="23"/>
       <w:r>
         <w:rPr>
           <w:i w:val="0"/>
@@ -11088,18 +10801,12 @@
         </w:rPr>
         <w:t>Mise en place de l’environnement de travail</w:t>
       </w:r>
-      <w:bookmarkEnd w:id="29"/>
+      <w:bookmarkEnd w:id="27"/>
     </w:p>
     <w:p/>
     <w:p>
       <w:r>
-        <w:t>Le projet est accessible sur GitHub dans un repository qui est priv</w:t>
-      </w:r>
-      <w:r>
-        <w:t>é</w:t>
-      </w:r>
-      <w:r>
-        <w:t>, ce dernier contient la documentation.</w:t>
+        <w:t>Le projet est accessible sur GitHub dans un repository qui est privé, ce dernier contient la documentation.</w:t>
       </w:r>
     </w:p>
     <w:p/>
@@ -11112,13 +10819,7 @@
         </w:numPr>
       </w:pPr>
       <w:r>
-        <w:t>/doc : Contient la documentation du projet (rapport), les notes prises en cours ainsi que l’auto-</w:t>
-      </w:r>
-      <w:r>
-        <w:t>é</w:t>
-      </w:r>
-      <w:r>
-        <w:t>valuation de ce projet.</w:t>
+        <w:t>/doc : Contient la documentation du projet (rapport), les notes prises en cours ainsi que l’auto-évaluation de ce projet.</w:t>
       </w:r>
     </w:p>
     <w:p/>
@@ -11131,15 +10832,7 @@
         </w:numPr>
       </w:pPr>
       <w:r>
-        <w:t>/</w:t>
-      </w:r>
-      <w:proofErr w:type="spellStart"/>
-      <w:r>
-        <w:t>matvelickov</w:t>
-      </w:r>
-      <w:proofErr w:type="spellEnd"/>
-      <w:r>
-        <w:t>-bitRuisseau : contient le code source du projet.</w:t>
+        <w:t>/matvelickov-bitRuisseau : contient le code source du projet.</w:t>
       </w:r>
     </w:p>
     <w:p/>
@@ -11152,27 +10845,7 @@
         </w:numPr>
       </w:pPr>
       <w:r>
-        <w:t>/</w:t>
-      </w:r>
-      <w:proofErr w:type="spellStart"/>
-      <w:r>
-        <w:t>resources</w:t>
-      </w:r>
-      <w:proofErr w:type="spellEnd"/>
-      <w:r>
-        <w:t> : contient les diff</w:t>
-      </w:r>
-      <w:r>
-        <w:t>é</w:t>
-      </w:r>
-      <w:r>
-        <w:t>rentes images utilis</w:t>
-      </w:r>
-      <w:r>
-        <w:t>é</w:t>
-      </w:r>
-      <w:r>
-        <w:t>es dans le README.md du projet</w:t>
+        <w:t>/resources : contient les différentes images utilisées dans le README.md du projet</w:t>
       </w:r>
     </w:p>
     <w:p>
@@ -11188,18 +10861,8 @@
           <w:numId w:val="29"/>
         </w:numPr>
       </w:pPr>
-      <w:proofErr w:type="gramStart"/>
-      <w:r>
-        <w:t>.</w:t>
-      </w:r>
-      <w:proofErr w:type="spellStart"/>
-      <w:r>
-        <w:t>gitignore</w:t>
-      </w:r>
-      <w:proofErr w:type="spellEnd"/>
-      <w:proofErr w:type="gramEnd"/>
-      <w:r>
-        <w:t> : exclu certains fichiers qui ne doivent pas être suivis par Git</w:t>
+      <w:r>
+        <w:t>.gitignore : exclu certains fichiers qui ne doivent pas être suivis par Git</w:t>
       </w:r>
     </w:p>
     <w:p>
@@ -11216,24 +10879,13 @@
         </w:numPr>
       </w:pPr>
       <w:r>
-        <w:t xml:space="preserve">README.md : documentation en </w:t>
-      </w:r>
-      <w:proofErr w:type="spellStart"/>
-      <w:r>
-        <w:t>markdown</w:t>
-      </w:r>
-      <w:proofErr w:type="spellEnd"/>
+        <w:t>README.md : documentation en markdown</w:t>
+      </w:r>
     </w:p>
     <w:p/>
     <w:p>
       <w:r>
-        <w:t>Description du mat</w:t>
-      </w:r>
-      <w:r>
-        <w:t>é</w:t>
-      </w:r>
-      <w:r>
-        <w:t>riel :</w:t>
+        <w:t>Description du matériel :</w:t>
       </w:r>
     </w:p>
     <w:p/>
@@ -11246,10 +10898,7 @@
         </w:numPr>
       </w:pPr>
       <w:r>
-        <w:t>Ordinateur de l’ETML avec Windows 10 install</w:t>
-      </w:r>
-      <w:r>
-        <w:t>é</w:t>
+        <w:t>Ordinateur de l’ETML avec Windows 10 installé</w:t>
       </w:r>
     </w:p>
     <w:p>
@@ -11305,7 +10954,7 @@
         </w:rPr>
         <w:t>Description des test</w:t>
       </w:r>
-      <w:bookmarkEnd w:id="27"/>
+      <w:bookmarkEnd w:id="28"/>
       <w:r>
         <w:rPr>
           <w:i w:val="0"/>
@@ -11313,7 +10962,7 @@
         </w:rPr>
         <w:t>s effectués</w:t>
       </w:r>
-      <w:bookmarkEnd w:id="28"/>
+      <w:bookmarkEnd w:id="29"/>
       <w:bookmarkEnd w:id="30"/>
     </w:p>
     <w:p/>
@@ -11384,43 +11033,7 @@
         <w:ind w:left="426"/>
       </w:pPr>
       <w:r>
-        <w:t>Il reste pour l’instant qu’une seule erreur sur le programme qui est assez d</w:t>
-      </w:r>
-      <w:r>
-        <w:t>é</w:t>
-      </w:r>
-      <w:r>
-        <w:t>rangeante, cette dernière se produit lors de la construction du projet, des attributs dans l’AssemblyInfo du bitRuisseau ainsi que du Backend du projet rentrent en collisions les uns avec les autres car la plupart sont identiques, c’est donc un problème que je n’ai pas encore r</w:t>
-      </w:r>
-      <w:r>
-        <w:t>é</w:t>
-      </w:r>
-      <w:r>
-        <w:t>ussi à r</w:t>
-      </w:r>
-      <w:r>
-        <w:t>é</w:t>
-      </w:r>
-      <w:r>
-        <w:t>gler car ces fichiers sont reg</w:t>
-      </w:r>
-      <w:r>
-        <w:t>é</w:t>
-      </w:r>
-      <w:r>
-        <w:t>n</w:t>
-      </w:r>
-      <w:r>
-        <w:t>é</w:t>
-      </w:r>
-      <w:r>
-        <w:t>r</w:t>
-      </w:r>
-      <w:r>
-        <w:t>é</w:t>
-      </w:r>
-      <w:r>
-        <w:t>s automatiquement par la classe MSBuild.</w:t>
+        <w:t>Il reste pour l’instant qu’une seule erreur sur le programme qui est assez dérangeante, cette dernière se produit lors de la construction du projet, des attributs dans l’AssemblyInfo du bitRuisseau ainsi que du Backend du projet rentrent en collisions les uns avec les autres car la plupart sont identiques, c’est donc un problème que je n’ai pas encore réussi à régler car ces fichiers sont regénérés automatiquement par la classe MSBuild.</w:t>
       </w:r>
       <w:bookmarkEnd w:id="32"/>
     </w:p>
@@ -11431,7 +11044,6 @@
       </w:pPr>
       <w:bookmarkStart w:id="34" w:name="_Toc187358454"/>
       <w:r>
-        <w:lastRenderedPageBreak/>
         <w:t>Stories</w:t>
       </w:r>
       <w:bookmarkEnd w:id="34"/>
@@ -11455,49 +11067,11 @@
         <w:rPr>
           <w:bCs/>
         </w:rPr>
+        <w:lastRenderedPageBreak/>
         <w:t>Pour le travail que j’ai effectu</w:t>
       </w:r>
       <w:r>
-        <w:t>é</w:t>
-      </w:r>
-      <w:r>
-        <w:t xml:space="preserve"> et que le travail que j’aurais pens</w:t>
-      </w:r>
-      <w:r>
-        <w:t>é</w:t>
-      </w:r>
-      <w:r>
-        <w:t xml:space="preserve"> effectuer, je trouve que la diff</w:t>
-      </w:r>
-      <w:r>
-        <w:t>é</w:t>
-      </w:r>
-      <w:r>
-        <w:t xml:space="preserve">rence n’est pas </w:t>
-      </w:r>
-      <w:r>
-        <w:t>é</w:t>
-      </w:r>
-      <w:r>
-        <w:t>norme et je suis très satisfait du travail que j’ai pu produire ces 8 semaines pass</w:t>
-      </w:r>
-      <w:r>
-        <w:t>é</w:t>
-      </w:r>
-      <w:r>
-        <w:t>es, la transmission de vid</w:t>
-      </w:r>
-      <w:r>
-        <w:t>é</w:t>
-      </w:r>
-      <w:r>
-        <w:t>os ainsi que de fragments d’images n’est pas encore implémentée dans le projet mais cela ne change en rien le bon fonctionnement du programme avec un code propre, respectant les normes de l’ETML et avec diff</w:t>
-      </w:r>
-      <w:r>
-        <w:t>é</w:t>
-      </w:r>
-      <w:r>
-        <w:t>rents commentaires qui pourraient aider dans le cas où le projet serait repris par une personne tierce.</w:t>
+        <w:t>é et que le travail que j’aurais pensé effectuer, je trouve que la différence n’est pas énorme et je suis très satisfait du travail que j’ai pu produire ces 8 semaines passées, la transmission de vidéos ainsi que de fragments d’images n’est pas encore implémentée dans le projet mais cela ne change en rien le bon fonctionnement du programme avec un code propre, respectant les normes de l’ETML et avec différents commentaires qui pourraient aider dans le cas où le projet serait repris par une personne tierce.</w:t>
       </w:r>
     </w:p>
     <w:p>
@@ -11665,6 +11239,7 @@
       <w:r>
         <w:rPr>
           <w:iCs/>
+          <w:noProof/>
         </w:rPr>
         <w:drawing>
           <wp:anchor distT="0" distB="0" distL="114300" distR="114300" simplePos="0" relativeHeight="251675648" behindDoc="1" locked="0" layoutInCell="1" allowOverlap="1" wp14:anchorId="0BB74C8A" wp14:editId="739D12C1">
@@ -11813,40 +11388,7 @@
         <w:t>J’ai en effet utilis</w:t>
       </w:r>
       <w:r>
-        <w:t>é</w:t>
-      </w:r>
-      <w:r>
-        <w:t xml:space="preserve"> l’IA dans ce projet lorsque les outils que j’avais à disposition pour m’aider ne me suffisaient pas ou ne m’aidaient pas assez, la plupart de l’utilisation de cette dernière s’est faite via l’extension de GitHub Copilot sur Visual Studio Code afin d’essayer de r</w:t>
-      </w:r>
-      <w:r>
-        <w:t>é</w:t>
-      </w:r>
-      <w:r>
-        <w:t>soudre les problèmes que j’ai rencontr</w:t>
-      </w:r>
-      <w:r>
-        <w:t>é</w:t>
-      </w:r>
-      <w:r>
-        <w:t>s ces trois dernières semaines comme je l’ai cit</w:t>
-      </w:r>
-      <w:r>
-        <w:t>é</w:t>
-      </w:r>
-      <w:r>
-        <w:t xml:space="preserve"> dans ma conclusion, ce qui finalement ne m’aura même pas aid</w:t>
-      </w:r>
-      <w:r>
-        <w:t>é</w:t>
-      </w:r>
-      <w:r>
-        <w:t xml:space="preserve"> car j’ai tout de même dû recr</w:t>
-      </w:r>
-      <w:r>
-        <w:t>é</w:t>
-      </w:r>
-      <w:r>
-        <w:t>er le projet et repartir à blanc.</w:t>
+        <w:t>é l’IA dans ce projet lorsque les outils que j’avais à disposition pour m’aider ne me suffisaient pas ou ne m’aidaient pas assez, la plupart de l’utilisation de cette dernière s’est faite via l’extension de GitHub Copilot sur Visual Studio Code afin d’essayer de résoudre les problèmes que j’ai rencontrés ces trois dernières semaines comme je l’ai cité dans ma conclusion, ce qui finalement ne m’aura même pas aidé car j’ai tout de même dû recréer le projet et repartir à blanc.</w:t>
       </w:r>
     </w:p>
     <w:p/>
@@ -11857,31 +11399,7 @@
         </w:rPr>
       </w:pPr>
       <w:r>
-        <w:t xml:space="preserve">Pour le reste du projet mon aide principale a </w:t>
-      </w:r>
-      <w:r>
-        <w:t>é</w:t>
-      </w:r>
-      <w:r>
-        <w:t>t</w:t>
-      </w:r>
-      <w:r>
-        <w:t>é</w:t>
-      </w:r>
-      <w:r>
-        <w:t xml:space="preserve"> mes camardes ainsi que les recherches rares que j’effectuait sur internet pour des petits doutes ou de l</w:t>
-      </w:r>
-      <w:r>
-        <w:t>é</w:t>
-      </w:r>
-      <w:r>
-        <w:t>gers soucis rencontr</w:t>
-      </w:r>
-      <w:r>
-        <w:t>é</w:t>
-      </w:r>
-      <w:r>
-        <w:t>s.</w:t>
+        <w:t>Pour le reste du projet mon aide principale a été mes camardes ainsi que les recherches rares que j’effectuait sur internet pour des petits doutes ou de légers soucis rencontrés.</w:t>
       </w:r>
     </w:p>
     <w:p>
@@ -11904,7 +11422,6 @@
       <w:bookmarkStart w:id="38" w:name="_Toc71703263"/>
       <w:bookmarkStart w:id="39" w:name="_Toc187358457"/>
       <w:r>
-        <w:lastRenderedPageBreak/>
         <w:t>C</w:t>
       </w:r>
       <w:bookmarkEnd w:id="37"/>
@@ -11926,31 +11443,8 @@
         <w:ind w:left="357"/>
       </w:pPr>
       <w:r>
-        <w:t>Pour conclure ce projet, je trouve le sujet vraiment très intéressant, au début de celui-ci je me suis surtout et malheureusement trop concentr</w:t>
-      </w:r>
-      <w:r>
-        <w:t>é</w:t>
-      </w:r>
-      <w:r>
-        <w:t xml:space="preserve"> sur l’aspect visuel ainsi que sur les fonctionnalités secondaires de l’application au lieu de me concentrer directement sur le sujet principal qui a </w:t>
-      </w:r>
-      <w:r>
-        <w:t>é</w:t>
-      </w:r>
-      <w:r>
-        <w:t>t</w:t>
-      </w:r>
-      <w:r>
-        <w:t>é</w:t>
-      </w:r>
-      <w:r>
-        <w:t xml:space="preserve"> notre protocole et la communication entre les diff</w:t>
-      </w:r>
-      <w:r>
-        <w:t>é</w:t>
-      </w:r>
-      <w:r>
-        <w:t>rents agents.</w:t>
+        <w:lastRenderedPageBreak/>
+        <w:t>Pour conclure ce projet, je trouve le sujet vraiment très intéressant, au début de celui-ci je me suis surtout et malheureusement trop concentré sur l’aspect visuel ainsi que sur les fonctionnalités secondaires de l’application au lieu de me concentrer directement sur le sujet principal qui a été notre protocole et la communication entre les différents agents.</w:t>
       </w:r>
     </w:p>
     <w:p>
@@ -11959,37 +11453,7 @@
         <w:ind w:left="357"/>
       </w:pPr>
       <w:r>
-        <w:t>Ce qui m’a caus</w:t>
-      </w:r>
-      <w:r>
-        <w:t>é</w:t>
-      </w:r>
-      <w:r>
-        <w:t xml:space="preserve"> beaucoup de soucis que j’aurais pu corriger bien plus rapidement si j’avais commenc</w:t>
-      </w:r>
-      <w:r>
-        <w:t>é</w:t>
-      </w:r>
-      <w:r>
-        <w:t xml:space="preserve"> par la communication avec le broker, comme par exemple le fait que j’ai dû reconstruire tout le projet de A à Z et de tout recommencer à cause d’un problème de compatibilit</w:t>
-      </w:r>
-      <w:r>
-        <w:t>é</w:t>
-      </w:r>
-      <w:r>
-        <w:t xml:space="preserve"> avec le Frontend et le Backend, j’ai donc perdu 1.5 après-midi à r</w:t>
-      </w:r>
-      <w:r>
-        <w:t>é</w:t>
-      </w:r>
-      <w:r>
-        <w:t>gler ce problème alors que j’aurais pu continuer à travailler sur le projet, c’est donc le point sur lequel je m’am</w:t>
-      </w:r>
-      <w:r>
-        <w:t>é</w:t>
-      </w:r>
-      <w:r>
-        <w:t>liorerais si ce projet serait à refaire.</w:t>
+        <w:t>Ce qui m’a causé beaucoup de soucis que j’aurais pu corriger bien plus rapidement si j’avais commencé par la communication avec le broker, comme par exemple le fait que j’ai dû reconstruire tout le projet de A à Z et de tout recommencer à cause d’un problème de compatibilité avec le Frontend et le Backend, j’ai donc perdu 1.5 après-midi à régler ce problème alors que j’aurais pu continuer à travailler sur le projet, c’est donc le point sur lequel je m’améliorerais si ce projet serait à refaire.</w:t>
       </w:r>
     </w:p>
     <w:p>
@@ -12004,73 +11468,7 @@
         <w:ind w:left="357"/>
       </w:pPr>
       <w:r>
-        <w:t xml:space="preserve">Actuellement le projet est dans un bon </w:t>
-      </w:r>
-      <w:r>
-        <w:t>é</w:t>
-      </w:r>
-      <w:r>
-        <w:t xml:space="preserve">tat, il peut recevoir ainsi que transmettre des messages sur le topic mediaplayer, il peut </w:t>
-      </w:r>
-      <w:r>
-        <w:t>é</w:t>
-      </w:r>
-      <w:r>
-        <w:t>changer des m</w:t>
-      </w:r>
-      <w:r>
-        <w:t>é</w:t>
-      </w:r>
-      <w:r>
-        <w:t>diathèques ainsi que des images en diff</w:t>
-      </w:r>
-      <w:r>
-        <w:t>é</w:t>
-      </w:r>
-      <w:r>
-        <w:t>rents formats (pas encore test</w:t>
-      </w:r>
-      <w:r>
-        <w:t>é</w:t>
-      </w:r>
-      <w:r>
-        <w:t xml:space="preserve"> mais bien avanc</w:t>
-      </w:r>
-      <w:r>
-        <w:t>é</w:t>
-      </w:r>
-      <w:r>
-        <w:t>), les fonctionnalit</w:t>
-      </w:r>
-      <w:r>
-        <w:t>é</w:t>
-      </w:r>
-      <w:r>
-        <w:t>s telles que le chargement de fichiers localement ou bien le visionnage de ces derniers est termin</w:t>
-      </w:r>
-      <w:r>
-        <w:t>é</w:t>
-      </w:r>
-      <w:r>
-        <w:t xml:space="preserve"> mais pourra </w:t>
-      </w:r>
-      <w:r>
-        <w:t>é</w:t>
-      </w:r>
-      <w:r>
-        <w:t>videmment être am</w:t>
-      </w:r>
-      <w:r>
-        <w:t>é</w:t>
-      </w:r>
-      <w:r>
-        <w:t>lior</w:t>
-      </w:r>
-      <w:r>
-        <w:t>é</w:t>
-      </w:r>
-      <w:r>
-        <w:t>.</w:t>
+        <w:t>Actuellement le projet est dans un bon état, il peut recevoir ainsi que transmettre des messages sur le topic mediaplayer, il peut échanger des médiathèques ainsi que des images en différents formats (pas encore testé mais bien avancé), les fonctionnalités telles que le chargement de fichiers localement ou bien le visionnage de ces derniers est terminé mais pourra évidemment être amélioré.</w:t>
       </w:r>
     </w:p>
     <w:p>
@@ -12127,6 +11525,11 @@
       <w:bookmarkEnd w:id="44"/>
     </w:p>
     <w:p/>
+    <w:p>
+      <w:r>
+        <w:t>Voir documents dans la release.</w:t>
+      </w:r>
+    </w:p>
     <w:sectPr>
       <w:headerReference w:type="default" r:id="rId18"/>
       <w:footerReference w:type="default" r:id="rId19"/>
@@ -12171,21 +11574,12 @@
         <w:szCs w:val="16"/>
       </w:rPr>
     </w:pPr>
-    <w:proofErr w:type="gramStart"/>
     <w:r>
       <w:rPr>
         <w:sz w:val="16"/>
         <w:szCs w:val="16"/>
       </w:rPr>
-      <w:t>i</w:t>
-    </w:r>
-    <w:proofErr w:type="gramEnd"/>
-    <w:r>
-      <w:rPr>
-        <w:sz w:val="16"/>
-        <w:szCs w:val="16"/>
-      </w:rPr>
-      <w:t>-CQ VD Octobre 2010</w:t>
+      <w:t>i-CQ VD Octobre 2010</w:t>
     </w:r>
     <w:r>
       <w:rPr>
@@ -12247,23 +11641,7 @@
         <w:sz w:val="16"/>
         <w:szCs w:val="16"/>
       </w:rPr>
-      <w:t xml:space="preserve">Dernière </w:t>
-    </w:r>
-    <w:proofErr w:type="spellStart"/>
-    <w:r>
-      <w:rPr>
-        <w:sz w:val="16"/>
-        <w:szCs w:val="16"/>
-      </w:rPr>
-      <w:t>modif</w:t>
-    </w:r>
-    <w:proofErr w:type="spellEnd"/>
-    <w:r>
-      <w:rPr>
-        <w:sz w:val="16"/>
-        <w:szCs w:val="16"/>
-      </w:rPr>
-      <w:t> : 02.12.2010</w:t>
+      <w:t>Dernière modif : 02.12.2010</w:t>
     </w:r>
     <w:r>
       <w:rPr>
@@ -17458,30 +16836,6 @@
 </file>
 
 <file path=customXml/item2.xml><?xml version="1.0" encoding="utf-8"?>
-<p:properties xmlns:p="http://schemas.microsoft.com/office/2006/metadata/properties" xmlns:xsi="http://www.w3.org/2001/XMLSchema-instance" xmlns:pc="http://schemas.microsoft.com/office/infopath/2007/PartnerControls">
-  <documentManagement>
-    <TaxCatchAll xmlns="eefa3612-053e-497a-ae76-8a76877f5e22" xsi:nil="true"/>
-    <lcf76f155ced4ddcb4097134ff3c332f xmlns="b5cf4370-ac38-4b9e-9836-ef6f5df64f24">
-      <Terms xmlns="http://schemas.microsoft.com/office/infopath/2007/PartnerControls"/>
-    </lcf76f155ced4ddcb4097134ff3c332f>
-  </documentManagement>
-</p:properties>
-</file>
-
-<file path=customXml/item3.xml><?xml version="1.0" encoding="utf-8"?>
-<?mso-contentType ?>
-<FormTemplates xmlns="http://schemas.microsoft.com/sharepoint/v3/contenttype/forms">
-  <Display>DocumentLibraryForm</Display>
-  <Edit>DocumentLibraryForm</Edit>
-  <New>DocumentLibraryForm</New>
-</FormTemplates>
-</file>
-
-<file path=customXml/item4.xml><?xml version="1.0" encoding="utf-8"?>
-<b:Sources xmlns:b="http://schemas.openxmlformats.org/officeDocument/2006/bibliography" xmlns="http://schemas.openxmlformats.org/officeDocument/2006/bibliography" SelectedStyle="\APASixthEditionOfficeOnline.xsl" StyleName="APA" Version="6"/>
-</file>
-
-<file path=customXml/item5.xml><?xml version="1.0" encoding="utf-8"?>
 <ct:contentTypeSchema xmlns:ct="http://schemas.microsoft.com/office/2006/metadata/contentType" xmlns:ma="http://schemas.microsoft.com/office/2006/metadata/properties/metaAttributes" ct:_="" ma:_="" ma:contentTypeName="Document" ma:contentTypeID="0x01010080C9F2488912074FB587B9AD9ADAE5BB" ma:contentTypeVersion="11" ma:contentTypeDescription="Crée un document." ma:contentTypeScope="" ma:versionID="1a13f33321fc4f97fe7143ee4cf8e9e4">
   <xsd:schema xmlns:xsd="http://www.w3.org/2001/XMLSchema" xmlns:xs="http://www.w3.org/2001/XMLSchema" xmlns:p="http://schemas.microsoft.com/office/2006/metadata/properties" xmlns:ns2="b5cf4370-ac38-4b9e-9836-ef6f5df64f24" xmlns:ns3="eefa3612-053e-497a-ae76-8a76877f5e22" targetNamespace="http://schemas.microsoft.com/office/2006/metadata/properties" ma:root="true" ma:fieldsID="365d1ce04cd4f4806501afcdcbd5965d" ns2:_="" ns3:_="">
     <xsd:import namespace="b5cf4370-ac38-4b9e-9836-ef6f5df64f24"/>
@@ -17676,6 +17030,30 @@
 </ct:contentTypeSchema>
 </file>
 
+<file path=customXml/item3.xml><?xml version="1.0" encoding="utf-8"?>
+<b:Sources xmlns:b="http://schemas.openxmlformats.org/officeDocument/2006/bibliography" xmlns="http://schemas.openxmlformats.org/officeDocument/2006/bibliography" SelectedStyle="\APASixthEditionOfficeOnline.xsl" StyleName="APA" Version="6"/>
+</file>
+
+<file path=customXml/item4.xml><?xml version="1.0" encoding="utf-8"?>
+<?mso-contentType ?>
+<FormTemplates xmlns="http://schemas.microsoft.com/sharepoint/v3/contenttype/forms">
+  <Display>DocumentLibraryForm</Display>
+  <Edit>DocumentLibraryForm</Edit>
+  <New>DocumentLibraryForm</New>
+</FormTemplates>
+</file>
+
+<file path=customXml/item5.xml><?xml version="1.0" encoding="utf-8"?>
+<p:properties xmlns:p="http://schemas.microsoft.com/office/2006/metadata/properties" xmlns:xsi="http://www.w3.org/2001/XMLSchema-instance" xmlns:pc="http://schemas.microsoft.com/office/infopath/2007/PartnerControls">
+  <documentManagement>
+    <TaxCatchAll xmlns="eefa3612-053e-497a-ae76-8a76877f5e22" xsi:nil="true"/>
+    <lcf76f155ced4ddcb4097134ff3c332f xmlns="b5cf4370-ac38-4b9e-9836-ef6f5df64f24">
+      <Terms xmlns="http://schemas.microsoft.com/office/infopath/2007/PartnerControls"/>
+    </lcf76f155ced4ddcb4097134ff3c332f>
+  </documentManagement>
+</p:properties>
+</file>
+
 <file path=customXml/itemProps1.xml><?xml version="1.0" encoding="utf-8"?>
 <ds:datastoreItem xmlns:ds="http://schemas.openxmlformats.org/officeDocument/2006/customXml" ds:itemID="{55AF091B-3C7A-41E3-B477-F2FDAA23CFDA}">
   <ds:schemaRefs>
@@ -17685,33 +17063,6 @@
 </file>
 
 <file path=customXml/itemProps2.xml><?xml version="1.0" encoding="utf-8"?>
-<ds:datastoreItem xmlns:ds="http://schemas.openxmlformats.org/officeDocument/2006/customXml" ds:itemID="{67CD1812-8B57-456C-9CBC-7D2297210787}">
-  <ds:schemaRefs>
-    <ds:schemaRef ds:uri="http://schemas.microsoft.com/office/2006/metadata/properties"/>
-    <ds:schemaRef ds:uri="http://schemas.microsoft.com/office/infopath/2007/PartnerControls"/>
-    <ds:schemaRef ds:uri="eefa3612-053e-497a-ae76-8a76877f5e22"/>
-    <ds:schemaRef ds:uri="b5cf4370-ac38-4b9e-9836-ef6f5df64f24"/>
-  </ds:schemaRefs>
-</ds:datastoreItem>
-</file>
-
-<file path=customXml/itemProps3.xml><?xml version="1.0" encoding="utf-8"?>
-<ds:datastoreItem xmlns:ds="http://schemas.openxmlformats.org/officeDocument/2006/customXml" ds:itemID="{1DADA05A-DA17-4CB0-90B5-C889667DD54A}">
-  <ds:schemaRefs>
-    <ds:schemaRef ds:uri="http://schemas.microsoft.com/sharepoint/v3/contenttype/forms"/>
-  </ds:schemaRefs>
-</ds:datastoreItem>
-</file>
-
-<file path=customXml/itemProps4.xml><?xml version="1.0" encoding="utf-8"?>
-<ds:datastoreItem xmlns:ds="http://schemas.openxmlformats.org/officeDocument/2006/customXml" ds:itemID="{703A642B-A227-476C-A477-67E74070929A}">
-  <ds:schemaRefs>
-    <ds:schemaRef ds:uri="http://schemas.openxmlformats.org/officeDocument/2006/bibliography"/>
-  </ds:schemaRefs>
-</ds:datastoreItem>
-</file>
-
-<file path=customXml/itemProps5.xml><?xml version="1.0" encoding="utf-8"?>
 <ds:datastoreItem xmlns:ds="http://schemas.openxmlformats.org/officeDocument/2006/customXml" ds:itemID="{2178390D-8E16-4429-B07C-2D44721989AE}">
   <ds:schemaRefs>
     <ds:schemaRef ds:uri="http://schemas.microsoft.com/office/2006/metadata/contentType"/>
@@ -17728,4 +17079,31 @@
     <ds:schemaRef ds:uri="http://schemas.microsoft.com/internal/obd"/>
   </ds:schemaRefs>
 </ds:datastoreItem>
+</file>
+
+<file path=customXml/itemProps3.xml><?xml version="1.0" encoding="utf-8"?>
+<ds:datastoreItem xmlns:ds="http://schemas.openxmlformats.org/officeDocument/2006/customXml" ds:itemID="{703A642B-A227-476C-A477-67E74070929A}">
+  <ds:schemaRefs>
+    <ds:schemaRef ds:uri="http://schemas.openxmlformats.org/officeDocument/2006/bibliography"/>
+  </ds:schemaRefs>
+</ds:datastoreItem>
+</file>
+
+<file path=customXml/itemProps4.xml><?xml version="1.0" encoding="utf-8"?>
+<ds:datastoreItem xmlns:ds="http://schemas.openxmlformats.org/officeDocument/2006/customXml" ds:itemID="{1DADA05A-DA17-4CB0-90B5-C889667DD54A}">
+  <ds:schemaRefs>
+    <ds:schemaRef ds:uri="http://schemas.microsoft.com/sharepoint/v3/contenttype/forms"/>
+  </ds:schemaRefs>
+</ds:datastoreItem>
+</file>
+
+<file path=customXml/itemProps5.xml><?xml version="1.0" encoding="utf-8"?>
+<ds:datastoreItem xmlns:ds="http://schemas.openxmlformats.org/officeDocument/2006/customXml" ds:itemID="{67CD1812-8B57-456C-9CBC-7D2297210787}">
+  <ds:schemaRefs>
+    <ds:schemaRef ds:uri="http://schemas.microsoft.com/office/2006/metadata/properties"/>
+    <ds:schemaRef ds:uri="http://schemas.microsoft.com/office/infopath/2007/PartnerControls"/>
+    <ds:schemaRef ds:uri="eefa3612-053e-497a-ae76-8a76877f5e22"/>
+    <ds:schemaRef ds:uri="b5cf4370-ac38-4b9e-9836-ef6f5df64f24"/>
+  </ds:schemaRefs>
+</ds:datastoreItem>
 </file>
--- a/doc/matvelickov-bitRuisseau-rapport.docx
+++ b/doc/matvelickov-bitRuisseau-rapport.docx
@@ -4522,7 +4522,7 @@
       <w:r>
         <w:fldChar w:fldCharType="separate"/>
       </w:r>
-      <w:hyperlink w:anchor="_Toc187358427" w:history="1">
+      <w:hyperlink w:anchor="_Toc187359986" w:history="1">
         <w:r>
           <w:rPr>
             <w:rStyle w:val="Lienhypertexte"/>
@@ -4561,7 +4561,7 @@
           <w:rPr>
             <w:webHidden/>
           </w:rPr>
-          <w:instrText xml:space="preserve"> PAGEREF _Toc187358427 \h </w:instrText>
+          <w:instrText xml:space="preserve"> PAGEREF _Toc187359986 \h </w:instrText>
         </w:r>
         <w:r>
           <w:rPr>
@@ -4604,7 +4604,7 @@
           <w14:ligatures w14:val="standardContextual"/>
         </w:rPr>
       </w:pPr>
-      <w:hyperlink w:anchor="_Toc187358428" w:history="1">
+      <w:hyperlink w:anchor="_Toc187359987" w:history="1">
         <w:r>
           <w:rPr>
             <w:rStyle w:val="Lienhypertexte"/>
@@ -4651,7 +4651,7 @@
             <w:noProof/>
             <w:webHidden/>
           </w:rPr>
-          <w:instrText xml:space="preserve"> PAGEREF _Toc187358428 \h </w:instrText>
+          <w:instrText xml:space="preserve"> PAGEREF _Toc187359987 \h </w:instrText>
         </w:r>
         <w:r>
           <w:rPr>
@@ -4698,7 +4698,7 @@
           <w14:ligatures w14:val="standardContextual"/>
         </w:rPr>
       </w:pPr>
-      <w:hyperlink w:anchor="_Toc187358429" w:history="1">
+      <w:hyperlink w:anchor="_Toc187359988" w:history="1">
         <w:r>
           <w:rPr>
             <w:rStyle w:val="Lienhypertexte"/>
@@ -4745,7 +4745,7 @@
             <w:noProof/>
             <w:webHidden/>
           </w:rPr>
-          <w:instrText xml:space="preserve"> PAGEREF _Toc187358429 \h </w:instrText>
+          <w:instrText xml:space="preserve"> PAGEREF _Toc187359988 \h </w:instrText>
         </w:r>
         <w:r>
           <w:rPr>
@@ -4792,7 +4792,7 @@
           <w14:ligatures w14:val="standardContextual"/>
         </w:rPr>
       </w:pPr>
-      <w:hyperlink w:anchor="_Toc187358430" w:history="1">
+      <w:hyperlink w:anchor="_Toc187359989" w:history="1">
         <w:r>
           <w:rPr>
             <w:rStyle w:val="Lienhypertexte"/>
@@ -4838,7 +4838,7 @@
             <w:noProof/>
             <w:webHidden/>
           </w:rPr>
-          <w:instrText xml:space="preserve"> PAGEREF _Toc187358430 \h </w:instrText>
+          <w:instrText xml:space="preserve"> PAGEREF _Toc187359989 \h </w:instrText>
         </w:r>
         <w:r>
           <w:rPr>
@@ -4880,7 +4880,7 @@
           <w14:ligatures w14:val="standardContextual"/>
         </w:rPr>
       </w:pPr>
-      <w:hyperlink w:anchor="_Toc187358431" w:history="1">
+      <w:hyperlink w:anchor="_Toc187359990" w:history="1">
         <w:r>
           <w:rPr>
             <w:rStyle w:val="Lienhypertexte"/>
@@ -4919,7 +4919,7 @@
           <w:rPr>
             <w:webHidden/>
           </w:rPr>
-          <w:instrText xml:space="preserve"> PAGEREF _Toc187358431 \h </w:instrText>
+          <w:instrText xml:space="preserve"> PAGEREF _Toc187359990 \h </w:instrText>
         </w:r>
         <w:r>
           <w:rPr>
@@ -4962,7 +4962,7 @@
           <w14:ligatures w14:val="standardContextual"/>
         </w:rPr>
       </w:pPr>
-      <w:hyperlink w:anchor="_Toc187358432" w:history="1">
+      <w:hyperlink w:anchor="_Toc187359991" w:history="1">
         <w:r>
           <w:rPr>
             <w:rStyle w:val="Lienhypertexte"/>
@@ -5009,7 +5009,7 @@
             <w:noProof/>
             <w:webHidden/>
           </w:rPr>
-          <w:instrText xml:space="preserve"> PAGEREF _Toc187358432 \h </w:instrText>
+          <w:instrText xml:space="preserve"> PAGEREF _Toc187359991 \h </w:instrText>
         </w:r>
         <w:r>
           <w:rPr>
@@ -5056,7 +5056,7 @@
           <w14:ligatures w14:val="standardContextual"/>
         </w:rPr>
       </w:pPr>
-      <w:hyperlink w:anchor="_Toc187358433" w:history="1">
+      <w:hyperlink w:anchor="_Toc187359992" w:history="1">
         <w:r>
           <w:rPr>
             <w:rStyle w:val="Lienhypertexte"/>
@@ -5103,7 +5103,7 @@
             <w:noProof/>
             <w:webHidden/>
           </w:rPr>
-          <w:instrText xml:space="preserve"> PAGEREF _Toc187358433 \h </w:instrText>
+          <w:instrText xml:space="preserve"> PAGEREF _Toc187359992 \h </w:instrText>
         </w:r>
         <w:r>
           <w:rPr>
@@ -5150,7 +5150,7 @@
           <w14:ligatures w14:val="standardContextual"/>
         </w:rPr>
       </w:pPr>
-      <w:hyperlink w:anchor="_Toc187358434" w:history="1">
+      <w:hyperlink w:anchor="_Toc187359993" w:history="1">
         <w:r>
           <w:rPr>
             <w:rStyle w:val="Lienhypertexte"/>
@@ -5197,7 +5197,7 @@
             <w:noProof/>
             <w:webHidden/>
           </w:rPr>
-          <w:instrText xml:space="preserve"> PAGEREF _Toc187358434 \h </w:instrText>
+          <w:instrText xml:space="preserve"> PAGEREF _Toc187359993 \h </w:instrText>
         </w:r>
         <w:r>
           <w:rPr>
@@ -5243,7 +5243,7 @@
           <w14:ligatures w14:val="standardContextual"/>
         </w:rPr>
       </w:pPr>
-      <w:hyperlink w:anchor="_Toc187358435" w:history="1">
+      <w:hyperlink w:anchor="_Toc187359994" w:history="1">
         <w:r>
           <w:rPr>
             <w:rStyle w:val="Lienhypertexte"/>
@@ -5271,7 +5271,7 @@
             <w:noProof/>
             <w:webHidden/>
           </w:rPr>
-          <w:instrText xml:space="preserve"> PAGEREF _Toc187358435 \h </w:instrText>
+          <w:instrText xml:space="preserve"> PAGEREF _Toc187359994 \h </w:instrText>
         </w:r>
         <w:r>
           <w:rPr>
@@ -5317,7 +5317,7 @@
           <w14:ligatures w14:val="standardContextual"/>
         </w:rPr>
       </w:pPr>
-      <w:hyperlink w:anchor="_Toc187358436" w:history="1">
+      <w:hyperlink w:anchor="_Toc187359995" w:history="1">
         <w:r>
           <w:rPr>
             <w:rStyle w:val="Lienhypertexte"/>
@@ -5345,7 +5345,7 @@
             <w:noProof/>
             <w:webHidden/>
           </w:rPr>
-          <w:instrText xml:space="preserve"> PAGEREF _Toc187358436 \h </w:instrText>
+          <w:instrText xml:space="preserve"> PAGEREF _Toc187359995 \h </w:instrText>
         </w:r>
         <w:r>
           <w:rPr>
@@ -5391,7 +5391,7 @@
           <w14:ligatures w14:val="standardContextual"/>
         </w:rPr>
       </w:pPr>
-      <w:hyperlink w:anchor="_Toc187358437" w:history="1">
+      <w:hyperlink w:anchor="_Toc187359996" w:history="1">
         <w:r>
           <w:rPr>
             <w:rStyle w:val="Lienhypertexte"/>
@@ -5419,7 +5419,7 @@
             <w:noProof/>
             <w:webHidden/>
           </w:rPr>
-          <w:instrText xml:space="preserve"> PAGEREF _Toc187358437 \h </w:instrText>
+          <w:instrText xml:space="preserve"> PAGEREF _Toc187359996 \h </w:instrText>
         </w:r>
         <w:r>
           <w:rPr>
@@ -5465,7 +5465,7 @@
           <w14:ligatures w14:val="standardContextual"/>
         </w:rPr>
       </w:pPr>
-      <w:hyperlink w:anchor="_Toc187358438" w:history="1">
+      <w:hyperlink w:anchor="_Toc187359997" w:history="1">
         <w:r>
           <w:rPr>
             <w:rStyle w:val="Lienhypertexte"/>
@@ -5493,7 +5493,7 @@
             <w:noProof/>
             <w:webHidden/>
           </w:rPr>
-          <w:instrText xml:space="preserve"> PAGEREF _Toc187358438 \h </w:instrText>
+          <w:instrText xml:space="preserve"> PAGEREF _Toc187359997 \h </w:instrText>
         </w:r>
         <w:r>
           <w:rPr>
@@ -5539,7 +5539,7 @@
           <w14:ligatures w14:val="standardContextual"/>
         </w:rPr>
       </w:pPr>
-      <w:hyperlink w:anchor="_Toc187358439" w:history="1">
+      <w:hyperlink w:anchor="_Toc187359998" w:history="1">
         <w:r>
           <w:rPr>
             <w:rStyle w:val="Lienhypertexte"/>
@@ -5567,7 +5567,7 @@
             <w:noProof/>
             <w:webHidden/>
           </w:rPr>
-          <w:instrText xml:space="preserve"> PAGEREF _Toc187358439 \h </w:instrText>
+          <w:instrText xml:space="preserve"> PAGEREF _Toc187359998 \h </w:instrText>
         </w:r>
         <w:r>
           <w:rPr>
@@ -5613,7 +5613,7 @@
           <w14:ligatures w14:val="standardContextual"/>
         </w:rPr>
       </w:pPr>
-      <w:hyperlink w:anchor="_Toc187358440" w:history="1">
+      <w:hyperlink w:anchor="_Toc187359999" w:history="1">
         <w:r>
           <w:rPr>
             <w:rStyle w:val="Lienhypertexte"/>
@@ -5641,7 +5641,7 @@
             <w:noProof/>
             <w:webHidden/>
           </w:rPr>
-          <w:instrText xml:space="preserve"> PAGEREF _Toc187358440 \h </w:instrText>
+          <w:instrText xml:space="preserve"> PAGEREF _Toc187359999 \h </w:instrText>
         </w:r>
         <w:r>
           <w:rPr>
@@ -5687,7 +5687,7 @@
           <w14:ligatures w14:val="standardContextual"/>
         </w:rPr>
       </w:pPr>
-      <w:hyperlink w:anchor="_Toc187358441" w:history="1">
+      <w:hyperlink w:anchor="_Toc187360000" w:history="1">
         <w:r>
           <w:rPr>
             <w:rStyle w:val="Lienhypertexte"/>
@@ -5715,7 +5715,7 @@
             <w:noProof/>
             <w:webHidden/>
           </w:rPr>
-          <w:instrText xml:space="preserve"> PAGEREF _Toc187358441 \h </w:instrText>
+          <w:instrText xml:space="preserve"> PAGEREF _Toc187360000 \h </w:instrText>
         </w:r>
         <w:r>
           <w:rPr>
@@ -5761,7 +5761,7 @@
           <w14:ligatures w14:val="standardContextual"/>
         </w:rPr>
       </w:pPr>
-      <w:hyperlink w:anchor="_Toc187358442" w:history="1">
+      <w:hyperlink w:anchor="_Toc187360001" w:history="1">
         <w:r>
           <w:rPr>
             <w:rStyle w:val="Lienhypertexte"/>
@@ -5789,7 +5789,7 @@
             <w:noProof/>
             <w:webHidden/>
           </w:rPr>
-          <w:instrText xml:space="preserve"> PAGEREF _Toc187358442 \h </w:instrText>
+          <w:instrText xml:space="preserve"> PAGEREF _Toc187360001 \h </w:instrText>
         </w:r>
         <w:r>
           <w:rPr>
@@ -5835,7 +5835,7 @@
           <w14:ligatures w14:val="standardContextual"/>
         </w:rPr>
       </w:pPr>
-      <w:hyperlink w:anchor="_Toc187358443" w:history="1">
+      <w:hyperlink w:anchor="_Toc187360002" w:history="1">
         <w:r>
           <w:rPr>
             <w:rStyle w:val="Lienhypertexte"/>
@@ -5863,7 +5863,7 @@
             <w:noProof/>
             <w:webHidden/>
           </w:rPr>
-          <w:instrText xml:space="preserve"> PAGEREF _Toc187358443 \h </w:instrText>
+          <w:instrText xml:space="preserve"> PAGEREF _Toc187360002 \h </w:instrText>
         </w:r>
         <w:r>
           <w:rPr>
@@ -5888,6 +5888,83 @@
         <w:r>
           <w:rPr>
             <w:noProof/>
+            <w:webHidden/>
+          </w:rPr>
+          <w:fldChar w:fldCharType="end"/>
+        </w:r>
+      </w:hyperlink>
+    </w:p>
+    <w:p>
+      <w:pPr>
+        <w:pStyle w:val="TM1"/>
+        <w:rPr>
+          <w:rFonts w:asciiTheme="minorHAnsi" w:eastAsiaTheme="minorEastAsia" w:hAnsiTheme="minorHAnsi" w:cstheme="minorBidi"/>
+          <w:kern w:val="2"/>
+          <w:szCs w:val="24"/>
+          <w:lang w:val="fr-CH" w:eastAsia="fr-CH"/>
+          <w14:ligatures w14:val="standardContextual"/>
+        </w:rPr>
+      </w:pPr>
+      <w:hyperlink w:anchor="_Toc187360003" w:history="1">
+        <w:r>
+          <w:rPr>
+            <w:rStyle w:val="Lienhypertexte"/>
+          </w:rPr>
+          <w:t>3</w:t>
+        </w:r>
+        <w:r>
+          <w:rPr>
+            <w:rFonts w:asciiTheme="minorHAnsi" w:eastAsiaTheme="minorEastAsia" w:hAnsiTheme="minorHAnsi" w:cstheme="minorBidi"/>
+            <w:kern w:val="2"/>
+            <w:szCs w:val="24"/>
+            <w:lang w:val="fr-CH" w:eastAsia="fr-CH"/>
+            <w14:ligatures w14:val="standardContextual"/>
+          </w:rPr>
+          <w:tab/>
+        </w:r>
+        <w:r>
+          <w:rPr>
+            <w:rStyle w:val="Lienhypertexte"/>
+          </w:rPr>
+          <w:t>Réalisation</w:t>
+        </w:r>
+        <w:r>
+          <w:rPr>
+            <w:webHidden/>
+          </w:rPr>
+          <w:tab/>
+        </w:r>
+        <w:r>
+          <w:rPr>
+            <w:webHidden/>
+          </w:rPr>
+          <w:fldChar w:fldCharType="begin"/>
+        </w:r>
+        <w:r>
+          <w:rPr>
+            <w:webHidden/>
+          </w:rPr>
+          <w:instrText xml:space="preserve"> PAGEREF _Toc187360003 \h </w:instrText>
+        </w:r>
+        <w:r>
+          <w:rPr>
+            <w:webHidden/>
+          </w:rPr>
+        </w:r>
+        <w:r>
+          <w:rPr>
+            <w:webHidden/>
+          </w:rPr>
+          <w:fldChar w:fldCharType="separate"/>
+        </w:r>
+        <w:r>
+          <w:rPr>
+            <w:webHidden/>
+          </w:rPr>
+          <w:t>8</w:t>
+        </w:r>
+        <w:r>
+          <w:rPr>
             <w:webHidden/>
           </w:rPr>
           <w:fldChar w:fldCharType="end"/>
@@ -5910,14 +5987,14 @@
           <w14:ligatures w14:val="standardContextual"/>
         </w:rPr>
       </w:pPr>
-      <w:hyperlink w:anchor="_Toc187358444" w:history="1">
+      <w:hyperlink w:anchor="_Toc187360004" w:history="1">
         <w:r>
           <w:rPr>
             <w:rStyle w:val="Lienhypertexte"/>
             <w:iCs/>
             <w:noProof/>
           </w:rPr>
-          <w:t>2.4</w:t>
+          <w:t>3.1</w:t>
         </w:r>
         <w:r>
           <w:rPr>
@@ -5936,7 +6013,7 @@
             <w:iCs/>
             <w:noProof/>
           </w:rPr>
-          <w:t>Stratégie de test</w:t>
+          <w:t>Points de design spécifiques</w:t>
         </w:r>
         <w:r>
           <w:rPr>
@@ -5957,7 +6034,7 @@
             <w:noProof/>
             <w:webHidden/>
           </w:rPr>
-          <w:instrText xml:space="preserve"> PAGEREF _Toc187358444 \h </w:instrText>
+          <w:instrText xml:space="preserve"> PAGEREF _Toc187360004 \h </w:instrText>
         </w:r>
         <w:r>
           <w:rPr>
@@ -5990,86 +6067,9 @@
     </w:p>
     <w:p>
       <w:pPr>
-        <w:pStyle w:val="TM1"/>
-        <w:rPr>
-          <w:rFonts w:asciiTheme="minorHAnsi" w:eastAsiaTheme="minorEastAsia" w:hAnsiTheme="minorHAnsi" w:cstheme="minorBidi"/>
-          <w:kern w:val="2"/>
-          <w:szCs w:val="24"/>
-          <w:lang w:val="fr-CH" w:eastAsia="fr-CH"/>
-          <w14:ligatures w14:val="standardContextual"/>
-        </w:rPr>
-      </w:pPr>
-      <w:hyperlink w:anchor="_Toc187358445" w:history="1">
-        <w:r>
-          <w:rPr>
-            <w:rStyle w:val="Lienhypertexte"/>
-          </w:rPr>
-          <w:t>3</w:t>
-        </w:r>
-        <w:r>
-          <w:rPr>
-            <w:rFonts w:asciiTheme="minorHAnsi" w:eastAsiaTheme="minorEastAsia" w:hAnsiTheme="minorHAnsi" w:cstheme="minorBidi"/>
-            <w:kern w:val="2"/>
-            <w:szCs w:val="24"/>
-            <w:lang w:val="fr-CH" w:eastAsia="fr-CH"/>
-            <w14:ligatures w14:val="standardContextual"/>
-          </w:rPr>
-          <w:tab/>
-        </w:r>
-        <w:r>
-          <w:rPr>
-            <w:rStyle w:val="Lienhypertexte"/>
-          </w:rPr>
-          <w:t>Réalisation</w:t>
-        </w:r>
-        <w:r>
-          <w:rPr>
-            <w:webHidden/>
-          </w:rPr>
-          <w:tab/>
-        </w:r>
-        <w:r>
-          <w:rPr>
-            <w:webHidden/>
-          </w:rPr>
-          <w:fldChar w:fldCharType="begin"/>
-        </w:r>
-        <w:r>
-          <w:rPr>
-            <w:webHidden/>
-          </w:rPr>
-          <w:instrText xml:space="preserve"> PAGEREF _Toc187358445 \h </w:instrText>
-        </w:r>
-        <w:r>
-          <w:rPr>
-            <w:webHidden/>
-          </w:rPr>
-        </w:r>
-        <w:r>
-          <w:rPr>
-            <w:webHidden/>
-          </w:rPr>
-          <w:fldChar w:fldCharType="separate"/>
-        </w:r>
-        <w:r>
-          <w:rPr>
-            <w:webHidden/>
-          </w:rPr>
-          <w:t>8</w:t>
-        </w:r>
-        <w:r>
-          <w:rPr>
-            <w:webHidden/>
-          </w:rPr>
-          <w:fldChar w:fldCharType="end"/>
-        </w:r>
-      </w:hyperlink>
-    </w:p>
-    <w:p>
-      <w:pPr>
-        <w:pStyle w:val="TM2"/>
-        <w:tabs>
-          <w:tab w:val="left" w:pos="800"/>
+        <w:pStyle w:val="TM3"/>
+        <w:tabs>
+          <w:tab w:val="left" w:pos="1200"/>
           <w:tab w:val="right" w:leader="dot" w:pos="9060"/>
         </w:tabs>
         <w:rPr>
@@ -6081,14 +6081,13 @@
           <w14:ligatures w14:val="standardContextual"/>
         </w:rPr>
       </w:pPr>
-      <w:hyperlink w:anchor="_Toc187358446" w:history="1">
+      <w:hyperlink w:anchor="_Toc187360005" w:history="1">
         <w:r>
           <w:rPr>
             <w:rStyle w:val="Lienhypertexte"/>
-            <w:iCs/>
-            <w:noProof/>
-          </w:rPr>
-          <w:t>3.1</w:t>
+            <w:noProof/>
+          </w:rPr>
+          <w:t>3.1.1</w:t>
         </w:r>
         <w:r>
           <w:rPr>
@@ -6104,10 +6103,9 @@
         <w:r>
           <w:rPr>
             <w:rStyle w:val="Lienhypertexte"/>
-            <w:iCs/>
-            <w:noProof/>
-          </w:rPr>
-          <w:t>Points de design spécifiques</w:t>
+            <w:noProof/>
+          </w:rPr>
+          <w:t>Conversion des images en tableaux de bytes</w:t>
         </w:r>
         <w:r>
           <w:rPr>
@@ -6128,7 +6126,7 @@
             <w:noProof/>
             <w:webHidden/>
           </w:rPr>
-          <w:instrText xml:space="preserve"> PAGEREF _Toc187358446 \h </w:instrText>
+          <w:instrText xml:space="preserve"> PAGEREF _Toc187360005 \h </w:instrText>
         </w:r>
         <w:r>
           <w:rPr>
@@ -6175,13 +6173,13 @@
           <w14:ligatures w14:val="standardContextual"/>
         </w:rPr>
       </w:pPr>
-      <w:hyperlink w:anchor="_Toc187358447" w:history="1">
+      <w:hyperlink w:anchor="_Toc187360006" w:history="1">
         <w:r>
           <w:rPr>
             <w:rStyle w:val="Lienhypertexte"/>
             <w:noProof/>
           </w:rPr>
-          <w:t>3.1.1</w:t>
+          <w:t>3.1.2</w:t>
         </w:r>
         <w:r>
           <w:rPr>
@@ -6199,7 +6197,7 @@
             <w:rStyle w:val="Lienhypertexte"/>
             <w:noProof/>
           </w:rPr>
-          <w:t>Conversion des images en tableaux de bytes</w:t>
+          <w:t>Conversion des tableaux de bytes en images</w:t>
         </w:r>
         <w:r>
           <w:rPr>
@@ -6220,7 +6218,7 @@
             <w:noProof/>
             <w:webHidden/>
           </w:rPr>
-          <w:instrText xml:space="preserve"> PAGEREF _Toc187358447 \h </w:instrText>
+          <w:instrText xml:space="preserve"> PAGEREF _Toc187360006 \h </w:instrText>
         </w:r>
         <w:r>
           <w:rPr>
@@ -6253,9 +6251,9 @@
     </w:p>
     <w:p>
       <w:pPr>
-        <w:pStyle w:val="TM3"/>
-        <w:tabs>
-          <w:tab w:val="left" w:pos="1200"/>
+        <w:pStyle w:val="TM2"/>
+        <w:tabs>
+          <w:tab w:val="left" w:pos="800"/>
           <w:tab w:val="right" w:leader="dot" w:pos="9060"/>
         </w:tabs>
         <w:rPr>
@@ -6267,13 +6265,14 @@
           <w14:ligatures w14:val="standardContextual"/>
         </w:rPr>
       </w:pPr>
-      <w:hyperlink w:anchor="_Toc187358448" w:history="1">
+      <w:hyperlink w:anchor="_Toc187360007" w:history="1">
         <w:r>
           <w:rPr>
             <w:rStyle w:val="Lienhypertexte"/>
-            <w:noProof/>
-          </w:rPr>
-          <w:t>3.1.2</w:t>
+            <w:iCs/>
+            <w:noProof/>
+          </w:rPr>
+          <w:t>3.2</w:t>
         </w:r>
         <w:r>
           <w:rPr>
@@ -6289,9 +6288,10 @@
         <w:r>
           <w:rPr>
             <w:rStyle w:val="Lienhypertexte"/>
-            <w:noProof/>
-          </w:rPr>
-          <w:t>Conversion des tableaux de bytes en images</w:t>
+            <w:iCs/>
+            <w:noProof/>
+          </w:rPr>
+          <w:t>Déroulement</w:t>
         </w:r>
         <w:r>
           <w:rPr>
@@ -6312,7 +6312,7 @@
             <w:noProof/>
             <w:webHidden/>
           </w:rPr>
-          <w:instrText xml:space="preserve"> PAGEREF _Toc187358448 \h </w:instrText>
+          <w:instrText xml:space="preserve"> PAGEREF _Toc187360007 \h </w:instrText>
         </w:r>
         <w:r>
           <w:rPr>
@@ -6332,7 +6332,7 @@
             <w:noProof/>
             <w:webHidden/>
           </w:rPr>
-          <w:t>8</w:t>
+          <w:t>9</w:t>
         </w:r>
         <w:r>
           <w:rPr>
@@ -6359,14 +6359,14 @@
           <w14:ligatures w14:val="standardContextual"/>
         </w:rPr>
       </w:pPr>
-      <w:hyperlink w:anchor="_Toc187358449" w:history="1">
+      <w:hyperlink w:anchor="_Toc187360008" w:history="1">
         <w:r>
           <w:rPr>
             <w:rStyle w:val="Lienhypertexte"/>
             <w:iCs/>
             <w:noProof/>
           </w:rPr>
-          <w:t>3.2</w:t>
+          <w:t>3.3</w:t>
         </w:r>
         <w:r>
           <w:rPr>
@@ -6385,7 +6385,7 @@
             <w:iCs/>
             <w:noProof/>
           </w:rPr>
-          <w:t>Déroulement</w:t>
+          <w:t>Mise en place de l’environnement de travail</w:t>
         </w:r>
         <w:r>
           <w:rPr>
@@ -6406,7 +6406,7 @@
             <w:noProof/>
             <w:webHidden/>
           </w:rPr>
-          <w:instrText xml:space="preserve"> PAGEREF _Toc187358449 \h </w:instrText>
+          <w:instrText xml:space="preserve"> PAGEREF _Toc187360008 \h </w:instrText>
         </w:r>
         <w:r>
           <w:rPr>
@@ -6453,14 +6453,14 @@
           <w14:ligatures w14:val="standardContextual"/>
         </w:rPr>
       </w:pPr>
-      <w:hyperlink w:anchor="_Toc187358450" w:history="1">
+      <w:hyperlink w:anchor="_Toc187360009" w:history="1">
         <w:r>
           <w:rPr>
             <w:rStyle w:val="Lienhypertexte"/>
             <w:iCs/>
             <w:noProof/>
           </w:rPr>
-          <w:t>3.3</w:t>
+          <w:t>3.4</w:t>
         </w:r>
         <w:r>
           <w:rPr>
@@ -6479,7 +6479,7 @@
             <w:iCs/>
             <w:noProof/>
           </w:rPr>
-          <w:t>Mise en place de l’environnement de travail</w:t>
+          <w:t>Description des tests effectués</w:t>
         </w:r>
         <w:r>
           <w:rPr>
@@ -6500,7 +6500,7 @@
             <w:noProof/>
             <w:webHidden/>
           </w:rPr>
-          <w:instrText xml:space="preserve"> PAGEREF _Toc187358450 \h </w:instrText>
+          <w:instrText xml:space="preserve"> PAGEREF _Toc187360009 \h </w:instrText>
         </w:r>
         <w:r>
           <w:rPr>
@@ -6547,14 +6547,14 @@
           <w14:ligatures w14:val="standardContextual"/>
         </w:rPr>
       </w:pPr>
-      <w:hyperlink w:anchor="_Toc187358451" w:history="1">
+      <w:hyperlink w:anchor="_Toc187360010" w:history="1">
         <w:r>
           <w:rPr>
             <w:rStyle w:val="Lienhypertexte"/>
             <w:iCs/>
             <w:noProof/>
           </w:rPr>
-          <w:t>3.4</w:t>
+          <w:t>3.5</w:t>
         </w:r>
         <w:r>
           <w:rPr>
@@ -6573,7 +6573,7 @@
             <w:iCs/>
             <w:noProof/>
           </w:rPr>
-          <w:t>Description des tests effectués</w:t>
+          <w:t>Bilan</w:t>
         </w:r>
         <w:r>
           <w:rPr>
@@ -6594,7 +6594,7 @@
             <w:noProof/>
             <w:webHidden/>
           </w:rPr>
-          <w:instrText xml:space="preserve"> PAGEREF _Toc187358451 \h </w:instrText>
+          <w:instrText xml:space="preserve"> PAGEREF _Toc187360010 \h </w:instrText>
         </w:r>
         <w:r>
           <w:rPr>
@@ -6627,9 +6627,9 @@
     </w:p>
     <w:p>
       <w:pPr>
-        <w:pStyle w:val="TM2"/>
-        <w:tabs>
-          <w:tab w:val="left" w:pos="800"/>
+        <w:pStyle w:val="TM3"/>
+        <w:tabs>
+          <w:tab w:val="left" w:pos="1200"/>
           <w:tab w:val="right" w:leader="dot" w:pos="9060"/>
         </w:tabs>
         <w:rPr>
@@ -6641,14 +6641,13 @@
           <w14:ligatures w14:val="standardContextual"/>
         </w:rPr>
       </w:pPr>
-      <w:hyperlink w:anchor="_Toc187358452" w:history="1">
+      <w:hyperlink w:anchor="_Toc187360011" w:history="1">
         <w:r>
           <w:rPr>
             <w:rStyle w:val="Lienhypertexte"/>
-            <w:iCs/>
-            <w:noProof/>
-          </w:rPr>
-          <w:t>3.5</w:t>
+            <w:noProof/>
+          </w:rPr>
+          <w:t>3.5.1</w:t>
         </w:r>
         <w:r>
           <w:rPr>
@@ -6664,10 +6663,9 @@
         <w:r>
           <w:rPr>
             <w:rStyle w:val="Lienhypertexte"/>
-            <w:iCs/>
-            <w:noProof/>
-          </w:rPr>
-          <w:t>Bilan</w:t>
+            <w:noProof/>
+          </w:rPr>
+          <w:t>Erreurs restantes</w:t>
         </w:r>
         <w:r>
           <w:rPr>
@@ -6688,7 +6686,7 @@
             <w:noProof/>
             <w:webHidden/>
           </w:rPr>
-          <w:instrText xml:space="preserve"> PAGEREF _Toc187358452 \h </w:instrText>
+          <w:instrText xml:space="preserve"> PAGEREF _Toc187360011 \h </w:instrText>
         </w:r>
         <w:r>
           <w:rPr>
@@ -6735,13 +6733,13 @@
           <w14:ligatures w14:val="standardContextual"/>
         </w:rPr>
       </w:pPr>
-      <w:hyperlink w:anchor="_Toc187358453" w:history="1">
+      <w:hyperlink w:anchor="_Toc187360012" w:history="1">
         <w:r>
           <w:rPr>
             <w:rStyle w:val="Lienhypertexte"/>
             <w:noProof/>
           </w:rPr>
-          <w:t>3.5.1</w:t>
+          <w:t>3.5.2</w:t>
         </w:r>
         <w:r>
           <w:rPr>
@@ -6759,7 +6757,7 @@
             <w:rStyle w:val="Lienhypertexte"/>
             <w:noProof/>
           </w:rPr>
-          <w:t>Erreurs restantes</w:t>
+          <w:t>Stories</w:t>
         </w:r>
         <w:r>
           <w:rPr>
@@ -6780,7 +6778,7 @@
             <w:noProof/>
             <w:webHidden/>
           </w:rPr>
-          <w:instrText xml:space="preserve"> PAGEREF _Toc187358453 \h </w:instrText>
+          <w:instrText xml:space="preserve"> PAGEREF _Toc187360012 \h </w:instrText>
         </w:r>
         <w:r>
           <w:rPr>
@@ -6800,7 +6798,7 @@
             <w:noProof/>
             <w:webHidden/>
           </w:rPr>
-          <w:t>9</w:t>
+          <w:t>10</w:t>
         </w:r>
         <w:r>
           <w:rPr>
@@ -6827,13 +6825,13 @@
           <w14:ligatures w14:val="standardContextual"/>
         </w:rPr>
       </w:pPr>
-      <w:hyperlink w:anchor="_Toc187358454" w:history="1">
+      <w:hyperlink w:anchor="_Toc187360013" w:history="1">
         <w:r>
           <w:rPr>
             <w:rStyle w:val="Lienhypertexte"/>
             <w:noProof/>
           </w:rPr>
-          <w:t>3.5.2</w:t>
+          <w:t>3.5.3</w:t>
         </w:r>
         <w:r>
           <w:rPr>
@@ -6851,7 +6849,7 @@
             <w:rStyle w:val="Lienhypertexte"/>
             <w:noProof/>
           </w:rPr>
-          <w:t>Stories</w:t>
+          <w:t>Dette technique</w:t>
         </w:r>
         <w:r>
           <w:rPr>
@@ -6872,7 +6870,7 @@
             <w:noProof/>
             <w:webHidden/>
           </w:rPr>
-          <w:instrText xml:space="preserve"> PAGEREF _Toc187358454 \h </w:instrText>
+          <w:instrText xml:space="preserve"> PAGEREF _Toc187360013 \h </w:instrText>
         </w:r>
         <w:r>
           <w:rPr>
@@ -6905,9 +6903,9 @@
     </w:p>
     <w:p>
       <w:pPr>
-        <w:pStyle w:val="TM3"/>
-        <w:tabs>
-          <w:tab w:val="left" w:pos="1200"/>
+        <w:pStyle w:val="TM2"/>
+        <w:tabs>
+          <w:tab w:val="left" w:pos="800"/>
           <w:tab w:val="right" w:leader="dot" w:pos="9060"/>
         </w:tabs>
         <w:rPr>
@@ -6919,13 +6917,14 @@
           <w14:ligatures w14:val="standardContextual"/>
         </w:rPr>
       </w:pPr>
-      <w:hyperlink w:anchor="_Toc187358455" w:history="1">
+      <w:hyperlink w:anchor="_Toc187360014" w:history="1">
         <w:r>
           <w:rPr>
             <w:rStyle w:val="Lienhypertexte"/>
-            <w:noProof/>
-          </w:rPr>
-          <w:t>3.5.3</w:t>
+            <w:iCs/>
+            <w:noProof/>
+          </w:rPr>
+          <w:t>3.6</w:t>
         </w:r>
         <w:r>
           <w:rPr>
@@ -6941,9 +6940,10 @@
         <w:r>
           <w:rPr>
             <w:rStyle w:val="Lienhypertexte"/>
-            <w:noProof/>
-          </w:rPr>
-          <w:t>Dette technique</w:t>
+            <w:iCs/>
+            <w:noProof/>
+          </w:rPr>
+          <w:t>Recours à l’intelligence artificielle</w:t>
         </w:r>
         <w:r>
           <w:rPr>
@@ -6964,7 +6964,7 @@
             <w:noProof/>
             <w:webHidden/>
           </w:rPr>
-          <w:instrText xml:space="preserve"> PAGEREF _Toc187358455 \h </w:instrText>
+          <w:instrText xml:space="preserve"> PAGEREF _Toc187360014 \h </w:instrText>
         </w:r>
         <w:r>
           <w:rPr>
@@ -6989,6 +6989,160 @@
         <w:r>
           <w:rPr>
             <w:noProof/>
+            <w:webHidden/>
+          </w:rPr>
+          <w:fldChar w:fldCharType="end"/>
+        </w:r>
+      </w:hyperlink>
+    </w:p>
+    <w:p>
+      <w:pPr>
+        <w:pStyle w:val="TM1"/>
+        <w:rPr>
+          <w:rFonts w:asciiTheme="minorHAnsi" w:eastAsiaTheme="minorEastAsia" w:hAnsiTheme="minorHAnsi" w:cstheme="minorBidi"/>
+          <w:kern w:val="2"/>
+          <w:szCs w:val="24"/>
+          <w:lang w:val="fr-CH" w:eastAsia="fr-CH"/>
+          <w14:ligatures w14:val="standardContextual"/>
+        </w:rPr>
+      </w:pPr>
+      <w:hyperlink w:anchor="_Toc187360015" w:history="1">
+        <w:r>
+          <w:rPr>
+            <w:rStyle w:val="Lienhypertexte"/>
+          </w:rPr>
+          <w:t>4</w:t>
+        </w:r>
+        <w:r>
+          <w:rPr>
+            <w:rFonts w:asciiTheme="minorHAnsi" w:eastAsiaTheme="minorEastAsia" w:hAnsiTheme="minorHAnsi" w:cstheme="minorBidi"/>
+            <w:kern w:val="2"/>
+            <w:szCs w:val="24"/>
+            <w:lang w:val="fr-CH" w:eastAsia="fr-CH"/>
+            <w14:ligatures w14:val="standardContextual"/>
+          </w:rPr>
+          <w:tab/>
+        </w:r>
+        <w:r>
+          <w:rPr>
+            <w:rStyle w:val="Lienhypertexte"/>
+          </w:rPr>
+          <w:t>Conclusions</w:t>
+        </w:r>
+        <w:r>
+          <w:rPr>
+            <w:webHidden/>
+          </w:rPr>
+          <w:tab/>
+        </w:r>
+        <w:r>
+          <w:rPr>
+            <w:webHidden/>
+          </w:rPr>
+          <w:fldChar w:fldCharType="begin"/>
+        </w:r>
+        <w:r>
+          <w:rPr>
+            <w:webHidden/>
+          </w:rPr>
+          <w:instrText xml:space="preserve"> PAGEREF _Toc187360015 \h </w:instrText>
+        </w:r>
+        <w:r>
+          <w:rPr>
+            <w:webHidden/>
+          </w:rPr>
+        </w:r>
+        <w:r>
+          <w:rPr>
+            <w:webHidden/>
+          </w:rPr>
+          <w:fldChar w:fldCharType="separate"/>
+        </w:r>
+        <w:r>
+          <w:rPr>
+            <w:webHidden/>
+          </w:rPr>
+          <w:t>11</w:t>
+        </w:r>
+        <w:r>
+          <w:rPr>
+            <w:webHidden/>
+          </w:rPr>
+          <w:fldChar w:fldCharType="end"/>
+        </w:r>
+      </w:hyperlink>
+    </w:p>
+    <w:p>
+      <w:pPr>
+        <w:pStyle w:val="TM1"/>
+        <w:rPr>
+          <w:rFonts w:asciiTheme="minorHAnsi" w:eastAsiaTheme="minorEastAsia" w:hAnsiTheme="minorHAnsi" w:cstheme="minorBidi"/>
+          <w:kern w:val="2"/>
+          <w:szCs w:val="24"/>
+          <w:lang w:val="fr-CH" w:eastAsia="fr-CH"/>
+          <w14:ligatures w14:val="standardContextual"/>
+        </w:rPr>
+      </w:pPr>
+      <w:hyperlink w:anchor="_Toc187360016" w:history="1">
+        <w:r>
+          <w:rPr>
+            <w:rStyle w:val="Lienhypertexte"/>
+          </w:rPr>
+          <w:t>5</w:t>
+        </w:r>
+        <w:r>
+          <w:rPr>
+            <w:rFonts w:asciiTheme="minorHAnsi" w:eastAsiaTheme="minorEastAsia" w:hAnsiTheme="minorHAnsi" w:cstheme="minorBidi"/>
+            <w:kern w:val="2"/>
+            <w:szCs w:val="24"/>
+            <w:lang w:val="fr-CH" w:eastAsia="fr-CH"/>
+            <w14:ligatures w14:val="standardContextual"/>
+          </w:rPr>
+          <w:tab/>
+        </w:r>
+        <w:r>
+          <w:rPr>
+            <w:rStyle w:val="Lienhypertexte"/>
+          </w:rPr>
+          <w:t>Annexes</w:t>
+        </w:r>
+        <w:r>
+          <w:rPr>
+            <w:webHidden/>
+          </w:rPr>
+          <w:tab/>
+        </w:r>
+        <w:r>
+          <w:rPr>
+            <w:webHidden/>
+          </w:rPr>
+          <w:fldChar w:fldCharType="begin"/>
+        </w:r>
+        <w:r>
+          <w:rPr>
+            <w:webHidden/>
+          </w:rPr>
+          <w:instrText xml:space="preserve"> PAGEREF _Toc187360016 \h </w:instrText>
+        </w:r>
+        <w:r>
+          <w:rPr>
+            <w:webHidden/>
+          </w:rPr>
+        </w:r>
+        <w:r>
+          <w:rPr>
+            <w:webHidden/>
+          </w:rPr>
+          <w:fldChar w:fldCharType="separate"/>
+        </w:r>
+        <w:r>
+          <w:rPr>
+            <w:webHidden/>
+          </w:rPr>
+          <w:t>11</w:t>
+        </w:r>
+        <w:r>
+          <w:rPr>
             <w:webHidden/>
           </w:rPr>
           <w:fldChar w:fldCharType="end"/>
@@ -7011,14 +7165,14 @@
           <w14:ligatures w14:val="standardContextual"/>
         </w:rPr>
       </w:pPr>
-      <w:hyperlink w:anchor="_Toc187358456" w:history="1">
+      <w:hyperlink w:anchor="_Toc187360017" w:history="1">
         <w:r>
           <w:rPr>
             <w:rStyle w:val="Lienhypertexte"/>
             <w:iCs/>
             <w:noProof/>
           </w:rPr>
-          <w:t>3.6</w:t>
+          <w:t>5.1</w:t>
         </w:r>
         <w:r>
           <w:rPr>
@@ -7037,7 +7191,7 @@
             <w:iCs/>
             <w:noProof/>
           </w:rPr>
-          <w:t>Recours à l’intelligence artificielle</w:t>
+          <w:t>Journal de travail</w:t>
         </w:r>
         <w:r>
           <w:rPr>
@@ -7058,255 +7212,7 @@
             <w:noProof/>
             <w:webHidden/>
           </w:rPr>
-          <w:instrText xml:space="preserve"> PAGEREF _Toc187358456 \h </w:instrText>
-        </w:r>
-        <w:r>
-          <w:rPr>
-            <w:noProof/>
-            <w:webHidden/>
-          </w:rPr>
-        </w:r>
-        <w:r>
-          <w:rPr>
-            <w:noProof/>
-            <w:webHidden/>
-          </w:rPr>
-          <w:fldChar w:fldCharType="separate"/>
-        </w:r>
-        <w:r>
-          <w:rPr>
-            <w:noProof/>
-            <w:webHidden/>
-          </w:rPr>
-          <w:t>10</w:t>
-        </w:r>
-        <w:r>
-          <w:rPr>
-            <w:noProof/>
-            <w:webHidden/>
-          </w:rPr>
-          <w:fldChar w:fldCharType="end"/>
-        </w:r>
-      </w:hyperlink>
-    </w:p>
-    <w:p>
-      <w:pPr>
-        <w:pStyle w:val="TM1"/>
-        <w:rPr>
-          <w:rFonts w:asciiTheme="minorHAnsi" w:eastAsiaTheme="minorEastAsia" w:hAnsiTheme="minorHAnsi" w:cstheme="minorBidi"/>
-          <w:kern w:val="2"/>
-          <w:szCs w:val="24"/>
-          <w:lang w:val="fr-CH" w:eastAsia="fr-CH"/>
-          <w14:ligatures w14:val="standardContextual"/>
-        </w:rPr>
-      </w:pPr>
-      <w:hyperlink w:anchor="_Toc187358457" w:history="1">
-        <w:r>
-          <w:rPr>
-            <w:rStyle w:val="Lienhypertexte"/>
-          </w:rPr>
-          <w:t>4</w:t>
-        </w:r>
-        <w:r>
-          <w:rPr>
-            <w:rFonts w:asciiTheme="minorHAnsi" w:eastAsiaTheme="minorEastAsia" w:hAnsiTheme="minorHAnsi" w:cstheme="minorBidi"/>
-            <w:kern w:val="2"/>
-            <w:szCs w:val="24"/>
-            <w:lang w:val="fr-CH" w:eastAsia="fr-CH"/>
-            <w14:ligatures w14:val="standardContextual"/>
-          </w:rPr>
-          <w:tab/>
-        </w:r>
-        <w:r>
-          <w:rPr>
-            <w:rStyle w:val="Lienhypertexte"/>
-          </w:rPr>
-          <w:t>Conclusions</w:t>
-        </w:r>
-        <w:r>
-          <w:rPr>
-            <w:webHidden/>
-          </w:rPr>
-          <w:tab/>
-        </w:r>
-        <w:r>
-          <w:rPr>
-            <w:webHidden/>
-          </w:rPr>
-          <w:fldChar w:fldCharType="begin"/>
-        </w:r>
-        <w:r>
-          <w:rPr>
-            <w:webHidden/>
-          </w:rPr>
-          <w:instrText xml:space="preserve"> PAGEREF _Toc187358457 \h </w:instrText>
-        </w:r>
-        <w:r>
-          <w:rPr>
-            <w:webHidden/>
-          </w:rPr>
-        </w:r>
-        <w:r>
-          <w:rPr>
-            <w:webHidden/>
-          </w:rPr>
-          <w:fldChar w:fldCharType="separate"/>
-        </w:r>
-        <w:r>
-          <w:rPr>
-            <w:webHidden/>
-          </w:rPr>
-          <w:t>11</w:t>
-        </w:r>
-        <w:r>
-          <w:rPr>
-            <w:webHidden/>
-          </w:rPr>
-          <w:fldChar w:fldCharType="end"/>
-        </w:r>
-      </w:hyperlink>
-    </w:p>
-    <w:p>
-      <w:pPr>
-        <w:pStyle w:val="TM1"/>
-        <w:rPr>
-          <w:rFonts w:asciiTheme="minorHAnsi" w:eastAsiaTheme="minorEastAsia" w:hAnsiTheme="minorHAnsi" w:cstheme="minorBidi"/>
-          <w:kern w:val="2"/>
-          <w:szCs w:val="24"/>
-          <w:lang w:val="fr-CH" w:eastAsia="fr-CH"/>
-          <w14:ligatures w14:val="standardContextual"/>
-        </w:rPr>
-      </w:pPr>
-      <w:hyperlink w:anchor="_Toc187358458" w:history="1">
-        <w:r>
-          <w:rPr>
-            <w:rStyle w:val="Lienhypertexte"/>
-          </w:rPr>
-          <w:t>5</w:t>
-        </w:r>
-        <w:r>
-          <w:rPr>
-            <w:rFonts w:asciiTheme="minorHAnsi" w:eastAsiaTheme="minorEastAsia" w:hAnsiTheme="minorHAnsi" w:cstheme="minorBidi"/>
-            <w:kern w:val="2"/>
-            <w:szCs w:val="24"/>
-            <w:lang w:val="fr-CH" w:eastAsia="fr-CH"/>
-            <w14:ligatures w14:val="standardContextual"/>
-          </w:rPr>
-          <w:tab/>
-        </w:r>
-        <w:r>
-          <w:rPr>
-            <w:rStyle w:val="Lienhypertexte"/>
-          </w:rPr>
-          <w:t>Annexes</w:t>
-        </w:r>
-        <w:r>
-          <w:rPr>
-            <w:webHidden/>
-          </w:rPr>
-          <w:tab/>
-        </w:r>
-        <w:r>
-          <w:rPr>
-            <w:webHidden/>
-          </w:rPr>
-          <w:fldChar w:fldCharType="begin"/>
-        </w:r>
-        <w:r>
-          <w:rPr>
-            <w:webHidden/>
-          </w:rPr>
-          <w:instrText xml:space="preserve"> PAGEREF _Toc187358458 \h </w:instrText>
-        </w:r>
-        <w:r>
-          <w:rPr>
-            <w:webHidden/>
-          </w:rPr>
-        </w:r>
-        <w:r>
-          <w:rPr>
-            <w:webHidden/>
-          </w:rPr>
-          <w:fldChar w:fldCharType="separate"/>
-        </w:r>
-        <w:r>
-          <w:rPr>
-            <w:webHidden/>
-          </w:rPr>
-          <w:t>11</w:t>
-        </w:r>
-        <w:r>
-          <w:rPr>
-            <w:webHidden/>
-          </w:rPr>
-          <w:fldChar w:fldCharType="end"/>
-        </w:r>
-      </w:hyperlink>
-    </w:p>
-    <w:p>
-      <w:pPr>
-        <w:pStyle w:val="TM2"/>
-        <w:tabs>
-          <w:tab w:val="left" w:pos="800"/>
-          <w:tab w:val="right" w:leader="dot" w:pos="9060"/>
-        </w:tabs>
-        <w:rPr>
-          <w:rFonts w:asciiTheme="minorHAnsi" w:eastAsiaTheme="minorEastAsia" w:hAnsiTheme="minorHAnsi" w:cstheme="minorBidi"/>
-          <w:noProof/>
-          <w:kern w:val="2"/>
-          <w:szCs w:val="24"/>
-          <w:lang w:val="fr-CH" w:eastAsia="fr-CH"/>
-          <w14:ligatures w14:val="standardContextual"/>
-        </w:rPr>
-      </w:pPr>
-      <w:hyperlink w:anchor="_Toc187358459" w:history="1">
-        <w:r>
-          <w:rPr>
-            <w:rStyle w:val="Lienhypertexte"/>
-            <w:iCs/>
-            <w:noProof/>
-          </w:rPr>
-          <w:t>5.1</w:t>
-        </w:r>
-        <w:r>
-          <w:rPr>
-            <w:rFonts w:asciiTheme="minorHAnsi" w:eastAsiaTheme="minorEastAsia" w:hAnsiTheme="minorHAnsi" w:cstheme="minorBidi"/>
-            <w:noProof/>
-            <w:kern w:val="2"/>
-            <w:szCs w:val="24"/>
-            <w:lang w:val="fr-CH" w:eastAsia="fr-CH"/>
-            <w14:ligatures w14:val="standardContextual"/>
-          </w:rPr>
-          <w:tab/>
-        </w:r>
-        <w:r>
-          <w:rPr>
-            <w:rStyle w:val="Lienhypertexte"/>
-            <w:iCs/>
-            <w:noProof/>
-          </w:rPr>
-          <w:t>Journal de travail</w:t>
-        </w:r>
-        <w:r>
-          <w:rPr>
-            <w:noProof/>
-            <w:webHidden/>
-          </w:rPr>
-          <w:tab/>
-        </w:r>
-        <w:r>
-          <w:rPr>
-            <w:noProof/>
-            <w:webHidden/>
-          </w:rPr>
-          <w:fldChar w:fldCharType="begin"/>
-        </w:r>
-        <w:r>
-          <w:rPr>
-            <w:noProof/>
-            <w:webHidden/>
-          </w:rPr>
-          <w:instrText xml:space="preserve"> PAGEREF _Toc187358459 \h </w:instrText>
+          <w:instrText xml:space="preserve"> PAGEREF _Toc187360017 \h </w:instrText>
         </w:r>
         <w:r>
           <w:rPr>
@@ -7370,7 +7276,7 @@
       <w:pPr>
         <w:pStyle w:val="Titre1"/>
       </w:pPr>
-      <w:bookmarkStart w:id="0" w:name="_Toc187358427"/>
+      <w:bookmarkStart w:id="0" w:name="_Toc187359986"/>
       <w:r>
         <w:lastRenderedPageBreak/>
         <w:t>Analyse prél</w:t>
@@ -7391,7 +7297,7 @@
           <w:iCs/>
         </w:rPr>
       </w:pPr>
-      <w:bookmarkStart w:id="1" w:name="_Toc187358428"/>
+      <w:bookmarkStart w:id="1" w:name="_Toc187359987"/>
       <w:r>
         <w:rPr>
           <w:i w:val="0"/>
@@ -7454,7 +7360,7 @@
           <w:iCs/>
         </w:rPr>
       </w:pPr>
-      <w:bookmarkStart w:id="2" w:name="_Toc187358429"/>
+      <w:bookmarkStart w:id="2" w:name="_Toc187359988"/>
       <w:r>
         <w:rPr>
           <w:i w:val="0"/>
@@ -7709,7 +7615,7 @@
           <w:color w:val="000000" w:themeColor="text1"/>
         </w:rPr>
       </w:pPr>
-      <w:bookmarkStart w:id="3" w:name="_Toc187358430"/>
+      <w:bookmarkStart w:id="3" w:name="_Toc187359989"/>
       <w:r>
         <w:rPr>
           <w:bCs/>
@@ -7740,7 +7646,7 @@
       <w:pPr>
         <w:pStyle w:val="Titre1"/>
       </w:pPr>
-      <w:bookmarkStart w:id="4" w:name="_Toc187358431"/>
+      <w:bookmarkStart w:id="4" w:name="_Toc187359990"/>
       <w:r>
         <w:t>Analyse</w:t>
       </w:r>
@@ -7757,7 +7663,7 @@
           <w:iCs/>
         </w:rPr>
       </w:pPr>
-      <w:bookmarkStart w:id="5" w:name="_Toc187358432"/>
+      <w:bookmarkStart w:id="5" w:name="_Toc187359991"/>
       <w:r>
         <w:rPr>
           <w:i w:val="0"/>
@@ -7846,7 +7752,7 @@
           <w:iCs/>
         </w:rPr>
       </w:pPr>
-      <w:bookmarkStart w:id="6" w:name="_Toc187358433"/>
+      <w:bookmarkStart w:id="6" w:name="_Toc187359992"/>
       <w:r>
         <w:rPr>
           <w:i w:val="0"/>
@@ -8301,8 +8207,8 @@
           <w:iCs/>
         </w:rPr>
       </w:pPr>
-      <w:bookmarkStart w:id="7" w:name="_Toc187358434"/>
-      <w:bookmarkStart w:id="8" w:name="_Toc71691012"/>
+      <w:bookmarkStart w:id="7" w:name="_Toc71691012"/>
+      <w:bookmarkStart w:id="8" w:name="_Toc187359993"/>
       <w:r>
         <w:rPr>
           <w:b w:val="0"/>
@@ -8378,7 +8284,7 @@
         </w:rPr>
         <w:t>Analyse fonctionnelle</w:t>
       </w:r>
-      <w:bookmarkEnd w:id="7"/>
+      <w:bookmarkEnd w:id="8"/>
     </w:p>
     <w:p>
       <w:pPr>
@@ -8466,7 +8372,23 @@
           <w:color w:val="000000" w:themeColor="text1"/>
           <w:szCs w:val="14"/>
         </w:rPr>
-        <w:t>(voir figure 2</w:t>
+        <w:t>(</w:t>
+      </w:r>
+      <w:proofErr w:type="gramStart"/>
+      <w:r>
+        <w:rPr>
+          <w:color w:val="000000" w:themeColor="text1"/>
+          <w:szCs w:val="14"/>
+        </w:rPr>
+        <w:t>voir</w:t>
+      </w:r>
+      <w:proofErr w:type="gramEnd"/>
+      <w:r>
+        <w:rPr>
+          <w:color w:val="000000" w:themeColor="text1"/>
+          <w:szCs w:val="14"/>
+        </w:rPr>
+        <w:t xml:space="preserve"> figure 2</w:t>
       </w:r>
       <w:r>
         <w:rPr>
@@ -8537,7 +8459,7 @@
           <w:lang w:val="fr-CH" w:eastAsia="fr-CH"/>
         </w:rPr>
       </w:pPr>
-      <w:bookmarkStart w:id="9" w:name="_Toc187358435"/>
+      <w:bookmarkStart w:id="9" w:name="_Toc187359994"/>
       <w:r>
         <w:rPr>
           <w:rFonts w:cs="Arial"/>
@@ -8715,7 +8637,7 @@
           <w:rFonts w:cs="Arial"/>
         </w:rPr>
       </w:pPr>
-      <w:bookmarkStart w:id="10" w:name="_Toc187358436"/>
+      <w:bookmarkStart w:id="10" w:name="_Toc187359995"/>
       <w:r>
         <w:rPr>
           <w:rFonts w:cs="Arial"/>
@@ -8936,7 +8858,7 @@
           <w:rFonts w:cs="Arial"/>
         </w:rPr>
       </w:pPr>
-      <w:bookmarkStart w:id="11" w:name="_Toc187358437"/>
+      <w:bookmarkStart w:id="11" w:name="_Toc187359996"/>
       <w:r>
         <w:rPr>
           <w:rFonts w:cs="Arial"/>
@@ -9096,7 +9018,7 @@
           <w:rFonts w:cs="Arial"/>
         </w:rPr>
       </w:pPr>
-      <w:bookmarkStart w:id="12" w:name="_Toc187358438"/>
+      <w:bookmarkStart w:id="12" w:name="_Toc187359997"/>
       <w:r>
         <w:rPr>
           <w:rFonts w:cs="Arial"/>
@@ -9269,7 +9191,7 @@
           <w:rFonts w:cs="Arial"/>
         </w:rPr>
       </w:pPr>
-      <w:bookmarkStart w:id="13" w:name="_Toc187358439"/>
+      <w:bookmarkStart w:id="13" w:name="_Toc187359998"/>
       <w:r>
         <w:rPr>
           <w:rFonts w:cs="Arial"/>
@@ -9407,7 +9329,7 @@
           <w:rFonts w:cs="Arial"/>
         </w:rPr>
       </w:pPr>
-      <w:bookmarkStart w:id="14" w:name="_Toc187358440"/>
+      <w:bookmarkStart w:id="14" w:name="_Toc187359999"/>
       <w:r>
         <w:rPr>
           <w:rFonts w:cs="Arial"/>
@@ -9581,7 +9503,7 @@
           <w:rFonts w:cs="Arial"/>
         </w:rPr>
       </w:pPr>
-      <w:bookmarkStart w:id="15" w:name="_Toc187358441"/>
+      <w:bookmarkStart w:id="15" w:name="_Toc187360000"/>
       <w:r>
         <w:rPr>
           <w:rFonts w:cs="Arial"/>
@@ -9726,7 +9648,7 @@
           <w:rFonts w:cs="Arial"/>
         </w:rPr>
       </w:pPr>
-      <w:bookmarkStart w:id="16" w:name="_Toc187358442"/>
+      <w:bookmarkStart w:id="16" w:name="_Toc187360001"/>
       <w:r>
         <w:rPr>
           <w:rFonts w:cs="Arial"/>
@@ -9871,7 +9793,7 @@
           <w:rFonts w:cs="Arial"/>
         </w:rPr>
       </w:pPr>
-      <w:bookmarkStart w:id="17" w:name="_Toc187358443"/>
+      <w:bookmarkStart w:id="17" w:name="_Toc187360002"/>
       <w:r>
         <w:rPr>
           <w:rFonts w:cs="Arial"/>
@@ -10142,80 +10064,42 @@
     </w:p>
     <w:p>
       <w:pPr>
+        <w:pStyle w:val="Titre1"/>
+        <w:tabs>
+          <w:tab w:val="num" w:pos="360"/>
+        </w:tabs>
+      </w:pPr>
+      <w:bookmarkStart w:id="18" w:name="_Toc71703259"/>
+      <w:bookmarkStart w:id="19" w:name="_Toc187360003"/>
+      <w:bookmarkEnd w:id="7"/>
+      <w:r>
+        <w:t>R</w:t>
+      </w:r>
+      <w:bookmarkEnd w:id="18"/>
+      <w:r>
+        <w:t>éalisation</w:t>
+      </w:r>
+      <w:bookmarkEnd w:id="19"/>
+    </w:p>
+    <w:p>
+      <w:pPr>
         <w:pStyle w:val="Titre2"/>
         <w:rPr>
           <w:i w:val="0"/>
           <w:iCs/>
         </w:rPr>
       </w:pPr>
-      <w:bookmarkStart w:id="18" w:name="_Toc187358444"/>
+      <w:bookmarkStart w:id="20" w:name="_Toc25553317"/>
+      <w:bookmarkStart w:id="21" w:name="_Toc71691022"/>
+      <w:bookmarkStart w:id="22" w:name="_Toc187360004"/>
       <w:r>
         <w:rPr>
           <w:i w:val="0"/>
           <w:iCs/>
         </w:rPr>
-        <w:t>Stratégie de test</w:t>
-      </w:r>
-      <w:bookmarkEnd w:id="8"/>
-      <w:bookmarkEnd w:id="18"/>
-    </w:p>
-    <w:p/>
-    <w:p>
-      <w:pPr>
-        <w:pStyle w:val="En-tte"/>
-        <w:numPr>
-          <w:ilvl w:val="0"/>
-          <w:numId w:val="6"/>
-        </w:numPr>
-        <w:tabs>
-          <w:tab w:val="clear" w:pos="4536"/>
-          <w:tab w:val="clear" w:pos="9072"/>
-        </w:tabs>
-        <w:rPr>
-          <w:szCs w:val="14"/>
-        </w:rPr>
-      </w:pPr>
-      <w:r>
-        <w:t>Aucun test effectué</w:t>
-      </w:r>
-    </w:p>
-    <w:p>
-      <w:pPr>
-        <w:pStyle w:val="Titre1"/>
-        <w:tabs>
-          <w:tab w:val="num" w:pos="360"/>
-        </w:tabs>
-      </w:pPr>
-      <w:bookmarkStart w:id="19" w:name="_Toc71703259"/>
-      <w:bookmarkStart w:id="20" w:name="_Toc187358445"/>
-      <w:r>
-        <w:t>R</w:t>
-      </w:r>
-      <w:bookmarkEnd w:id="19"/>
-      <w:r>
-        <w:t>éalisation</w:t>
-      </w:r>
-      <w:bookmarkEnd w:id="20"/>
-    </w:p>
-    <w:p>
-      <w:pPr>
-        <w:pStyle w:val="Titre2"/>
-        <w:rPr>
-          <w:i w:val="0"/>
-          <w:iCs/>
-        </w:rPr>
-      </w:pPr>
-      <w:bookmarkStart w:id="21" w:name="_Toc187358446"/>
-      <w:bookmarkStart w:id="22" w:name="_Toc25553317"/>
-      <w:bookmarkStart w:id="23" w:name="_Toc71691022"/>
-      <w:r>
-        <w:rPr>
-          <w:i w:val="0"/>
-          <w:iCs/>
-        </w:rPr>
         <w:t>Points de design spécifiques</w:t>
       </w:r>
-      <w:bookmarkEnd w:id="21"/>
+      <w:bookmarkEnd w:id="22"/>
     </w:p>
     <w:p>
       <w:pPr>
@@ -10228,11 +10112,11 @@
       <w:pPr>
         <w:pStyle w:val="Titre3"/>
       </w:pPr>
-      <w:bookmarkStart w:id="24" w:name="_Toc187358447"/>
+      <w:bookmarkStart w:id="23" w:name="_Toc187360005"/>
       <w:r>
         <w:t>Conversion des images en tableaux de bytes</w:t>
       </w:r>
-      <w:bookmarkEnd w:id="24"/>
+      <w:bookmarkEnd w:id="23"/>
     </w:p>
     <w:p>
       <w:r>
@@ -10464,15 +10348,23 @@
       <w:pPr>
         <w:pStyle w:val="Titre3"/>
       </w:pPr>
-      <w:bookmarkStart w:id="25" w:name="_Toc187358448"/>
+      <w:bookmarkStart w:id="24" w:name="_Toc187360006"/>
       <w:r>
         <w:t>Conversion des tableaux de bytes en images</w:t>
       </w:r>
-      <w:bookmarkEnd w:id="25"/>
-    </w:p>
-    <w:p>
-      <w:r>
-        <w:t xml:space="preserve">Et en ce qui concerne la situation inverse, dans le cas ou c’est mon broker qui demande à recevoir des images, nous faisons </w:t>
+      <w:bookmarkEnd w:id="24"/>
+    </w:p>
+    <w:p>
+      <w:r>
+        <w:t xml:space="preserve">Et en ce qui concerne la situation inverse, dans le cas </w:t>
+      </w:r>
+      <w:proofErr w:type="spellStart"/>
+      <w:r>
+        <w:t>ou</w:t>
+      </w:r>
+      <w:proofErr w:type="spellEnd"/>
+      <w:r>
+        <w:t xml:space="preserve"> c’est mon broker qui demande à recevoir des images, nous faisons </w:t>
       </w:r>
       <w:r>
         <w:t>simplement l’inverse en convertissant le tableau de bytes en Image (voir figure 4).</w:t>
@@ -10544,6 +10436,18 @@
       </w:r>
     </w:p>
     <w:p>
+      <w:r>
+        <w:br/>
+      </w:r>
+      <w:r>
+        <w:br/>
+      </w:r>
+      <w:r>
+        <w:br/>
+      </w:r>
+      <w:r>
+        <w:br/>
+      </w:r>
       <w:r>
         <w:br/>
       </w:r>
@@ -10761,15 +10665,16 @@
           <w:iCs/>
         </w:rPr>
       </w:pPr>
-      <w:bookmarkStart w:id="26" w:name="_Toc187358449"/>
+      <w:bookmarkStart w:id="25" w:name="_Toc187360007"/>
       <w:r>
         <w:rPr>
           <w:i w:val="0"/>
           <w:iCs/>
         </w:rPr>
+        <w:lastRenderedPageBreak/>
         <w:t>Déroulement</w:t>
       </w:r>
-      <w:bookmarkEnd w:id="26"/>
+      <w:bookmarkEnd w:id="25"/>
     </w:p>
     <w:p/>
     <w:p>
@@ -10777,7 +10682,6 @@
         <w:ind w:left="576"/>
       </w:pPr>
       <w:r>
-        <w:lastRenderedPageBreak/>
         <w:t>Le projet s’est bien déroulé, on s’est rendu compte avec mes camarades que si une classe était juste à peine différente que celle d’un autre camarade, tout plantait et le transfert de fichier ne fonctionnait pas, il fallait donc uniformiser tout cela et établir un protocole commun.</w:t>
       </w:r>
     </w:p>
@@ -10789,11 +10693,11 @@
           <w:iCs/>
         </w:rPr>
       </w:pPr>
-      <w:bookmarkStart w:id="27" w:name="_Toc187358450"/>
-      <w:bookmarkStart w:id="28" w:name="_Toc25553321"/>
-      <w:bookmarkStart w:id="29" w:name="_Toc71691025"/>
-      <w:bookmarkEnd w:id="22"/>
-      <w:bookmarkEnd w:id="23"/>
+      <w:bookmarkStart w:id="26" w:name="_Toc25553321"/>
+      <w:bookmarkStart w:id="27" w:name="_Toc71691025"/>
+      <w:bookmarkStart w:id="28" w:name="_Toc187360008"/>
+      <w:bookmarkEnd w:id="20"/>
+      <w:bookmarkEnd w:id="21"/>
       <w:r>
         <w:rPr>
           <w:i w:val="0"/>
@@ -10801,7 +10705,7 @@
         </w:rPr>
         <w:t>Mise en place de l’environnement de travail</w:t>
       </w:r>
-      <w:bookmarkEnd w:id="27"/>
+      <w:bookmarkEnd w:id="28"/>
     </w:p>
     <w:p/>
     <w:p>
@@ -10832,7 +10736,15 @@
         </w:numPr>
       </w:pPr>
       <w:r>
-        <w:t>/matvelickov-bitRuisseau : contient le code source du projet.</w:t>
+        <w:t>/</w:t>
+      </w:r>
+      <w:proofErr w:type="spellStart"/>
+      <w:r>
+        <w:t>matvelickov</w:t>
+      </w:r>
+      <w:proofErr w:type="spellEnd"/>
+      <w:r>
+        <w:t>-bitRuisseau : contient le code source du projet.</w:t>
       </w:r>
     </w:p>
     <w:p/>
@@ -10845,7 +10757,15 @@
         </w:numPr>
       </w:pPr>
       <w:r>
-        <w:t>/resources : contient les différentes images utilisées dans le README.md du projet</w:t>
+        <w:t>/</w:t>
+      </w:r>
+      <w:proofErr w:type="spellStart"/>
+      <w:r>
+        <w:t>resources</w:t>
+      </w:r>
+      <w:proofErr w:type="spellEnd"/>
+      <w:r>
+        <w:t> : contient les différentes images utilisées dans le README.md du projet</w:t>
       </w:r>
     </w:p>
     <w:p>
@@ -10861,8 +10781,18 @@
           <w:numId w:val="29"/>
         </w:numPr>
       </w:pPr>
-      <w:r>
-        <w:t>.gitignore : exclu certains fichiers qui ne doivent pas être suivis par Git</w:t>
+      <w:proofErr w:type="gramStart"/>
+      <w:r>
+        <w:t>.</w:t>
+      </w:r>
+      <w:proofErr w:type="spellStart"/>
+      <w:r>
+        <w:t>gitignore</w:t>
+      </w:r>
+      <w:proofErr w:type="spellEnd"/>
+      <w:proofErr w:type="gramEnd"/>
+      <w:r>
+        <w:t> : exclu certains fichiers qui ne doivent pas être suivis par Git</w:t>
       </w:r>
     </w:p>
     <w:p>
@@ -10879,8 +10809,13 @@
         </w:numPr>
       </w:pPr>
       <w:r>
-        <w:t>README.md : documentation en markdown</w:t>
-      </w:r>
+        <w:t xml:space="preserve">README.md : documentation en </w:t>
+      </w:r>
+      <w:proofErr w:type="spellStart"/>
+      <w:r>
+        <w:t>markdown</w:t>
+      </w:r>
+      <w:proofErr w:type="spellEnd"/>
     </w:p>
     <w:p/>
     <w:p>
@@ -10946,7 +10881,7 @@
           <w:iCs/>
         </w:rPr>
       </w:pPr>
-      <w:bookmarkStart w:id="30" w:name="_Toc187358451"/>
+      <w:bookmarkStart w:id="29" w:name="_Toc187360009"/>
       <w:r>
         <w:rPr>
           <w:i w:val="0"/>
@@ -10954,7 +10889,7 @@
         </w:rPr>
         <w:t>Description des test</w:t>
       </w:r>
-      <w:bookmarkEnd w:id="28"/>
+      <w:bookmarkEnd w:id="26"/>
       <w:r>
         <w:rPr>
           <w:i w:val="0"/>
@@ -10962,8 +10897,8 @@
         </w:rPr>
         <w:t>s effectués</w:t>
       </w:r>
+      <w:bookmarkEnd w:id="27"/>
       <w:bookmarkEnd w:id="29"/>
-      <w:bookmarkEnd w:id="30"/>
     </w:p>
     <w:p/>
     <w:p>
@@ -11005,7 +10940,7 @@
           <w:iCs/>
         </w:rPr>
       </w:pPr>
-      <w:bookmarkStart w:id="31" w:name="_Toc187358452"/>
+      <w:bookmarkStart w:id="30" w:name="_Toc187360010"/>
       <w:r>
         <w:rPr>
           <w:i w:val="0"/>
@@ -11013,7 +10948,28 @@
         </w:rPr>
         <w:t>Bilan</w:t>
       </w:r>
-      <w:bookmarkStart w:id="32" w:name="_Toc25553323"/>
+      <w:bookmarkStart w:id="31" w:name="_Toc25553323"/>
+      <w:bookmarkEnd w:id="30"/>
+    </w:p>
+    <w:p/>
+    <w:p>
+      <w:pPr>
+        <w:pStyle w:val="Titre3"/>
+      </w:pPr>
+      <w:bookmarkStart w:id="32" w:name="_Toc187360011"/>
+      <w:r>
+        <w:t>Erreurs restantes</w:t>
+      </w:r>
+      <w:bookmarkEnd w:id="32"/>
+    </w:p>
+    <w:p/>
+    <w:p>
+      <w:pPr>
+        <w:ind w:left="426"/>
+      </w:pPr>
+      <w:r>
+        <w:t>Il reste pour l’instant qu’une seule erreur sur le programme qui est assez dérangeante, cette dernière se produit lors de la construction du projet, des attributs dans l’AssemblyInfo du bitRuisseau ainsi que du Backend du projet rentrent en collisions les uns avec les autres car la plupart sont identiques, c’est donc un problème que je n’ai pas encore réussi à régler car ces fichiers sont regénérés automatiquement par la classe MSBuild.</w:t>
+      </w:r>
       <w:bookmarkEnd w:id="31"/>
     </w:p>
     <w:p/>
@@ -11021,32 +10977,12 @@
       <w:pPr>
         <w:pStyle w:val="Titre3"/>
       </w:pPr>
-      <w:bookmarkStart w:id="33" w:name="_Toc187358453"/>
-      <w:r>
-        <w:t>Erreurs restantes</w:t>
+      <w:bookmarkStart w:id="33" w:name="_Toc187360012"/>
+      <w:r>
+        <w:lastRenderedPageBreak/>
+        <w:t>Stories</w:t>
       </w:r>
       <w:bookmarkEnd w:id="33"/>
-    </w:p>
-    <w:p/>
-    <w:p>
-      <w:pPr>
-        <w:ind w:left="426"/>
-      </w:pPr>
-      <w:r>
-        <w:t>Il reste pour l’instant qu’une seule erreur sur le programme qui est assez dérangeante, cette dernière se produit lors de la construction du projet, des attributs dans l’AssemblyInfo du bitRuisseau ainsi que du Backend du projet rentrent en collisions les uns avec les autres car la plupart sont identiques, c’est donc un problème que je n’ai pas encore réussi à régler car ces fichiers sont regénérés automatiquement par la classe MSBuild.</w:t>
-      </w:r>
-      <w:bookmarkEnd w:id="32"/>
-    </w:p>
-    <w:p/>
-    <w:p>
-      <w:pPr>
-        <w:pStyle w:val="Titre3"/>
-      </w:pPr>
-      <w:bookmarkStart w:id="34" w:name="_Toc187358454"/>
-      <w:r>
-        <w:t>Stories</w:t>
-      </w:r>
-      <w:bookmarkEnd w:id="34"/>
     </w:p>
     <w:p>
       <w:pPr>
@@ -11067,7 +11003,6 @@
         <w:rPr>
           <w:bCs/>
         </w:rPr>
-        <w:lastRenderedPageBreak/>
         <w:t>Pour le travail que j’ai effectu</w:t>
       </w:r>
       <w:r>
@@ -11087,11 +11022,11 @@
       <w:pPr>
         <w:pStyle w:val="Titre3"/>
       </w:pPr>
-      <w:bookmarkStart w:id="35" w:name="_Toc187358455"/>
+      <w:bookmarkStart w:id="34" w:name="_Toc187360013"/>
       <w:r>
         <w:t>Dette technique</w:t>
       </w:r>
-      <w:bookmarkEnd w:id="35"/>
+      <w:bookmarkEnd w:id="34"/>
       <w:r>
         <w:t xml:space="preserve"> </w:t>
       </w:r>
@@ -11361,7 +11296,7 @@
           <w:iCs/>
         </w:rPr>
       </w:pPr>
-      <w:bookmarkStart w:id="36" w:name="_Toc187358456"/>
+      <w:bookmarkStart w:id="35" w:name="_Toc187360014"/>
       <w:r>
         <w:rPr>
           <w:i w:val="0"/>
@@ -11369,7 +11304,7 @@
         </w:rPr>
         <w:t>Recours à l’intelligence artificielle</w:t>
       </w:r>
-      <w:bookmarkEnd w:id="36"/>
+      <w:bookmarkEnd w:id="35"/>
     </w:p>
     <w:p>
       <w:pPr>
@@ -11399,7 +11334,15 @@
         </w:rPr>
       </w:pPr>
       <w:r>
-        <w:t>Pour le reste du projet mon aide principale a été mes camardes ainsi que les recherches rares que j’effectuait sur internet pour des petits doutes ou de légers soucis rencontrés.</w:t>
+        <w:t>Pour le reste du projet mon aide principale a été mes camardes ainsi que les recherches rares que j’</w:t>
+      </w:r>
+      <w:proofErr w:type="spellStart"/>
+      <w:r>
+        <w:t>effectuait</w:t>
+      </w:r>
+      <w:proofErr w:type="spellEnd"/>
+      <w:r>
+        <w:t xml:space="preserve"> sur internet pour des petits doutes ou de légers soucis rencontrés.</w:t>
       </w:r>
     </w:p>
     <w:p>
@@ -11418,18 +11361,19 @@
           <w:tab w:val="num" w:pos="360"/>
         </w:tabs>
       </w:pPr>
-      <w:bookmarkStart w:id="37" w:name="_Toc25553328"/>
-      <w:bookmarkStart w:id="38" w:name="_Toc71703263"/>
-      <w:bookmarkStart w:id="39" w:name="_Toc187358457"/>
-      <w:r>
+      <w:bookmarkStart w:id="36" w:name="_Toc25553328"/>
+      <w:bookmarkStart w:id="37" w:name="_Toc71703263"/>
+      <w:bookmarkStart w:id="38" w:name="_Toc187360015"/>
+      <w:r>
+        <w:lastRenderedPageBreak/>
         <w:t>C</w:t>
       </w:r>
+      <w:bookmarkEnd w:id="36"/>
       <w:bookmarkEnd w:id="37"/>
+      <w:r>
+        <w:t>onclusions</w:t>
+      </w:r>
       <w:bookmarkEnd w:id="38"/>
-      <w:r>
-        <w:t>onclusions</w:t>
-      </w:r>
-      <w:bookmarkEnd w:id="39"/>
     </w:p>
     <w:p>
       <w:pPr>
@@ -11443,7 +11387,6 @@
         <w:ind w:left="357"/>
       </w:pPr>
       <w:r>
-        <w:lastRenderedPageBreak/>
         <w:t>Pour conclure ce projet, je trouve le sujet vraiment très intéressant, au début de celui-ci je me suis surtout et malheureusement trop concentré sur l’aspect visuel ainsi que sur les fonctionnalités secondaires de l’application au lieu de me concentrer directement sur le sujet principal qui a été notre protocole et la communication entre les différents agents.</w:t>
       </w:r>
     </w:p>
@@ -11484,16 +11427,16 @@
           <w:tab w:val="num" w:pos="360"/>
         </w:tabs>
       </w:pPr>
-      <w:bookmarkStart w:id="40" w:name="_Toc71703264"/>
-      <w:bookmarkStart w:id="41" w:name="_Toc187358458"/>
+      <w:bookmarkStart w:id="39" w:name="_Toc71703264"/>
+      <w:bookmarkStart w:id="40" w:name="_Toc187360016"/>
       <w:r>
         <w:t>A</w:t>
       </w:r>
+      <w:bookmarkEnd w:id="39"/>
+      <w:r>
+        <w:t>nnexes</w:t>
+      </w:r>
       <w:bookmarkEnd w:id="40"/>
-      <w:r>
-        <w:t>nnexes</w:t>
-      </w:r>
-      <w:bookmarkEnd w:id="41"/>
     </w:p>
     <w:p>
       <w:pPr>
@@ -11503,9 +11446,9 @@
           <w:iCs/>
         </w:rPr>
       </w:pPr>
-      <w:bookmarkStart w:id="42" w:name="_Toc25553330"/>
-      <w:bookmarkStart w:id="43" w:name="_Toc71703266"/>
-      <w:bookmarkStart w:id="44" w:name="_Toc187358459"/>
+      <w:bookmarkStart w:id="41" w:name="_Toc25553330"/>
+      <w:bookmarkStart w:id="42" w:name="_Toc71703266"/>
+      <w:bookmarkStart w:id="43" w:name="_Toc187360017"/>
       <w:r>
         <w:rPr>
           <w:i w:val="0"/>
@@ -11513,8 +11456,8 @@
         </w:rPr>
         <w:t xml:space="preserve">Journal de </w:t>
       </w:r>
+      <w:bookmarkEnd w:id="41"/>
       <w:bookmarkEnd w:id="42"/>
-      <w:bookmarkEnd w:id="43"/>
       <w:r>
         <w:rPr>
           <w:i w:val="0"/>
@@ -11522,7 +11465,7 @@
         </w:rPr>
         <w:t>travail</w:t>
       </w:r>
-      <w:bookmarkEnd w:id="44"/>
+      <w:bookmarkEnd w:id="43"/>
     </w:p>
     <w:p/>
     <w:p>
@@ -11574,12 +11517,21 @@
         <w:szCs w:val="16"/>
       </w:rPr>
     </w:pPr>
+    <w:proofErr w:type="gramStart"/>
     <w:r>
       <w:rPr>
         <w:sz w:val="16"/>
         <w:szCs w:val="16"/>
       </w:rPr>
-      <w:t>i-CQ VD Octobre 2010</w:t>
+      <w:t>i</w:t>
+    </w:r>
+    <w:proofErr w:type="gramEnd"/>
+    <w:r>
+      <w:rPr>
+        <w:sz w:val="16"/>
+        <w:szCs w:val="16"/>
+      </w:rPr>
+      <w:t>-CQ VD Octobre 2010</w:t>
     </w:r>
     <w:r>
       <w:rPr>
@@ -11641,7 +11593,23 @@
         <w:sz w:val="16"/>
         <w:szCs w:val="16"/>
       </w:rPr>
-      <w:t>Dernière modif : 02.12.2010</w:t>
+      <w:t xml:space="preserve">Dernière </w:t>
+    </w:r>
+    <w:proofErr w:type="spellStart"/>
+    <w:r>
+      <w:rPr>
+        <w:sz w:val="16"/>
+        <w:szCs w:val="16"/>
+      </w:rPr>
+      <w:t>modif</w:t>
+    </w:r>
+    <w:proofErr w:type="spellEnd"/>
+    <w:r>
+      <w:rPr>
+        <w:sz w:val="16"/>
+        <w:szCs w:val="16"/>
+      </w:rPr>
+      <w:t> : 02.12.2010</w:t>
     </w:r>
     <w:r>
       <w:rPr>
@@ -16836,6 +16804,30 @@
 </file>
 
 <file path=customXml/item2.xml><?xml version="1.0" encoding="utf-8"?>
+<p:properties xmlns:p="http://schemas.microsoft.com/office/2006/metadata/properties" xmlns:xsi="http://www.w3.org/2001/XMLSchema-instance" xmlns:pc="http://schemas.microsoft.com/office/infopath/2007/PartnerControls">
+  <documentManagement>
+    <TaxCatchAll xmlns="eefa3612-053e-497a-ae76-8a76877f5e22" xsi:nil="true"/>
+    <lcf76f155ced4ddcb4097134ff3c332f xmlns="b5cf4370-ac38-4b9e-9836-ef6f5df64f24">
+      <Terms xmlns="http://schemas.microsoft.com/office/infopath/2007/PartnerControls"/>
+    </lcf76f155ced4ddcb4097134ff3c332f>
+  </documentManagement>
+</p:properties>
+</file>
+
+<file path=customXml/item3.xml><?xml version="1.0" encoding="utf-8"?>
+<?mso-contentType ?>
+<FormTemplates xmlns="http://schemas.microsoft.com/sharepoint/v3/contenttype/forms">
+  <Display>DocumentLibraryForm</Display>
+  <Edit>DocumentLibraryForm</Edit>
+  <New>DocumentLibraryForm</New>
+</FormTemplates>
+</file>
+
+<file path=customXml/item4.xml><?xml version="1.0" encoding="utf-8"?>
+<b:Sources xmlns:b="http://schemas.openxmlformats.org/officeDocument/2006/bibliography" xmlns="http://schemas.openxmlformats.org/officeDocument/2006/bibliography" SelectedStyle="\APASixthEditionOfficeOnline.xsl" StyleName="APA" Version="6"/>
+</file>
+
+<file path=customXml/item5.xml><?xml version="1.0" encoding="utf-8"?>
 <ct:contentTypeSchema xmlns:ct="http://schemas.microsoft.com/office/2006/metadata/contentType" xmlns:ma="http://schemas.microsoft.com/office/2006/metadata/properties/metaAttributes" ct:_="" ma:_="" ma:contentTypeName="Document" ma:contentTypeID="0x01010080C9F2488912074FB587B9AD9ADAE5BB" ma:contentTypeVersion="11" ma:contentTypeDescription="Crée un document." ma:contentTypeScope="" ma:versionID="1a13f33321fc4f97fe7143ee4cf8e9e4">
   <xsd:schema xmlns:xsd="http://www.w3.org/2001/XMLSchema" xmlns:xs="http://www.w3.org/2001/XMLSchema" xmlns:p="http://schemas.microsoft.com/office/2006/metadata/properties" xmlns:ns2="b5cf4370-ac38-4b9e-9836-ef6f5df64f24" xmlns:ns3="eefa3612-053e-497a-ae76-8a76877f5e22" targetNamespace="http://schemas.microsoft.com/office/2006/metadata/properties" ma:root="true" ma:fieldsID="365d1ce04cd4f4806501afcdcbd5965d" ns2:_="" ns3:_="">
     <xsd:import namespace="b5cf4370-ac38-4b9e-9836-ef6f5df64f24"/>
@@ -17030,30 +17022,6 @@
 </ct:contentTypeSchema>
 </file>
 
-<file path=customXml/item3.xml><?xml version="1.0" encoding="utf-8"?>
-<b:Sources xmlns:b="http://schemas.openxmlformats.org/officeDocument/2006/bibliography" xmlns="http://schemas.openxmlformats.org/officeDocument/2006/bibliography" SelectedStyle="\APASixthEditionOfficeOnline.xsl" StyleName="APA" Version="6"/>
-</file>
-
-<file path=customXml/item4.xml><?xml version="1.0" encoding="utf-8"?>
-<?mso-contentType ?>
-<FormTemplates xmlns="http://schemas.microsoft.com/sharepoint/v3/contenttype/forms">
-  <Display>DocumentLibraryForm</Display>
-  <Edit>DocumentLibraryForm</Edit>
-  <New>DocumentLibraryForm</New>
-</FormTemplates>
-</file>
-
-<file path=customXml/item5.xml><?xml version="1.0" encoding="utf-8"?>
-<p:properties xmlns:p="http://schemas.microsoft.com/office/2006/metadata/properties" xmlns:xsi="http://www.w3.org/2001/XMLSchema-instance" xmlns:pc="http://schemas.microsoft.com/office/infopath/2007/PartnerControls">
-  <documentManagement>
-    <TaxCatchAll xmlns="eefa3612-053e-497a-ae76-8a76877f5e22" xsi:nil="true"/>
-    <lcf76f155ced4ddcb4097134ff3c332f xmlns="b5cf4370-ac38-4b9e-9836-ef6f5df64f24">
-      <Terms xmlns="http://schemas.microsoft.com/office/infopath/2007/PartnerControls"/>
-    </lcf76f155ced4ddcb4097134ff3c332f>
-  </documentManagement>
-</p:properties>
-</file>
-
 <file path=customXml/itemProps1.xml><?xml version="1.0" encoding="utf-8"?>
 <ds:datastoreItem xmlns:ds="http://schemas.openxmlformats.org/officeDocument/2006/customXml" ds:itemID="{55AF091B-3C7A-41E3-B477-F2FDAA23CFDA}">
   <ds:schemaRefs>
@@ -17063,6 +17031,33 @@
 </file>
 
 <file path=customXml/itemProps2.xml><?xml version="1.0" encoding="utf-8"?>
+<ds:datastoreItem xmlns:ds="http://schemas.openxmlformats.org/officeDocument/2006/customXml" ds:itemID="{67CD1812-8B57-456C-9CBC-7D2297210787}">
+  <ds:schemaRefs>
+    <ds:schemaRef ds:uri="http://schemas.microsoft.com/office/2006/metadata/properties"/>
+    <ds:schemaRef ds:uri="http://schemas.microsoft.com/office/infopath/2007/PartnerControls"/>
+    <ds:schemaRef ds:uri="eefa3612-053e-497a-ae76-8a76877f5e22"/>
+    <ds:schemaRef ds:uri="b5cf4370-ac38-4b9e-9836-ef6f5df64f24"/>
+  </ds:schemaRefs>
+</ds:datastoreItem>
+</file>
+
+<file path=customXml/itemProps3.xml><?xml version="1.0" encoding="utf-8"?>
+<ds:datastoreItem xmlns:ds="http://schemas.openxmlformats.org/officeDocument/2006/customXml" ds:itemID="{1DADA05A-DA17-4CB0-90B5-C889667DD54A}">
+  <ds:schemaRefs>
+    <ds:schemaRef ds:uri="http://schemas.microsoft.com/sharepoint/v3/contenttype/forms"/>
+  </ds:schemaRefs>
+</ds:datastoreItem>
+</file>
+
+<file path=customXml/itemProps4.xml><?xml version="1.0" encoding="utf-8"?>
+<ds:datastoreItem xmlns:ds="http://schemas.openxmlformats.org/officeDocument/2006/customXml" ds:itemID="{703A642B-A227-476C-A477-67E74070929A}">
+  <ds:schemaRefs>
+    <ds:schemaRef ds:uri="http://schemas.openxmlformats.org/officeDocument/2006/bibliography"/>
+  </ds:schemaRefs>
+</ds:datastoreItem>
+</file>
+
+<file path=customXml/itemProps5.xml><?xml version="1.0" encoding="utf-8"?>
 <ds:datastoreItem xmlns:ds="http://schemas.openxmlformats.org/officeDocument/2006/customXml" ds:itemID="{2178390D-8E16-4429-B07C-2D44721989AE}">
   <ds:schemaRefs>
     <ds:schemaRef ds:uri="http://schemas.microsoft.com/office/2006/metadata/contentType"/>
@@ -17079,31 +17074,4 @@
     <ds:schemaRef ds:uri="http://schemas.microsoft.com/internal/obd"/>
   </ds:schemaRefs>
 </ds:datastoreItem>
-</file>
-
-<file path=customXml/itemProps3.xml><?xml version="1.0" encoding="utf-8"?>
-<ds:datastoreItem xmlns:ds="http://schemas.openxmlformats.org/officeDocument/2006/customXml" ds:itemID="{703A642B-A227-476C-A477-67E74070929A}">
-  <ds:schemaRefs>
-    <ds:schemaRef ds:uri="http://schemas.openxmlformats.org/officeDocument/2006/bibliography"/>
-  </ds:schemaRefs>
-</ds:datastoreItem>
-</file>
-
-<file path=customXml/itemProps4.xml><?xml version="1.0" encoding="utf-8"?>
-<ds:datastoreItem xmlns:ds="http://schemas.openxmlformats.org/officeDocument/2006/customXml" ds:itemID="{1DADA05A-DA17-4CB0-90B5-C889667DD54A}">
-  <ds:schemaRefs>
-    <ds:schemaRef ds:uri="http://schemas.microsoft.com/sharepoint/v3/contenttype/forms"/>
-  </ds:schemaRefs>
-</ds:datastoreItem>
-</file>
-
-<file path=customXml/itemProps5.xml><?xml version="1.0" encoding="utf-8"?>
-<ds:datastoreItem xmlns:ds="http://schemas.openxmlformats.org/officeDocument/2006/customXml" ds:itemID="{67CD1812-8B57-456C-9CBC-7D2297210787}">
-  <ds:schemaRefs>
-    <ds:schemaRef ds:uri="http://schemas.microsoft.com/office/2006/metadata/properties"/>
-    <ds:schemaRef ds:uri="http://schemas.microsoft.com/office/infopath/2007/PartnerControls"/>
-    <ds:schemaRef ds:uri="eefa3612-053e-497a-ae76-8a76877f5e22"/>
-    <ds:schemaRef ds:uri="b5cf4370-ac38-4b9e-9836-ef6f5df64f24"/>
-  </ds:schemaRefs>
-</ds:datastoreItem>
 </file>
--- a/doc/matvelickov-bitRuisseau-rapport.docx
+++ b/doc/matvelickov-bitRuisseau-rapport.docx
@@ -4522,7 +4522,7 @@
       <w:r>
         <w:fldChar w:fldCharType="separate"/>
       </w:r>
-      <w:hyperlink w:anchor="_Toc187359986" w:history="1">
+      <w:hyperlink w:anchor="_Toc187872327" w:history="1">
         <w:r>
           <w:rPr>
             <w:rStyle w:val="Lienhypertexte"/>
@@ -4561,7 +4561,7 @@
           <w:rPr>
             <w:webHidden/>
           </w:rPr>
-          <w:instrText xml:space="preserve"> PAGEREF _Toc187359986 \h </w:instrText>
+          <w:instrText xml:space="preserve"> PAGEREF _Toc187872327 \h </w:instrText>
         </w:r>
         <w:r>
           <w:rPr>
@@ -4604,7 +4604,7 @@
           <w14:ligatures w14:val="standardContextual"/>
         </w:rPr>
       </w:pPr>
-      <w:hyperlink w:anchor="_Toc187359987" w:history="1">
+      <w:hyperlink w:anchor="_Toc187872328" w:history="1">
         <w:r>
           <w:rPr>
             <w:rStyle w:val="Lienhypertexte"/>
@@ -4651,7 +4651,7 @@
             <w:noProof/>
             <w:webHidden/>
           </w:rPr>
-          <w:instrText xml:space="preserve"> PAGEREF _Toc187359987 \h </w:instrText>
+          <w:instrText xml:space="preserve"> PAGEREF _Toc187872328 \h </w:instrText>
         </w:r>
         <w:r>
           <w:rPr>
@@ -4698,7 +4698,7 @@
           <w14:ligatures w14:val="standardContextual"/>
         </w:rPr>
       </w:pPr>
-      <w:hyperlink w:anchor="_Toc187359988" w:history="1">
+      <w:hyperlink w:anchor="_Toc187872329" w:history="1">
         <w:r>
           <w:rPr>
             <w:rStyle w:val="Lienhypertexte"/>
@@ -4745,7 +4745,7 @@
             <w:noProof/>
             <w:webHidden/>
           </w:rPr>
-          <w:instrText xml:space="preserve"> PAGEREF _Toc187359988 \h </w:instrText>
+          <w:instrText xml:space="preserve"> PAGEREF _Toc187872329 \h </w:instrText>
         </w:r>
         <w:r>
           <w:rPr>
@@ -4792,7 +4792,7 @@
           <w14:ligatures w14:val="standardContextual"/>
         </w:rPr>
       </w:pPr>
-      <w:hyperlink w:anchor="_Toc187359989" w:history="1">
+      <w:hyperlink w:anchor="_Toc187872330" w:history="1">
         <w:r>
           <w:rPr>
             <w:rStyle w:val="Lienhypertexte"/>
@@ -4838,7 +4838,7 @@
             <w:noProof/>
             <w:webHidden/>
           </w:rPr>
-          <w:instrText xml:space="preserve"> PAGEREF _Toc187359989 \h </w:instrText>
+          <w:instrText xml:space="preserve"> PAGEREF _Toc187872330 \h </w:instrText>
         </w:r>
         <w:r>
           <w:rPr>
@@ -4880,7 +4880,7 @@
           <w14:ligatures w14:val="standardContextual"/>
         </w:rPr>
       </w:pPr>
-      <w:hyperlink w:anchor="_Toc187359990" w:history="1">
+      <w:hyperlink w:anchor="_Toc187872331" w:history="1">
         <w:r>
           <w:rPr>
             <w:rStyle w:val="Lienhypertexte"/>
@@ -4919,7 +4919,7 @@
           <w:rPr>
             <w:webHidden/>
           </w:rPr>
-          <w:instrText xml:space="preserve"> PAGEREF _Toc187359990 \h </w:instrText>
+          <w:instrText xml:space="preserve"> PAGEREF _Toc187872331 \h </w:instrText>
         </w:r>
         <w:r>
           <w:rPr>
@@ -4962,7 +4962,7 @@
           <w14:ligatures w14:val="standardContextual"/>
         </w:rPr>
       </w:pPr>
-      <w:hyperlink w:anchor="_Toc187359991" w:history="1">
+      <w:hyperlink w:anchor="_Toc187872332" w:history="1">
         <w:r>
           <w:rPr>
             <w:rStyle w:val="Lienhypertexte"/>
@@ -5009,7 +5009,7 @@
             <w:noProof/>
             <w:webHidden/>
           </w:rPr>
-          <w:instrText xml:space="preserve"> PAGEREF _Toc187359991 \h </w:instrText>
+          <w:instrText xml:space="preserve"> PAGEREF _Toc187872332 \h </w:instrText>
         </w:r>
         <w:r>
           <w:rPr>
@@ -5056,7 +5056,7 @@
           <w14:ligatures w14:val="standardContextual"/>
         </w:rPr>
       </w:pPr>
-      <w:hyperlink w:anchor="_Toc187359992" w:history="1">
+      <w:hyperlink w:anchor="_Toc187872333" w:history="1">
         <w:r>
           <w:rPr>
             <w:rStyle w:val="Lienhypertexte"/>
@@ -5103,7 +5103,7 @@
             <w:noProof/>
             <w:webHidden/>
           </w:rPr>
-          <w:instrText xml:space="preserve"> PAGEREF _Toc187359992 \h </w:instrText>
+          <w:instrText xml:space="preserve"> PAGEREF _Toc187872333 \h </w:instrText>
         </w:r>
         <w:r>
           <w:rPr>
@@ -5150,7 +5150,7 @@
           <w14:ligatures w14:val="standardContextual"/>
         </w:rPr>
       </w:pPr>
-      <w:hyperlink w:anchor="_Toc187359993" w:history="1">
+      <w:hyperlink w:anchor="_Toc187872334" w:history="1">
         <w:r>
           <w:rPr>
             <w:rStyle w:val="Lienhypertexte"/>
@@ -5197,7 +5197,7 @@
             <w:noProof/>
             <w:webHidden/>
           </w:rPr>
-          <w:instrText xml:space="preserve"> PAGEREF _Toc187359993 \h </w:instrText>
+          <w:instrText xml:space="preserve"> PAGEREF _Toc187872334 \h </w:instrText>
         </w:r>
         <w:r>
           <w:rPr>
@@ -5243,7 +5243,7 @@
           <w14:ligatures w14:val="standardContextual"/>
         </w:rPr>
       </w:pPr>
-      <w:hyperlink w:anchor="_Toc187359994" w:history="1">
+      <w:hyperlink w:anchor="_Toc187872335" w:history="1">
         <w:r>
           <w:rPr>
             <w:rStyle w:val="Lienhypertexte"/>
@@ -5271,7 +5271,7 @@
             <w:noProof/>
             <w:webHidden/>
           </w:rPr>
-          <w:instrText xml:space="preserve"> PAGEREF _Toc187359994 \h </w:instrText>
+          <w:instrText xml:space="preserve"> PAGEREF _Toc187872335 \h </w:instrText>
         </w:r>
         <w:r>
           <w:rPr>
@@ -5317,7 +5317,7 @@
           <w14:ligatures w14:val="standardContextual"/>
         </w:rPr>
       </w:pPr>
-      <w:hyperlink w:anchor="_Toc187359995" w:history="1">
+      <w:hyperlink w:anchor="_Toc187872336" w:history="1">
         <w:r>
           <w:rPr>
             <w:rStyle w:val="Lienhypertexte"/>
@@ -5345,7 +5345,7 @@
             <w:noProof/>
             <w:webHidden/>
           </w:rPr>
-          <w:instrText xml:space="preserve"> PAGEREF _Toc187359995 \h </w:instrText>
+          <w:instrText xml:space="preserve"> PAGEREF _Toc187872336 \h </w:instrText>
         </w:r>
         <w:r>
           <w:rPr>
@@ -5391,7 +5391,7 @@
           <w14:ligatures w14:val="standardContextual"/>
         </w:rPr>
       </w:pPr>
-      <w:hyperlink w:anchor="_Toc187359996" w:history="1">
+      <w:hyperlink w:anchor="_Toc187872337" w:history="1">
         <w:r>
           <w:rPr>
             <w:rStyle w:val="Lienhypertexte"/>
@@ -5419,7 +5419,7 @@
             <w:noProof/>
             <w:webHidden/>
           </w:rPr>
-          <w:instrText xml:space="preserve"> PAGEREF _Toc187359996 \h </w:instrText>
+          <w:instrText xml:space="preserve"> PAGEREF _Toc187872337 \h </w:instrText>
         </w:r>
         <w:r>
           <w:rPr>
@@ -5465,7 +5465,7 @@
           <w14:ligatures w14:val="standardContextual"/>
         </w:rPr>
       </w:pPr>
-      <w:hyperlink w:anchor="_Toc187359997" w:history="1">
+      <w:hyperlink w:anchor="_Toc187872338" w:history="1">
         <w:r>
           <w:rPr>
             <w:rStyle w:val="Lienhypertexte"/>
@@ -5493,7 +5493,7 @@
             <w:noProof/>
             <w:webHidden/>
           </w:rPr>
-          <w:instrText xml:space="preserve"> PAGEREF _Toc187359997 \h </w:instrText>
+          <w:instrText xml:space="preserve"> PAGEREF _Toc187872338 \h </w:instrText>
         </w:r>
         <w:r>
           <w:rPr>
@@ -5539,7 +5539,7 @@
           <w14:ligatures w14:val="standardContextual"/>
         </w:rPr>
       </w:pPr>
-      <w:hyperlink w:anchor="_Toc187359998" w:history="1">
+      <w:hyperlink w:anchor="_Toc187872339" w:history="1">
         <w:r>
           <w:rPr>
             <w:rStyle w:val="Lienhypertexte"/>
@@ -5567,7 +5567,7 @@
             <w:noProof/>
             <w:webHidden/>
           </w:rPr>
-          <w:instrText xml:space="preserve"> PAGEREF _Toc187359998 \h </w:instrText>
+          <w:instrText xml:space="preserve"> PAGEREF _Toc187872339 \h </w:instrText>
         </w:r>
         <w:r>
           <w:rPr>
@@ -5613,7 +5613,7 @@
           <w14:ligatures w14:val="standardContextual"/>
         </w:rPr>
       </w:pPr>
-      <w:hyperlink w:anchor="_Toc187359999" w:history="1">
+      <w:hyperlink w:anchor="_Toc187872340" w:history="1">
         <w:r>
           <w:rPr>
             <w:rStyle w:val="Lienhypertexte"/>
@@ -5641,7 +5641,7 @@
             <w:noProof/>
             <w:webHidden/>
           </w:rPr>
-          <w:instrText xml:space="preserve"> PAGEREF _Toc187359999 \h </w:instrText>
+          <w:instrText xml:space="preserve"> PAGEREF _Toc187872340 \h </w:instrText>
         </w:r>
         <w:r>
           <w:rPr>
@@ -5687,7 +5687,7 @@
           <w14:ligatures w14:val="standardContextual"/>
         </w:rPr>
       </w:pPr>
-      <w:hyperlink w:anchor="_Toc187360000" w:history="1">
+      <w:hyperlink w:anchor="_Toc187872341" w:history="1">
         <w:r>
           <w:rPr>
             <w:rStyle w:val="Lienhypertexte"/>
@@ -5715,7 +5715,7 @@
             <w:noProof/>
             <w:webHidden/>
           </w:rPr>
-          <w:instrText xml:space="preserve"> PAGEREF _Toc187360000 \h </w:instrText>
+          <w:instrText xml:space="preserve"> PAGEREF _Toc187872341 \h </w:instrText>
         </w:r>
         <w:r>
           <w:rPr>
@@ -5761,7 +5761,7 @@
           <w14:ligatures w14:val="standardContextual"/>
         </w:rPr>
       </w:pPr>
-      <w:hyperlink w:anchor="_Toc187360001" w:history="1">
+      <w:hyperlink w:anchor="_Toc187872342" w:history="1">
         <w:r>
           <w:rPr>
             <w:rStyle w:val="Lienhypertexte"/>
@@ -5789,7 +5789,7 @@
             <w:noProof/>
             <w:webHidden/>
           </w:rPr>
-          <w:instrText xml:space="preserve"> PAGEREF _Toc187360001 \h </w:instrText>
+          <w:instrText xml:space="preserve"> PAGEREF _Toc187872342 \h </w:instrText>
         </w:r>
         <w:r>
           <w:rPr>
@@ -5835,7 +5835,7 @@
           <w14:ligatures w14:val="standardContextual"/>
         </w:rPr>
       </w:pPr>
-      <w:hyperlink w:anchor="_Toc187360002" w:history="1">
+      <w:hyperlink w:anchor="_Toc187872343" w:history="1">
         <w:r>
           <w:rPr>
             <w:rStyle w:val="Lienhypertexte"/>
@@ -5863,7 +5863,7 @@
             <w:noProof/>
             <w:webHidden/>
           </w:rPr>
-          <w:instrText xml:space="preserve"> PAGEREF _Toc187360002 \h </w:instrText>
+          <w:instrText xml:space="preserve"> PAGEREF _Toc187872343 \h </w:instrText>
         </w:r>
         <w:r>
           <w:rPr>
@@ -5905,7 +5905,7 @@
           <w14:ligatures w14:val="standardContextual"/>
         </w:rPr>
       </w:pPr>
-      <w:hyperlink w:anchor="_Toc187360003" w:history="1">
+      <w:hyperlink w:anchor="_Toc187872344" w:history="1">
         <w:r>
           <w:rPr>
             <w:rStyle w:val="Lienhypertexte"/>
@@ -5944,7 +5944,7 @@
           <w:rPr>
             <w:webHidden/>
           </w:rPr>
-          <w:instrText xml:space="preserve"> PAGEREF _Toc187360003 \h </w:instrText>
+          <w:instrText xml:space="preserve"> PAGEREF _Toc187872344 \h </w:instrText>
         </w:r>
         <w:r>
           <w:rPr>
@@ -5987,7 +5987,7 @@
           <w14:ligatures w14:val="standardContextual"/>
         </w:rPr>
       </w:pPr>
-      <w:hyperlink w:anchor="_Toc187360004" w:history="1">
+      <w:hyperlink w:anchor="_Toc187872345" w:history="1">
         <w:r>
           <w:rPr>
             <w:rStyle w:val="Lienhypertexte"/>
@@ -6034,7 +6034,7 @@
             <w:noProof/>
             <w:webHidden/>
           </w:rPr>
-          <w:instrText xml:space="preserve"> PAGEREF _Toc187360004 \h </w:instrText>
+          <w:instrText xml:space="preserve"> PAGEREF _Toc187872345 \h </w:instrText>
         </w:r>
         <w:r>
           <w:rPr>
@@ -6081,7 +6081,7 @@
           <w14:ligatures w14:val="standardContextual"/>
         </w:rPr>
       </w:pPr>
-      <w:hyperlink w:anchor="_Toc187360005" w:history="1">
+      <w:hyperlink w:anchor="_Toc187872346" w:history="1">
         <w:r>
           <w:rPr>
             <w:rStyle w:val="Lienhypertexte"/>
@@ -6126,7 +6126,7 @@
             <w:noProof/>
             <w:webHidden/>
           </w:rPr>
-          <w:instrText xml:space="preserve"> PAGEREF _Toc187360005 \h </w:instrText>
+          <w:instrText xml:space="preserve"> PAGEREF _Toc187872346 \h </w:instrText>
         </w:r>
         <w:r>
           <w:rPr>
@@ -6173,7 +6173,7 @@
           <w14:ligatures w14:val="standardContextual"/>
         </w:rPr>
       </w:pPr>
-      <w:hyperlink w:anchor="_Toc187360006" w:history="1">
+      <w:hyperlink w:anchor="_Toc187872347" w:history="1">
         <w:r>
           <w:rPr>
             <w:rStyle w:val="Lienhypertexte"/>
@@ -6218,7 +6218,7 @@
             <w:noProof/>
             <w:webHidden/>
           </w:rPr>
-          <w:instrText xml:space="preserve"> PAGEREF _Toc187360006 \h </w:instrText>
+          <w:instrText xml:space="preserve"> PAGEREF _Toc187872347 \h </w:instrText>
         </w:r>
         <w:r>
           <w:rPr>
@@ -6265,7 +6265,7 @@
           <w14:ligatures w14:val="standardContextual"/>
         </w:rPr>
       </w:pPr>
-      <w:hyperlink w:anchor="_Toc187360007" w:history="1">
+      <w:hyperlink w:anchor="_Toc187872348" w:history="1">
         <w:r>
           <w:rPr>
             <w:rStyle w:val="Lienhypertexte"/>
@@ -6312,7 +6312,7 @@
             <w:noProof/>
             <w:webHidden/>
           </w:rPr>
-          <w:instrText xml:space="preserve"> PAGEREF _Toc187360007 \h </w:instrText>
+          <w:instrText xml:space="preserve"> PAGEREF _Toc187872348 \h </w:instrText>
         </w:r>
         <w:r>
           <w:rPr>
@@ -6359,7 +6359,7 @@
           <w14:ligatures w14:val="standardContextual"/>
         </w:rPr>
       </w:pPr>
-      <w:hyperlink w:anchor="_Toc187360008" w:history="1">
+      <w:hyperlink w:anchor="_Toc187872349" w:history="1">
         <w:r>
           <w:rPr>
             <w:rStyle w:val="Lienhypertexte"/>
@@ -6406,7 +6406,7 @@
             <w:noProof/>
             <w:webHidden/>
           </w:rPr>
-          <w:instrText xml:space="preserve"> PAGEREF _Toc187360008 \h </w:instrText>
+          <w:instrText xml:space="preserve"> PAGEREF _Toc187872349 \h </w:instrText>
         </w:r>
         <w:r>
           <w:rPr>
@@ -6453,7 +6453,7 @@
           <w14:ligatures w14:val="standardContextual"/>
         </w:rPr>
       </w:pPr>
-      <w:hyperlink w:anchor="_Toc187360009" w:history="1">
+      <w:hyperlink w:anchor="_Toc187872350" w:history="1">
         <w:r>
           <w:rPr>
             <w:rStyle w:val="Lienhypertexte"/>
@@ -6500,7 +6500,7 @@
             <w:noProof/>
             <w:webHidden/>
           </w:rPr>
-          <w:instrText xml:space="preserve"> PAGEREF _Toc187360009 \h </w:instrText>
+          <w:instrText xml:space="preserve"> PAGEREF _Toc187872350 \h </w:instrText>
         </w:r>
         <w:r>
           <w:rPr>
@@ -6547,7 +6547,7 @@
           <w14:ligatures w14:val="standardContextual"/>
         </w:rPr>
       </w:pPr>
-      <w:hyperlink w:anchor="_Toc187360010" w:history="1">
+      <w:hyperlink w:anchor="_Toc187872351" w:history="1">
         <w:r>
           <w:rPr>
             <w:rStyle w:val="Lienhypertexte"/>
@@ -6594,7 +6594,7 @@
             <w:noProof/>
             <w:webHidden/>
           </w:rPr>
-          <w:instrText xml:space="preserve"> PAGEREF _Toc187360010 \h </w:instrText>
+          <w:instrText xml:space="preserve"> PAGEREF _Toc187872351 \h </w:instrText>
         </w:r>
         <w:r>
           <w:rPr>
@@ -6641,7 +6641,7 @@
           <w14:ligatures w14:val="standardContextual"/>
         </w:rPr>
       </w:pPr>
-      <w:hyperlink w:anchor="_Toc187360011" w:history="1">
+      <w:hyperlink w:anchor="_Toc187872352" w:history="1">
         <w:r>
           <w:rPr>
             <w:rStyle w:val="Lienhypertexte"/>
@@ -6686,7 +6686,7 @@
             <w:noProof/>
             <w:webHidden/>
           </w:rPr>
-          <w:instrText xml:space="preserve"> PAGEREF _Toc187360011 \h </w:instrText>
+          <w:instrText xml:space="preserve"> PAGEREF _Toc187872352 \h </w:instrText>
         </w:r>
         <w:r>
           <w:rPr>
@@ -6733,7 +6733,7 @@
           <w14:ligatures w14:val="standardContextual"/>
         </w:rPr>
       </w:pPr>
-      <w:hyperlink w:anchor="_Toc187360012" w:history="1">
+      <w:hyperlink w:anchor="_Toc187872353" w:history="1">
         <w:r>
           <w:rPr>
             <w:rStyle w:val="Lienhypertexte"/>
@@ -6778,7 +6778,7 @@
             <w:noProof/>
             <w:webHidden/>
           </w:rPr>
-          <w:instrText xml:space="preserve"> PAGEREF _Toc187360012 \h </w:instrText>
+          <w:instrText xml:space="preserve"> PAGEREF _Toc187872353 \h </w:instrText>
         </w:r>
         <w:r>
           <w:rPr>
@@ -6825,7 +6825,7 @@
           <w14:ligatures w14:val="standardContextual"/>
         </w:rPr>
       </w:pPr>
-      <w:hyperlink w:anchor="_Toc187360013" w:history="1">
+      <w:hyperlink w:anchor="_Toc187872354" w:history="1">
         <w:r>
           <w:rPr>
             <w:rStyle w:val="Lienhypertexte"/>
@@ -6870,7 +6870,7 @@
             <w:noProof/>
             <w:webHidden/>
           </w:rPr>
-          <w:instrText xml:space="preserve"> PAGEREF _Toc187360013 \h </w:instrText>
+          <w:instrText xml:space="preserve"> PAGEREF _Toc187872354 \h </w:instrText>
         </w:r>
         <w:r>
           <w:rPr>
@@ -6917,7 +6917,7 @@
           <w14:ligatures w14:val="standardContextual"/>
         </w:rPr>
       </w:pPr>
-      <w:hyperlink w:anchor="_Toc187360014" w:history="1">
+      <w:hyperlink w:anchor="_Toc187872355" w:history="1">
         <w:r>
           <w:rPr>
             <w:rStyle w:val="Lienhypertexte"/>
@@ -6964,7 +6964,7 @@
             <w:noProof/>
             <w:webHidden/>
           </w:rPr>
-          <w:instrText xml:space="preserve"> PAGEREF _Toc187360014 \h </w:instrText>
+          <w:instrText xml:space="preserve"> PAGEREF _Toc187872355 \h </w:instrText>
         </w:r>
         <w:r>
           <w:rPr>
@@ -7006,7 +7006,7 @@
           <w14:ligatures w14:val="standardContextual"/>
         </w:rPr>
       </w:pPr>
-      <w:hyperlink w:anchor="_Toc187360015" w:history="1">
+      <w:hyperlink w:anchor="_Toc187872356" w:history="1">
         <w:r>
           <w:rPr>
             <w:rStyle w:val="Lienhypertexte"/>
@@ -7045,7 +7045,7 @@
           <w:rPr>
             <w:webHidden/>
           </w:rPr>
-          <w:instrText xml:space="preserve"> PAGEREF _Toc187360015 \h </w:instrText>
+          <w:instrText xml:space="preserve"> PAGEREF _Toc187872356 \h </w:instrText>
         </w:r>
         <w:r>
           <w:rPr>
@@ -7083,7 +7083,7 @@
           <w14:ligatures w14:val="standardContextual"/>
         </w:rPr>
       </w:pPr>
-      <w:hyperlink w:anchor="_Toc187360016" w:history="1">
+      <w:hyperlink w:anchor="_Toc187872357" w:history="1">
         <w:r>
           <w:rPr>
             <w:rStyle w:val="Lienhypertexte"/>
@@ -7122,7 +7122,7 @@
           <w:rPr>
             <w:webHidden/>
           </w:rPr>
-          <w:instrText xml:space="preserve"> PAGEREF _Toc187360016 \h </w:instrText>
+          <w:instrText xml:space="preserve"> PAGEREF _Toc187872357 \h </w:instrText>
         </w:r>
         <w:r>
           <w:rPr>
@@ -7165,7 +7165,7 @@
           <w14:ligatures w14:val="standardContextual"/>
         </w:rPr>
       </w:pPr>
-      <w:hyperlink w:anchor="_Toc187360017" w:history="1">
+      <w:hyperlink w:anchor="_Toc187872358" w:history="1">
         <w:r>
           <w:rPr>
             <w:rStyle w:val="Lienhypertexte"/>
@@ -7212,7 +7212,7 @@
             <w:noProof/>
             <w:webHidden/>
           </w:rPr>
-          <w:instrText xml:space="preserve"> PAGEREF _Toc187360017 \h </w:instrText>
+          <w:instrText xml:space="preserve"> PAGEREF _Toc187872358 \h </w:instrText>
         </w:r>
         <w:r>
           <w:rPr>
@@ -7276,7 +7276,7 @@
       <w:pPr>
         <w:pStyle w:val="Titre1"/>
       </w:pPr>
-      <w:bookmarkStart w:id="0" w:name="_Toc187359986"/>
+      <w:bookmarkStart w:id="0" w:name="_Toc187872327"/>
       <w:r>
         <w:lastRenderedPageBreak/>
         <w:t>Analyse prél</w:t>
@@ -7297,7 +7297,7 @@
           <w:iCs/>
         </w:rPr>
       </w:pPr>
-      <w:bookmarkStart w:id="1" w:name="_Toc187359987"/>
+      <w:bookmarkStart w:id="1" w:name="_Toc187872328"/>
       <w:r>
         <w:rPr>
           <w:i w:val="0"/>
@@ -7360,7 +7360,7 @@
           <w:iCs/>
         </w:rPr>
       </w:pPr>
-      <w:bookmarkStart w:id="2" w:name="_Toc187359988"/>
+      <w:bookmarkStart w:id="2" w:name="_Toc187872329"/>
       <w:r>
         <w:rPr>
           <w:i w:val="0"/>
@@ -7615,7 +7615,7 @@
           <w:color w:val="000000" w:themeColor="text1"/>
         </w:rPr>
       </w:pPr>
-      <w:bookmarkStart w:id="3" w:name="_Toc187359989"/>
+      <w:bookmarkStart w:id="3" w:name="_Toc187872330"/>
       <w:r>
         <w:rPr>
           <w:bCs/>
@@ -7644,9 +7644,248 @@
     </w:p>
     <w:p>
       <w:pPr>
+        <w:spacing w:line="259" w:lineRule="auto"/>
+        <w:jc w:val="both"/>
+        <w:rPr>
+          <w:color w:val="000000" w:themeColor="text1"/>
+        </w:rPr>
+      </w:pPr>
+    </w:p>
+    <w:p>
+      <w:pPr>
+        <w:spacing w:line="259" w:lineRule="auto"/>
+        <w:jc w:val="both"/>
+        <w:rPr>
+          <w:color w:val="000000" w:themeColor="text1"/>
+        </w:rPr>
+      </w:pPr>
+      <w:r>
+        <w:rPr>
+          <w:color w:val="000000" w:themeColor="text1"/>
+        </w:rPr>
+        <w:t>Git nous a aussi permis de g</w:t>
+      </w:r>
+      <w:r>
+        <w:rPr>
+          <w:color w:val="000000" w:themeColor="text1"/>
+        </w:rPr>
+        <w:t>é</w:t>
+      </w:r>
+      <w:r>
+        <w:rPr>
+          <w:color w:val="000000" w:themeColor="text1"/>
+        </w:rPr>
+        <w:t>n</w:t>
+      </w:r>
+      <w:r>
+        <w:rPr>
+          <w:color w:val="000000" w:themeColor="text1"/>
+        </w:rPr>
+        <w:t>é</w:t>
+      </w:r>
+      <w:r>
+        <w:rPr>
+          <w:color w:val="000000" w:themeColor="text1"/>
+        </w:rPr>
+        <w:t xml:space="preserve">rer un journal de travail automatique grâce à un </w:t>
+      </w:r>
+      <w:hyperlink r:id="rId13" w:history="1">
+        <w:r>
+          <w:rPr>
+            <w:rStyle w:val="Lienhypertexte"/>
+          </w:rPr>
+          <w:t>outil</w:t>
+        </w:r>
+      </w:hyperlink>
+      <w:r>
+        <w:rPr>
+          <w:color w:val="000000" w:themeColor="text1"/>
+        </w:rPr>
+        <w:t xml:space="preserve"> cr</w:t>
+      </w:r>
+      <w:r>
+        <w:rPr>
+          <w:color w:val="000000" w:themeColor="text1"/>
+        </w:rPr>
+        <w:t>éé</w:t>
+      </w:r>
+      <w:r>
+        <w:rPr>
+          <w:color w:val="000000" w:themeColor="text1"/>
+        </w:rPr>
+        <w:t xml:space="preserve"> par l’enseignant, ce dernier, liste tous les commits d’un repository et affiche aussi le temps ainsi que l’</w:t>
+      </w:r>
+      <w:r>
+        <w:rPr>
+          <w:color w:val="000000" w:themeColor="text1"/>
+        </w:rPr>
+        <w:t>é</w:t>
+      </w:r>
+      <w:r>
+        <w:rPr>
+          <w:color w:val="000000" w:themeColor="text1"/>
+        </w:rPr>
+        <w:t xml:space="preserve">tat actuel de la tâche (WIP/DONE), pour cela il a fallu respecter une certaine norme de commit qui est la suivante : </w:t>
+      </w:r>
+    </w:p>
+    <w:p>
+      <w:pPr>
+        <w:spacing w:line="259" w:lineRule="auto"/>
+        <w:jc w:val="both"/>
+        <w:rPr>
+          <w:color w:val="000000" w:themeColor="text1"/>
+        </w:rPr>
+      </w:pPr>
+    </w:p>
+    <w:p>
+      <w:pPr>
+        <w:spacing w:line="259" w:lineRule="auto"/>
+        <w:jc w:val="center"/>
+        <w:rPr>
+          <w:color w:val="000000" w:themeColor="text1"/>
+        </w:rPr>
+      </w:pPr>
+      <w:r>
+        <w:rPr>
+          <w:b/>
+          <w:bCs/>
+          <w:color w:val="000000" w:themeColor="text1"/>
+        </w:rPr>
+        <w:t>Titre</w:t>
+      </w:r>
+      <w:r>
+        <w:rPr>
+          <w:b/>
+          <w:bCs/>
+          <w:color w:val="000000" w:themeColor="text1"/>
+        </w:rPr>
+        <w:tab/>
+      </w:r>
+      <w:r>
+        <w:rPr>
+          <w:b/>
+          <w:bCs/>
+          <w:color w:val="000000" w:themeColor="text1"/>
+        </w:rPr>
+        <w:tab/>
+      </w:r>
+      <w:proofErr w:type="gramStart"/>
+      <w:r>
+        <w:rPr>
+          <w:b/>
+          <w:bCs/>
+          <w:color w:val="000000" w:themeColor="text1"/>
+        </w:rPr>
+        <w:tab/>
+        <w:t xml:space="preserve">  </w:t>
+      </w:r>
+      <w:r>
+        <w:rPr>
+          <w:color w:val="000000" w:themeColor="text1"/>
+        </w:rPr>
+        <w:t>&lt;</w:t>
+      </w:r>
+      <w:proofErr w:type="gramEnd"/>
+      <w:r>
+        <w:rPr>
+          <w:color w:val="000000" w:themeColor="text1"/>
+        </w:rPr>
+        <w:t>type&gt;(&lt;scope&gt;): &lt;</w:t>
+      </w:r>
+      <w:r>
+        <w:rPr>
+          <w:color w:val="000000" w:themeColor="text1"/>
+        </w:rPr>
+        <w:t>sujet</w:t>
+      </w:r>
+      <w:r>
+        <w:rPr>
+          <w:color w:val="000000" w:themeColor="text1"/>
+        </w:rPr>
+        <w:t>&gt;</w:t>
+      </w:r>
+    </w:p>
+    <w:p>
+      <w:pPr>
+        <w:spacing w:line="259" w:lineRule="auto"/>
+        <w:jc w:val="center"/>
+        <w:rPr>
+          <w:b/>
+          <w:bCs/>
+          <w:color w:val="000000" w:themeColor="text1"/>
+        </w:rPr>
+      </w:pPr>
+      <w:r>
+        <w:rPr>
+          <w:b/>
+          <w:bCs/>
+          <w:color w:val="000000" w:themeColor="text1"/>
+        </w:rPr>
+        <w:t>Description</w:t>
+      </w:r>
+      <w:r>
+        <w:rPr>
+          <w:b/>
+          <w:bCs/>
+          <w:color w:val="000000" w:themeColor="text1"/>
+        </w:rPr>
+        <w:tab/>
+        <w:t xml:space="preserve"> </w:t>
+      </w:r>
+      <w:r>
+        <w:rPr>
+          <w:b/>
+          <w:bCs/>
+          <w:color w:val="000000" w:themeColor="text1"/>
+        </w:rPr>
+        <w:tab/>
+      </w:r>
+      <w:r>
+        <w:rPr>
+          <w:color w:val="000000" w:themeColor="text1"/>
+        </w:rPr>
+        <w:t>[&lt;</w:t>
+      </w:r>
+      <w:proofErr w:type="spellStart"/>
+      <w:r>
+        <w:rPr>
+          <w:color w:val="000000" w:themeColor="text1"/>
+        </w:rPr>
+        <w:t>hour</w:t>
+      </w:r>
+      <w:proofErr w:type="spellEnd"/>
+      <w:r>
+        <w:rPr>
+          <w:color w:val="000000" w:themeColor="text1"/>
+        </w:rPr>
+        <w:t>&gt;h&lt;minute</w:t>
+      </w:r>
+      <w:r>
+        <w:rPr>
+          <w:color w:val="000000" w:themeColor="text1"/>
+        </w:rPr>
+        <w:t>s</w:t>
+      </w:r>
+      <w:proofErr w:type="gramStart"/>
+      <w:r>
+        <w:rPr>
+          <w:color w:val="000000" w:themeColor="text1"/>
+        </w:rPr>
+        <w:t>&gt;][</w:t>
+      </w:r>
+      <w:proofErr w:type="gramEnd"/>
+      <w:r>
+        <w:rPr>
+          <w:color w:val="000000" w:themeColor="text1"/>
+        </w:rPr>
+        <w:t>state]</w:t>
+      </w:r>
+    </w:p>
+    <w:p>
+      <w:pPr>
         <w:pStyle w:val="Titre1"/>
       </w:pPr>
-      <w:bookmarkStart w:id="4" w:name="_Toc187359990"/>
+      <w:bookmarkStart w:id="4" w:name="_Toc187872331"/>
       <w:r>
         <w:t>Analyse</w:t>
       </w:r>
@@ -7663,7 +7902,7 @@
           <w:iCs/>
         </w:rPr>
       </w:pPr>
-      <w:bookmarkStart w:id="5" w:name="_Toc187359991"/>
+      <w:bookmarkStart w:id="5" w:name="_Toc187872332"/>
       <w:r>
         <w:rPr>
           <w:i w:val="0"/>
@@ -7706,15 +7945,9 @@
         <w:rPr>
           <w:szCs w:val="14"/>
         </w:rPr>
+        <w:lastRenderedPageBreak/>
         <w:t>Ces dernières représentent la structure et le contenu que les utilisateurs finaux s’échangent et consultent via un broker.</w:t>
       </w:r>
-    </w:p>
-    <w:p>
-      <w:pPr>
-        <w:rPr>
-          <w:szCs w:val="14"/>
-        </w:rPr>
-      </w:pPr>
     </w:p>
     <w:p>
       <w:pPr>
@@ -7752,13 +7985,12 @@
           <w:iCs/>
         </w:rPr>
       </w:pPr>
-      <w:bookmarkStart w:id="6" w:name="_Toc187359992"/>
+      <w:bookmarkStart w:id="6" w:name="_Toc187872333"/>
       <w:r>
         <w:rPr>
           <w:i w:val="0"/>
           <w:iCs/>
         </w:rPr>
-        <w:lastRenderedPageBreak/>
         <w:t>Concept</w:t>
       </w:r>
       <w:r>
@@ -7947,7 +8179,7 @@
                     <pic:cNvPicPr/>
                   </pic:nvPicPr>
                   <pic:blipFill>
-                    <a:blip r:embed="rId13">
+                    <a:blip r:embed="rId14">
                       <a:extLst>
                         <a:ext uri="{28A0092B-C50C-407E-A947-70E740481C1C}">
                           <a14:useLocalDpi xmlns:a14="http://schemas.microsoft.com/office/drawing/2010/main" val="0"/>
@@ -8208,7 +8440,7 @@
         </w:rPr>
       </w:pPr>
       <w:bookmarkStart w:id="7" w:name="_Toc71691012"/>
-      <w:bookmarkStart w:id="8" w:name="_Toc187359993"/>
+      <w:bookmarkStart w:id="8" w:name="_Toc187872334"/>
       <w:r>
         <w:rPr>
           <w:b w:val="0"/>
@@ -8246,7 +8478,7 @@
                     </pic:cNvPicPr>
                   </pic:nvPicPr>
                   <pic:blipFill>
-                    <a:blip r:embed="rId14">
+                    <a:blip r:embed="rId15">
                       <a:extLst>
                         <a:ext uri="{28A0092B-C50C-407E-A947-70E740481C1C}">
                           <a14:useLocalDpi xmlns:a14="http://schemas.microsoft.com/office/drawing/2010/main" val="0"/>
@@ -8459,7 +8691,7 @@
           <w:lang w:val="fr-CH" w:eastAsia="fr-CH"/>
         </w:rPr>
       </w:pPr>
-      <w:bookmarkStart w:id="9" w:name="_Toc187359994"/>
+      <w:bookmarkStart w:id="9" w:name="_Toc187872335"/>
       <w:r>
         <w:rPr>
           <w:rFonts w:cs="Arial"/>
@@ -8637,7 +8869,7 @@
           <w:rFonts w:cs="Arial"/>
         </w:rPr>
       </w:pPr>
-      <w:bookmarkStart w:id="10" w:name="_Toc187359995"/>
+      <w:bookmarkStart w:id="10" w:name="_Toc187872336"/>
       <w:r>
         <w:rPr>
           <w:rFonts w:cs="Arial"/>
@@ -8699,7 +8931,7 @@
           <w:rStyle w:val="lev"/>
           <w:rFonts w:cs="Arial"/>
         </w:rPr>
-        <w:t>En tant qu’utilisateur</w:t>
+        <w:t>Étant donné</w:t>
       </w:r>
       <w:r>
         <w:rPr>
@@ -8858,7 +9090,7 @@
           <w:rFonts w:cs="Arial"/>
         </w:rPr>
       </w:pPr>
-      <w:bookmarkStart w:id="11" w:name="_Toc187359996"/>
+      <w:bookmarkStart w:id="11" w:name="_Toc187872337"/>
       <w:r>
         <w:rPr>
           <w:rFonts w:cs="Arial"/>
@@ -8919,7 +9151,7 @@
           <w:rStyle w:val="lev"/>
           <w:rFonts w:cs="Arial"/>
         </w:rPr>
-        <w:t>En tant qu’utilisateur</w:t>
+        <w:t>Étant donné</w:t>
       </w:r>
       <w:r>
         <w:rPr>
@@ -9018,7 +9250,7 @@
           <w:rFonts w:cs="Arial"/>
         </w:rPr>
       </w:pPr>
-      <w:bookmarkStart w:id="12" w:name="_Toc187359997"/>
+      <w:bookmarkStart w:id="12" w:name="_Toc187872338"/>
       <w:r>
         <w:rPr>
           <w:rFonts w:cs="Arial"/>
@@ -9079,7 +9311,7 @@
           <w:rStyle w:val="lev"/>
           <w:rFonts w:cs="Arial"/>
         </w:rPr>
-        <w:t>En tant qu’utilisateur</w:t>
+        <w:t>Étant donné</w:t>
       </w:r>
       <w:r>
         <w:rPr>
@@ -9191,7 +9423,7 @@
           <w:rFonts w:cs="Arial"/>
         </w:rPr>
       </w:pPr>
-      <w:bookmarkStart w:id="13" w:name="_Toc187359998"/>
+      <w:bookmarkStart w:id="13" w:name="_Toc187872339"/>
       <w:r>
         <w:rPr>
           <w:rFonts w:cs="Arial"/>
@@ -9252,7 +9484,7 @@
           <w:rStyle w:val="lev"/>
           <w:rFonts w:cs="Arial"/>
         </w:rPr>
-        <w:t>En tant qu’utilisateur</w:t>
+        <w:t>Étant donné</w:t>
       </w:r>
       <w:r>
         <w:rPr>
@@ -9329,7 +9561,7 @@
           <w:rFonts w:cs="Arial"/>
         </w:rPr>
       </w:pPr>
-      <w:bookmarkStart w:id="14" w:name="_Toc187359999"/>
+      <w:bookmarkStart w:id="14" w:name="_Toc187872340"/>
       <w:r>
         <w:rPr>
           <w:rFonts w:cs="Arial"/>
@@ -9391,7 +9623,7 @@
           <w:rStyle w:val="lev"/>
           <w:rFonts w:cs="Arial"/>
         </w:rPr>
-        <w:t>En tant qu’utilisateur</w:t>
+        <w:t>Étant donné</w:t>
       </w:r>
       <w:r>
         <w:rPr>
@@ -9503,7 +9735,7 @@
           <w:rFonts w:cs="Arial"/>
         </w:rPr>
       </w:pPr>
-      <w:bookmarkStart w:id="15" w:name="_Toc187360000"/>
+      <w:bookmarkStart w:id="15" w:name="_Toc187872341"/>
       <w:r>
         <w:rPr>
           <w:rFonts w:cs="Arial"/>
@@ -9543,7 +9775,7 @@
           <w:rStyle w:val="lev"/>
           <w:rFonts w:cs="Arial"/>
         </w:rPr>
-        <w:t>En tant qu’utilisateur</w:t>
+        <w:t>Étant donné</w:t>
       </w:r>
       <w:r>
         <w:rPr>
@@ -9648,7 +9880,7 @@
           <w:rFonts w:cs="Arial"/>
         </w:rPr>
       </w:pPr>
-      <w:bookmarkStart w:id="16" w:name="_Toc187360001"/>
+      <w:bookmarkStart w:id="16" w:name="_Toc187872342"/>
       <w:r>
         <w:rPr>
           <w:rFonts w:cs="Arial"/>
@@ -9688,7 +9920,7 @@
           <w:rStyle w:val="lev"/>
           <w:rFonts w:cs="Arial"/>
         </w:rPr>
-        <w:t>En tant qu’utilisateur</w:t>
+        <w:t>Étant donné</w:t>
       </w:r>
       <w:r>
         <w:rPr>
@@ -9793,7 +10025,7 @@
           <w:rFonts w:cs="Arial"/>
         </w:rPr>
       </w:pPr>
-      <w:bookmarkStart w:id="17" w:name="_Toc187360002"/>
+      <w:bookmarkStart w:id="17" w:name="_Toc187872343"/>
       <w:r>
         <w:rPr>
           <w:rFonts w:cs="Arial"/>
@@ -9873,7 +10105,7 @@
           <w:rStyle w:val="lev"/>
           <w:rFonts w:cs="Arial"/>
         </w:rPr>
-        <w:t>En tant qu’utilisateur</w:t>
+        <w:t>Étant donné</w:t>
       </w:r>
       <w:r>
         <w:rPr>
@@ -9997,7 +10229,7 @@
           <w:rStyle w:val="lev"/>
           <w:rFonts w:cs="Arial"/>
         </w:rPr>
-        <w:t>En tant qu’utilisateur</w:t>
+        <w:t>Étant donné</w:t>
       </w:r>
       <w:r>
         <w:rPr>
@@ -10070,7 +10302,7 @@
         </w:tabs>
       </w:pPr>
       <w:bookmarkStart w:id="18" w:name="_Toc71703259"/>
-      <w:bookmarkStart w:id="19" w:name="_Toc187360003"/>
+      <w:bookmarkStart w:id="19" w:name="_Toc187872344"/>
       <w:bookmarkEnd w:id="7"/>
       <w:r>
         <w:t>R</w:t>
@@ -10091,7 +10323,7 @@
       </w:pPr>
       <w:bookmarkStart w:id="20" w:name="_Toc25553317"/>
       <w:bookmarkStart w:id="21" w:name="_Toc71691022"/>
-      <w:bookmarkStart w:id="22" w:name="_Toc187360004"/>
+      <w:bookmarkStart w:id="22" w:name="_Toc187872345"/>
       <w:r>
         <w:rPr>
           <w:i w:val="0"/>
@@ -10112,7 +10344,7 @@
       <w:pPr>
         <w:pStyle w:val="Titre3"/>
       </w:pPr>
-      <w:bookmarkStart w:id="23" w:name="_Toc187360005"/>
+      <w:bookmarkStart w:id="23" w:name="_Toc187872346"/>
       <w:r>
         <w:t>Conversion des images en tableaux de bytes</w:t>
       </w:r>
@@ -10303,7 +10535,7 @@
                     <pic:cNvPicPr/>
                   </pic:nvPicPr>
                   <pic:blipFill>
-                    <a:blip r:embed="rId15">
+                    <a:blip r:embed="rId16">
                       <a:extLst>
                         <a:ext uri="{28A0092B-C50C-407E-A947-70E740481C1C}">
                           <a14:useLocalDpi xmlns:a14="http://schemas.microsoft.com/office/drawing/2010/main" val="0"/>
@@ -10348,7 +10580,7 @@
       <w:pPr>
         <w:pStyle w:val="Titre3"/>
       </w:pPr>
-      <w:bookmarkStart w:id="24" w:name="_Toc187360006"/>
+      <w:bookmarkStart w:id="24" w:name="_Toc187872347"/>
       <w:r>
         <w:t>Conversion des tableaux de bytes en images</w:t>
       </w:r>
@@ -10408,7 +10640,7 @@
                     <pic:cNvPicPr/>
                   </pic:nvPicPr>
                   <pic:blipFill>
-                    <a:blip r:embed="rId16">
+                    <a:blip r:embed="rId17">
                       <a:extLst>
                         <a:ext uri="{28A0092B-C50C-407E-A947-70E740481C1C}">
                           <a14:useLocalDpi xmlns:a14="http://schemas.microsoft.com/office/drawing/2010/main" val="0"/>
@@ -10665,7 +10897,7 @@
           <w:iCs/>
         </w:rPr>
       </w:pPr>
-      <w:bookmarkStart w:id="25" w:name="_Toc187360007"/>
+      <w:bookmarkStart w:id="25" w:name="_Toc187872348"/>
       <w:r>
         <w:rPr>
           <w:i w:val="0"/>
@@ -10695,7 +10927,7 @@
       </w:pPr>
       <w:bookmarkStart w:id="26" w:name="_Toc25553321"/>
       <w:bookmarkStart w:id="27" w:name="_Toc71691025"/>
-      <w:bookmarkStart w:id="28" w:name="_Toc187360008"/>
+      <w:bookmarkStart w:id="28" w:name="_Toc187872349"/>
       <w:bookmarkEnd w:id="20"/>
       <w:bookmarkEnd w:id="21"/>
       <w:r>
@@ -10881,7 +11113,7 @@
           <w:iCs/>
         </w:rPr>
       </w:pPr>
-      <w:bookmarkStart w:id="29" w:name="_Toc187360009"/>
+      <w:bookmarkStart w:id="29" w:name="_Toc187872350"/>
       <w:r>
         <w:rPr>
           <w:i w:val="0"/>
@@ -10940,7 +11172,7 @@
           <w:iCs/>
         </w:rPr>
       </w:pPr>
-      <w:bookmarkStart w:id="30" w:name="_Toc187360010"/>
+      <w:bookmarkStart w:id="30" w:name="_Toc187872351"/>
       <w:r>
         <w:rPr>
           <w:i w:val="0"/>
@@ -10956,7 +11188,7 @@
       <w:pPr>
         <w:pStyle w:val="Titre3"/>
       </w:pPr>
-      <w:bookmarkStart w:id="32" w:name="_Toc187360011"/>
+      <w:bookmarkStart w:id="32" w:name="_Toc187872352"/>
       <w:r>
         <w:t>Erreurs restantes</w:t>
       </w:r>
@@ -10977,7 +11209,7 @@
       <w:pPr>
         <w:pStyle w:val="Titre3"/>
       </w:pPr>
-      <w:bookmarkStart w:id="33" w:name="_Toc187360012"/>
+      <w:bookmarkStart w:id="33" w:name="_Toc187872353"/>
       <w:r>
         <w:lastRenderedPageBreak/>
         <w:t>Stories</w:t>
@@ -11022,7 +11254,7 @@
       <w:pPr>
         <w:pStyle w:val="Titre3"/>
       </w:pPr>
-      <w:bookmarkStart w:id="34" w:name="_Toc187360013"/>
+      <w:bookmarkStart w:id="34" w:name="_Toc187872354"/>
       <w:r>
         <w:t>Dette technique</w:t>
       </w:r>
@@ -11208,7 +11440,7 @@
                     <pic:cNvPicPr/>
                   </pic:nvPicPr>
                   <pic:blipFill>
-                    <a:blip r:embed="rId17">
+                    <a:blip r:embed="rId18">
                       <a:extLst>
                         <a:ext uri="{28A0092B-C50C-407E-A947-70E740481C1C}">
                           <a14:useLocalDpi xmlns:a14="http://schemas.microsoft.com/office/drawing/2010/main" val="0"/>
@@ -11296,7 +11528,7 @@
           <w:iCs/>
         </w:rPr>
       </w:pPr>
-      <w:bookmarkStart w:id="35" w:name="_Toc187360014"/>
+      <w:bookmarkStart w:id="35" w:name="_Toc187872355"/>
       <w:r>
         <w:rPr>
           <w:i w:val="0"/>
@@ -11363,7 +11595,7 @@
       </w:pPr>
       <w:bookmarkStart w:id="36" w:name="_Toc25553328"/>
       <w:bookmarkStart w:id="37" w:name="_Toc71703263"/>
-      <w:bookmarkStart w:id="38" w:name="_Toc187360015"/>
+      <w:bookmarkStart w:id="38" w:name="_Toc187872356"/>
       <w:r>
         <w:lastRenderedPageBreak/>
         <w:t>C</w:t>
@@ -11428,7 +11660,7 @@
         </w:tabs>
       </w:pPr>
       <w:bookmarkStart w:id="39" w:name="_Toc71703264"/>
-      <w:bookmarkStart w:id="40" w:name="_Toc187360016"/>
+      <w:bookmarkStart w:id="40" w:name="_Toc187872357"/>
       <w:r>
         <w:t>A</w:t>
       </w:r>
@@ -11448,7 +11680,7 @@
       </w:pPr>
       <w:bookmarkStart w:id="41" w:name="_Toc25553330"/>
       <w:bookmarkStart w:id="42" w:name="_Toc71703266"/>
-      <w:bookmarkStart w:id="43" w:name="_Toc187360017"/>
+      <w:bookmarkStart w:id="43" w:name="_Toc187872358"/>
       <w:r>
         <w:rPr>
           <w:i w:val="0"/>
@@ -11474,8 +11706,8 @@
       </w:r>
     </w:p>
     <w:sectPr>
-      <w:headerReference w:type="default" r:id="rId18"/>
-      <w:footerReference w:type="default" r:id="rId19"/>
+      <w:headerReference w:type="default" r:id="rId19"/>
+      <w:footerReference w:type="default" r:id="rId20"/>
       <w:pgSz w:w="11906" w:h="16838" w:code="9"/>
       <w:pgMar w:top="1418" w:right="1418" w:bottom="1418" w:left="1418" w:header="720" w:footer="720" w:gutter="0"/>
       <w:cols w:space="720"/>
@@ -11517,22 +11749,6 @@
         <w:szCs w:val="16"/>
       </w:rPr>
     </w:pPr>
-    <w:proofErr w:type="gramStart"/>
-    <w:r>
-      <w:rPr>
-        <w:sz w:val="16"/>
-        <w:szCs w:val="16"/>
-      </w:rPr>
-      <w:t>i</w:t>
-    </w:r>
-    <w:proofErr w:type="gramEnd"/>
-    <w:r>
-      <w:rPr>
-        <w:sz w:val="16"/>
-        <w:szCs w:val="16"/>
-      </w:rPr>
-      <w:t>-CQ VD Octobre 2010</w:t>
-    </w:r>
     <w:r>
       <w:rPr>
         <w:sz w:val="16"/>
@@ -11583,37 +11799,6 @@
     </w:r>
     <w:r>
       <w:rPr>
-        <w:sz w:val="16"/>
-        <w:szCs w:val="16"/>
-      </w:rPr>
-      <w:tab/>
-    </w:r>
-    <w:r>
-      <w:rPr>
-        <w:sz w:val="16"/>
-        <w:szCs w:val="16"/>
-      </w:rPr>
-      <w:t xml:space="preserve">Dernière </w:t>
-    </w:r>
-    <w:proofErr w:type="spellStart"/>
-    <w:r>
-      <w:rPr>
-        <w:sz w:val="16"/>
-        <w:szCs w:val="16"/>
-      </w:rPr>
-      <w:t>modif</w:t>
-    </w:r>
-    <w:proofErr w:type="spellEnd"/>
-    <w:r>
-      <w:rPr>
-        <w:sz w:val="16"/>
-        <w:szCs w:val="16"/>
-      </w:rPr>
-      <w:t> : 02.12.2010</w:t>
-    </w:r>
-    <w:r>
-      <w:rPr>
-        <w:rStyle w:val="Numrodepage"/>
         <w:sz w:val="16"/>
         <w:szCs w:val="16"/>
       </w:rPr>
@@ -15984,7 +16169,6 @@
   <w:style w:type="character" w:default="1" w:styleId="Policepardfaut">
     <w:name w:val="Default Paragraph Font"/>
     <w:uiPriority w:val="1"/>
-    <w:semiHidden/>
     <w:unhideWhenUsed/>
   </w:style>
   <w:style w:type="table" w:default="1" w:styleId="TableauNormal">
@@ -16804,30 +16988,6 @@
 </file>
 
 <file path=customXml/item2.xml><?xml version="1.0" encoding="utf-8"?>
-<p:properties xmlns:p="http://schemas.microsoft.com/office/2006/metadata/properties" xmlns:xsi="http://www.w3.org/2001/XMLSchema-instance" xmlns:pc="http://schemas.microsoft.com/office/infopath/2007/PartnerControls">
-  <documentManagement>
-    <TaxCatchAll xmlns="eefa3612-053e-497a-ae76-8a76877f5e22" xsi:nil="true"/>
-    <lcf76f155ced4ddcb4097134ff3c332f xmlns="b5cf4370-ac38-4b9e-9836-ef6f5df64f24">
-      <Terms xmlns="http://schemas.microsoft.com/office/infopath/2007/PartnerControls"/>
-    </lcf76f155ced4ddcb4097134ff3c332f>
-  </documentManagement>
-</p:properties>
-</file>
-
-<file path=customXml/item3.xml><?xml version="1.0" encoding="utf-8"?>
-<?mso-contentType ?>
-<FormTemplates xmlns="http://schemas.microsoft.com/sharepoint/v3/contenttype/forms">
-  <Display>DocumentLibraryForm</Display>
-  <Edit>DocumentLibraryForm</Edit>
-  <New>DocumentLibraryForm</New>
-</FormTemplates>
-</file>
-
-<file path=customXml/item4.xml><?xml version="1.0" encoding="utf-8"?>
-<b:Sources xmlns:b="http://schemas.openxmlformats.org/officeDocument/2006/bibliography" xmlns="http://schemas.openxmlformats.org/officeDocument/2006/bibliography" SelectedStyle="\APASixthEditionOfficeOnline.xsl" StyleName="APA" Version="6"/>
-</file>
-
-<file path=customXml/item5.xml><?xml version="1.0" encoding="utf-8"?>
 <ct:contentTypeSchema xmlns:ct="http://schemas.microsoft.com/office/2006/metadata/contentType" xmlns:ma="http://schemas.microsoft.com/office/2006/metadata/properties/metaAttributes" ct:_="" ma:_="" ma:contentTypeName="Document" ma:contentTypeID="0x01010080C9F2488912074FB587B9AD9ADAE5BB" ma:contentTypeVersion="11" ma:contentTypeDescription="Crée un document." ma:contentTypeScope="" ma:versionID="1a13f33321fc4f97fe7143ee4cf8e9e4">
   <xsd:schema xmlns:xsd="http://www.w3.org/2001/XMLSchema" xmlns:xs="http://www.w3.org/2001/XMLSchema" xmlns:p="http://schemas.microsoft.com/office/2006/metadata/properties" xmlns:ns2="b5cf4370-ac38-4b9e-9836-ef6f5df64f24" xmlns:ns3="eefa3612-053e-497a-ae76-8a76877f5e22" targetNamespace="http://schemas.microsoft.com/office/2006/metadata/properties" ma:root="true" ma:fieldsID="365d1ce04cd4f4806501afcdcbd5965d" ns2:_="" ns3:_="">
     <xsd:import namespace="b5cf4370-ac38-4b9e-9836-ef6f5df64f24"/>
@@ -17022,6 +17182,30 @@
 </ct:contentTypeSchema>
 </file>
 
+<file path=customXml/item3.xml><?xml version="1.0" encoding="utf-8"?>
+<b:Sources xmlns:b="http://schemas.openxmlformats.org/officeDocument/2006/bibliography" xmlns="http://schemas.openxmlformats.org/officeDocument/2006/bibliography" SelectedStyle="\APASixthEditionOfficeOnline.xsl" StyleName="APA" Version="6"/>
+</file>
+
+<file path=customXml/item4.xml><?xml version="1.0" encoding="utf-8"?>
+<?mso-contentType ?>
+<FormTemplates xmlns="http://schemas.microsoft.com/sharepoint/v3/contenttype/forms">
+  <Display>DocumentLibraryForm</Display>
+  <Edit>DocumentLibraryForm</Edit>
+  <New>DocumentLibraryForm</New>
+</FormTemplates>
+</file>
+
+<file path=customXml/item5.xml><?xml version="1.0" encoding="utf-8"?>
+<p:properties xmlns:p="http://schemas.microsoft.com/office/2006/metadata/properties" xmlns:xsi="http://www.w3.org/2001/XMLSchema-instance" xmlns:pc="http://schemas.microsoft.com/office/infopath/2007/PartnerControls">
+  <documentManagement>
+    <TaxCatchAll xmlns="eefa3612-053e-497a-ae76-8a76877f5e22" xsi:nil="true"/>
+    <lcf76f155ced4ddcb4097134ff3c332f xmlns="b5cf4370-ac38-4b9e-9836-ef6f5df64f24">
+      <Terms xmlns="http://schemas.microsoft.com/office/infopath/2007/PartnerControls"/>
+    </lcf76f155ced4ddcb4097134ff3c332f>
+  </documentManagement>
+</p:properties>
+</file>
+
 <file path=customXml/itemProps1.xml><?xml version="1.0" encoding="utf-8"?>
 <ds:datastoreItem xmlns:ds="http://schemas.openxmlformats.org/officeDocument/2006/customXml" ds:itemID="{55AF091B-3C7A-41E3-B477-F2FDAA23CFDA}">
   <ds:schemaRefs>
@@ -17031,33 +17215,6 @@
 </file>
 
 <file path=customXml/itemProps2.xml><?xml version="1.0" encoding="utf-8"?>
-<ds:datastoreItem xmlns:ds="http://schemas.openxmlformats.org/officeDocument/2006/customXml" ds:itemID="{67CD1812-8B57-456C-9CBC-7D2297210787}">
-  <ds:schemaRefs>
-    <ds:schemaRef ds:uri="http://schemas.microsoft.com/office/2006/metadata/properties"/>
-    <ds:schemaRef ds:uri="http://schemas.microsoft.com/office/infopath/2007/PartnerControls"/>
-    <ds:schemaRef ds:uri="eefa3612-053e-497a-ae76-8a76877f5e22"/>
-    <ds:schemaRef ds:uri="b5cf4370-ac38-4b9e-9836-ef6f5df64f24"/>
-  </ds:schemaRefs>
-</ds:datastoreItem>
-</file>
-
-<file path=customXml/itemProps3.xml><?xml version="1.0" encoding="utf-8"?>
-<ds:datastoreItem xmlns:ds="http://schemas.openxmlformats.org/officeDocument/2006/customXml" ds:itemID="{1DADA05A-DA17-4CB0-90B5-C889667DD54A}">
-  <ds:schemaRefs>
-    <ds:schemaRef ds:uri="http://schemas.microsoft.com/sharepoint/v3/contenttype/forms"/>
-  </ds:schemaRefs>
-</ds:datastoreItem>
-</file>
-
-<file path=customXml/itemProps4.xml><?xml version="1.0" encoding="utf-8"?>
-<ds:datastoreItem xmlns:ds="http://schemas.openxmlformats.org/officeDocument/2006/customXml" ds:itemID="{703A642B-A227-476C-A477-67E74070929A}">
-  <ds:schemaRefs>
-    <ds:schemaRef ds:uri="http://schemas.openxmlformats.org/officeDocument/2006/bibliography"/>
-  </ds:schemaRefs>
-</ds:datastoreItem>
-</file>
-
-<file path=customXml/itemProps5.xml><?xml version="1.0" encoding="utf-8"?>
 <ds:datastoreItem xmlns:ds="http://schemas.openxmlformats.org/officeDocument/2006/customXml" ds:itemID="{2178390D-8E16-4429-B07C-2D44721989AE}">
   <ds:schemaRefs>
     <ds:schemaRef ds:uri="http://schemas.microsoft.com/office/2006/metadata/contentType"/>
@@ -17074,4 +17231,31 @@
     <ds:schemaRef ds:uri="http://schemas.microsoft.com/internal/obd"/>
   </ds:schemaRefs>
 </ds:datastoreItem>
+</file>
+
+<file path=customXml/itemProps3.xml><?xml version="1.0" encoding="utf-8"?>
+<ds:datastoreItem xmlns:ds="http://schemas.openxmlformats.org/officeDocument/2006/customXml" ds:itemID="{703A642B-A227-476C-A477-67E74070929A}">
+  <ds:schemaRefs>
+    <ds:schemaRef ds:uri="http://schemas.openxmlformats.org/officeDocument/2006/bibliography"/>
+  </ds:schemaRefs>
+</ds:datastoreItem>
+</file>
+
+<file path=customXml/itemProps4.xml><?xml version="1.0" encoding="utf-8"?>
+<ds:datastoreItem xmlns:ds="http://schemas.openxmlformats.org/officeDocument/2006/customXml" ds:itemID="{1DADA05A-DA17-4CB0-90B5-C889667DD54A}">
+  <ds:schemaRefs>
+    <ds:schemaRef ds:uri="http://schemas.microsoft.com/sharepoint/v3/contenttype/forms"/>
+  </ds:schemaRefs>
+</ds:datastoreItem>
+</file>
+
+<file path=customXml/itemProps5.xml><?xml version="1.0" encoding="utf-8"?>
+<ds:datastoreItem xmlns:ds="http://schemas.openxmlformats.org/officeDocument/2006/customXml" ds:itemID="{67CD1812-8B57-456C-9CBC-7D2297210787}">
+  <ds:schemaRefs>
+    <ds:schemaRef ds:uri="http://schemas.microsoft.com/office/2006/metadata/properties"/>
+    <ds:schemaRef ds:uri="http://schemas.microsoft.com/office/infopath/2007/PartnerControls"/>
+    <ds:schemaRef ds:uri="eefa3612-053e-497a-ae76-8a76877f5e22"/>
+    <ds:schemaRef ds:uri="b5cf4370-ac38-4b9e-9836-ef6f5df64f24"/>
+  </ds:schemaRefs>
+</ds:datastoreItem>
 </file>